--- a/src/SOEN 423 Final project documentation.docx
+++ b/src/SOEN 423 Final project documentation.docx
@@ -533,37 +533,20 @@
     </w:p>
     <w:p>
       <w:pPr>
-        <w:rPr>
-          <w:rFonts w:ascii="Times New Roman" w:eastAsia="Times New Roman" w:hAnsi="Times New Roman" w:cs="Times New Roman"/>
-          <w:sz w:val="24"/>
-          <w:szCs w:val="24"/>
-        </w:rPr>
-      </w:pPr>
-      <w:r>
-        <w:rPr>
-          <w:rFonts w:ascii="Times New Roman" w:eastAsia="Times New Roman" w:hAnsi="Times New Roman" w:cs="Times New Roman"/>
-          <w:b/>
-          <w:sz w:val="24"/>
-          <w:szCs w:val="24"/>
-          <w:u w:val="single"/>
-        </w:rPr>
-        <w:tab/>
-      </w:r>
-      <w:r>
-        <w:rPr>
-          <w:rFonts w:ascii="Times New Roman" w:eastAsia="Times New Roman" w:hAnsi="Times New Roman" w:cs="Times New Roman"/>
-          <w:sz w:val="24"/>
-          <w:szCs w:val="24"/>
-        </w:rPr>
-        <w:t>As a team of 4, we will be working on extending our Distributed Health Care Management System which consisted of Patient and Admin clients remotely executing methods in specific city hospital servers via CORBA. We will be testing it to tolerate either a si</w:t>
-      </w:r>
-      <w:r>
-        <w:rPr>
-          <w:rFonts w:ascii="Times New Roman" w:eastAsia="Times New Roman" w:hAnsi="Times New Roman" w:cs="Times New Roman"/>
-          <w:sz w:val="24"/>
-          <w:szCs w:val="24"/>
-        </w:rPr>
-        <w:t>ngle software (non-malicious Byzantine) failure or be highly available under a single process crash failure using active replication. This document will describe the architecture, classes, methods and implementations used in order to configure this system</w:t>
+        <w:ind w:firstLine="720"/>
+        <w:rPr>
+          <w:rFonts w:ascii="Times New Roman" w:eastAsia="Times New Roman" w:hAnsi="Times New Roman" w:cs="Times New Roman"/>
+          <w:sz w:val="24"/>
+          <w:szCs w:val="24"/>
+        </w:rPr>
+      </w:pPr>
+      <w:r>
+        <w:rPr>
+          <w:rFonts w:ascii="Times New Roman" w:eastAsia="Times New Roman" w:hAnsi="Times New Roman" w:cs="Times New Roman"/>
+          <w:sz w:val="24"/>
+          <w:szCs w:val="24"/>
+        </w:rPr>
+        <w:t>As a team of 4, we will be working on extending our Distributed Health Care Management System which consisted of Patient and Admin clients remotely executing methods in specific city hospital servers via CORBA. We will be testing it to tolerate either a single software (non-malicious Byzantine) failure or be highly available under a single process crash failure using active replication. This document will describe the architecture, classes, methods and implementations used in order to configure this system</w:t>
       </w:r>
     </w:p>
     <w:p>
@@ -930,7 +913,7 @@
           <w:sz w:val="24"/>
           <w:szCs w:val="24"/>
         </w:rPr>
-        <w:t>Corba</w:t>
+        <w:t>corbaFrontEnd</w:t>
       </w:r>
       <w:proofErr w:type="spellEnd"/>
       <w:r>
@@ -939,7 +922,23 @@
           <w:sz w:val="24"/>
           <w:szCs w:val="24"/>
         </w:rPr>
-        <w:t xml:space="preserve"> (IDL)</w:t>
+        <w:t xml:space="preserve"> (IDL</w:t>
+      </w:r>
+      <w:r>
+        <w:rPr>
+          <w:rFonts w:ascii="Times New Roman" w:eastAsia="Times New Roman" w:hAnsi="Times New Roman" w:cs="Times New Roman"/>
+          <w:sz w:val="24"/>
+          <w:szCs w:val="24"/>
+        </w:rPr>
+        <w:t xml:space="preserve"> generated files</w:t>
+      </w:r>
+      <w:r>
+        <w:rPr>
+          <w:rFonts w:ascii="Times New Roman" w:eastAsia="Times New Roman" w:hAnsi="Times New Roman" w:cs="Times New Roman"/>
+          <w:sz w:val="24"/>
+          <w:szCs w:val="24"/>
+        </w:rPr>
+        <w:t>)</w:t>
       </w:r>
     </w:p>
     <w:p>
@@ -1128,6 +1127,7 @@
                 <w:rFonts w:ascii="Times New Roman" w:eastAsia="Times New Roman" w:hAnsi="Times New Roman" w:cs="Times New Roman"/>
                 <w:sz w:val="24"/>
                 <w:szCs w:val="24"/>
+                <w:u w:val="single"/>
               </w:rPr>
             </w:pPr>
             <w:r>
@@ -1135,8 +1135,18 @@
                 <w:rFonts w:ascii="Times New Roman" w:eastAsia="Times New Roman" w:hAnsi="Times New Roman" w:cs="Times New Roman"/>
                 <w:sz w:val="24"/>
                 <w:szCs w:val="24"/>
+                <w:u w:val="single"/>
               </w:rPr>
               <w:t>Task</w:t>
+            </w:r>
+            <w:r>
+              <w:rPr>
+                <w:rFonts w:ascii="Times New Roman" w:eastAsia="Times New Roman" w:hAnsi="Times New Roman" w:cs="Times New Roman"/>
+                <w:sz w:val="24"/>
+                <w:szCs w:val="24"/>
+                <w:u w:val="single"/>
+              </w:rPr>
+              <w:t>s</w:t>
             </w:r>
           </w:p>
         </w:tc>
@@ -1159,6 +1169,7 @@
                 <w:rFonts w:ascii="Times New Roman" w:eastAsia="Times New Roman" w:hAnsi="Times New Roman" w:cs="Times New Roman"/>
                 <w:sz w:val="24"/>
                 <w:szCs w:val="24"/>
+                <w:u w:val="single"/>
               </w:rPr>
             </w:pPr>
             <w:r>
@@ -1166,6 +1177,7 @@
                 <w:rFonts w:ascii="Times New Roman" w:eastAsia="Times New Roman" w:hAnsi="Times New Roman" w:cs="Times New Roman"/>
                 <w:sz w:val="24"/>
                 <w:szCs w:val="24"/>
+                <w:u w:val="single"/>
               </w:rPr>
               <w:t>Student</w:t>
             </w:r>
@@ -1345,6 +1357,24 @@
                 <w:szCs w:val="24"/>
               </w:rPr>
             </w:pPr>
+            <w:r>
+              <w:rPr>
+                <w:rFonts w:ascii="Times New Roman" w:eastAsia="Times New Roman" w:hAnsi="Times New Roman" w:cs="Times New Roman"/>
+                <w:sz w:val="24"/>
+                <w:szCs w:val="24"/>
+              </w:rPr>
+              <w:t xml:space="preserve">Jordan </w:t>
+            </w:r>
+            <w:proofErr w:type="spellStart"/>
+            <w:r>
+              <w:rPr>
+                <w:rFonts w:ascii="Times New Roman" w:eastAsia="Times New Roman" w:hAnsi="Times New Roman" w:cs="Times New Roman"/>
+                <w:sz w:val="24"/>
+                <w:szCs w:val="24"/>
+              </w:rPr>
+              <w:t>Cassivi</w:t>
+            </w:r>
+            <w:proofErr w:type="spellEnd"/>
           </w:p>
         </w:tc>
       </w:tr>
@@ -1578,6 +1608,76 @@
       <w:pPr>
         <w:rPr>
           <w:rFonts w:ascii="Times New Roman" w:eastAsia="Times New Roman" w:hAnsi="Times New Roman" w:cs="Times New Roman"/>
+          <w:sz w:val="24"/>
+          <w:szCs w:val="24"/>
+        </w:rPr>
+      </w:pPr>
+      <w:r>
+        <w:rPr>
+          <w:rFonts w:ascii="Times New Roman" w:eastAsia="Times New Roman" w:hAnsi="Times New Roman" w:cs="Times New Roman"/>
+          <w:sz w:val="24"/>
+          <w:szCs w:val="24"/>
+        </w:rPr>
+        <w:t xml:space="preserve">These methods will be implemented in the FrontEnd.java file and will be invoked by the </w:t>
+      </w:r>
+      <w:proofErr w:type="spellStart"/>
+      <w:r>
+        <w:rPr>
+          <w:rFonts w:ascii="Times New Roman" w:eastAsia="Times New Roman" w:hAnsi="Times New Roman" w:cs="Times New Roman"/>
+          <w:sz w:val="24"/>
+          <w:szCs w:val="24"/>
+        </w:rPr>
+        <w:t>Client.Java</w:t>
+      </w:r>
+      <w:proofErr w:type="spellEnd"/>
+      <w:r>
+        <w:rPr>
+          <w:rFonts w:ascii="Times New Roman" w:eastAsia="Times New Roman" w:hAnsi="Times New Roman" w:cs="Times New Roman"/>
+          <w:sz w:val="24"/>
+          <w:szCs w:val="24"/>
+        </w:rPr>
+        <w:t xml:space="preserve"> by the user when asked which operation they want to perform. </w:t>
+      </w:r>
+      <w:r>
+        <w:rPr>
+          <w:rFonts w:ascii="Times New Roman" w:eastAsia="Times New Roman" w:hAnsi="Times New Roman" w:cs="Times New Roman"/>
+          <w:sz w:val="24"/>
+          <w:szCs w:val="24"/>
+        </w:rPr>
+        <w:t xml:space="preserve">All remaining </w:t>
+      </w:r>
+      <w:proofErr w:type="spellStart"/>
+      <w:r>
+        <w:rPr>
+          <w:rFonts w:ascii="Times New Roman" w:eastAsia="Times New Roman" w:hAnsi="Times New Roman" w:cs="Times New Roman"/>
+          <w:sz w:val="24"/>
+          <w:szCs w:val="24"/>
+        </w:rPr>
+        <w:t>Corba</w:t>
+      </w:r>
+      <w:proofErr w:type="spellEnd"/>
+      <w:r>
+        <w:rPr>
+          <w:rFonts w:ascii="Times New Roman" w:eastAsia="Times New Roman" w:hAnsi="Times New Roman" w:cs="Times New Roman"/>
+          <w:sz w:val="24"/>
+          <w:szCs w:val="24"/>
+        </w:rPr>
+        <w:t xml:space="preserve"> operations will be carried within the replicas themselves, as defined by assignment 2.</w:t>
+      </w:r>
+    </w:p>
+    <w:p>
+      <w:pPr>
+        <w:rPr>
+          <w:rFonts w:ascii="Times New Roman" w:eastAsia="Times New Roman" w:hAnsi="Times New Roman" w:cs="Times New Roman"/>
+          <w:sz w:val="24"/>
+          <w:szCs w:val="24"/>
+        </w:rPr>
+      </w:pPr>
+    </w:p>
+    <w:p>
+      <w:pPr>
+        <w:rPr>
+          <w:rFonts w:ascii="Times New Roman" w:eastAsia="Times New Roman" w:hAnsi="Times New Roman" w:cs="Times New Roman"/>
           <w:b/>
           <w:sz w:val="24"/>
           <w:szCs w:val="24"/>
@@ -1624,15 +1724,7 @@
           <w:sz w:val="24"/>
           <w:szCs w:val="24"/>
         </w:rPr>
-        <w:t>UDP: communication between the server, the RM, the sequencer will all be done via UDP since it is faster than transferring messages since it does not have to establish a link with each component first. UDP will be tested to the point where minimal packet l</w:t>
-      </w:r>
-      <w:r>
-        <w:rPr>
-          <w:rFonts w:ascii="Times New Roman" w:eastAsia="Times New Roman" w:hAnsi="Times New Roman" w:cs="Times New Roman"/>
-          <w:sz w:val="24"/>
-          <w:szCs w:val="24"/>
-        </w:rPr>
-        <w:t xml:space="preserve">oss is implemented. Even though this is not a real distributed system, packet loss in general is still possible. </w:t>
+        <w:t xml:space="preserve">UDP: communication between the server, the RM, the sequencer will all be done via UDP since it is faster than transferring messages since it does not have to establish a link with each component first. UDP will be tested to the point where minimal packet loss is implemented. Even though this is not a real distributed system, packet loss in general is still possible. </w:t>
       </w:r>
     </w:p>
     <w:p>
@@ -1662,15 +1754,563 @@
           <w:sz w:val="24"/>
           <w:szCs w:val="24"/>
         </w:rPr>
+        <w:lastRenderedPageBreak/>
         <w:t xml:space="preserve">Reliable Multicast: </w:t>
       </w:r>
-    </w:p>
-    <w:p>
-      <w:pPr>
-        <w:rPr>
-          <w:rFonts w:ascii="Times New Roman" w:eastAsia="Times New Roman" w:hAnsi="Times New Roman" w:cs="Times New Roman"/>
-          <w:sz w:val="24"/>
-          <w:szCs w:val="24"/>
+      <w:r>
+        <w:rPr>
+          <w:rFonts w:ascii="Times New Roman" w:eastAsia="Times New Roman" w:hAnsi="Times New Roman" w:cs="Times New Roman"/>
+          <w:sz w:val="24"/>
+          <w:szCs w:val="24"/>
+        </w:rPr>
+        <w:t xml:space="preserve"> The sequencer will </w:t>
+      </w:r>
+      <w:proofErr w:type="gramStart"/>
+      <w:r>
+        <w:rPr>
+          <w:rFonts w:ascii="Times New Roman" w:eastAsia="Times New Roman" w:hAnsi="Times New Roman" w:cs="Times New Roman"/>
+          <w:sz w:val="24"/>
+          <w:szCs w:val="24"/>
+        </w:rPr>
+        <w:t>be in charge of</w:t>
+      </w:r>
+      <w:proofErr w:type="gramEnd"/>
+      <w:r>
+        <w:rPr>
+          <w:rFonts w:ascii="Times New Roman" w:eastAsia="Times New Roman" w:hAnsi="Times New Roman" w:cs="Times New Roman"/>
+          <w:sz w:val="24"/>
+          <w:szCs w:val="24"/>
+        </w:rPr>
+        <w:t xml:space="preserve"> multicasting the string data that the front end has sent it to each replica manager. </w:t>
+      </w:r>
+    </w:p>
+    <w:p>
+      <w:pPr>
+        <w:rPr>
+          <w:rFonts w:ascii="Times New Roman" w:eastAsia="Times New Roman" w:hAnsi="Times New Roman" w:cs="Times New Roman"/>
+          <w:sz w:val="24"/>
+          <w:szCs w:val="24"/>
+        </w:rPr>
+      </w:pPr>
+    </w:p>
+    <w:p>
+      <w:pPr>
+        <w:rPr>
+          <w:rFonts w:ascii="Times New Roman" w:eastAsia="Times New Roman" w:hAnsi="Times New Roman" w:cs="Times New Roman"/>
+          <w:b/>
+          <w:sz w:val="24"/>
+          <w:szCs w:val="24"/>
+          <w:u w:val="single"/>
+        </w:rPr>
+      </w:pPr>
+    </w:p>
+    <w:p>
+      <w:pPr>
+        <w:rPr>
+          <w:rFonts w:ascii="Times New Roman" w:eastAsia="Times New Roman" w:hAnsi="Times New Roman" w:cs="Times New Roman"/>
+          <w:b/>
+          <w:sz w:val="24"/>
+          <w:szCs w:val="24"/>
+          <w:u w:val="single"/>
+        </w:rPr>
+      </w:pPr>
+    </w:p>
+    <w:p>
+      <w:pPr>
+        <w:rPr>
+          <w:rFonts w:ascii="Times New Roman" w:eastAsia="Times New Roman" w:hAnsi="Times New Roman" w:cs="Times New Roman"/>
+          <w:b/>
+          <w:sz w:val="24"/>
+          <w:szCs w:val="24"/>
+          <w:u w:val="single"/>
+        </w:rPr>
+      </w:pPr>
+      <w:r>
+        <w:rPr>
+          <w:rFonts w:ascii="Times New Roman" w:eastAsia="Times New Roman" w:hAnsi="Times New Roman" w:cs="Times New Roman"/>
+          <w:b/>
+          <w:sz w:val="24"/>
+          <w:szCs w:val="24"/>
+          <w:u w:val="single"/>
+        </w:rPr>
+        <w:t>-Client:</w:t>
+      </w:r>
+    </w:p>
+    <w:p>
+      <w:pPr>
+        <w:ind w:firstLine="720"/>
+        <w:rPr>
+          <w:rFonts w:ascii="Times New Roman" w:eastAsia="Times New Roman" w:hAnsi="Times New Roman" w:cs="Times New Roman"/>
+          <w:sz w:val="24"/>
+          <w:szCs w:val="24"/>
+        </w:rPr>
+      </w:pPr>
+      <w:r>
+        <w:rPr>
+          <w:rFonts w:ascii="Times New Roman" w:eastAsia="Times New Roman" w:hAnsi="Times New Roman" w:cs="Times New Roman"/>
+          <w:sz w:val="24"/>
+          <w:szCs w:val="24"/>
+        </w:rPr>
+        <w:t>The client will ultimately be responsible to speak with the frontend using CORBA</w:t>
+      </w:r>
+      <w:r>
+        <w:rPr>
+          <w:rFonts w:ascii="Times New Roman" w:eastAsia="Times New Roman" w:hAnsi="Times New Roman" w:cs="Times New Roman"/>
+          <w:sz w:val="24"/>
+          <w:szCs w:val="24"/>
+        </w:rPr>
+        <w:t xml:space="preserve"> and invoke the methods needed in order to pass the data to the sequencer and so forth</w:t>
+      </w:r>
+      <w:r>
+        <w:rPr>
+          <w:rFonts w:ascii="Times New Roman" w:eastAsia="Times New Roman" w:hAnsi="Times New Roman" w:cs="Times New Roman"/>
+          <w:sz w:val="24"/>
+          <w:szCs w:val="24"/>
+        </w:rPr>
+        <w:t>.</w:t>
+      </w:r>
+      <w:r>
+        <w:rPr>
+          <w:rFonts w:ascii="Times New Roman" w:eastAsia="Times New Roman" w:hAnsi="Times New Roman" w:cs="Times New Roman"/>
+          <w:sz w:val="24"/>
+          <w:szCs w:val="24"/>
+        </w:rPr>
+        <w:t xml:space="preserve"> Firstly, </w:t>
+      </w:r>
+      <w:r>
+        <w:rPr>
+          <w:rFonts w:ascii="Times New Roman" w:eastAsia="Times New Roman" w:hAnsi="Times New Roman" w:cs="Times New Roman"/>
+          <w:sz w:val="24"/>
+          <w:szCs w:val="24"/>
+        </w:rPr>
+        <w:t>it greets the user and ask</w:t>
+      </w:r>
+      <w:r>
+        <w:rPr>
+          <w:rFonts w:ascii="Times New Roman" w:eastAsia="Times New Roman" w:hAnsi="Times New Roman" w:cs="Times New Roman"/>
+          <w:sz w:val="24"/>
+          <w:szCs w:val="24"/>
+        </w:rPr>
+        <w:t>s</w:t>
+      </w:r>
+      <w:r>
+        <w:rPr>
+          <w:rFonts w:ascii="Times New Roman" w:eastAsia="Times New Roman" w:hAnsi="Times New Roman" w:cs="Times New Roman"/>
+          <w:sz w:val="24"/>
+          <w:szCs w:val="24"/>
+        </w:rPr>
+        <w:t xml:space="preserve"> them what city they are from. Once selected, the system now asks if the user is an admin or patient. It then assigns them a </w:t>
+      </w:r>
+      <w:r>
+        <w:rPr>
+          <w:rFonts w:ascii="Times New Roman" w:eastAsia="Times New Roman" w:hAnsi="Times New Roman" w:cs="Times New Roman"/>
+          <w:sz w:val="24"/>
+          <w:szCs w:val="24"/>
+        </w:rPr>
+        <w:t>random</w:t>
+      </w:r>
+      <w:r>
+        <w:rPr>
+          <w:rFonts w:ascii="Times New Roman" w:eastAsia="Times New Roman" w:hAnsi="Times New Roman" w:cs="Times New Roman"/>
+          <w:sz w:val="24"/>
+          <w:szCs w:val="24"/>
+        </w:rPr>
+        <w:t xml:space="preserve"> ID</w:t>
+      </w:r>
+      <w:r>
+        <w:rPr>
+          <w:rFonts w:ascii="Times New Roman" w:eastAsia="Times New Roman" w:hAnsi="Times New Roman" w:cs="Times New Roman"/>
+          <w:sz w:val="24"/>
+          <w:szCs w:val="24"/>
+        </w:rPr>
+        <w:t xml:space="preserve"> based on their chosen identity and city. </w:t>
+      </w:r>
+      <w:r>
+        <w:rPr>
+          <w:rFonts w:ascii="Times New Roman" w:eastAsia="Times New Roman" w:hAnsi="Times New Roman" w:cs="Times New Roman"/>
+          <w:sz w:val="24"/>
+          <w:szCs w:val="24"/>
+        </w:rPr>
+        <w:t>Afterwards, t</w:t>
+      </w:r>
+      <w:r>
+        <w:rPr>
+          <w:rFonts w:ascii="Times New Roman" w:eastAsia="Times New Roman" w:hAnsi="Times New Roman" w:cs="Times New Roman"/>
+          <w:sz w:val="24"/>
+          <w:szCs w:val="24"/>
+        </w:rPr>
+        <w:t>he user</w:t>
+      </w:r>
+      <w:r>
+        <w:rPr>
+          <w:rFonts w:ascii="Times New Roman" w:eastAsia="Times New Roman" w:hAnsi="Times New Roman" w:cs="Times New Roman"/>
+          <w:sz w:val="24"/>
+          <w:szCs w:val="24"/>
+        </w:rPr>
+        <w:t xml:space="preserve"> </w:t>
+      </w:r>
+      <w:r>
+        <w:rPr>
+          <w:rFonts w:ascii="Times New Roman" w:eastAsia="Times New Roman" w:hAnsi="Times New Roman" w:cs="Times New Roman"/>
+          <w:sz w:val="24"/>
+          <w:szCs w:val="24"/>
+        </w:rPr>
+        <w:t>is offered different choices to choose from</w:t>
+      </w:r>
+      <w:r>
+        <w:rPr>
+          <w:rFonts w:ascii="Times New Roman" w:eastAsia="Times New Roman" w:hAnsi="Times New Roman" w:cs="Times New Roman"/>
+          <w:sz w:val="24"/>
+          <w:szCs w:val="24"/>
+        </w:rPr>
+        <w:t xml:space="preserve"> and must enter information depending on the option</w:t>
+      </w:r>
+      <w:r>
+        <w:rPr>
+          <w:rFonts w:ascii="Times New Roman" w:eastAsia="Times New Roman" w:hAnsi="Times New Roman" w:cs="Times New Roman"/>
+          <w:sz w:val="24"/>
+          <w:szCs w:val="24"/>
+        </w:rPr>
+        <w:t>.</w:t>
+      </w:r>
+      <w:r>
+        <w:rPr>
+          <w:rFonts w:ascii="Times New Roman" w:eastAsia="Times New Roman" w:hAnsi="Times New Roman" w:cs="Times New Roman"/>
+          <w:sz w:val="24"/>
+          <w:szCs w:val="24"/>
+        </w:rPr>
+        <w:t xml:space="preserve"> T</w:t>
+      </w:r>
+      <w:r>
+        <w:rPr>
+          <w:rFonts w:ascii="Times New Roman" w:eastAsia="Times New Roman" w:hAnsi="Times New Roman" w:cs="Times New Roman"/>
+          <w:sz w:val="24"/>
+          <w:szCs w:val="24"/>
+        </w:rPr>
+        <w:t>he system will look up</w:t>
+      </w:r>
+      <w:r>
+        <w:rPr>
+          <w:rFonts w:ascii="Times New Roman" w:eastAsia="Times New Roman" w:hAnsi="Times New Roman" w:cs="Times New Roman"/>
+          <w:sz w:val="24"/>
+          <w:szCs w:val="24"/>
+        </w:rPr>
+        <w:t xml:space="preserve"> the frontend remote object </w:t>
+      </w:r>
+      <w:r>
+        <w:rPr>
+          <w:rFonts w:ascii="Times New Roman" w:eastAsia="Times New Roman" w:hAnsi="Times New Roman" w:cs="Times New Roman"/>
+          <w:sz w:val="24"/>
+          <w:szCs w:val="24"/>
+        </w:rPr>
+        <w:t xml:space="preserve">and invoke the </w:t>
+      </w:r>
+      <w:proofErr w:type="spellStart"/>
+      <w:r>
+        <w:rPr>
+          <w:rFonts w:ascii="Times New Roman" w:eastAsia="Times New Roman" w:hAnsi="Times New Roman" w:cs="Times New Roman"/>
+          <w:sz w:val="24"/>
+          <w:szCs w:val="24"/>
+        </w:rPr>
+        <w:t>corba</w:t>
+      </w:r>
+      <w:proofErr w:type="spellEnd"/>
+      <w:r>
+        <w:rPr>
+          <w:rFonts w:ascii="Times New Roman" w:eastAsia="Times New Roman" w:hAnsi="Times New Roman" w:cs="Times New Roman"/>
+          <w:sz w:val="24"/>
+          <w:szCs w:val="24"/>
+        </w:rPr>
+        <w:t xml:space="preserve"> methods. These methods</w:t>
+      </w:r>
+      <w:r>
+        <w:rPr>
+          <w:rFonts w:ascii="Times New Roman" w:eastAsia="Times New Roman" w:hAnsi="Times New Roman" w:cs="Times New Roman"/>
+          <w:sz w:val="24"/>
+          <w:szCs w:val="24"/>
+        </w:rPr>
+        <w:t xml:space="preserve"> will take the inputted information from the user and send it to the sequencer. </w:t>
+      </w:r>
+    </w:p>
+    <w:p>
+      <w:pPr>
+        <w:rPr>
+          <w:rFonts w:ascii="Times New Roman" w:eastAsia="Times New Roman" w:hAnsi="Times New Roman" w:cs="Times New Roman"/>
+          <w:b/>
+          <w:sz w:val="24"/>
+          <w:szCs w:val="24"/>
+          <w:u w:val="single"/>
+        </w:rPr>
+      </w:pPr>
+    </w:p>
+    <w:p>
+      <w:pPr>
+        <w:rPr>
+          <w:rFonts w:ascii="Times New Roman" w:eastAsia="Times New Roman" w:hAnsi="Times New Roman" w:cs="Times New Roman"/>
+          <w:b/>
+          <w:sz w:val="24"/>
+          <w:szCs w:val="24"/>
+          <w:u w:val="single"/>
+        </w:rPr>
+      </w:pPr>
+      <w:r>
+        <w:rPr>
+          <w:rFonts w:ascii="Times New Roman" w:eastAsia="Times New Roman" w:hAnsi="Times New Roman" w:cs="Times New Roman"/>
+          <w:b/>
+          <w:sz w:val="24"/>
+          <w:szCs w:val="24"/>
+          <w:u w:val="single"/>
+        </w:rPr>
+        <w:t>-Front end</w:t>
+      </w:r>
+    </w:p>
+    <w:p>
+      <w:pPr>
+        <w:ind w:firstLine="720"/>
+        <w:rPr>
+          <w:rFonts w:ascii="Times New Roman" w:eastAsia="Times New Roman" w:hAnsi="Times New Roman" w:cs="Times New Roman"/>
+          <w:sz w:val="24"/>
+          <w:szCs w:val="24"/>
+        </w:rPr>
+      </w:pPr>
+      <w:r>
+        <w:rPr>
+          <w:rFonts w:ascii="Times New Roman" w:eastAsia="Times New Roman" w:hAnsi="Times New Roman" w:cs="Times New Roman"/>
+          <w:sz w:val="24"/>
+          <w:szCs w:val="24"/>
+        </w:rPr>
+        <w:t xml:space="preserve">The purpose of the frontend is to manage the communication between the client and sequencer. It gives the clients a failure free interface to branch the servers to allow them to perform patient as well as administrative operations. The frontend will register itself as the regional server as a remote object with CORBA and will wait on requests from the clients. It contains </w:t>
+      </w:r>
+      <w:r>
+        <w:rPr>
+          <w:rFonts w:ascii="Times New Roman" w:eastAsia="Times New Roman" w:hAnsi="Times New Roman" w:cs="Times New Roman"/>
+          <w:sz w:val="24"/>
+          <w:szCs w:val="24"/>
+        </w:rPr>
+        <w:t>all</w:t>
+      </w:r>
+      <w:r>
+        <w:rPr>
+          <w:rFonts w:ascii="Times New Roman" w:eastAsia="Times New Roman" w:hAnsi="Times New Roman" w:cs="Times New Roman"/>
+          <w:sz w:val="24"/>
+          <w:szCs w:val="24"/>
+        </w:rPr>
+        <w:t xml:space="preserve"> the </w:t>
+      </w:r>
+      <w:proofErr w:type="spellStart"/>
+      <w:r>
+        <w:rPr>
+          <w:rFonts w:ascii="Times New Roman" w:eastAsia="Times New Roman" w:hAnsi="Times New Roman" w:cs="Times New Roman"/>
+          <w:sz w:val="24"/>
+          <w:szCs w:val="24"/>
+        </w:rPr>
+        <w:t>C</w:t>
+      </w:r>
+      <w:r>
+        <w:rPr>
+          <w:rFonts w:ascii="Times New Roman" w:eastAsia="Times New Roman" w:hAnsi="Times New Roman" w:cs="Times New Roman"/>
+          <w:sz w:val="24"/>
+          <w:szCs w:val="24"/>
+        </w:rPr>
+        <w:t>orba</w:t>
+      </w:r>
+      <w:proofErr w:type="spellEnd"/>
+      <w:r>
+        <w:rPr>
+          <w:rFonts w:ascii="Times New Roman" w:eastAsia="Times New Roman" w:hAnsi="Times New Roman" w:cs="Times New Roman"/>
+          <w:sz w:val="24"/>
+          <w:szCs w:val="24"/>
+        </w:rPr>
+        <w:t xml:space="preserve"> methods of </w:t>
+      </w:r>
+      <w:proofErr w:type="spellStart"/>
+      <w:r>
+        <w:rPr>
+          <w:rFonts w:ascii="Times New Roman" w:eastAsia="Times New Roman" w:hAnsi="Times New Roman" w:cs="Times New Roman"/>
+          <w:sz w:val="24"/>
+          <w:szCs w:val="24"/>
+        </w:rPr>
+        <w:t>Corba</w:t>
+      </w:r>
+      <w:proofErr w:type="spellEnd"/>
+      <w:r>
+        <w:rPr>
+          <w:rFonts w:ascii="Times New Roman" w:eastAsia="Times New Roman" w:hAnsi="Times New Roman" w:cs="Times New Roman"/>
+          <w:sz w:val="24"/>
+          <w:szCs w:val="24"/>
+        </w:rPr>
+        <w:t xml:space="preserve"> IDL file. When requests are received, they are then forwarded to the sequencer. Frontend component then waits for the replicas to send their responses, </w:t>
+      </w:r>
+      <w:r>
+        <w:rPr>
+          <w:rFonts w:ascii="Times New Roman" w:eastAsia="Times New Roman" w:hAnsi="Times New Roman" w:cs="Times New Roman"/>
+          <w:sz w:val="24"/>
+          <w:szCs w:val="24"/>
+        </w:rPr>
+        <w:t>w</w:t>
+      </w:r>
+      <w:r>
+        <w:rPr>
+          <w:rFonts w:ascii="Times New Roman" w:eastAsia="Times New Roman" w:hAnsi="Times New Roman" w:cs="Times New Roman"/>
+          <w:sz w:val="24"/>
+          <w:szCs w:val="24"/>
+        </w:rPr>
+        <w:t xml:space="preserve">here it can </w:t>
+      </w:r>
+      <w:r>
+        <w:rPr>
+          <w:rFonts w:ascii="Times New Roman" w:eastAsia="Times New Roman" w:hAnsi="Times New Roman" w:cs="Times New Roman"/>
+          <w:sz w:val="24"/>
+          <w:szCs w:val="24"/>
+        </w:rPr>
+        <w:t>decide</w:t>
+      </w:r>
+      <w:r>
+        <w:rPr>
+          <w:rFonts w:ascii="Times New Roman" w:eastAsia="Times New Roman" w:hAnsi="Times New Roman" w:cs="Times New Roman"/>
+          <w:sz w:val="24"/>
+          <w:szCs w:val="24"/>
+        </w:rPr>
+        <w:t xml:space="preserve"> which response is correct and send it back to waiting client. If the replica detects a fault, the frontend will send a message to the replica managers to inform them of that fault.</w:t>
+      </w:r>
+    </w:p>
+    <w:p>
+      <w:pPr>
+        <w:rPr>
+          <w:rFonts w:ascii="Times New Roman" w:eastAsia="Times New Roman" w:hAnsi="Times New Roman" w:cs="Times New Roman"/>
+          <w:sz w:val="24"/>
+          <w:szCs w:val="24"/>
+        </w:rPr>
+      </w:pPr>
+    </w:p>
+    <w:p>
+      <w:pPr>
+        <w:rPr>
+          <w:rFonts w:ascii="Times New Roman" w:eastAsia="Times New Roman" w:hAnsi="Times New Roman" w:cs="Times New Roman"/>
+          <w:b/>
+          <w:sz w:val="24"/>
+          <w:szCs w:val="24"/>
+          <w:u w:val="single"/>
+        </w:rPr>
+      </w:pPr>
+      <w:r>
+        <w:rPr>
+          <w:rFonts w:ascii="Times New Roman" w:eastAsia="Times New Roman" w:hAnsi="Times New Roman" w:cs="Times New Roman"/>
+          <w:b/>
+          <w:sz w:val="24"/>
+          <w:szCs w:val="24"/>
+          <w:u w:val="single"/>
+        </w:rPr>
+        <w:t>-Replicas</w:t>
+      </w:r>
+    </w:p>
+    <w:p>
+      <w:pPr>
+        <w:ind w:firstLine="720"/>
+        <w:rPr>
+          <w:rFonts w:ascii="Times New Roman" w:eastAsia="Times New Roman" w:hAnsi="Times New Roman" w:cs="Times New Roman"/>
+          <w:sz w:val="24"/>
+          <w:szCs w:val="24"/>
+        </w:rPr>
+      </w:pPr>
+      <w:r>
+        <w:rPr>
+          <w:rFonts w:ascii="Times New Roman" w:eastAsia="Times New Roman" w:hAnsi="Times New Roman" w:cs="Times New Roman"/>
+          <w:sz w:val="24"/>
+          <w:szCs w:val="24"/>
+        </w:rPr>
+        <w:t xml:space="preserve">Each of our replicas from assignment 2 will be running on different machines. These replicas (or server </w:t>
+      </w:r>
+      <w:r>
+        <w:rPr>
+          <w:rFonts w:ascii="Times New Roman" w:eastAsia="Times New Roman" w:hAnsi="Times New Roman" w:cs="Times New Roman"/>
+          <w:sz w:val="24"/>
+          <w:szCs w:val="24"/>
+        </w:rPr>
+        <w:t>processes) will</w:t>
+      </w:r>
+      <w:r>
+        <w:rPr>
+          <w:rFonts w:ascii="Times New Roman" w:eastAsia="Times New Roman" w:hAnsi="Times New Roman" w:cs="Times New Roman"/>
+          <w:sz w:val="24"/>
+          <w:szCs w:val="24"/>
+        </w:rPr>
+        <w:t xml:space="preserve"> have their own RMs and will send back confirmation messages (via UDP) to the Front end. The replicas will each contain our implementations of the patient/admin and hospital server DHCM and </w:t>
+      </w:r>
+      <w:r>
+        <w:rPr>
+          <w:rFonts w:ascii="Times New Roman" w:eastAsia="Times New Roman" w:hAnsi="Times New Roman" w:cs="Times New Roman"/>
+          <w:sz w:val="24"/>
+          <w:szCs w:val="24"/>
+        </w:rPr>
+        <w:t>will have</w:t>
+      </w:r>
+      <w:r>
+        <w:rPr>
+          <w:rFonts w:ascii="Times New Roman" w:eastAsia="Times New Roman" w:hAnsi="Times New Roman" w:cs="Times New Roman"/>
+          <w:sz w:val="24"/>
+          <w:szCs w:val="24"/>
+        </w:rPr>
+        <w:t xml:space="preserve"> their own UDP system for specific methods (listing available appointments and swapping appointments).  The overall purpose of multiple replicas is to simulate the distributed system, where if one of the replicas fail, the system </w:t>
+      </w:r>
+      <w:proofErr w:type="gramStart"/>
+      <w:r>
+        <w:rPr>
+          <w:rFonts w:ascii="Times New Roman" w:eastAsia="Times New Roman" w:hAnsi="Times New Roman" w:cs="Times New Roman"/>
+          <w:sz w:val="24"/>
+          <w:szCs w:val="24"/>
+        </w:rPr>
+        <w:t>as a whole can</w:t>
+      </w:r>
+      <w:proofErr w:type="gramEnd"/>
+      <w:r>
+        <w:rPr>
+          <w:rFonts w:ascii="Times New Roman" w:eastAsia="Times New Roman" w:hAnsi="Times New Roman" w:cs="Times New Roman"/>
+          <w:sz w:val="24"/>
+          <w:szCs w:val="24"/>
+        </w:rPr>
+        <w:t xml:space="preserve"> still function and be available.</w:t>
+      </w:r>
+    </w:p>
+    <w:p>
+      <w:pPr>
+        <w:rPr>
+          <w:rFonts w:ascii="Times New Roman" w:eastAsia="Times New Roman" w:hAnsi="Times New Roman" w:cs="Times New Roman"/>
+          <w:sz w:val="24"/>
+          <w:szCs w:val="24"/>
+        </w:rPr>
+      </w:pPr>
+    </w:p>
+    <w:p>
+      <w:pPr>
+        <w:rPr>
+          <w:rFonts w:ascii="Times New Roman" w:eastAsia="Times New Roman" w:hAnsi="Times New Roman" w:cs="Times New Roman"/>
+          <w:b/>
+          <w:sz w:val="24"/>
+          <w:szCs w:val="24"/>
+          <w:u w:val="single"/>
+        </w:rPr>
+      </w:pPr>
+    </w:p>
+    <w:p>
+      <w:pPr>
+        <w:rPr>
+          <w:rFonts w:ascii="Times New Roman" w:eastAsia="Times New Roman" w:hAnsi="Times New Roman" w:cs="Times New Roman"/>
+          <w:b/>
+          <w:sz w:val="24"/>
+          <w:szCs w:val="24"/>
+          <w:u w:val="single"/>
+        </w:rPr>
+      </w:pPr>
+    </w:p>
+    <w:p>
+      <w:pPr>
+        <w:rPr>
+          <w:rFonts w:ascii="Times New Roman" w:eastAsia="Times New Roman" w:hAnsi="Times New Roman" w:cs="Times New Roman"/>
+          <w:b/>
+          <w:sz w:val="24"/>
+          <w:szCs w:val="24"/>
+          <w:u w:val="single"/>
         </w:rPr>
       </w:pPr>
     </w:p>
@@ -1715,574 +2355,143 @@
           <w:u w:val="single"/>
         </w:rPr>
         <w:lastRenderedPageBreak/>
-        <w:t>-Client:</w:t>
-      </w:r>
-    </w:p>
-    <w:p>
-      <w:pPr>
-        <w:rPr>
-          <w:rFonts w:ascii="Times New Roman" w:eastAsia="Times New Roman" w:hAnsi="Times New Roman" w:cs="Times New Roman"/>
-          <w:sz w:val="24"/>
-          <w:szCs w:val="24"/>
-        </w:rPr>
-      </w:pPr>
-      <w:r>
-        <w:rPr>
-          <w:rFonts w:ascii="Times New Roman" w:eastAsia="Times New Roman" w:hAnsi="Times New Roman" w:cs="Times New Roman"/>
-          <w:sz w:val="24"/>
-          <w:szCs w:val="24"/>
-        </w:rPr>
-        <w:t>The client will ultimately be responsible to speak with the frontend using CORBA. During its startup, it greet</w:t>
-      </w:r>
-      <w:r>
-        <w:rPr>
-          <w:rFonts w:ascii="Times New Roman" w:eastAsia="Times New Roman" w:hAnsi="Times New Roman" w:cs="Times New Roman"/>
-          <w:sz w:val="24"/>
-          <w:szCs w:val="24"/>
-        </w:rPr>
-        <w:t xml:space="preserve">s the user and ask them what city they are from. Once selected, the system now asks if the user is an admin or patient. It then assigns them a unique ID.  Afterwards, it will validate the ID and lookup the frontend remote object by implementing the server </w:t>
-      </w:r>
-      <w:r>
-        <w:rPr>
-          <w:rFonts w:ascii="Times New Roman" w:eastAsia="Times New Roman" w:hAnsi="Times New Roman" w:cs="Times New Roman"/>
-          <w:sz w:val="24"/>
-          <w:szCs w:val="24"/>
-        </w:rPr>
-        <w:t>interface for each region.</w:t>
-      </w:r>
-    </w:p>
-    <w:p>
-      <w:pPr>
-        <w:rPr>
-          <w:rFonts w:ascii="Times New Roman" w:eastAsia="Times New Roman" w:hAnsi="Times New Roman" w:cs="Times New Roman"/>
-          <w:b/>
-          <w:sz w:val="24"/>
-          <w:szCs w:val="24"/>
-          <w:u w:val="single"/>
-        </w:rPr>
-      </w:pPr>
-    </w:p>
-    <w:p>
-      <w:pPr>
-        <w:rPr>
-          <w:rFonts w:ascii="Times New Roman" w:eastAsia="Times New Roman" w:hAnsi="Times New Roman" w:cs="Times New Roman"/>
-          <w:b/>
-          <w:sz w:val="24"/>
-          <w:szCs w:val="24"/>
-          <w:u w:val="single"/>
-        </w:rPr>
-      </w:pPr>
-      <w:r>
-        <w:rPr>
-          <w:rFonts w:ascii="Times New Roman" w:eastAsia="Times New Roman" w:hAnsi="Times New Roman" w:cs="Times New Roman"/>
-          <w:b/>
-          <w:sz w:val="24"/>
-          <w:szCs w:val="24"/>
-          <w:u w:val="single"/>
-        </w:rPr>
-        <w:t>-Front end</w:t>
-      </w:r>
-    </w:p>
-    <w:p>
-      <w:pPr>
-        <w:rPr>
-          <w:rFonts w:ascii="Times New Roman" w:eastAsia="Times New Roman" w:hAnsi="Times New Roman" w:cs="Times New Roman"/>
-          <w:sz w:val="24"/>
-          <w:szCs w:val="24"/>
-        </w:rPr>
-      </w:pPr>
-      <w:r>
-        <w:rPr>
-          <w:rFonts w:ascii="Times New Roman" w:eastAsia="Times New Roman" w:hAnsi="Times New Roman" w:cs="Times New Roman"/>
-          <w:sz w:val="24"/>
-          <w:szCs w:val="24"/>
-        </w:rPr>
-        <w:t>The purpose of the frontend is to manage the communication between the client and sequencer. It gives the clients a failure free interface to branch the servers to allow them to perform patient as well as administrati</w:t>
-      </w:r>
-      <w:r>
-        <w:rPr>
-          <w:rFonts w:ascii="Times New Roman" w:eastAsia="Times New Roman" w:hAnsi="Times New Roman" w:cs="Times New Roman"/>
-          <w:sz w:val="24"/>
-          <w:szCs w:val="24"/>
-        </w:rPr>
-        <w:t xml:space="preserve">ve operations. The frontend will register itself as the regional server as a remote object with CORBA and will wait on requests from the clients. It contains </w:t>
-      </w:r>
-      <w:proofErr w:type="gramStart"/>
-      <w:r>
-        <w:rPr>
-          <w:rFonts w:ascii="Times New Roman" w:eastAsia="Times New Roman" w:hAnsi="Times New Roman" w:cs="Times New Roman"/>
-          <w:sz w:val="24"/>
-          <w:szCs w:val="24"/>
-        </w:rPr>
-        <w:t>all of</w:t>
-      </w:r>
-      <w:proofErr w:type="gramEnd"/>
-      <w:r>
-        <w:rPr>
-          <w:rFonts w:ascii="Times New Roman" w:eastAsia="Times New Roman" w:hAnsi="Times New Roman" w:cs="Times New Roman"/>
-          <w:sz w:val="24"/>
-          <w:szCs w:val="24"/>
-        </w:rPr>
-        <w:t xml:space="preserve"> the </w:t>
-      </w:r>
-      <w:proofErr w:type="spellStart"/>
-      <w:r>
-        <w:rPr>
-          <w:rFonts w:ascii="Times New Roman" w:eastAsia="Times New Roman" w:hAnsi="Times New Roman" w:cs="Times New Roman"/>
-          <w:sz w:val="24"/>
-          <w:szCs w:val="24"/>
-        </w:rPr>
-        <w:t>corba</w:t>
-      </w:r>
-      <w:proofErr w:type="spellEnd"/>
-      <w:r>
-        <w:rPr>
-          <w:rFonts w:ascii="Times New Roman" w:eastAsia="Times New Roman" w:hAnsi="Times New Roman" w:cs="Times New Roman"/>
-          <w:sz w:val="24"/>
-          <w:szCs w:val="24"/>
-        </w:rPr>
-        <w:t xml:space="preserve"> methods of </w:t>
-      </w:r>
-      <w:proofErr w:type="spellStart"/>
-      <w:r>
-        <w:rPr>
-          <w:rFonts w:ascii="Times New Roman" w:eastAsia="Times New Roman" w:hAnsi="Times New Roman" w:cs="Times New Roman"/>
-          <w:sz w:val="24"/>
-          <w:szCs w:val="24"/>
-        </w:rPr>
-        <w:t>Corba</w:t>
-      </w:r>
-      <w:proofErr w:type="spellEnd"/>
-      <w:r>
-        <w:rPr>
-          <w:rFonts w:ascii="Times New Roman" w:eastAsia="Times New Roman" w:hAnsi="Times New Roman" w:cs="Times New Roman"/>
-          <w:sz w:val="24"/>
-          <w:szCs w:val="24"/>
-        </w:rPr>
-        <w:t xml:space="preserve"> IDL file. When requests are received, they are then forwarded to</w:t>
-      </w:r>
-      <w:r>
-        <w:rPr>
-          <w:rFonts w:ascii="Times New Roman" w:eastAsia="Times New Roman" w:hAnsi="Times New Roman" w:cs="Times New Roman"/>
-          <w:sz w:val="24"/>
-          <w:szCs w:val="24"/>
-        </w:rPr>
-        <w:t xml:space="preserve"> the sequencer. Frontend component then waits for the replicas to send their responses, </w:t>
-      </w:r>
-      <w:proofErr w:type="gramStart"/>
-      <w:r>
-        <w:rPr>
-          <w:rFonts w:ascii="Times New Roman" w:eastAsia="Times New Roman" w:hAnsi="Times New Roman" w:cs="Times New Roman"/>
-          <w:sz w:val="24"/>
-          <w:szCs w:val="24"/>
-        </w:rPr>
-        <w:t>Where</w:t>
-      </w:r>
-      <w:proofErr w:type="gramEnd"/>
-      <w:r>
-        <w:rPr>
-          <w:rFonts w:ascii="Times New Roman" w:eastAsia="Times New Roman" w:hAnsi="Times New Roman" w:cs="Times New Roman"/>
-          <w:sz w:val="24"/>
-          <w:szCs w:val="24"/>
-        </w:rPr>
-        <w:t xml:space="preserve"> it can make a decision about which response is correct and send it back to waiting client. If </w:t>
-      </w:r>
-      <w:proofErr w:type="gramStart"/>
-      <w:r>
-        <w:rPr>
-          <w:rFonts w:ascii="Times New Roman" w:eastAsia="Times New Roman" w:hAnsi="Times New Roman" w:cs="Times New Roman"/>
-          <w:sz w:val="24"/>
-          <w:szCs w:val="24"/>
-        </w:rPr>
-        <w:t>in the event that</w:t>
-      </w:r>
-      <w:proofErr w:type="gramEnd"/>
-      <w:r>
-        <w:rPr>
-          <w:rFonts w:ascii="Times New Roman" w:eastAsia="Times New Roman" w:hAnsi="Times New Roman" w:cs="Times New Roman"/>
-          <w:sz w:val="24"/>
-          <w:szCs w:val="24"/>
-        </w:rPr>
-        <w:t xml:space="preserve"> the replica detects a fault, the frontend will sen</w:t>
-      </w:r>
-      <w:r>
-        <w:rPr>
-          <w:rFonts w:ascii="Times New Roman" w:eastAsia="Times New Roman" w:hAnsi="Times New Roman" w:cs="Times New Roman"/>
-          <w:sz w:val="24"/>
-          <w:szCs w:val="24"/>
-        </w:rPr>
-        <w:t>d a message to the replica managers to inform them of that fault.</w:t>
-      </w:r>
-    </w:p>
-    <w:p>
-      <w:pPr>
-        <w:rPr>
-          <w:rFonts w:ascii="Times New Roman" w:eastAsia="Times New Roman" w:hAnsi="Times New Roman" w:cs="Times New Roman"/>
-          <w:sz w:val="24"/>
-          <w:szCs w:val="24"/>
-        </w:rPr>
-      </w:pPr>
-    </w:p>
-    <w:p>
-      <w:pPr>
-        <w:rPr>
-          <w:rFonts w:ascii="Times New Roman" w:eastAsia="Times New Roman" w:hAnsi="Times New Roman" w:cs="Times New Roman"/>
-          <w:b/>
-          <w:sz w:val="24"/>
-          <w:szCs w:val="24"/>
-          <w:u w:val="single"/>
-        </w:rPr>
-      </w:pPr>
-      <w:r>
-        <w:rPr>
-          <w:rFonts w:ascii="Times New Roman" w:eastAsia="Times New Roman" w:hAnsi="Times New Roman" w:cs="Times New Roman"/>
-          <w:b/>
-          <w:sz w:val="24"/>
-          <w:szCs w:val="24"/>
-          <w:u w:val="single"/>
-        </w:rPr>
-        <w:t>-Replicas</w:t>
-      </w:r>
-    </w:p>
-    <w:p>
-      <w:pPr>
-        <w:rPr>
-          <w:rFonts w:ascii="Times New Roman" w:eastAsia="Times New Roman" w:hAnsi="Times New Roman" w:cs="Times New Roman"/>
-          <w:sz w:val="24"/>
-          <w:szCs w:val="24"/>
-        </w:rPr>
-      </w:pPr>
-      <w:r>
-        <w:rPr>
-          <w:rFonts w:ascii="Times New Roman" w:eastAsia="Times New Roman" w:hAnsi="Times New Roman" w:cs="Times New Roman"/>
-          <w:sz w:val="24"/>
-          <w:szCs w:val="24"/>
-        </w:rPr>
-        <w:t xml:space="preserve">Each of our replicas from assignment 2 will be running on different machines. These replicas (or server </w:t>
-      </w:r>
-      <w:proofErr w:type="gramStart"/>
-      <w:r>
-        <w:rPr>
-          <w:rFonts w:ascii="Times New Roman" w:eastAsia="Times New Roman" w:hAnsi="Times New Roman" w:cs="Times New Roman"/>
-          <w:sz w:val="24"/>
-          <w:szCs w:val="24"/>
-        </w:rPr>
-        <w:t>processes)  will</w:t>
-      </w:r>
-      <w:proofErr w:type="gramEnd"/>
-      <w:r>
-        <w:rPr>
-          <w:rFonts w:ascii="Times New Roman" w:eastAsia="Times New Roman" w:hAnsi="Times New Roman" w:cs="Times New Roman"/>
-          <w:sz w:val="24"/>
-          <w:szCs w:val="24"/>
-        </w:rPr>
-        <w:t xml:space="preserve"> have their own RMs and will send back confirmation message</w:t>
-      </w:r>
-      <w:r>
-        <w:rPr>
-          <w:rFonts w:ascii="Times New Roman" w:eastAsia="Times New Roman" w:hAnsi="Times New Roman" w:cs="Times New Roman"/>
-          <w:sz w:val="24"/>
-          <w:szCs w:val="24"/>
-        </w:rPr>
-        <w:t xml:space="preserve">s (via UDP) to the Front end. The replicas will each contain our implementations of the patient/admin and hospital server DHCM and </w:t>
-      </w:r>
-      <w:proofErr w:type="gramStart"/>
-      <w:r>
-        <w:rPr>
-          <w:rFonts w:ascii="Times New Roman" w:eastAsia="Times New Roman" w:hAnsi="Times New Roman" w:cs="Times New Roman"/>
-          <w:sz w:val="24"/>
-          <w:szCs w:val="24"/>
-        </w:rPr>
-        <w:t>will  have</w:t>
-      </w:r>
-      <w:proofErr w:type="gramEnd"/>
-      <w:r>
-        <w:rPr>
-          <w:rFonts w:ascii="Times New Roman" w:eastAsia="Times New Roman" w:hAnsi="Times New Roman" w:cs="Times New Roman"/>
-          <w:sz w:val="24"/>
-          <w:szCs w:val="24"/>
-        </w:rPr>
-        <w:t xml:space="preserve"> their own UDP system for specific methods (listing available appointments and swapping appointments).  The overall</w:t>
-      </w:r>
-      <w:r>
-        <w:rPr>
-          <w:rFonts w:ascii="Times New Roman" w:eastAsia="Times New Roman" w:hAnsi="Times New Roman" w:cs="Times New Roman"/>
-          <w:sz w:val="24"/>
-          <w:szCs w:val="24"/>
-        </w:rPr>
-        <w:t xml:space="preserve"> purpose of multiple replicas is to simulate the distributed system, where if one of the replicas fail, the system </w:t>
-      </w:r>
-      <w:proofErr w:type="gramStart"/>
-      <w:r>
-        <w:rPr>
-          <w:rFonts w:ascii="Times New Roman" w:eastAsia="Times New Roman" w:hAnsi="Times New Roman" w:cs="Times New Roman"/>
-          <w:sz w:val="24"/>
-          <w:szCs w:val="24"/>
-        </w:rPr>
-        <w:t>as a whole can</w:t>
-      </w:r>
-      <w:proofErr w:type="gramEnd"/>
-      <w:r>
-        <w:rPr>
-          <w:rFonts w:ascii="Times New Roman" w:eastAsia="Times New Roman" w:hAnsi="Times New Roman" w:cs="Times New Roman"/>
-          <w:sz w:val="24"/>
-          <w:szCs w:val="24"/>
-        </w:rPr>
-        <w:t xml:space="preserve"> still function and be available.</w:t>
-      </w:r>
-    </w:p>
-    <w:p>
-      <w:pPr>
-        <w:rPr>
-          <w:rFonts w:ascii="Times New Roman" w:eastAsia="Times New Roman" w:hAnsi="Times New Roman" w:cs="Times New Roman"/>
-          <w:sz w:val="24"/>
-          <w:szCs w:val="24"/>
-        </w:rPr>
-      </w:pPr>
-    </w:p>
-    <w:p>
-      <w:pPr>
-        <w:rPr>
-          <w:rFonts w:ascii="Times New Roman" w:eastAsia="Times New Roman" w:hAnsi="Times New Roman" w:cs="Times New Roman"/>
-          <w:b/>
-          <w:sz w:val="24"/>
-          <w:szCs w:val="24"/>
-          <w:u w:val="single"/>
-        </w:rPr>
-      </w:pPr>
-      <w:r>
-        <w:rPr>
-          <w:rFonts w:ascii="Times New Roman" w:eastAsia="Times New Roman" w:hAnsi="Times New Roman" w:cs="Times New Roman"/>
-          <w:b/>
-          <w:sz w:val="24"/>
-          <w:szCs w:val="24"/>
-          <w:u w:val="single"/>
-        </w:rPr>
         <w:t>-How we will simulate a Byzantine Failure</w:t>
       </w:r>
     </w:p>
     <w:p>
       <w:pPr>
-        <w:rPr>
-          <w:rFonts w:ascii="Times New Roman" w:eastAsia="Times New Roman" w:hAnsi="Times New Roman" w:cs="Times New Roman"/>
-          <w:b/>
-          <w:sz w:val="24"/>
-          <w:szCs w:val="24"/>
-          <w:u w:val="single"/>
-        </w:rPr>
-      </w:pPr>
-      <w:r>
-        <w:rPr>
-          <w:rFonts w:ascii="Times New Roman" w:eastAsia="Times New Roman" w:hAnsi="Times New Roman" w:cs="Times New Roman"/>
-          <w:sz w:val="24"/>
-          <w:szCs w:val="24"/>
-        </w:rPr>
-        <w:t xml:space="preserve"> Since this is but a simulation of a distributed s</w:t>
-      </w:r>
-      <w:r>
-        <w:rPr>
-          <w:rFonts w:ascii="Times New Roman" w:eastAsia="Times New Roman" w:hAnsi="Times New Roman" w:cs="Times New Roman"/>
-          <w:sz w:val="24"/>
-          <w:szCs w:val="24"/>
-        </w:rPr>
-        <w:t xml:space="preserve">ystem, we are not expecting a hardware type of byzantine failure for any of the replicas. We will be focusing on a software type of </w:t>
-      </w:r>
-      <w:proofErr w:type="gramStart"/>
-      <w:r>
-        <w:rPr>
-          <w:rFonts w:ascii="Times New Roman" w:eastAsia="Times New Roman" w:hAnsi="Times New Roman" w:cs="Times New Roman"/>
-          <w:sz w:val="24"/>
-          <w:szCs w:val="24"/>
-        </w:rPr>
-        <w:t>failure,</w:t>
-      </w:r>
-      <w:proofErr w:type="gramEnd"/>
-      <w:r>
-        <w:rPr>
-          <w:rFonts w:ascii="Times New Roman" w:eastAsia="Times New Roman" w:hAnsi="Times New Roman" w:cs="Times New Roman"/>
-          <w:sz w:val="24"/>
-          <w:szCs w:val="24"/>
-        </w:rPr>
-        <w:t xml:space="preserve"> one where incorrect data is sent back to the client. If one replica out of the 4 does not have data that matches th</w:t>
-      </w:r>
-      <w:r>
-        <w:rPr>
-          <w:rFonts w:ascii="Times New Roman" w:eastAsia="Times New Roman" w:hAnsi="Times New Roman" w:cs="Times New Roman"/>
-          <w:sz w:val="24"/>
-          <w:szCs w:val="24"/>
-        </w:rPr>
-        <w:t xml:space="preserve">e other 3, then the system will continue as normal. We will manually create a byzantine failure by sending incorrect data. </w:t>
-      </w:r>
-    </w:p>
-    <w:p>
-      <w:pPr>
-        <w:rPr>
-          <w:rFonts w:ascii="Times New Roman" w:eastAsia="Times New Roman" w:hAnsi="Times New Roman" w:cs="Times New Roman"/>
-          <w:b/>
-          <w:sz w:val="24"/>
-          <w:szCs w:val="24"/>
-          <w:u w:val="single"/>
-        </w:rPr>
-      </w:pPr>
-    </w:p>
-    <w:p>
-      <w:pPr>
-        <w:rPr>
-          <w:rFonts w:ascii="Times New Roman" w:eastAsia="Times New Roman" w:hAnsi="Times New Roman" w:cs="Times New Roman"/>
-          <w:b/>
-          <w:sz w:val="24"/>
-          <w:szCs w:val="24"/>
-          <w:u w:val="single"/>
-        </w:rPr>
-      </w:pPr>
-    </w:p>
-    <w:p>
-      <w:pPr>
-        <w:rPr>
-          <w:rFonts w:ascii="Times New Roman" w:eastAsia="Times New Roman" w:hAnsi="Times New Roman" w:cs="Times New Roman"/>
-          <w:b/>
-          <w:sz w:val="24"/>
-          <w:szCs w:val="24"/>
-          <w:u w:val="single"/>
-        </w:rPr>
-      </w:pPr>
-    </w:p>
-    <w:p>
-      <w:pPr>
-        <w:rPr>
-          <w:rFonts w:ascii="Times New Roman" w:eastAsia="Times New Roman" w:hAnsi="Times New Roman" w:cs="Times New Roman"/>
-          <w:b/>
-          <w:sz w:val="24"/>
-          <w:szCs w:val="24"/>
-          <w:u w:val="single"/>
-        </w:rPr>
-      </w:pPr>
-    </w:p>
-    <w:p>
-      <w:pPr>
-        <w:rPr>
-          <w:rFonts w:ascii="Times New Roman" w:eastAsia="Times New Roman" w:hAnsi="Times New Roman" w:cs="Times New Roman"/>
-          <w:b/>
-          <w:sz w:val="24"/>
-          <w:szCs w:val="24"/>
-          <w:u w:val="single"/>
-        </w:rPr>
-      </w:pPr>
-    </w:p>
-    <w:p>
-      <w:pPr>
-        <w:rPr>
-          <w:rFonts w:ascii="Times New Roman" w:eastAsia="Times New Roman" w:hAnsi="Times New Roman" w:cs="Times New Roman"/>
-          <w:b/>
-          <w:sz w:val="24"/>
-          <w:szCs w:val="24"/>
-          <w:u w:val="single"/>
-        </w:rPr>
-      </w:pPr>
-    </w:p>
-    <w:p>
-      <w:pPr>
-        <w:rPr>
-          <w:rFonts w:ascii="Times New Roman" w:eastAsia="Times New Roman" w:hAnsi="Times New Roman" w:cs="Times New Roman"/>
-          <w:b/>
-          <w:sz w:val="24"/>
-          <w:szCs w:val="24"/>
-          <w:u w:val="single"/>
-        </w:rPr>
-      </w:pPr>
-    </w:p>
-    <w:p>
-      <w:pPr>
-        <w:rPr>
-          <w:rFonts w:ascii="Times New Roman" w:eastAsia="Times New Roman" w:hAnsi="Times New Roman" w:cs="Times New Roman"/>
-          <w:b/>
-          <w:sz w:val="24"/>
-          <w:szCs w:val="24"/>
-          <w:u w:val="single"/>
-        </w:rPr>
-      </w:pPr>
-      <w:r>
-        <w:rPr>
-          <w:rFonts w:ascii="Times New Roman" w:eastAsia="Times New Roman" w:hAnsi="Times New Roman" w:cs="Times New Roman"/>
-          <w:b/>
-          <w:sz w:val="24"/>
-          <w:szCs w:val="24"/>
-          <w:u w:val="single"/>
-        </w:rPr>
-        <w:lastRenderedPageBreak/>
+        <w:ind w:firstLine="720"/>
+        <w:rPr>
+          <w:rFonts w:ascii="Times New Roman" w:eastAsia="Times New Roman" w:hAnsi="Times New Roman" w:cs="Times New Roman"/>
+          <w:b/>
+          <w:sz w:val="24"/>
+          <w:szCs w:val="24"/>
+          <w:u w:val="single"/>
+        </w:rPr>
+      </w:pPr>
+      <w:r>
+        <w:rPr>
+          <w:rFonts w:ascii="Times New Roman" w:eastAsia="Times New Roman" w:hAnsi="Times New Roman" w:cs="Times New Roman"/>
+          <w:sz w:val="24"/>
+          <w:szCs w:val="24"/>
+        </w:rPr>
+        <w:t xml:space="preserve"> Since this is but a simulation of a distributed system, we are not expecting a hardware type of byzantine failure for any of the replicas. We will be focusing on a software type of </w:t>
+      </w:r>
+      <w:r>
+        <w:rPr>
+          <w:rFonts w:ascii="Times New Roman" w:eastAsia="Times New Roman" w:hAnsi="Times New Roman" w:cs="Times New Roman"/>
+          <w:sz w:val="24"/>
+          <w:szCs w:val="24"/>
+        </w:rPr>
+        <w:t>failure;</w:t>
+      </w:r>
+      <w:r>
+        <w:rPr>
+          <w:rFonts w:ascii="Times New Roman" w:eastAsia="Times New Roman" w:hAnsi="Times New Roman" w:cs="Times New Roman"/>
+          <w:sz w:val="24"/>
+          <w:szCs w:val="24"/>
+        </w:rPr>
+        <w:t xml:space="preserve"> one where incorrect data is sent back to the client. If one replica out of the 4 does not have data that matches the other 3, then the system will continue as normal. We will manually create a byzantine failure by sending incorrect data. </w:t>
+      </w:r>
+    </w:p>
+    <w:p>
+      <w:pPr>
+        <w:rPr>
+          <w:rFonts w:ascii="Times New Roman" w:eastAsia="Times New Roman" w:hAnsi="Times New Roman" w:cs="Times New Roman"/>
+          <w:b/>
+          <w:sz w:val="24"/>
+          <w:szCs w:val="24"/>
+          <w:u w:val="single"/>
+        </w:rPr>
+      </w:pPr>
+    </w:p>
+    <w:p>
+      <w:pPr>
+        <w:rPr>
+          <w:rFonts w:ascii="Times New Roman" w:eastAsia="Times New Roman" w:hAnsi="Times New Roman" w:cs="Times New Roman"/>
+          <w:b/>
+          <w:sz w:val="24"/>
+          <w:szCs w:val="24"/>
+          <w:u w:val="single"/>
+        </w:rPr>
+      </w:pPr>
+    </w:p>
+    <w:p>
+      <w:pPr>
+        <w:rPr>
+          <w:rFonts w:ascii="Times New Roman" w:eastAsia="Times New Roman" w:hAnsi="Times New Roman" w:cs="Times New Roman"/>
+          <w:b/>
+          <w:sz w:val="24"/>
+          <w:szCs w:val="24"/>
+          <w:u w:val="single"/>
+        </w:rPr>
+      </w:pPr>
+      <w:r>
+        <w:rPr>
+          <w:rFonts w:ascii="Times New Roman" w:eastAsia="Times New Roman" w:hAnsi="Times New Roman" w:cs="Times New Roman"/>
+          <w:b/>
+          <w:sz w:val="24"/>
+          <w:szCs w:val="24"/>
+          <w:u w:val="single"/>
+        </w:rPr>
         <w:t>-Sequencer</w:t>
       </w:r>
     </w:p>
     <w:p>
       <w:pPr>
-        <w:rPr>
-          <w:rFonts w:ascii="Times New Roman" w:eastAsia="Times New Roman" w:hAnsi="Times New Roman" w:cs="Times New Roman"/>
-          <w:sz w:val="24"/>
-          <w:szCs w:val="24"/>
-        </w:rPr>
-      </w:pPr>
-      <w:r>
-        <w:rPr>
-          <w:rFonts w:ascii="Times New Roman" w:eastAsia="Times New Roman" w:hAnsi="Times New Roman" w:cs="Times New Roman"/>
-          <w:sz w:val="24"/>
-          <w:szCs w:val="24"/>
-        </w:rPr>
-        <w:t>The sequencers job is to receive requests from the frontend and provide them with a sequence ID. This identifier wi</w:t>
-      </w:r>
-      <w:r>
-        <w:rPr>
-          <w:rFonts w:ascii="Times New Roman" w:eastAsia="Times New Roman" w:hAnsi="Times New Roman" w:cs="Times New Roman"/>
-          <w:sz w:val="24"/>
-          <w:szCs w:val="24"/>
-        </w:rPr>
-        <w:t xml:space="preserve">ll need to auto-incremented and will need to act </w:t>
-      </w:r>
-      <w:proofErr w:type="gramStart"/>
-      <w:r>
-        <w:rPr>
-          <w:rFonts w:ascii="Times New Roman" w:eastAsia="Times New Roman" w:hAnsi="Times New Roman" w:cs="Times New Roman"/>
-          <w:sz w:val="24"/>
-          <w:szCs w:val="24"/>
-        </w:rPr>
-        <w:t>as a way to</w:t>
-      </w:r>
-      <w:proofErr w:type="gramEnd"/>
-      <w:r>
-        <w:rPr>
-          <w:rFonts w:ascii="Times New Roman" w:eastAsia="Times New Roman" w:hAnsi="Times New Roman" w:cs="Times New Roman"/>
-          <w:sz w:val="24"/>
-          <w:szCs w:val="24"/>
-        </w:rPr>
-        <w:t xml:space="preserve"> ensure that all replicas execute the operations in the correct order. The moment each request has an ID, </w:t>
-      </w:r>
-      <w:proofErr w:type="gramStart"/>
-      <w:r>
-        <w:rPr>
-          <w:rFonts w:ascii="Times New Roman" w:eastAsia="Times New Roman" w:hAnsi="Times New Roman" w:cs="Times New Roman"/>
-          <w:sz w:val="24"/>
-          <w:szCs w:val="24"/>
-        </w:rPr>
-        <w:t>it</w:t>
-      </w:r>
-      <w:proofErr w:type="gramEnd"/>
-      <w:r>
-        <w:rPr>
-          <w:rFonts w:ascii="Times New Roman" w:eastAsia="Times New Roman" w:hAnsi="Times New Roman" w:cs="Times New Roman"/>
-          <w:sz w:val="24"/>
-          <w:szCs w:val="24"/>
-        </w:rPr>
-        <w:t xml:space="preserve"> multicasts to all the replicas.  Locations inside the replicas should receive the reque</w:t>
-      </w:r>
-      <w:r>
-        <w:rPr>
-          <w:rFonts w:ascii="Times New Roman" w:eastAsia="Times New Roman" w:hAnsi="Times New Roman" w:cs="Times New Roman"/>
-          <w:sz w:val="24"/>
-          <w:szCs w:val="24"/>
-        </w:rPr>
-        <w:t xml:space="preserve">st as determined by the request manager ID. The message sent should also be stored in a history log in which is can be played back in the event of a replica failure. The sequencer will constantly be listening for datagram packets from the front end. </w:t>
-      </w:r>
+        <w:ind w:firstLine="720"/>
+        <w:rPr>
+          <w:rFonts w:ascii="Times New Roman" w:eastAsia="Times New Roman" w:hAnsi="Times New Roman" w:cs="Times New Roman"/>
+          <w:sz w:val="24"/>
+          <w:szCs w:val="24"/>
+        </w:rPr>
+      </w:pPr>
       <w:bookmarkStart w:id="0" w:name="_GoBack"/>
       <w:bookmarkEnd w:id="0"/>
+      <w:r>
+        <w:rPr>
+          <w:rFonts w:ascii="Times New Roman" w:eastAsia="Times New Roman" w:hAnsi="Times New Roman" w:cs="Times New Roman"/>
+          <w:sz w:val="24"/>
+          <w:szCs w:val="24"/>
+        </w:rPr>
+        <w:t xml:space="preserve">The sequencers job is to receive requests from the frontend and provide them with a sequence ID. This identifier will need to auto-incremented and will need to act </w:t>
+      </w:r>
+      <w:proofErr w:type="gramStart"/>
+      <w:r>
+        <w:rPr>
+          <w:rFonts w:ascii="Times New Roman" w:eastAsia="Times New Roman" w:hAnsi="Times New Roman" w:cs="Times New Roman"/>
+          <w:sz w:val="24"/>
+          <w:szCs w:val="24"/>
+        </w:rPr>
+        <w:t>as a way to</w:t>
+      </w:r>
+      <w:proofErr w:type="gramEnd"/>
+      <w:r>
+        <w:rPr>
+          <w:rFonts w:ascii="Times New Roman" w:eastAsia="Times New Roman" w:hAnsi="Times New Roman" w:cs="Times New Roman"/>
+          <w:sz w:val="24"/>
+          <w:szCs w:val="24"/>
+        </w:rPr>
+        <w:t xml:space="preserve"> ensure that all replicas execute the operations in the correct order. The moment each request has an ID, </w:t>
+      </w:r>
+      <w:proofErr w:type="gramStart"/>
+      <w:r>
+        <w:rPr>
+          <w:rFonts w:ascii="Times New Roman" w:eastAsia="Times New Roman" w:hAnsi="Times New Roman" w:cs="Times New Roman"/>
+          <w:sz w:val="24"/>
+          <w:szCs w:val="24"/>
+        </w:rPr>
+        <w:t>it</w:t>
+      </w:r>
+      <w:proofErr w:type="gramEnd"/>
+      <w:r>
+        <w:rPr>
+          <w:rFonts w:ascii="Times New Roman" w:eastAsia="Times New Roman" w:hAnsi="Times New Roman" w:cs="Times New Roman"/>
+          <w:sz w:val="24"/>
+          <w:szCs w:val="24"/>
+        </w:rPr>
+        <w:t xml:space="preserve"> multicasts to all the replicas.  Locations inside the replicas should receive the request as determined by the request manager ID. The message sent should also be stored in a history log in which is can be played back in the event of a replica failure. The sequencer will constantly be listening for datagram packets from the front end. </w:t>
+      </w:r>
     </w:p>
     <w:p>
       <w:pPr>
@@ -2316,27 +2525,20 @@
     </w:p>
     <w:p>
       <w:pPr>
-        <w:rPr>
-          <w:rFonts w:ascii="Times New Roman" w:eastAsia="Times New Roman" w:hAnsi="Times New Roman" w:cs="Times New Roman"/>
-          <w:sz w:val="24"/>
-          <w:szCs w:val="24"/>
-        </w:rPr>
-      </w:pPr>
-      <w:r>
-        <w:rPr>
-          <w:rFonts w:ascii="Times New Roman" w:eastAsia="Times New Roman" w:hAnsi="Times New Roman" w:cs="Times New Roman"/>
-          <w:sz w:val="24"/>
-          <w:szCs w:val="24"/>
-        </w:rPr>
-        <w:t>The purpose of the replica manager is to manage a single replica. In other words, it’s primarily responsible for restarting its replica if the frontend thinks it is misbehaving. It will also need to know how to plant need data into a restarted replica so t</w:t>
-      </w:r>
-      <w:r>
-        <w:rPr>
-          <w:rFonts w:ascii="Times New Roman" w:eastAsia="Times New Roman" w:hAnsi="Times New Roman" w:cs="Times New Roman"/>
-          <w:sz w:val="24"/>
-          <w:szCs w:val="24"/>
-        </w:rPr>
-        <w:t>hat it would be in the same state as the other replicas.</w:t>
+        <w:ind w:firstLine="720"/>
+        <w:rPr>
+          <w:rFonts w:ascii="Times New Roman" w:eastAsia="Times New Roman" w:hAnsi="Times New Roman" w:cs="Times New Roman"/>
+          <w:sz w:val="24"/>
+          <w:szCs w:val="24"/>
+        </w:rPr>
+      </w:pPr>
+      <w:r>
+        <w:rPr>
+          <w:rFonts w:ascii="Times New Roman" w:eastAsia="Times New Roman" w:hAnsi="Times New Roman" w:cs="Times New Roman"/>
+          <w:sz w:val="24"/>
+          <w:szCs w:val="24"/>
+        </w:rPr>
+        <w:t>The purpose of the replica manager is to manage a single replica. In other words, it’s primarily responsible for restarting its replica if the frontend thinks it is misbehaving. It will also need to know how to plant need data into a restarted replica so that it would be in the same state as the other replicas.</w:t>
       </w:r>
     </w:p>
     <w:p>
@@ -2379,34 +2581,32 @@
       </w:pPr>
       <w:r>
         <w:rPr>
-          <w:rFonts w:ascii="Cardo" w:eastAsia="Cardo" w:hAnsi="Cardo" w:cs="Cardo"/>
+          <w:rFonts w:ascii="Times New Roman" w:eastAsia="Times New Roman" w:hAnsi="Times New Roman" w:cs="Times New Roman"/>
           <w:sz w:val="24"/>
           <w:szCs w:val="24"/>
         </w:rPr>
         <w:t>Client</w:t>
       </w:r>
-      <w:proofErr w:type="gramStart"/>
-      <w:r>
-        <w:rPr>
-          <w:rFonts w:ascii="Cardo" w:eastAsia="Cardo" w:hAnsi="Cardo" w:cs="Cardo"/>
-          <w:sz w:val="24"/>
-          <w:szCs w:val="24"/>
-        </w:rPr>
-        <w:t>→  Frontend</w:t>
-      </w:r>
-      <w:proofErr w:type="gramEnd"/>
-    </w:p>
-    <w:p>
-      <w:pPr>
-        <w:rPr>
-          <w:rFonts w:ascii="Times New Roman" w:eastAsia="Times New Roman" w:hAnsi="Times New Roman" w:cs="Times New Roman"/>
-          <w:sz w:val="24"/>
-          <w:szCs w:val="24"/>
-        </w:rPr>
-      </w:pPr>
-      <w:r>
-        <w:rPr>
-          <w:rFonts w:ascii="Cardo" w:eastAsia="Cardo" w:hAnsi="Cardo" w:cs="Cardo"/>
+      <w:r>
+        <w:rPr>
+          <w:rFonts w:ascii="Times New Roman" w:eastAsia="Times New Roman" w:hAnsi="Times New Roman" w:cs="Times New Roman"/>
+          <w:sz w:val="24"/>
+          <w:szCs w:val="24"/>
+        </w:rPr>
+        <w:t>→ Frontend</w:t>
+      </w:r>
+    </w:p>
+    <w:p>
+      <w:pPr>
+        <w:rPr>
+          <w:rFonts w:ascii="Times New Roman" w:eastAsia="Times New Roman" w:hAnsi="Times New Roman" w:cs="Times New Roman"/>
+          <w:sz w:val="24"/>
+          <w:szCs w:val="24"/>
+        </w:rPr>
+      </w:pPr>
+      <w:r>
+        <w:rPr>
+          <w:rFonts w:ascii="Times New Roman" w:eastAsia="Times New Roman" w:hAnsi="Times New Roman" w:cs="Times New Roman"/>
           <w:sz w:val="24"/>
           <w:szCs w:val="24"/>
         </w:rPr>
@@ -2423,7 +2623,7 @@
       </w:pPr>
       <w:r>
         <w:rPr>
-          <w:rFonts w:ascii="Cardo" w:eastAsia="Cardo" w:hAnsi="Cardo" w:cs="Cardo"/>
+          <w:rFonts w:ascii="Times New Roman" w:eastAsia="Times New Roman" w:hAnsi="Times New Roman" w:cs="Times New Roman"/>
           <w:sz w:val="24"/>
           <w:szCs w:val="24"/>
         </w:rPr>
@@ -2440,7 +2640,7 @@
       </w:pPr>
       <w:r>
         <w:rPr>
-          <w:rFonts w:ascii="Cardo" w:eastAsia="Cardo" w:hAnsi="Cardo" w:cs="Cardo"/>
+          <w:rFonts w:ascii="Times New Roman" w:eastAsia="Times New Roman" w:hAnsi="Times New Roman" w:cs="Times New Roman"/>
           <w:sz w:val="24"/>
           <w:szCs w:val="24"/>
         </w:rPr>
@@ -2457,7 +2657,7 @@
       </w:pPr>
       <w:r>
         <w:rPr>
-          <w:rFonts w:ascii="Cardo" w:eastAsia="Cardo" w:hAnsi="Cardo" w:cs="Cardo"/>
+          <w:rFonts w:ascii="Times New Roman" w:eastAsia="Times New Roman" w:hAnsi="Times New Roman" w:cs="Times New Roman"/>
           <w:sz w:val="24"/>
           <w:szCs w:val="24"/>
         </w:rPr>
@@ -2474,7 +2674,7 @@
       </w:pPr>
       <w:r>
         <w:rPr>
-          <w:rFonts w:ascii="Cardo" w:eastAsia="Cardo" w:hAnsi="Cardo" w:cs="Cardo"/>
+          <w:rFonts w:ascii="Times New Roman" w:eastAsia="Times New Roman" w:hAnsi="Times New Roman" w:cs="Times New Roman"/>
           <w:sz w:val="24"/>
           <w:szCs w:val="24"/>
         </w:rPr>
@@ -2491,7 +2691,7 @@
       </w:pPr>
       <w:r>
         <w:rPr>
-          <w:rFonts w:ascii="Cardo" w:eastAsia="Cardo" w:hAnsi="Cardo" w:cs="Cardo"/>
+          <w:rFonts w:ascii="Times New Roman" w:eastAsia="Times New Roman" w:hAnsi="Times New Roman" w:cs="Times New Roman"/>
           <w:sz w:val="24"/>
           <w:szCs w:val="24"/>
         </w:rPr>
@@ -2508,7 +2708,7 @@
       </w:pPr>
       <w:r>
         <w:rPr>
-          <w:rFonts w:ascii="Cardo" w:eastAsia="Cardo" w:hAnsi="Cardo" w:cs="Cardo"/>
+          <w:rFonts w:ascii="Times New Roman" w:eastAsia="Times New Roman" w:hAnsi="Times New Roman" w:cs="Times New Roman"/>
           <w:sz w:val="24"/>
           <w:szCs w:val="24"/>
         </w:rPr>
@@ -2579,15 +2779,7 @@
           <w:sz w:val="24"/>
           <w:szCs w:val="24"/>
         </w:rPr>
-        <w:t>If any of the replicas produce an incorrect result, the frontend will inform the replica manager about it so that replica can be restarte</w:t>
-      </w:r>
-      <w:r>
-        <w:rPr>
-          <w:rFonts w:ascii="Times New Roman" w:eastAsia="Times New Roman" w:hAnsi="Times New Roman" w:cs="Times New Roman"/>
-          <w:sz w:val="24"/>
-          <w:szCs w:val="24"/>
-        </w:rPr>
-        <w:t xml:space="preserve">d. </w:t>
+        <w:t xml:space="preserve">If any of the replicas produce an incorrect result, the frontend will inform the replica manager about it so that replica can be restarted. </w:t>
       </w:r>
     </w:p>
     <w:p>
@@ -2626,6 +2818,7 @@
           <w:sz w:val="24"/>
           <w:szCs w:val="24"/>
         </w:rPr>
+        <w:lastRenderedPageBreak/>
         <w:t>Single process failure will lead to the replica giving incorrect data or timing out with the frontend. Leading the frontend asking the associated replica manager to restart the replica that is failing.</w:t>
       </w:r>
     </w:p>
@@ -2665,57 +2858,48 @@
           <w:sz w:val="24"/>
           <w:szCs w:val="24"/>
         </w:rPr>
-        <w:t xml:space="preserve">The </w:t>
-      </w:r>
-      <w:r>
-        <w:rPr>
-          <w:rFonts w:ascii="Times New Roman" w:eastAsia="Times New Roman" w:hAnsi="Times New Roman" w:cs="Times New Roman"/>
-          <w:sz w:val="24"/>
-          <w:szCs w:val="24"/>
-        </w:rPr>
-        <w:t>sequencer will keep an in-memory log of all the sent messages. After a replica is restarted, its replica manager will ask the sequencer to replay the log to its replica in order to catch up with the state of the other replicas in the system.</w:t>
-      </w:r>
-    </w:p>
-    <w:p>
-      <w:pPr>
-        <w:rPr>
-          <w:rFonts w:ascii="Times New Roman" w:eastAsia="Times New Roman" w:hAnsi="Times New Roman" w:cs="Times New Roman"/>
-          <w:sz w:val="24"/>
-          <w:szCs w:val="24"/>
-        </w:rPr>
-      </w:pPr>
-    </w:p>
-    <w:p>
-      <w:pPr>
-        <w:jc w:val="center"/>
-        <w:rPr>
-          <w:rFonts w:ascii="Times New Roman" w:eastAsia="Times New Roman" w:hAnsi="Times New Roman" w:cs="Times New Roman"/>
-          <w:b/>
-          <w:sz w:val="24"/>
-          <w:szCs w:val="24"/>
-          <w:u w:val="single"/>
-        </w:rPr>
-      </w:pPr>
-    </w:p>
-    <w:p>
-      <w:pPr>
-        <w:rPr>
-          <w:rFonts w:ascii="Times New Roman" w:eastAsia="Times New Roman" w:hAnsi="Times New Roman" w:cs="Times New Roman"/>
-          <w:b/>
-          <w:sz w:val="24"/>
-          <w:szCs w:val="24"/>
-          <w:u w:val="single"/>
-        </w:rPr>
-      </w:pPr>
-      <w:r>
-        <w:rPr>
-          <w:rFonts w:ascii="Times New Roman" w:eastAsia="Times New Roman" w:hAnsi="Times New Roman" w:cs="Times New Roman"/>
-          <w:b/>
-          <w:sz w:val="24"/>
-          <w:szCs w:val="24"/>
-          <w:u w:val="single"/>
-        </w:rPr>
-        <w:lastRenderedPageBreak/>
+        <w:t>The sequencer will keep an in-memory log of all the sent messages. After a replica is restarted, its replica manager will ask the sequencer to replay the log to its replica in order to catch up with the state of the other replicas in the system.</w:t>
+      </w:r>
+    </w:p>
+    <w:p>
+      <w:pPr>
+        <w:rPr>
+          <w:rFonts w:ascii="Times New Roman" w:eastAsia="Times New Roman" w:hAnsi="Times New Roman" w:cs="Times New Roman"/>
+          <w:sz w:val="24"/>
+          <w:szCs w:val="24"/>
+        </w:rPr>
+      </w:pPr>
+    </w:p>
+    <w:p>
+      <w:pPr>
+        <w:jc w:val="center"/>
+        <w:rPr>
+          <w:rFonts w:ascii="Times New Roman" w:eastAsia="Times New Roman" w:hAnsi="Times New Roman" w:cs="Times New Roman"/>
+          <w:b/>
+          <w:sz w:val="24"/>
+          <w:szCs w:val="24"/>
+          <w:u w:val="single"/>
+        </w:rPr>
+      </w:pPr>
+    </w:p>
+    <w:p>
+      <w:pPr>
+        <w:rPr>
+          <w:rFonts w:ascii="Times New Roman" w:eastAsia="Times New Roman" w:hAnsi="Times New Roman" w:cs="Times New Roman"/>
+          <w:b/>
+          <w:sz w:val="24"/>
+          <w:szCs w:val="24"/>
+          <w:u w:val="single"/>
+        </w:rPr>
+      </w:pPr>
+      <w:r>
+        <w:rPr>
+          <w:rFonts w:ascii="Times New Roman" w:eastAsia="Times New Roman" w:hAnsi="Times New Roman" w:cs="Times New Roman"/>
+          <w:b/>
+          <w:sz w:val="24"/>
+          <w:szCs w:val="24"/>
+          <w:u w:val="single"/>
+        </w:rPr>
         <w:t>UML</w:t>
       </w:r>
     </w:p>
@@ -2857,16 +3041,14 @@
         <w:tab/>
         <w:t xml:space="preserve">In general, our biggest issue was </w:t>
       </w:r>
-      <w:proofErr w:type="gramStart"/>
-      <w:r>
-        <w:rPr>
-          <w:rFonts w:ascii="Times New Roman" w:eastAsia="Times New Roman" w:hAnsi="Times New Roman" w:cs="Times New Roman"/>
-          <w:sz w:val="24"/>
-          <w:szCs w:val="24"/>
-        </w:rPr>
-        <w:t>actually figuring</w:t>
-      </w:r>
-      <w:proofErr w:type="gramEnd"/>
+      <w:r>
+        <w:rPr>
+          <w:rFonts w:ascii="Times New Roman" w:eastAsia="Times New Roman" w:hAnsi="Times New Roman" w:cs="Times New Roman"/>
+          <w:sz w:val="24"/>
+          <w:szCs w:val="24"/>
+        </w:rPr>
+        <w:t>figuring</w:t>
+      </w:r>
       <w:r>
         <w:rPr>
           <w:rFonts w:ascii="Times New Roman" w:eastAsia="Times New Roman" w:hAnsi="Times New Roman" w:cs="Times New Roman"/>

--- a/src/SOEN 423 Final project documentation.docx
+++ b/src/SOEN 423 Final project documentation.docx
@@ -1301,6 +1301,24 @@
                 <w:szCs w:val="24"/>
               </w:rPr>
             </w:pPr>
+            <w:r>
+              <w:rPr>
+                <w:rFonts w:ascii="Times New Roman" w:eastAsia="Times New Roman" w:hAnsi="Times New Roman" w:cs="Times New Roman"/>
+                <w:sz w:val="24"/>
+                <w:szCs w:val="24"/>
+              </w:rPr>
+              <w:t xml:space="preserve">John </w:t>
+            </w:r>
+            <w:proofErr w:type="spellStart"/>
+            <w:r>
+              <w:rPr>
+                <w:rFonts w:ascii="Times New Roman" w:eastAsia="Times New Roman" w:hAnsi="Times New Roman" w:cs="Times New Roman"/>
+                <w:sz w:val="24"/>
+                <w:szCs w:val="24"/>
+              </w:rPr>
+              <w:t>Bakalis</w:t>
+            </w:r>
+            <w:proofErr w:type="spellEnd"/>
           </w:p>
         </w:tc>
       </w:tr>
@@ -2012,7 +2030,15 @@
           <w:sz w:val="24"/>
           <w:szCs w:val="24"/>
         </w:rPr>
-        <w:t>corba</w:t>
+        <w:t>C</w:t>
+      </w:r>
+      <w:r>
+        <w:rPr>
+          <w:rFonts w:ascii="Times New Roman" w:eastAsia="Times New Roman" w:hAnsi="Times New Roman" w:cs="Times New Roman"/>
+          <w:sz w:val="24"/>
+          <w:szCs w:val="24"/>
+        </w:rPr>
+        <w:t>orba</w:t>
       </w:r>
       <w:proofErr w:type="spellEnd"/>
       <w:r>
@@ -2171,7 +2197,23 @@
           <w:sz w:val="24"/>
           <w:szCs w:val="24"/>
         </w:rPr>
-        <w:t xml:space="preserve"> which response is correct and send it back to waiting client. If the replica detects a fault, the frontend will send a message to the replica managers to inform them of that fault.</w:t>
+        <w:t xml:space="preserve"> which response is correct and send it back to waiting client.</w:t>
+      </w:r>
+      <w:r>
+        <w:rPr>
+          <w:rFonts w:ascii="Times New Roman" w:eastAsia="Times New Roman" w:hAnsi="Times New Roman" w:cs="Times New Roman"/>
+          <w:sz w:val="24"/>
+          <w:szCs w:val="24"/>
+        </w:rPr>
+        <w:t xml:space="preserve"> We will have if statement conditions in order to determine which response is from which replica. </w:t>
+      </w:r>
+      <w:r>
+        <w:rPr>
+          <w:rFonts w:ascii="Times New Roman" w:eastAsia="Times New Roman" w:hAnsi="Times New Roman" w:cs="Times New Roman"/>
+          <w:sz w:val="24"/>
+          <w:szCs w:val="24"/>
+        </w:rPr>
+        <w:t xml:space="preserve"> If the replica detects a fault, the frontend will send a message to the replica managers to inform them of that fault.</w:t>
       </w:r>
     </w:p>
     <w:p>
@@ -2253,201 +2295,198 @@
         </w:rPr>
         <w:t xml:space="preserve"> their own UDP system for specific methods (listing available appointments and swapping appointments).  The overall purpose of multiple replicas is to simulate the distributed system, where if one of the replicas fail, the system </w:t>
       </w:r>
-      <w:proofErr w:type="gramStart"/>
-      <w:r>
-        <w:rPr>
-          <w:rFonts w:ascii="Times New Roman" w:eastAsia="Times New Roman" w:hAnsi="Times New Roman" w:cs="Times New Roman"/>
-          <w:sz w:val="24"/>
-          <w:szCs w:val="24"/>
-        </w:rPr>
-        <w:t>as a whole can</w:t>
-      </w:r>
-      <w:proofErr w:type="gramEnd"/>
-      <w:r>
-        <w:rPr>
-          <w:rFonts w:ascii="Times New Roman" w:eastAsia="Times New Roman" w:hAnsi="Times New Roman" w:cs="Times New Roman"/>
-          <w:sz w:val="24"/>
-          <w:szCs w:val="24"/>
-        </w:rPr>
-        <w:t xml:space="preserve"> still function and be available.</w:t>
-      </w:r>
-    </w:p>
-    <w:p>
-      <w:pPr>
-        <w:rPr>
-          <w:rFonts w:ascii="Times New Roman" w:eastAsia="Times New Roman" w:hAnsi="Times New Roman" w:cs="Times New Roman"/>
-          <w:sz w:val="24"/>
-          <w:szCs w:val="24"/>
-        </w:rPr>
-      </w:pPr>
-    </w:p>
-    <w:p>
-      <w:pPr>
-        <w:rPr>
-          <w:rFonts w:ascii="Times New Roman" w:eastAsia="Times New Roman" w:hAnsi="Times New Roman" w:cs="Times New Roman"/>
-          <w:b/>
-          <w:sz w:val="24"/>
-          <w:szCs w:val="24"/>
-          <w:u w:val="single"/>
-        </w:rPr>
-      </w:pPr>
-    </w:p>
-    <w:p>
-      <w:pPr>
-        <w:rPr>
-          <w:rFonts w:ascii="Times New Roman" w:eastAsia="Times New Roman" w:hAnsi="Times New Roman" w:cs="Times New Roman"/>
-          <w:b/>
-          <w:sz w:val="24"/>
-          <w:szCs w:val="24"/>
-          <w:u w:val="single"/>
-        </w:rPr>
-      </w:pPr>
-    </w:p>
-    <w:p>
-      <w:pPr>
-        <w:rPr>
-          <w:rFonts w:ascii="Times New Roman" w:eastAsia="Times New Roman" w:hAnsi="Times New Roman" w:cs="Times New Roman"/>
-          <w:b/>
-          <w:sz w:val="24"/>
-          <w:szCs w:val="24"/>
-          <w:u w:val="single"/>
-        </w:rPr>
-      </w:pPr>
-    </w:p>
-    <w:p>
-      <w:pPr>
-        <w:rPr>
-          <w:rFonts w:ascii="Times New Roman" w:eastAsia="Times New Roman" w:hAnsi="Times New Roman" w:cs="Times New Roman"/>
-          <w:b/>
-          <w:sz w:val="24"/>
-          <w:szCs w:val="24"/>
-          <w:u w:val="single"/>
-        </w:rPr>
-      </w:pPr>
-    </w:p>
-    <w:p>
-      <w:pPr>
-        <w:rPr>
-          <w:rFonts w:ascii="Times New Roman" w:eastAsia="Times New Roman" w:hAnsi="Times New Roman" w:cs="Times New Roman"/>
-          <w:b/>
-          <w:sz w:val="24"/>
-          <w:szCs w:val="24"/>
-          <w:u w:val="single"/>
-        </w:rPr>
-      </w:pPr>
-    </w:p>
-    <w:p>
-      <w:pPr>
-        <w:rPr>
-          <w:rFonts w:ascii="Times New Roman" w:eastAsia="Times New Roman" w:hAnsi="Times New Roman" w:cs="Times New Roman"/>
-          <w:b/>
-          <w:sz w:val="24"/>
-          <w:szCs w:val="24"/>
-          <w:u w:val="single"/>
-        </w:rPr>
-      </w:pPr>
-      <w:r>
-        <w:rPr>
-          <w:rFonts w:ascii="Times New Roman" w:eastAsia="Times New Roman" w:hAnsi="Times New Roman" w:cs="Times New Roman"/>
-          <w:b/>
-          <w:sz w:val="24"/>
-          <w:szCs w:val="24"/>
-          <w:u w:val="single"/>
-        </w:rPr>
-        <w:lastRenderedPageBreak/>
-        <w:t>-How we will simulate a Byzantine Failure</w:t>
-      </w:r>
-    </w:p>
-    <w:p>
-      <w:pPr>
-        <w:ind w:firstLine="720"/>
-        <w:rPr>
-          <w:rFonts w:ascii="Times New Roman" w:eastAsia="Times New Roman" w:hAnsi="Times New Roman" w:cs="Times New Roman"/>
-          <w:b/>
-          <w:sz w:val="24"/>
-          <w:szCs w:val="24"/>
-          <w:u w:val="single"/>
-        </w:rPr>
-      </w:pPr>
-      <w:r>
-        <w:rPr>
-          <w:rFonts w:ascii="Times New Roman" w:eastAsia="Times New Roman" w:hAnsi="Times New Roman" w:cs="Times New Roman"/>
-          <w:sz w:val="24"/>
-          <w:szCs w:val="24"/>
-        </w:rPr>
-        <w:t xml:space="preserve"> Since this is but a simulation of a distributed system, we are not expecting a hardware type of byzantine failure for any of the replicas. We will be focusing on a software type of </w:t>
-      </w:r>
-      <w:r>
-        <w:rPr>
-          <w:rFonts w:ascii="Times New Roman" w:eastAsia="Times New Roman" w:hAnsi="Times New Roman" w:cs="Times New Roman"/>
-          <w:sz w:val="24"/>
-          <w:szCs w:val="24"/>
-        </w:rPr>
-        <w:t>failure;</w:t>
-      </w:r>
-      <w:r>
-        <w:rPr>
-          <w:rFonts w:ascii="Times New Roman" w:eastAsia="Times New Roman" w:hAnsi="Times New Roman" w:cs="Times New Roman"/>
-          <w:sz w:val="24"/>
-          <w:szCs w:val="24"/>
-        </w:rPr>
-        <w:t xml:space="preserve"> one where incorrect data is sent back to the client. If one replica out of the 4 does not have data that matches the other 3, then the system will continue as normal. We will manually create a byzantine failure by sending incorrect data. </w:t>
-      </w:r>
-    </w:p>
-    <w:p>
-      <w:pPr>
-        <w:rPr>
-          <w:rFonts w:ascii="Times New Roman" w:eastAsia="Times New Roman" w:hAnsi="Times New Roman" w:cs="Times New Roman"/>
-          <w:b/>
-          <w:sz w:val="24"/>
-          <w:szCs w:val="24"/>
-          <w:u w:val="single"/>
-        </w:rPr>
-      </w:pPr>
-    </w:p>
-    <w:p>
-      <w:pPr>
-        <w:rPr>
-          <w:rFonts w:ascii="Times New Roman" w:eastAsia="Times New Roman" w:hAnsi="Times New Roman" w:cs="Times New Roman"/>
-          <w:b/>
-          <w:sz w:val="24"/>
-          <w:szCs w:val="24"/>
-          <w:u w:val="single"/>
-        </w:rPr>
-      </w:pPr>
-    </w:p>
-    <w:p>
-      <w:pPr>
-        <w:rPr>
-          <w:rFonts w:ascii="Times New Roman" w:eastAsia="Times New Roman" w:hAnsi="Times New Roman" w:cs="Times New Roman"/>
-          <w:b/>
-          <w:sz w:val="24"/>
-          <w:szCs w:val="24"/>
-          <w:u w:val="single"/>
-        </w:rPr>
-      </w:pPr>
-      <w:r>
-        <w:rPr>
-          <w:rFonts w:ascii="Times New Roman" w:eastAsia="Times New Roman" w:hAnsi="Times New Roman" w:cs="Times New Roman"/>
-          <w:b/>
-          <w:sz w:val="24"/>
-          <w:szCs w:val="24"/>
-          <w:u w:val="single"/>
-        </w:rPr>
-        <w:t>-Sequencer</w:t>
-      </w:r>
-    </w:p>
-    <w:p>
-      <w:pPr>
-        <w:ind w:firstLine="720"/>
-        <w:rPr>
-          <w:rFonts w:ascii="Times New Roman" w:eastAsia="Times New Roman" w:hAnsi="Times New Roman" w:cs="Times New Roman"/>
-          <w:sz w:val="24"/>
-          <w:szCs w:val="24"/>
-        </w:rPr>
-      </w:pPr>
+      <w:r>
+        <w:rPr>
+          <w:rFonts w:ascii="Times New Roman" w:eastAsia="Times New Roman" w:hAnsi="Times New Roman" w:cs="Times New Roman"/>
+          <w:sz w:val="24"/>
+          <w:szCs w:val="24"/>
+        </w:rPr>
+        <w:t>can</w:t>
+      </w:r>
       <w:bookmarkStart w:id="0" w:name="_GoBack"/>
       <w:bookmarkEnd w:id="0"/>
+      <w:r>
+        <w:rPr>
+          <w:rFonts w:ascii="Times New Roman" w:eastAsia="Times New Roman" w:hAnsi="Times New Roman" w:cs="Times New Roman"/>
+          <w:sz w:val="24"/>
+          <w:szCs w:val="24"/>
+        </w:rPr>
+        <w:t xml:space="preserve"> still function and be available.</w:t>
+      </w:r>
+    </w:p>
+    <w:p>
+      <w:pPr>
+        <w:rPr>
+          <w:rFonts w:ascii="Times New Roman" w:eastAsia="Times New Roman" w:hAnsi="Times New Roman" w:cs="Times New Roman"/>
+          <w:sz w:val="24"/>
+          <w:szCs w:val="24"/>
+        </w:rPr>
+      </w:pPr>
+    </w:p>
+    <w:p>
+      <w:pPr>
+        <w:rPr>
+          <w:rFonts w:ascii="Times New Roman" w:eastAsia="Times New Roman" w:hAnsi="Times New Roman" w:cs="Times New Roman"/>
+          <w:b/>
+          <w:sz w:val="24"/>
+          <w:szCs w:val="24"/>
+          <w:u w:val="single"/>
+        </w:rPr>
+      </w:pPr>
+    </w:p>
+    <w:p>
+      <w:pPr>
+        <w:rPr>
+          <w:rFonts w:ascii="Times New Roman" w:eastAsia="Times New Roman" w:hAnsi="Times New Roman" w:cs="Times New Roman"/>
+          <w:b/>
+          <w:sz w:val="24"/>
+          <w:szCs w:val="24"/>
+          <w:u w:val="single"/>
+        </w:rPr>
+      </w:pPr>
+    </w:p>
+    <w:p>
+      <w:pPr>
+        <w:rPr>
+          <w:rFonts w:ascii="Times New Roman" w:eastAsia="Times New Roman" w:hAnsi="Times New Roman" w:cs="Times New Roman"/>
+          <w:b/>
+          <w:sz w:val="24"/>
+          <w:szCs w:val="24"/>
+          <w:u w:val="single"/>
+        </w:rPr>
+      </w:pPr>
+    </w:p>
+    <w:p>
+      <w:pPr>
+        <w:rPr>
+          <w:rFonts w:ascii="Times New Roman" w:eastAsia="Times New Roman" w:hAnsi="Times New Roman" w:cs="Times New Roman"/>
+          <w:b/>
+          <w:sz w:val="24"/>
+          <w:szCs w:val="24"/>
+          <w:u w:val="single"/>
+        </w:rPr>
+      </w:pPr>
+    </w:p>
+    <w:p>
+      <w:pPr>
+        <w:rPr>
+          <w:rFonts w:ascii="Times New Roman" w:eastAsia="Times New Roman" w:hAnsi="Times New Roman" w:cs="Times New Roman"/>
+          <w:b/>
+          <w:sz w:val="24"/>
+          <w:szCs w:val="24"/>
+          <w:u w:val="single"/>
+        </w:rPr>
+      </w:pPr>
+    </w:p>
+    <w:p>
+      <w:pPr>
+        <w:rPr>
+          <w:rFonts w:ascii="Times New Roman" w:eastAsia="Times New Roman" w:hAnsi="Times New Roman" w:cs="Times New Roman"/>
+          <w:b/>
+          <w:sz w:val="24"/>
+          <w:szCs w:val="24"/>
+          <w:u w:val="single"/>
+        </w:rPr>
+      </w:pPr>
+      <w:r>
+        <w:rPr>
+          <w:rFonts w:ascii="Times New Roman" w:eastAsia="Times New Roman" w:hAnsi="Times New Roman" w:cs="Times New Roman"/>
+          <w:b/>
+          <w:sz w:val="24"/>
+          <w:szCs w:val="24"/>
+          <w:u w:val="single"/>
+        </w:rPr>
+        <w:t>-How we will simulate a Byzantine Failure</w:t>
+      </w:r>
+    </w:p>
+    <w:p>
+      <w:pPr>
+        <w:ind w:firstLine="720"/>
+        <w:rPr>
+          <w:rFonts w:ascii="Times New Roman" w:eastAsia="Times New Roman" w:hAnsi="Times New Roman" w:cs="Times New Roman"/>
+          <w:b/>
+          <w:sz w:val="24"/>
+          <w:szCs w:val="24"/>
+          <w:u w:val="single"/>
+        </w:rPr>
+      </w:pPr>
+      <w:r>
+        <w:rPr>
+          <w:rFonts w:ascii="Times New Roman" w:eastAsia="Times New Roman" w:hAnsi="Times New Roman" w:cs="Times New Roman"/>
+          <w:sz w:val="24"/>
+          <w:szCs w:val="24"/>
+        </w:rPr>
+        <w:t xml:space="preserve"> Since this is but a simulation of a distributed system, we are not expecting a hardware type of byzantine failure for any of the replicas. We will be focusing on a software type of </w:t>
+      </w:r>
+      <w:r>
+        <w:rPr>
+          <w:rFonts w:ascii="Times New Roman" w:eastAsia="Times New Roman" w:hAnsi="Times New Roman" w:cs="Times New Roman"/>
+          <w:sz w:val="24"/>
+          <w:szCs w:val="24"/>
+        </w:rPr>
+        <w:t>failure;</w:t>
+      </w:r>
+      <w:r>
+        <w:rPr>
+          <w:rFonts w:ascii="Times New Roman" w:eastAsia="Times New Roman" w:hAnsi="Times New Roman" w:cs="Times New Roman"/>
+          <w:sz w:val="24"/>
+          <w:szCs w:val="24"/>
+        </w:rPr>
+        <w:t xml:space="preserve"> one where incorrect data is sent back to the client. If one replica out of the 4 does not have data that matches the other 3, then the system will continue as normal. We will manually create a byzantine failure by sending incorrect data. </w:t>
+      </w:r>
+    </w:p>
+    <w:p>
+      <w:pPr>
+        <w:rPr>
+          <w:rFonts w:ascii="Times New Roman" w:eastAsia="Times New Roman" w:hAnsi="Times New Roman" w:cs="Times New Roman"/>
+          <w:b/>
+          <w:sz w:val="24"/>
+          <w:szCs w:val="24"/>
+          <w:u w:val="single"/>
+        </w:rPr>
+      </w:pPr>
+    </w:p>
+    <w:p>
+      <w:pPr>
+        <w:rPr>
+          <w:rFonts w:ascii="Times New Roman" w:eastAsia="Times New Roman" w:hAnsi="Times New Roman" w:cs="Times New Roman"/>
+          <w:b/>
+          <w:sz w:val="24"/>
+          <w:szCs w:val="24"/>
+          <w:u w:val="single"/>
+        </w:rPr>
+      </w:pPr>
+    </w:p>
+    <w:p>
+      <w:pPr>
+        <w:rPr>
+          <w:rFonts w:ascii="Times New Roman" w:eastAsia="Times New Roman" w:hAnsi="Times New Roman" w:cs="Times New Roman"/>
+          <w:b/>
+          <w:sz w:val="24"/>
+          <w:szCs w:val="24"/>
+          <w:u w:val="single"/>
+        </w:rPr>
+      </w:pPr>
+      <w:r>
+        <w:rPr>
+          <w:rFonts w:ascii="Times New Roman" w:eastAsia="Times New Roman" w:hAnsi="Times New Roman" w:cs="Times New Roman"/>
+          <w:b/>
+          <w:sz w:val="24"/>
+          <w:szCs w:val="24"/>
+          <w:u w:val="single"/>
+        </w:rPr>
+        <w:t>-Sequencer</w:t>
+      </w:r>
+    </w:p>
+    <w:p>
+      <w:pPr>
+        <w:ind w:firstLine="720"/>
+        <w:rPr>
+          <w:rFonts w:ascii="Times New Roman" w:eastAsia="Times New Roman" w:hAnsi="Times New Roman" w:cs="Times New Roman"/>
+          <w:sz w:val="24"/>
+          <w:szCs w:val="24"/>
+        </w:rPr>
+      </w:pPr>
       <w:r>
         <w:rPr>
           <w:rFonts w:ascii="Times New Roman" w:eastAsia="Times New Roman" w:hAnsi="Times New Roman" w:cs="Times New Roman"/>

--- a/src/SOEN 423 Final project documentation.docx
+++ b/src/SOEN 423 Final project documentation.docx
@@ -849,7 +849,7 @@
           <w:sz w:val="24"/>
           <w:szCs w:val="24"/>
         </w:rPr>
-        <w:t xml:space="preserve">IDL </w:t>
+        <w:t>Front End</w:t>
       </w:r>
     </w:p>
     <w:p>
@@ -870,7 +870,7 @@
           <w:sz w:val="24"/>
           <w:szCs w:val="24"/>
         </w:rPr>
-        <w:t>Front End</w:t>
+        <w:t>Sequencer</w:t>
       </w:r>
     </w:p>
     <w:p>
@@ -885,27 +885,6 @@
           <w:szCs w:val="24"/>
         </w:rPr>
       </w:pPr>
-      <w:r>
-        <w:rPr>
-          <w:rFonts w:ascii="Times New Roman" w:eastAsia="Times New Roman" w:hAnsi="Times New Roman" w:cs="Times New Roman"/>
-          <w:sz w:val="24"/>
-          <w:szCs w:val="24"/>
-        </w:rPr>
-        <w:t>Sequencer</w:t>
-      </w:r>
-    </w:p>
-    <w:p>
-      <w:pPr>
-        <w:numPr>
-          <w:ilvl w:val="0"/>
-          <w:numId w:val="3"/>
-        </w:numPr>
-        <w:rPr>
-          <w:rFonts w:ascii="Times New Roman" w:eastAsia="Times New Roman" w:hAnsi="Times New Roman" w:cs="Times New Roman"/>
-          <w:sz w:val="24"/>
-          <w:szCs w:val="24"/>
-        </w:rPr>
-      </w:pPr>
       <w:proofErr w:type="spellStart"/>
       <w:r>
         <w:rPr>
@@ -1085,6 +1064,7 @@
           <w:sz w:val="24"/>
           <w:szCs w:val="24"/>
         </w:rPr>
+        <w:lastRenderedPageBreak/>
         <w:t xml:space="preserve">Distribution of Tasks </w:t>
       </w:r>
     </w:p>
@@ -1742,7 +1722,39 @@
           <w:sz w:val="24"/>
           <w:szCs w:val="24"/>
         </w:rPr>
-        <w:t xml:space="preserve">UDP: communication between the server, the RM, the sequencer will all be done via UDP since it is faster than transferring messages since it does not have to establish a link with each component first. UDP will be tested to the point where minimal packet loss is implemented. Even though this is not a real distributed system, packet loss in general is still possible. </w:t>
+        <w:t xml:space="preserve">UDP: communication between the </w:t>
+      </w:r>
+      <w:r>
+        <w:rPr>
+          <w:rFonts w:ascii="Times New Roman" w:eastAsia="Times New Roman" w:hAnsi="Times New Roman" w:cs="Times New Roman"/>
+          <w:sz w:val="24"/>
+          <w:szCs w:val="24"/>
+        </w:rPr>
+        <w:t>Frontend</w:t>
+      </w:r>
+      <w:r>
+        <w:rPr>
+          <w:rFonts w:ascii="Times New Roman" w:eastAsia="Times New Roman" w:hAnsi="Times New Roman" w:cs="Times New Roman"/>
+          <w:sz w:val="24"/>
+          <w:szCs w:val="24"/>
+        </w:rPr>
+        <w:t xml:space="preserve">, the </w:t>
+      </w:r>
+      <w:r>
+        <w:rPr>
+          <w:rFonts w:ascii="Times New Roman" w:eastAsia="Times New Roman" w:hAnsi="Times New Roman" w:cs="Times New Roman"/>
+          <w:sz w:val="24"/>
+          <w:szCs w:val="24"/>
+        </w:rPr>
+        <w:t xml:space="preserve">sequencer, the RMs </w:t>
+      </w:r>
+      <w:r>
+        <w:rPr>
+          <w:rFonts w:ascii="Times New Roman" w:eastAsia="Times New Roman" w:hAnsi="Times New Roman" w:cs="Times New Roman"/>
+          <w:sz w:val="24"/>
+          <w:szCs w:val="24"/>
+        </w:rPr>
+        <w:t xml:space="preserve">will all be done via UDP since it is faster than transferring messages since it does not have to establish a link with each component. UDP will be tested to the point where minimal packet loss is implemented. Even though this is not a real distributed system, packet loss in general is still possible. </w:t>
       </w:r>
     </w:p>
     <w:p>
@@ -1851,7 +1863,7 @@
           <w:szCs w:val="24"/>
           <w:u w:val="single"/>
         </w:rPr>
-        <w:t>-Client:</w:t>
+        <w:t>Client:</w:t>
       </w:r>
     </w:p>
     <w:p>
@@ -2087,7 +2099,7 @@
           <w:szCs w:val="24"/>
           <w:u w:val="single"/>
         </w:rPr>
-        <w:t>-Front end</w:t>
+        <w:t>Front end</w:t>
       </w:r>
     </w:p>
     <w:p>
@@ -2243,7 +2255,7 @@
           <w:szCs w:val="24"/>
           <w:u w:val="single"/>
         </w:rPr>
-        <w:t>-Replicas</w:t>
+        <w:t>Replicas</w:t>
       </w:r>
     </w:p>
     <w:p>
@@ -2303,8 +2315,6 @@
         </w:rPr>
         <w:t>can</w:t>
       </w:r>
-      <w:bookmarkStart w:id="0" w:name="_GoBack"/>
-      <w:bookmarkEnd w:id="0"/>
       <w:r>
         <w:rPr>
           <w:rFonts w:ascii="Times New Roman" w:eastAsia="Times New Roman" w:hAnsi="Times New Roman" w:cs="Times New Roman"/>
@@ -2396,7 +2406,7 @@
           <w:szCs w:val="24"/>
           <w:u w:val="single"/>
         </w:rPr>
-        <w:t>-How we will simulate a Byzantine Failure</w:t>
+        <w:t>How we will simulate a Byzantine Failure</w:t>
       </w:r>
     </w:p>
     <w:p>
@@ -2475,7 +2485,7 @@
           <w:szCs w:val="24"/>
           <w:u w:val="single"/>
         </w:rPr>
-        <w:t>-Sequencer</w:t>
+        <w:t>Sequencer</w:t>
       </w:r>
     </w:p>
     <w:p>
@@ -2559,7 +2569,7 @@
           <w:szCs w:val="24"/>
           <w:u w:val="single"/>
         </w:rPr>
-        <w:t>-Replica Manager</w:t>
+        <w:t>Replica Manager</w:t>
       </w:r>
     </w:p>
     <w:p>
@@ -2598,16 +2608,18 @@
           <w:b/>
           <w:sz w:val="24"/>
           <w:szCs w:val="24"/>
-        </w:rPr>
-      </w:pPr>
-      <w:r>
-        <w:rPr>
-          <w:rFonts w:ascii="Times New Roman" w:eastAsia="Times New Roman" w:hAnsi="Times New Roman" w:cs="Times New Roman"/>
-          <w:b/>
-          <w:sz w:val="24"/>
-          <w:szCs w:val="24"/>
-        </w:rPr>
-        <w:t>Communication between these components (may need to show with diagram)</w:t>
+          <w:u w:val="single"/>
+        </w:rPr>
+      </w:pPr>
+      <w:r>
+        <w:rPr>
+          <w:rFonts w:ascii="Times New Roman" w:eastAsia="Times New Roman" w:hAnsi="Times New Roman" w:cs="Times New Roman"/>
+          <w:b/>
+          <w:sz w:val="24"/>
+          <w:szCs w:val="24"/>
+          <w:u w:val="single"/>
+        </w:rPr>
+        <w:t xml:space="preserve">Communication between components </w:t>
       </w:r>
     </w:p>
     <w:p>
@@ -2634,6 +2646,32 @@
         </w:rPr>
         <w:t>→ Frontend</w:t>
       </w:r>
+      <w:r>
+        <w:rPr>
+          <w:rFonts w:ascii="Times New Roman" w:eastAsia="Times New Roman" w:hAnsi="Times New Roman" w:cs="Times New Roman"/>
+          <w:sz w:val="24"/>
+          <w:szCs w:val="24"/>
+        </w:rPr>
+        <w:t xml:space="preserve"> (via </w:t>
+      </w:r>
+      <w:proofErr w:type="spellStart"/>
+      <w:r>
+        <w:rPr>
+          <w:rFonts w:ascii="Times New Roman" w:eastAsia="Times New Roman" w:hAnsi="Times New Roman" w:cs="Times New Roman"/>
+          <w:sz w:val="24"/>
+          <w:szCs w:val="24"/>
+        </w:rPr>
+        <w:t>Corba</w:t>
+      </w:r>
+      <w:proofErr w:type="spellEnd"/>
+      <w:r>
+        <w:rPr>
+          <w:rFonts w:ascii="Times New Roman" w:eastAsia="Times New Roman" w:hAnsi="Times New Roman" w:cs="Times New Roman"/>
+          <w:sz w:val="24"/>
+          <w:szCs w:val="24"/>
+        </w:rPr>
+        <w:t xml:space="preserve"> RPC)</w:t>
+      </w:r>
     </w:p>
     <w:p>
       <w:pPr>
@@ -2651,22 +2689,79 @@
         </w:rPr>
         <w:t>Frontend→ Sequencer</w:t>
       </w:r>
-    </w:p>
-    <w:p>
-      <w:pPr>
-        <w:rPr>
-          <w:rFonts w:ascii="Times New Roman" w:eastAsia="Times New Roman" w:hAnsi="Times New Roman" w:cs="Times New Roman"/>
-          <w:sz w:val="24"/>
-          <w:szCs w:val="24"/>
-        </w:rPr>
-      </w:pPr>
-      <w:r>
-        <w:rPr>
-          <w:rFonts w:ascii="Times New Roman" w:eastAsia="Times New Roman" w:hAnsi="Times New Roman" w:cs="Times New Roman"/>
-          <w:sz w:val="24"/>
-          <w:szCs w:val="24"/>
-        </w:rPr>
-        <w:t>Sequencer→ Replicas</w:t>
+      <w:r>
+        <w:rPr>
+          <w:rFonts w:ascii="Times New Roman" w:eastAsia="Times New Roman" w:hAnsi="Times New Roman" w:cs="Times New Roman"/>
+          <w:sz w:val="24"/>
+          <w:szCs w:val="24"/>
+        </w:rPr>
+        <w:t xml:space="preserve"> (via UDP unicast)</w:t>
+      </w:r>
+    </w:p>
+    <w:p>
+      <w:pPr>
+        <w:rPr>
+          <w:rFonts w:ascii="Times New Roman" w:eastAsia="Times New Roman" w:hAnsi="Times New Roman" w:cs="Times New Roman"/>
+          <w:sz w:val="24"/>
+          <w:szCs w:val="24"/>
+        </w:rPr>
+      </w:pPr>
+      <w:r>
+        <w:rPr>
+          <w:rFonts w:ascii="Times New Roman" w:eastAsia="Times New Roman" w:hAnsi="Times New Roman" w:cs="Times New Roman"/>
+          <w:sz w:val="24"/>
+          <w:szCs w:val="24"/>
+        </w:rPr>
+        <w:t>Sequencer→ Replica</w:t>
+      </w:r>
+      <w:r>
+        <w:rPr>
+          <w:rFonts w:ascii="Times New Roman" w:eastAsia="Times New Roman" w:hAnsi="Times New Roman" w:cs="Times New Roman"/>
+          <w:sz w:val="24"/>
+          <w:szCs w:val="24"/>
+        </w:rPr>
+        <w:t xml:space="preserve"> Managers</w:t>
+      </w:r>
+      <w:r>
+        <w:rPr>
+          <w:rFonts w:ascii="Times New Roman" w:eastAsia="Times New Roman" w:hAnsi="Times New Roman" w:cs="Times New Roman"/>
+          <w:sz w:val="24"/>
+          <w:szCs w:val="24"/>
+        </w:rPr>
+        <w:t xml:space="preserve"> (via UDP</w:t>
+      </w:r>
+      <w:r>
+        <w:rPr>
+          <w:rFonts w:ascii="Times New Roman" w:eastAsia="Times New Roman" w:hAnsi="Times New Roman" w:cs="Times New Roman"/>
+          <w:sz w:val="24"/>
+          <w:szCs w:val="24"/>
+        </w:rPr>
+        <w:t xml:space="preserve"> multicast)</w:t>
+      </w:r>
+    </w:p>
+    <w:p>
+      <w:pPr>
+        <w:rPr>
+          <w:rFonts w:ascii="Times New Roman" w:eastAsia="Times New Roman" w:hAnsi="Times New Roman" w:cs="Times New Roman"/>
+          <w:sz w:val="24"/>
+          <w:szCs w:val="24"/>
+        </w:rPr>
+      </w:pPr>
+      <w:r>
+        <w:rPr>
+          <w:rFonts w:ascii="Times New Roman" w:eastAsia="Times New Roman" w:hAnsi="Times New Roman" w:cs="Times New Roman"/>
+          <w:sz w:val="24"/>
+          <w:szCs w:val="24"/>
+        </w:rPr>
+        <w:t>Replica Manager→ Replica</w:t>
+      </w:r>
+      <w:r>
+        <w:rPr>
+          <w:rFonts w:ascii="Times New Roman" w:eastAsia="Times New Roman" w:hAnsi="Times New Roman" w:cs="Times New Roman"/>
+          <w:sz w:val="24"/>
+          <w:szCs w:val="24"/>
+        </w:rPr>
+        <w:t>s (via UDP multicast)</w:t>
       </w:r>
     </w:p>
     <w:p>
@@ -2685,6 +2780,68 @@
         </w:rPr>
         <w:t>Replicas→ Main Server</w:t>
       </w:r>
+      <w:r>
+        <w:rPr>
+          <w:rFonts w:ascii="Times New Roman" w:eastAsia="Times New Roman" w:hAnsi="Times New Roman" w:cs="Times New Roman"/>
+          <w:sz w:val="24"/>
+          <w:szCs w:val="24"/>
+        </w:rPr>
+        <w:t xml:space="preserve"> (via </w:t>
+      </w:r>
+      <w:proofErr w:type="spellStart"/>
+      <w:r>
+        <w:rPr>
+          <w:rFonts w:ascii="Times New Roman" w:eastAsia="Times New Roman" w:hAnsi="Times New Roman" w:cs="Times New Roman"/>
+          <w:sz w:val="24"/>
+          <w:szCs w:val="24"/>
+        </w:rPr>
+        <w:t>Corba</w:t>
+      </w:r>
+      <w:proofErr w:type="spellEnd"/>
+      <w:r>
+        <w:rPr>
+          <w:rFonts w:ascii="Times New Roman" w:eastAsia="Times New Roman" w:hAnsi="Times New Roman" w:cs="Times New Roman"/>
+          <w:sz w:val="24"/>
+          <w:szCs w:val="24"/>
+        </w:rPr>
+        <w:t xml:space="preserve"> RPC and UDP for </w:t>
+      </w:r>
+      <w:proofErr w:type="spellStart"/>
+      <w:r>
+        <w:rPr>
+          <w:rFonts w:ascii="Times New Roman" w:eastAsia="Times New Roman" w:hAnsi="Times New Roman" w:cs="Times New Roman"/>
+          <w:sz w:val="24"/>
+          <w:szCs w:val="24"/>
+        </w:rPr>
+        <w:t>listavailability</w:t>
+      </w:r>
+      <w:proofErr w:type="spellEnd"/>
+      <w:r>
+        <w:rPr>
+          <w:rFonts w:ascii="Times New Roman" w:eastAsia="Times New Roman" w:hAnsi="Times New Roman" w:cs="Times New Roman"/>
+          <w:sz w:val="24"/>
+          <w:szCs w:val="24"/>
+        </w:rPr>
+        <w:t xml:space="preserve"> and </w:t>
+      </w:r>
+      <w:proofErr w:type="spellStart"/>
+      <w:r>
+        <w:rPr>
+          <w:rFonts w:ascii="Times New Roman" w:eastAsia="Times New Roman" w:hAnsi="Times New Roman" w:cs="Times New Roman"/>
+          <w:sz w:val="24"/>
+          <w:szCs w:val="24"/>
+        </w:rPr>
+        <w:t>swapAppointment</w:t>
+      </w:r>
+      <w:proofErr w:type="spellEnd"/>
+      <w:r>
+        <w:rPr>
+          <w:rFonts w:ascii="Times New Roman" w:eastAsia="Times New Roman" w:hAnsi="Times New Roman" w:cs="Times New Roman"/>
+          <w:sz w:val="24"/>
+          <w:szCs w:val="24"/>
+        </w:rPr>
+        <w:t xml:space="preserve"> methods)</w:t>
+      </w:r>
     </w:p>
     <w:p>
       <w:pPr>
@@ -2702,6 +2859,14 @@
         </w:rPr>
         <w:t>Replicas→ Frontend</w:t>
       </w:r>
+      <w:r>
+        <w:rPr>
+          <w:rFonts w:ascii="Times New Roman" w:eastAsia="Times New Roman" w:hAnsi="Times New Roman" w:cs="Times New Roman"/>
+          <w:sz w:val="24"/>
+          <w:szCs w:val="24"/>
+        </w:rPr>
+        <w:t xml:space="preserve"> (via UDP unicast)</w:t>
+      </w:r>
     </w:p>
     <w:p>
       <w:pPr>
@@ -2719,65 +2884,78 @@
         </w:rPr>
         <w:t>Frontend→ Client</w:t>
       </w:r>
-    </w:p>
-    <w:p>
-      <w:pPr>
-        <w:rPr>
-          <w:rFonts w:ascii="Times New Roman" w:eastAsia="Times New Roman" w:hAnsi="Times New Roman" w:cs="Times New Roman"/>
-          <w:sz w:val="24"/>
-          <w:szCs w:val="24"/>
-        </w:rPr>
-      </w:pPr>
-      <w:r>
-        <w:rPr>
-          <w:rFonts w:ascii="Times New Roman" w:eastAsia="Times New Roman" w:hAnsi="Times New Roman" w:cs="Times New Roman"/>
-          <w:sz w:val="24"/>
-          <w:szCs w:val="24"/>
-        </w:rPr>
-        <w:t>Frontend→ Replica Manager</w:t>
-      </w:r>
-    </w:p>
-    <w:p>
-      <w:pPr>
-        <w:rPr>
-          <w:rFonts w:ascii="Times New Roman" w:eastAsia="Times New Roman" w:hAnsi="Times New Roman" w:cs="Times New Roman"/>
-          <w:sz w:val="24"/>
-          <w:szCs w:val="24"/>
-        </w:rPr>
-      </w:pPr>
-      <w:r>
-        <w:rPr>
-          <w:rFonts w:ascii="Times New Roman" w:eastAsia="Times New Roman" w:hAnsi="Times New Roman" w:cs="Times New Roman"/>
-          <w:sz w:val="24"/>
-          <w:szCs w:val="24"/>
-        </w:rPr>
-        <w:t>Replica Manager→ Replica</w:t>
-      </w:r>
-    </w:p>
-    <w:p>
-      <w:pPr>
-        <w:rPr>
-          <w:rFonts w:ascii="Times New Roman" w:eastAsia="Times New Roman" w:hAnsi="Times New Roman" w:cs="Times New Roman"/>
-          <w:sz w:val="24"/>
-          <w:szCs w:val="24"/>
-        </w:rPr>
-      </w:pPr>
-    </w:p>
-    <w:p>
-      <w:pPr>
-        <w:rPr>
-          <w:rFonts w:ascii="Times New Roman" w:eastAsia="Times New Roman" w:hAnsi="Times New Roman" w:cs="Times New Roman"/>
-          <w:b/>
-          <w:sz w:val="24"/>
-          <w:szCs w:val="24"/>
-        </w:rPr>
-      </w:pPr>
-      <w:r>
-        <w:rPr>
-          <w:rFonts w:ascii="Times New Roman" w:eastAsia="Times New Roman" w:hAnsi="Times New Roman" w:cs="Times New Roman"/>
-          <w:b/>
-          <w:sz w:val="24"/>
-          <w:szCs w:val="24"/>
+      <w:r>
+        <w:rPr>
+          <w:rFonts w:ascii="Times New Roman" w:eastAsia="Times New Roman" w:hAnsi="Times New Roman" w:cs="Times New Roman"/>
+          <w:sz w:val="24"/>
+          <w:szCs w:val="24"/>
+        </w:rPr>
+        <w:t xml:space="preserve"> (print statements based on </w:t>
+      </w:r>
+      <w:proofErr w:type="spellStart"/>
+      <w:r>
+        <w:rPr>
+          <w:rFonts w:ascii="Times New Roman" w:eastAsia="Times New Roman" w:hAnsi="Times New Roman" w:cs="Times New Roman"/>
+          <w:sz w:val="24"/>
+          <w:szCs w:val="24"/>
+        </w:rPr>
+        <w:t>FrontEnd</w:t>
+      </w:r>
+      <w:proofErr w:type="spellEnd"/>
+      <w:r>
+        <w:rPr>
+          <w:rFonts w:ascii="Times New Roman" w:eastAsia="Times New Roman" w:hAnsi="Times New Roman" w:cs="Times New Roman"/>
+          <w:sz w:val="24"/>
+          <w:szCs w:val="24"/>
+        </w:rPr>
+        <w:t xml:space="preserve"> method </w:t>
+      </w:r>
+      <w:proofErr w:type="gramStart"/>
+      <w:r>
+        <w:rPr>
+          <w:rFonts w:ascii="Times New Roman" w:eastAsia="Times New Roman" w:hAnsi="Times New Roman" w:cs="Times New Roman"/>
+          <w:sz w:val="24"/>
+          <w:szCs w:val="24"/>
+        </w:rPr>
+        <w:t>success )</w:t>
+      </w:r>
+      <w:proofErr w:type="gramEnd"/>
+    </w:p>
+    <w:p>
+      <w:pPr>
+        <w:rPr>
+          <w:rFonts w:ascii="Times New Roman" w:eastAsia="Times New Roman" w:hAnsi="Times New Roman" w:cs="Times New Roman"/>
+          <w:sz w:val="24"/>
+          <w:szCs w:val="24"/>
+        </w:rPr>
+      </w:pPr>
+    </w:p>
+    <w:p>
+      <w:pPr>
+        <w:rPr>
+          <w:rFonts w:ascii="Times New Roman" w:eastAsia="Times New Roman" w:hAnsi="Times New Roman" w:cs="Times New Roman"/>
+          <w:sz w:val="24"/>
+          <w:szCs w:val="24"/>
+        </w:rPr>
+      </w:pPr>
+    </w:p>
+    <w:p>
+      <w:pPr>
+        <w:rPr>
+          <w:rFonts w:ascii="Times New Roman" w:eastAsia="Times New Roman" w:hAnsi="Times New Roman" w:cs="Times New Roman"/>
+          <w:b/>
+          <w:sz w:val="24"/>
+          <w:szCs w:val="24"/>
+          <w:u w:val="single"/>
+        </w:rPr>
+      </w:pPr>
+      <w:r>
+        <w:rPr>
+          <w:rFonts w:ascii="Times New Roman" w:eastAsia="Times New Roman" w:hAnsi="Times New Roman" w:cs="Times New Roman"/>
+          <w:b/>
+          <w:sz w:val="24"/>
+          <w:szCs w:val="24"/>
+          <w:u w:val="single"/>
         </w:rPr>
         <w:t>Recovery from Failure</w:t>
       </w:r>
@@ -3026,6 +3204,45 @@
       <w:pPr>
         <w:rPr>
           <w:rFonts w:ascii="Times New Roman" w:eastAsia="Times New Roman" w:hAnsi="Times New Roman" w:cs="Times New Roman"/>
+          <w:sz w:val="24"/>
+          <w:szCs w:val="24"/>
+        </w:rPr>
+      </w:pPr>
+      <w:r>
+        <w:rPr>
+          <w:rFonts w:ascii="Times New Roman" w:eastAsia="Times New Roman" w:hAnsi="Times New Roman" w:cs="Times New Roman"/>
+          <w:sz w:val="24"/>
+          <w:szCs w:val="24"/>
+        </w:rPr>
+        <w:t>-Run each individual method to see if they all return a result</w:t>
+      </w:r>
+    </w:p>
+    <w:p>
+      <w:pPr>
+        <w:rPr>
+          <w:rFonts w:ascii="Times New Roman" w:eastAsia="Times New Roman" w:hAnsi="Times New Roman" w:cs="Times New Roman"/>
+          <w:sz w:val="24"/>
+          <w:szCs w:val="24"/>
+        </w:rPr>
+      </w:pPr>
+      <w:bookmarkStart w:id="0" w:name="_GoBack"/>
+      <w:bookmarkEnd w:id="0"/>
+    </w:p>
+    <w:p>
+      <w:pPr>
+        <w:rPr>
+          <w:rFonts w:ascii="Times New Roman" w:eastAsia="Times New Roman" w:hAnsi="Times New Roman" w:cs="Times New Roman"/>
+          <w:b/>
+          <w:sz w:val="24"/>
+          <w:szCs w:val="24"/>
+          <w:u w:val="single"/>
+        </w:rPr>
+      </w:pPr>
+    </w:p>
+    <w:p>
+      <w:pPr>
+        <w:rPr>
+          <w:rFonts w:ascii="Times New Roman" w:eastAsia="Times New Roman" w:hAnsi="Times New Roman" w:cs="Times New Roman"/>
           <w:b/>
           <w:sz w:val="24"/>
           <w:szCs w:val="24"/>
@@ -3094,7 +3311,23 @@
           <w:sz w:val="24"/>
           <w:szCs w:val="24"/>
         </w:rPr>
-        <w:t xml:space="preserve"> out how to code each segment and </w:t>
+        <w:t xml:space="preserve"> out how to code</w:t>
+      </w:r>
+      <w:r>
+        <w:rPr>
+          <w:rFonts w:ascii="Times New Roman" w:eastAsia="Times New Roman" w:hAnsi="Times New Roman" w:cs="Times New Roman"/>
+          <w:sz w:val="24"/>
+          <w:szCs w:val="24"/>
+        </w:rPr>
+        <w:t xml:space="preserve"> in java</w:t>
+      </w:r>
+      <w:r>
+        <w:rPr>
+          <w:rFonts w:ascii="Times New Roman" w:eastAsia="Times New Roman" w:hAnsi="Times New Roman" w:cs="Times New Roman"/>
+          <w:sz w:val="24"/>
+          <w:szCs w:val="24"/>
+        </w:rPr>
+        <w:t xml:space="preserve"> each segment and </w:t>
       </w:r>
     </w:p>
     <w:p>
@@ -3130,6 +3363,14 @@
           <w:szCs w:val="24"/>
         </w:rPr>
         <w:t xml:space="preserve"> with one another properly.</w:t>
+      </w:r>
+      <w:r>
+        <w:rPr>
+          <w:rFonts w:ascii="Times New Roman" w:eastAsia="Times New Roman" w:hAnsi="Times New Roman" w:cs="Times New Roman"/>
+          <w:sz w:val="24"/>
+          <w:szCs w:val="24"/>
+        </w:rPr>
+        <w:t xml:space="preserve"> Building the client was straightforward, since it’s just asking for user input. </w:t>
       </w:r>
     </w:p>
     <w:p>

--- a/src/SOEN 423 Final project documentation.docx
+++ b/src/SOEN 423 Final project documentation.docx
@@ -7,16 +7,20 @@
         <w:jc w:val="center"/>
         <w:rPr>
           <w:rFonts w:ascii="Times New Roman" w:eastAsia="Times New Roman" w:hAnsi="Times New Roman" w:cs="Times New Roman"/>
-          <w:sz w:val="24"/>
-          <w:szCs w:val="24"/>
+          <w:b/>
+          <w:sz w:val="24"/>
+          <w:szCs w:val="24"/>
+          <w:u w:val="single"/>
         </w:rPr>
       </w:pPr>
       <w:proofErr w:type="spellStart"/>
       <w:r>
         <w:rPr>
           <w:rFonts w:ascii="Times New Roman" w:eastAsia="Times New Roman" w:hAnsi="Times New Roman" w:cs="Times New Roman"/>
-          <w:sz w:val="24"/>
-          <w:szCs w:val="24"/>
+          <w:b/>
+          <w:sz w:val="24"/>
+          <w:szCs w:val="24"/>
+          <w:u w:val="single"/>
         </w:rPr>
         <w:t>Soen</w:t>
       </w:r>
@@ -24,10 +28,66 @@
       <w:r>
         <w:rPr>
           <w:rFonts w:ascii="Times New Roman" w:eastAsia="Times New Roman" w:hAnsi="Times New Roman" w:cs="Times New Roman"/>
-          <w:sz w:val="24"/>
-          <w:szCs w:val="24"/>
-        </w:rPr>
-        <w:t xml:space="preserve"> 423 Project Documentation</w:t>
+          <w:b/>
+          <w:sz w:val="24"/>
+          <w:szCs w:val="24"/>
+          <w:u w:val="single"/>
+        </w:rPr>
+        <w:t xml:space="preserve"> 423 </w:t>
+      </w:r>
+      <w:proofErr w:type="gramStart"/>
+      <w:r>
+        <w:rPr>
+          <w:rFonts w:ascii="Times New Roman" w:eastAsia="Times New Roman" w:hAnsi="Times New Roman" w:cs="Times New Roman"/>
+          <w:b/>
+          <w:sz w:val="24"/>
+          <w:szCs w:val="24"/>
+          <w:u w:val="single"/>
+        </w:rPr>
+        <w:t xml:space="preserve">Project </w:t>
+      </w:r>
+      <w:r>
+        <w:rPr>
+          <w:rFonts w:ascii="Times New Roman" w:eastAsia="Times New Roman" w:hAnsi="Times New Roman" w:cs="Times New Roman"/>
+          <w:b/>
+          <w:sz w:val="24"/>
+          <w:szCs w:val="24"/>
+          <w:u w:val="single"/>
+        </w:rPr>
+        <w:t>:</w:t>
+      </w:r>
+      <w:proofErr w:type="gramEnd"/>
+      <w:r>
+        <w:rPr>
+          <w:rFonts w:ascii="Times New Roman" w:eastAsia="Times New Roman" w:hAnsi="Times New Roman" w:cs="Times New Roman"/>
+          <w:b/>
+          <w:sz w:val="24"/>
+          <w:szCs w:val="24"/>
+          <w:u w:val="single"/>
+        </w:rPr>
+        <w:t xml:space="preserve"> </w:t>
+      </w:r>
+    </w:p>
+    <w:p>
+      <w:pPr>
+        <w:jc w:val="center"/>
+        <w:rPr>
+          <w:rFonts w:ascii="Times New Roman" w:eastAsia="Times New Roman" w:hAnsi="Times New Roman" w:cs="Times New Roman"/>
+          <w:b/>
+          <w:sz w:val="24"/>
+          <w:szCs w:val="24"/>
+          <w:u w:val="single"/>
+        </w:rPr>
+      </w:pPr>
+      <w:r>
+        <w:rPr>
+          <w:rFonts w:ascii="Times New Roman" w:eastAsia="Times New Roman" w:hAnsi="Times New Roman" w:cs="Times New Roman"/>
+          <w:b/>
+          <w:sz w:val="24"/>
+          <w:szCs w:val="24"/>
+          <w:u w:val="single"/>
+        </w:rPr>
+        <w:t>Software Failure Tolerant and/or Highly Available Distributed Health Care Management System</w:t>
       </w:r>
     </w:p>
     <w:p>
@@ -482,191 +542,34 @@
       <w:pPr>
         <w:rPr>
           <w:rFonts w:ascii="Times New Roman" w:eastAsia="Times New Roman" w:hAnsi="Times New Roman" w:cs="Times New Roman"/>
-          <w:sz w:val="24"/>
-          <w:szCs w:val="24"/>
-        </w:rPr>
-      </w:pPr>
-    </w:p>
-    <w:p>
-      <w:pPr>
-        <w:jc w:val="center"/>
-        <w:rPr>
-          <w:rFonts w:ascii="Times New Roman" w:eastAsia="Times New Roman" w:hAnsi="Times New Roman" w:cs="Times New Roman"/>
-          <w:b/>
-          <w:sz w:val="24"/>
-          <w:szCs w:val="24"/>
-          <w:u w:val="single"/>
-        </w:rPr>
-      </w:pPr>
-      <w:r>
-        <w:rPr>
-          <w:rFonts w:ascii="Times New Roman" w:eastAsia="Times New Roman" w:hAnsi="Times New Roman" w:cs="Times New Roman"/>
-          <w:b/>
-          <w:sz w:val="24"/>
-          <w:szCs w:val="24"/>
-          <w:u w:val="single"/>
-        </w:rPr>
-        <w:t>Introduction</w:t>
-      </w:r>
-    </w:p>
-    <w:p>
-      <w:pPr>
-        <w:rPr>
-          <w:rFonts w:ascii="Times New Roman" w:eastAsia="Times New Roman" w:hAnsi="Times New Roman" w:cs="Times New Roman"/>
-          <w:b/>
-          <w:sz w:val="24"/>
-          <w:szCs w:val="24"/>
-          <w:u w:val="single"/>
-        </w:rPr>
-      </w:pPr>
-    </w:p>
-    <w:p>
-      <w:pPr>
-        <w:rPr>
-          <w:rFonts w:ascii="Times New Roman" w:eastAsia="Times New Roman" w:hAnsi="Times New Roman" w:cs="Times New Roman"/>
-          <w:b/>
-          <w:sz w:val="24"/>
-          <w:szCs w:val="24"/>
-          <w:u w:val="single"/>
-        </w:rPr>
-      </w:pPr>
-    </w:p>
-    <w:p>
-      <w:pPr>
-        <w:ind w:firstLine="720"/>
-        <w:rPr>
-          <w:rFonts w:ascii="Times New Roman" w:eastAsia="Times New Roman" w:hAnsi="Times New Roman" w:cs="Times New Roman"/>
-          <w:sz w:val="24"/>
-          <w:szCs w:val="24"/>
-        </w:rPr>
-      </w:pPr>
-      <w:r>
-        <w:rPr>
-          <w:rFonts w:ascii="Times New Roman" w:eastAsia="Times New Roman" w:hAnsi="Times New Roman" w:cs="Times New Roman"/>
-          <w:sz w:val="24"/>
-          <w:szCs w:val="24"/>
-        </w:rPr>
-        <w:t>As a team of 4, we will be working on extending our Distributed Health Care Management System which consisted of Patient and Admin clients remotely executing methods in specific city hospital servers via CORBA. We will be testing it to tolerate either a single software (non-malicious Byzantine) failure or be highly available under a single process crash failure using active replication. This document will describe the architecture, classes, methods and implementations used in order to configure this system</w:t>
-      </w:r>
-    </w:p>
-    <w:p>
-      <w:pPr>
-        <w:jc w:val="center"/>
-        <w:rPr>
-          <w:rFonts w:ascii="Times New Roman" w:eastAsia="Times New Roman" w:hAnsi="Times New Roman" w:cs="Times New Roman"/>
-          <w:sz w:val="24"/>
-          <w:szCs w:val="24"/>
-        </w:rPr>
-      </w:pPr>
-    </w:p>
-    <w:p>
-      <w:pPr>
-        <w:jc w:val="center"/>
-        <w:rPr>
-          <w:rFonts w:ascii="Times New Roman" w:eastAsia="Times New Roman" w:hAnsi="Times New Roman" w:cs="Times New Roman"/>
-          <w:b/>
-          <w:sz w:val="24"/>
-          <w:szCs w:val="24"/>
-          <w:u w:val="single"/>
-        </w:rPr>
-      </w:pPr>
-      <w:r>
-        <w:rPr>
-          <w:rFonts w:ascii="Times New Roman" w:eastAsia="Times New Roman" w:hAnsi="Times New Roman" w:cs="Times New Roman"/>
-          <w:b/>
-          <w:sz w:val="24"/>
-          <w:szCs w:val="24"/>
-          <w:u w:val="single"/>
-        </w:rPr>
-        <w:t>Design Description/Overall architecture</w:t>
-      </w:r>
-    </w:p>
-    <w:p>
-      <w:pPr>
-        <w:jc w:val="center"/>
-        <w:rPr>
-          <w:rFonts w:ascii="Times New Roman" w:eastAsia="Times New Roman" w:hAnsi="Times New Roman" w:cs="Times New Roman"/>
-          <w:sz w:val="24"/>
-          <w:szCs w:val="24"/>
-        </w:rPr>
-      </w:pPr>
-    </w:p>
-    <w:p>
-      <w:pPr>
-        <w:jc w:val="center"/>
-        <w:rPr>
-          <w:rFonts w:ascii="Times New Roman" w:eastAsia="Times New Roman" w:hAnsi="Times New Roman" w:cs="Times New Roman"/>
-          <w:sz w:val="24"/>
-          <w:szCs w:val="24"/>
-        </w:rPr>
-      </w:pPr>
-      <w:r>
-        <w:rPr>
-          <w:rFonts w:ascii="Times New Roman" w:eastAsia="Times New Roman" w:hAnsi="Times New Roman" w:cs="Times New Roman"/>
-          <w:b/>
-          <w:sz w:val="24"/>
-          <w:szCs w:val="24"/>
-          <w:u w:val="single"/>
-        </w:rPr>
-        <w:t>Implementation Details</w:t>
-      </w:r>
-    </w:p>
-    <w:p>
-      <w:pPr>
-        <w:jc w:val="center"/>
-        <w:rPr>
-          <w:rFonts w:ascii="Times New Roman" w:eastAsia="Times New Roman" w:hAnsi="Times New Roman" w:cs="Times New Roman"/>
-          <w:sz w:val="24"/>
-          <w:szCs w:val="24"/>
-        </w:rPr>
-      </w:pPr>
-    </w:p>
-    <w:p>
-      <w:pPr>
-        <w:jc w:val="center"/>
-        <w:rPr>
-          <w:rFonts w:ascii="Times New Roman" w:eastAsia="Times New Roman" w:hAnsi="Times New Roman" w:cs="Times New Roman"/>
-          <w:sz w:val="24"/>
-          <w:szCs w:val="24"/>
-        </w:rPr>
-      </w:pPr>
-    </w:p>
-    <w:p>
-      <w:pPr>
-        <w:rPr>
-          <w:rFonts w:ascii="Times New Roman" w:eastAsia="Times New Roman" w:hAnsi="Times New Roman" w:cs="Times New Roman"/>
-          <w:b/>
-          <w:sz w:val="24"/>
-          <w:szCs w:val="24"/>
-          <w:u w:val="single"/>
-        </w:rPr>
-      </w:pPr>
-      <w:r>
-        <w:rPr>
-          <w:rFonts w:ascii="Times New Roman" w:eastAsia="Times New Roman" w:hAnsi="Times New Roman" w:cs="Times New Roman"/>
-          <w:b/>
-          <w:sz w:val="24"/>
-          <w:szCs w:val="24"/>
-          <w:u w:val="single"/>
-        </w:rPr>
-        <w:t>Distributed Computing Paradigms</w:t>
-      </w:r>
-    </w:p>
-    <w:p>
-      <w:pPr>
-        <w:rPr>
-          <w:rFonts w:ascii="Times New Roman" w:eastAsia="Times New Roman" w:hAnsi="Times New Roman" w:cs="Times New Roman"/>
-          <w:b/>
-          <w:sz w:val="24"/>
-          <w:szCs w:val="24"/>
-        </w:rPr>
-      </w:pPr>
-    </w:p>
-    <w:p>
-      <w:pPr>
+          <w:sz w:val="36"/>
+          <w:szCs w:val="36"/>
+        </w:rPr>
+      </w:pPr>
+      <w:r>
+        <w:rPr>
+          <w:rFonts w:ascii="Times New Roman" w:eastAsia="Times New Roman" w:hAnsi="Times New Roman" w:cs="Times New Roman"/>
+          <w:sz w:val="36"/>
+          <w:szCs w:val="36"/>
+        </w:rPr>
+        <w:t>Table of Contents</w:t>
+      </w:r>
+    </w:p>
+    <w:p>
+      <w:pPr>
+        <w:rPr>
+          <w:rFonts w:ascii="Times New Roman" w:eastAsia="Times New Roman" w:hAnsi="Times New Roman" w:cs="Times New Roman"/>
+          <w:sz w:val="36"/>
+          <w:szCs w:val="36"/>
+        </w:rPr>
+      </w:pPr>
+    </w:p>
+    <w:p>
+      <w:pPr>
+        <w:pStyle w:val="ListParagraph"/>
         <w:numPr>
           <w:ilvl w:val="0"/>
-          <w:numId w:val="2"/>
+          <w:numId w:val="7"/>
         </w:numPr>
         <w:rPr>
           <w:rFonts w:ascii="Times New Roman" w:eastAsia="Times New Roman" w:hAnsi="Times New Roman" w:cs="Times New Roman"/>
@@ -680,76 +583,39 @@
           <w:sz w:val="24"/>
           <w:szCs w:val="24"/>
         </w:rPr>
-        <w:t>Client-Server</w:t>
-      </w:r>
-    </w:p>
-    <w:p>
-      <w:pPr>
-        <w:rPr>
-          <w:rFonts w:ascii="Times New Roman" w:eastAsia="Times New Roman" w:hAnsi="Times New Roman" w:cs="Times New Roman"/>
-          <w:b/>
-          <w:sz w:val="24"/>
-          <w:szCs w:val="24"/>
-        </w:rPr>
-      </w:pPr>
-    </w:p>
-    <w:p>
-      <w:pPr>
-        <w:rPr>
-          <w:rFonts w:ascii="Times New Roman" w:eastAsia="Times New Roman" w:hAnsi="Times New Roman" w:cs="Times New Roman"/>
-          <w:b/>
-          <w:sz w:val="24"/>
-          <w:szCs w:val="24"/>
-        </w:rPr>
-      </w:pPr>
-    </w:p>
-    <w:p>
-      <w:pPr>
-        <w:rPr>
-          <w:rFonts w:ascii="Times New Roman" w:eastAsia="Times New Roman" w:hAnsi="Times New Roman" w:cs="Times New Roman"/>
-          <w:b/>
-          <w:sz w:val="24"/>
-          <w:szCs w:val="24"/>
-        </w:rPr>
-      </w:pPr>
-    </w:p>
-    <w:p>
-      <w:pPr>
-        <w:rPr>
-          <w:rFonts w:ascii="Times New Roman" w:eastAsia="Times New Roman" w:hAnsi="Times New Roman" w:cs="Times New Roman"/>
-          <w:b/>
-          <w:sz w:val="24"/>
-          <w:szCs w:val="24"/>
-          <w:u w:val="single"/>
-        </w:rPr>
-      </w:pPr>
-      <w:r>
-        <w:rPr>
-          <w:rFonts w:ascii="Times New Roman" w:eastAsia="Times New Roman" w:hAnsi="Times New Roman" w:cs="Times New Roman"/>
-          <w:b/>
-          <w:sz w:val="24"/>
-          <w:szCs w:val="24"/>
-          <w:u w:val="single"/>
-        </w:rPr>
-        <w:t>Packages</w:t>
-      </w:r>
-    </w:p>
-    <w:p>
-      <w:pPr>
-        <w:rPr>
-          <w:rFonts w:ascii="Times New Roman" w:eastAsia="Times New Roman" w:hAnsi="Times New Roman" w:cs="Times New Roman"/>
-          <w:b/>
-          <w:sz w:val="24"/>
-          <w:szCs w:val="24"/>
-          <w:u w:val="single"/>
-        </w:rPr>
-      </w:pPr>
-    </w:p>
-    <w:p>
-      <w:pPr>
+        <w:t>Introduction</w:t>
+      </w:r>
+      <w:r>
+        <w:rPr>
+          <w:rFonts w:ascii="Times New Roman" w:eastAsia="Times New Roman" w:hAnsi="Times New Roman" w:cs="Times New Roman"/>
+          <w:sz w:val="24"/>
+          <w:szCs w:val="24"/>
+        </w:rPr>
+        <w:t>……………………………………………………………………3</w:t>
+      </w:r>
+      <w:r>
+        <w:rPr>
+          <w:rFonts w:ascii="Times New Roman" w:eastAsia="Times New Roman" w:hAnsi="Times New Roman" w:cs="Times New Roman"/>
+          <w:sz w:val="24"/>
+          <w:szCs w:val="24"/>
+        </w:rPr>
+        <w:tab/>
+      </w:r>
+      <w:r>
+        <w:rPr>
+          <w:rFonts w:ascii="Times New Roman" w:eastAsia="Times New Roman" w:hAnsi="Times New Roman" w:cs="Times New Roman"/>
+          <w:sz w:val="24"/>
+          <w:szCs w:val="24"/>
+        </w:rPr>
+        <w:tab/>
+      </w:r>
+    </w:p>
+    <w:p>
+      <w:pPr>
+        <w:pStyle w:val="ListParagraph"/>
         <w:numPr>
           <w:ilvl w:val="0"/>
-          <w:numId w:val="3"/>
+          <w:numId w:val="7"/>
         </w:numPr>
         <w:rPr>
           <w:rFonts w:ascii="Times New Roman" w:eastAsia="Times New Roman" w:hAnsi="Times New Roman" w:cs="Times New Roman"/>
@@ -763,14 +629,371 @@
           <w:sz w:val="24"/>
           <w:szCs w:val="24"/>
         </w:rPr>
-        <w:t>Client</w:t>
-      </w:r>
-    </w:p>
-    <w:p>
-      <w:pPr>
+        <w:t>Design Description/Overall architecture</w:t>
+      </w:r>
+      <w:r>
+        <w:rPr>
+          <w:rFonts w:ascii="Times New Roman" w:eastAsia="Times New Roman" w:hAnsi="Times New Roman" w:cs="Times New Roman"/>
+          <w:sz w:val="24"/>
+          <w:szCs w:val="24"/>
+        </w:rPr>
+        <w:t>………………………………………3</w:t>
+      </w:r>
+    </w:p>
+    <w:p>
+      <w:pPr>
+        <w:pStyle w:val="ListParagraph"/>
+        <w:numPr>
+          <w:ilvl w:val="1"/>
+          <w:numId w:val="9"/>
+        </w:numPr>
+        <w:rPr>
+          <w:rFonts w:ascii="Times New Roman" w:eastAsia="Times New Roman" w:hAnsi="Times New Roman" w:cs="Times New Roman"/>
+          <w:sz w:val="24"/>
+          <w:szCs w:val="24"/>
+        </w:rPr>
+      </w:pPr>
+      <w:r>
+        <w:rPr>
+          <w:rFonts w:ascii="Times New Roman" w:eastAsia="Times New Roman" w:hAnsi="Times New Roman" w:cs="Times New Roman"/>
+          <w:sz w:val="24"/>
+          <w:szCs w:val="24"/>
+        </w:rPr>
+        <w:t>Distribution of Tasks</w:t>
+      </w:r>
+      <w:r>
+        <w:rPr>
+          <w:rFonts w:ascii="Times New Roman" w:eastAsia="Times New Roman" w:hAnsi="Times New Roman" w:cs="Times New Roman"/>
+          <w:sz w:val="24"/>
+          <w:szCs w:val="24"/>
+        </w:rPr>
+        <w:t>………………………………………………</w:t>
+      </w:r>
+      <w:proofErr w:type="gramStart"/>
+      <w:r>
+        <w:rPr>
+          <w:rFonts w:ascii="Times New Roman" w:eastAsia="Times New Roman" w:hAnsi="Times New Roman" w:cs="Times New Roman"/>
+          <w:sz w:val="24"/>
+          <w:szCs w:val="24"/>
+        </w:rPr>
+        <w:t>…..</w:t>
+      </w:r>
+      <w:proofErr w:type="gramEnd"/>
+      <w:r>
+        <w:rPr>
+          <w:rFonts w:ascii="Times New Roman" w:eastAsia="Times New Roman" w:hAnsi="Times New Roman" w:cs="Times New Roman"/>
+          <w:sz w:val="24"/>
+          <w:szCs w:val="24"/>
+        </w:rPr>
+        <w:t>3</w:t>
+      </w:r>
+    </w:p>
+    <w:p>
+      <w:pPr>
+        <w:pStyle w:val="ListParagraph"/>
+        <w:numPr>
+          <w:ilvl w:val="1"/>
+          <w:numId w:val="9"/>
+        </w:numPr>
+        <w:rPr>
+          <w:rFonts w:ascii="Times New Roman" w:eastAsia="Times New Roman" w:hAnsi="Times New Roman" w:cs="Times New Roman"/>
+          <w:sz w:val="24"/>
+          <w:szCs w:val="24"/>
+        </w:rPr>
+      </w:pPr>
+      <w:r>
+        <w:rPr>
+          <w:rFonts w:ascii="Times New Roman" w:eastAsia="Times New Roman" w:hAnsi="Times New Roman" w:cs="Times New Roman"/>
+          <w:sz w:val="24"/>
+          <w:szCs w:val="24"/>
+        </w:rPr>
+        <w:t>Distributed Computing Paradigms</w:t>
+      </w:r>
+      <w:r>
+        <w:rPr>
+          <w:rFonts w:ascii="Times New Roman" w:eastAsia="Times New Roman" w:hAnsi="Times New Roman" w:cs="Times New Roman"/>
+          <w:sz w:val="24"/>
+          <w:szCs w:val="24"/>
+        </w:rPr>
+        <w:t>…………………………………….3</w:t>
+      </w:r>
+    </w:p>
+    <w:p>
+      <w:pPr>
+        <w:pStyle w:val="ListParagraph"/>
+        <w:numPr>
+          <w:ilvl w:val="1"/>
+          <w:numId w:val="9"/>
+        </w:numPr>
+        <w:rPr>
+          <w:rFonts w:ascii="Times New Roman" w:eastAsia="Times New Roman" w:hAnsi="Times New Roman" w:cs="Times New Roman"/>
+          <w:sz w:val="24"/>
+          <w:szCs w:val="24"/>
+        </w:rPr>
+      </w:pPr>
+      <w:r>
+        <w:rPr>
+          <w:rFonts w:ascii="Times New Roman" w:eastAsia="Times New Roman" w:hAnsi="Times New Roman" w:cs="Times New Roman"/>
+          <w:sz w:val="24"/>
+          <w:szCs w:val="24"/>
+        </w:rPr>
+        <w:t>Packages</w:t>
+      </w:r>
+      <w:r>
+        <w:rPr>
+          <w:rFonts w:ascii="Times New Roman" w:eastAsia="Times New Roman" w:hAnsi="Times New Roman" w:cs="Times New Roman"/>
+          <w:sz w:val="24"/>
+          <w:szCs w:val="24"/>
+        </w:rPr>
+        <w:t>……………………………………………………………….3</w:t>
+      </w:r>
+    </w:p>
+    <w:p>
+      <w:pPr>
+        <w:pStyle w:val="ListParagraph"/>
+        <w:numPr>
+          <w:ilvl w:val="1"/>
+          <w:numId w:val="9"/>
+        </w:numPr>
+        <w:rPr>
+          <w:rFonts w:ascii="Times New Roman" w:eastAsia="Times New Roman" w:hAnsi="Times New Roman" w:cs="Times New Roman"/>
+          <w:sz w:val="24"/>
+          <w:szCs w:val="24"/>
+        </w:rPr>
+      </w:pPr>
+      <w:r>
+        <w:rPr>
+          <w:rFonts w:ascii="Times New Roman" w:eastAsia="Times New Roman" w:hAnsi="Times New Roman" w:cs="Times New Roman"/>
+          <w:sz w:val="24"/>
+          <w:szCs w:val="24"/>
+        </w:rPr>
+        <w:t>Data Structures</w:t>
+      </w:r>
+      <w:r>
+        <w:rPr>
+          <w:rFonts w:ascii="Times New Roman" w:eastAsia="Times New Roman" w:hAnsi="Times New Roman" w:cs="Times New Roman"/>
+          <w:sz w:val="24"/>
+          <w:szCs w:val="24"/>
+        </w:rPr>
+        <w:t>………………………………………………………...4</w:t>
+      </w:r>
+    </w:p>
+    <w:p>
+      <w:pPr>
+        <w:pStyle w:val="ListParagraph"/>
+        <w:numPr>
+          <w:ilvl w:val="1"/>
+          <w:numId w:val="9"/>
+        </w:numPr>
+        <w:rPr>
+          <w:rFonts w:ascii="Times New Roman" w:eastAsia="Times New Roman" w:hAnsi="Times New Roman" w:cs="Times New Roman"/>
+          <w:sz w:val="24"/>
+          <w:szCs w:val="24"/>
+        </w:rPr>
+      </w:pPr>
+      <w:r>
+        <w:rPr>
+          <w:rFonts w:ascii="Times New Roman" w:eastAsia="Times New Roman" w:hAnsi="Times New Roman" w:cs="Times New Roman"/>
+          <w:sz w:val="24"/>
+          <w:szCs w:val="24"/>
+        </w:rPr>
+        <w:t>Remote procedure calls</w:t>
+      </w:r>
+      <w:r>
+        <w:rPr>
+          <w:rFonts w:ascii="Times New Roman" w:eastAsia="Times New Roman" w:hAnsi="Times New Roman" w:cs="Times New Roman"/>
+          <w:sz w:val="24"/>
+          <w:szCs w:val="24"/>
+        </w:rPr>
+        <w:t xml:space="preserve"> </w:t>
+      </w:r>
+      <w:r>
+        <w:rPr>
+          <w:rFonts w:ascii="Times New Roman" w:eastAsia="Times New Roman" w:hAnsi="Times New Roman" w:cs="Times New Roman"/>
+          <w:sz w:val="24"/>
+          <w:szCs w:val="24"/>
+        </w:rPr>
+        <w:t>(</w:t>
+      </w:r>
+      <w:proofErr w:type="spellStart"/>
+      <w:r>
+        <w:rPr>
+          <w:rFonts w:ascii="Times New Roman" w:eastAsia="Times New Roman" w:hAnsi="Times New Roman" w:cs="Times New Roman"/>
+          <w:sz w:val="24"/>
+          <w:szCs w:val="24"/>
+        </w:rPr>
+        <w:t>Corba</w:t>
+      </w:r>
+      <w:proofErr w:type="spellEnd"/>
+      <w:r>
+        <w:rPr>
+          <w:rFonts w:ascii="Times New Roman" w:eastAsia="Times New Roman" w:hAnsi="Times New Roman" w:cs="Times New Roman"/>
+          <w:sz w:val="24"/>
+          <w:szCs w:val="24"/>
+        </w:rPr>
+        <w:t>)</w:t>
+      </w:r>
+      <w:r>
+        <w:rPr>
+          <w:rFonts w:ascii="Times New Roman" w:eastAsia="Times New Roman" w:hAnsi="Times New Roman" w:cs="Times New Roman"/>
+          <w:sz w:val="24"/>
+          <w:szCs w:val="24"/>
+        </w:rPr>
+        <w:t>……………………………………….4</w:t>
+      </w:r>
+    </w:p>
+    <w:p>
+      <w:pPr>
+        <w:pStyle w:val="ListParagraph"/>
+        <w:numPr>
+          <w:ilvl w:val="1"/>
+          <w:numId w:val="9"/>
+        </w:numPr>
+        <w:rPr>
+          <w:rFonts w:ascii="Times New Roman" w:eastAsia="Times New Roman" w:hAnsi="Times New Roman" w:cs="Times New Roman"/>
+          <w:sz w:val="24"/>
+          <w:szCs w:val="24"/>
+        </w:rPr>
+      </w:pPr>
+      <w:r>
+        <w:rPr>
+          <w:rFonts w:ascii="Times New Roman" w:eastAsia="Times New Roman" w:hAnsi="Times New Roman" w:cs="Times New Roman"/>
+          <w:sz w:val="24"/>
+          <w:szCs w:val="24"/>
+        </w:rPr>
+        <w:t>Communication</w:t>
+      </w:r>
+      <w:r>
+        <w:rPr>
+          <w:rFonts w:ascii="Times New Roman" w:eastAsia="Times New Roman" w:hAnsi="Times New Roman" w:cs="Times New Roman"/>
+          <w:sz w:val="24"/>
+          <w:szCs w:val="24"/>
+        </w:rPr>
+        <w:t>……………………………………………………</w:t>
+      </w:r>
+      <w:proofErr w:type="gramStart"/>
+      <w:r>
+        <w:rPr>
+          <w:rFonts w:ascii="Times New Roman" w:eastAsia="Times New Roman" w:hAnsi="Times New Roman" w:cs="Times New Roman"/>
+          <w:sz w:val="24"/>
+          <w:szCs w:val="24"/>
+        </w:rPr>
+        <w:t>…..</w:t>
+      </w:r>
+      <w:proofErr w:type="gramEnd"/>
+      <w:r>
+        <w:rPr>
+          <w:rFonts w:ascii="Times New Roman" w:eastAsia="Times New Roman" w:hAnsi="Times New Roman" w:cs="Times New Roman"/>
+          <w:sz w:val="24"/>
+          <w:szCs w:val="24"/>
+        </w:rPr>
+        <w:t>4</w:t>
+      </w:r>
+    </w:p>
+    <w:p>
+      <w:pPr>
+        <w:pStyle w:val="ListParagraph"/>
+        <w:numPr>
+          <w:ilvl w:val="1"/>
+          <w:numId w:val="9"/>
+        </w:numPr>
+        <w:rPr>
+          <w:rFonts w:ascii="Times New Roman" w:eastAsia="Times New Roman" w:hAnsi="Times New Roman" w:cs="Times New Roman"/>
+          <w:sz w:val="24"/>
+          <w:szCs w:val="24"/>
+        </w:rPr>
+      </w:pPr>
+      <w:r>
+        <w:rPr>
+          <w:rFonts w:ascii="Times New Roman" w:eastAsia="Times New Roman" w:hAnsi="Times New Roman" w:cs="Times New Roman"/>
+          <w:sz w:val="24"/>
+          <w:szCs w:val="24"/>
+        </w:rPr>
+        <w:t>Communication between components</w:t>
+      </w:r>
+      <w:r>
+        <w:rPr>
+          <w:rFonts w:ascii="Times New Roman" w:eastAsia="Times New Roman" w:hAnsi="Times New Roman" w:cs="Times New Roman"/>
+          <w:sz w:val="24"/>
+          <w:szCs w:val="24"/>
+        </w:rPr>
+        <w:t>…………………………………5</w:t>
+      </w:r>
+    </w:p>
+    <w:p>
+      <w:pPr>
+        <w:pStyle w:val="ListParagraph"/>
+        <w:numPr>
+          <w:ilvl w:val="1"/>
+          <w:numId w:val="9"/>
+        </w:numPr>
+        <w:rPr>
+          <w:rFonts w:ascii="Times New Roman" w:eastAsia="Times New Roman" w:hAnsi="Times New Roman" w:cs="Times New Roman"/>
+          <w:sz w:val="24"/>
+          <w:szCs w:val="24"/>
+        </w:rPr>
+      </w:pPr>
+      <w:r>
+        <w:rPr>
+          <w:rFonts w:ascii="Times New Roman" w:eastAsia="Times New Roman" w:hAnsi="Times New Roman" w:cs="Times New Roman"/>
+          <w:sz w:val="24"/>
+          <w:szCs w:val="24"/>
+        </w:rPr>
+        <w:t>How we will simulate a Byzantine Failur</w:t>
+      </w:r>
+      <w:r>
+        <w:rPr>
+          <w:rFonts w:ascii="Times New Roman" w:eastAsia="Times New Roman" w:hAnsi="Times New Roman" w:cs="Times New Roman"/>
+          <w:sz w:val="24"/>
+          <w:szCs w:val="24"/>
+        </w:rPr>
+        <w:t>e</w:t>
+      </w:r>
+      <w:r>
+        <w:rPr>
+          <w:rFonts w:ascii="Times New Roman" w:eastAsia="Times New Roman" w:hAnsi="Times New Roman" w:cs="Times New Roman"/>
+          <w:sz w:val="24"/>
+          <w:szCs w:val="24"/>
+        </w:rPr>
+        <w:t>…………………………….5</w:t>
+      </w:r>
+    </w:p>
+    <w:p>
+      <w:pPr>
+        <w:pStyle w:val="ListParagraph"/>
+        <w:numPr>
+          <w:ilvl w:val="1"/>
+          <w:numId w:val="9"/>
+        </w:numPr>
+        <w:rPr>
+          <w:rFonts w:ascii="Times New Roman" w:eastAsia="Times New Roman" w:hAnsi="Times New Roman" w:cs="Times New Roman"/>
+          <w:sz w:val="24"/>
+          <w:szCs w:val="24"/>
+        </w:rPr>
+      </w:pPr>
+      <w:r>
+        <w:rPr>
+          <w:rFonts w:ascii="Times New Roman" w:eastAsia="Times New Roman" w:hAnsi="Times New Roman" w:cs="Times New Roman"/>
+          <w:sz w:val="24"/>
+          <w:szCs w:val="24"/>
+        </w:rPr>
+        <w:t>Recovery from Failure</w:t>
+      </w:r>
+      <w:r>
+        <w:rPr>
+          <w:rFonts w:ascii="Times New Roman" w:eastAsia="Times New Roman" w:hAnsi="Times New Roman" w:cs="Times New Roman"/>
+          <w:sz w:val="24"/>
+          <w:szCs w:val="24"/>
+        </w:rPr>
+        <w:t>…………………………………………………5</w:t>
+      </w:r>
+    </w:p>
+    <w:p>
+      <w:pPr>
+        <w:pStyle w:val="ListParagraph"/>
         <w:numPr>
           <w:ilvl w:val="0"/>
-          <w:numId w:val="3"/>
+          <w:numId w:val="9"/>
         </w:numPr>
         <w:rPr>
           <w:rFonts w:ascii="Times New Roman" w:eastAsia="Times New Roman" w:hAnsi="Times New Roman" w:cs="Times New Roman"/>
@@ -784,14 +1007,193 @@
           <w:sz w:val="24"/>
           <w:szCs w:val="24"/>
         </w:rPr>
+        <w:t>Components</w:t>
+      </w:r>
+      <w:r>
+        <w:rPr>
+          <w:rFonts w:ascii="Times New Roman" w:eastAsia="Times New Roman" w:hAnsi="Times New Roman" w:cs="Times New Roman"/>
+          <w:sz w:val="24"/>
+          <w:szCs w:val="24"/>
+        </w:rPr>
+        <w:t>……………………………………………………………………</w:t>
+      </w:r>
+      <w:proofErr w:type="gramStart"/>
+      <w:r>
+        <w:rPr>
+          <w:rFonts w:ascii="Times New Roman" w:eastAsia="Times New Roman" w:hAnsi="Times New Roman" w:cs="Times New Roman"/>
+          <w:sz w:val="24"/>
+          <w:szCs w:val="24"/>
+        </w:rPr>
+        <w:t>…..</w:t>
+      </w:r>
+      <w:proofErr w:type="gramEnd"/>
+      <w:r>
+        <w:rPr>
+          <w:rFonts w:ascii="Times New Roman" w:eastAsia="Times New Roman" w:hAnsi="Times New Roman" w:cs="Times New Roman"/>
+          <w:sz w:val="24"/>
+          <w:szCs w:val="24"/>
+        </w:rPr>
+        <w:t>6</w:t>
+      </w:r>
+    </w:p>
+    <w:p>
+      <w:pPr>
+        <w:pStyle w:val="ListParagraph"/>
+        <w:numPr>
+          <w:ilvl w:val="1"/>
+          <w:numId w:val="9"/>
+        </w:numPr>
+        <w:rPr>
+          <w:rFonts w:ascii="Times New Roman" w:eastAsia="Times New Roman" w:hAnsi="Times New Roman" w:cs="Times New Roman"/>
+          <w:sz w:val="24"/>
+          <w:szCs w:val="24"/>
+        </w:rPr>
+      </w:pPr>
+      <w:r>
+        <w:rPr>
+          <w:rFonts w:ascii="Times New Roman" w:eastAsia="Times New Roman" w:hAnsi="Times New Roman" w:cs="Times New Roman"/>
+          <w:sz w:val="24"/>
+          <w:szCs w:val="24"/>
+        </w:rPr>
+        <w:t>Client</w:t>
+      </w:r>
+      <w:r>
+        <w:rPr>
+          <w:rFonts w:ascii="Times New Roman" w:eastAsia="Times New Roman" w:hAnsi="Times New Roman" w:cs="Times New Roman"/>
+          <w:sz w:val="24"/>
+          <w:szCs w:val="24"/>
+        </w:rPr>
+        <w:t>…………………………………………………………………...6</w:t>
+      </w:r>
+    </w:p>
+    <w:p>
+      <w:pPr>
+        <w:pStyle w:val="ListParagraph"/>
+        <w:numPr>
+          <w:ilvl w:val="1"/>
+          <w:numId w:val="9"/>
+        </w:numPr>
+        <w:rPr>
+          <w:rFonts w:ascii="Times New Roman" w:eastAsia="Times New Roman" w:hAnsi="Times New Roman" w:cs="Times New Roman"/>
+          <w:sz w:val="24"/>
+          <w:szCs w:val="24"/>
+        </w:rPr>
+      </w:pPr>
+      <w:r>
+        <w:rPr>
+          <w:rFonts w:ascii="Times New Roman" w:eastAsia="Times New Roman" w:hAnsi="Times New Roman" w:cs="Times New Roman"/>
+          <w:sz w:val="24"/>
+          <w:szCs w:val="24"/>
+        </w:rPr>
+        <w:t>Front end</w:t>
+      </w:r>
+      <w:r>
+        <w:rPr>
+          <w:rFonts w:ascii="Times New Roman" w:eastAsia="Times New Roman" w:hAnsi="Times New Roman" w:cs="Times New Roman"/>
+          <w:sz w:val="24"/>
+          <w:szCs w:val="24"/>
+        </w:rPr>
+        <w:t>……………………………………………………………….6</w:t>
+      </w:r>
+    </w:p>
+    <w:p>
+      <w:pPr>
+        <w:pStyle w:val="ListParagraph"/>
+        <w:numPr>
+          <w:ilvl w:val="1"/>
+          <w:numId w:val="9"/>
+        </w:numPr>
+        <w:rPr>
+          <w:rFonts w:ascii="Times New Roman" w:eastAsia="Times New Roman" w:hAnsi="Times New Roman" w:cs="Times New Roman"/>
+          <w:sz w:val="24"/>
+          <w:szCs w:val="24"/>
+        </w:rPr>
+      </w:pPr>
+      <w:r>
+        <w:rPr>
+          <w:rFonts w:ascii="Times New Roman" w:eastAsia="Times New Roman" w:hAnsi="Times New Roman" w:cs="Times New Roman"/>
+          <w:sz w:val="24"/>
+          <w:szCs w:val="24"/>
+        </w:rPr>
+        <w:t>Sequencer</w:t>
+      </w:r>
+      <w:r>
+        <w:rPr>
+          <w:rFonts w:ascii="Times New Roman" w:eastAsia="Times New Roman" w:hAnsi="Times New Roman" w:cs="Times New Roman"/>
+          <w:sz w:val="24"/>
+          <w:szCs w:val="24"/>
+        </w:rPr>
+        <w:t>………………………………………………………………6</w:t>
+      </w:r>
+    </w:p>
+    <w:p>
+      <w:pPr>
+        <w:pStyle w:val="ListParagraph"/>
+        <w:numPr>
+          <w:ilvl w:val="1"/>
+          <w:numId w:val="9"/>
+        </w:numPr>
+        <w:rPr>
+          <w:rFonts w:ascii="Times New Roman" w:eastAsia="Times New Roman" w:hAnsi="Times New Roman" w:cs="Times New Roman"/>
+          <w:sz w:val="24"/>
+          <w:szCs w:val="24"/>
+        </w:rPr>
+      </w:pPr>
+      <w:r>
+        <w:rPr>
+          <w:rFonts w:ascii="Times New Roman" w:eastAsia="Times New Roman" w:hAnsi="Times New Roman" w:cs="Times New Roman"/>
+          <w:sz w:val="24"/>
+          <w:szCs w:val="24"/>
+        </w:rPr>
+        <w:t>Replica Managers</w:t>
+      </w:r>
+      <w:r>
+        <w:rPr>
+          <w:rFonts w:ascii="Times New Roman" w:eastAsia="Times New Roman" w:hAnsi="Times New Roman" w:cs="Times New Roman"/>
+          <w:sz w:val="24"/>
+          <w:szCs w:val="24"/>
+        </w:rPr>
+        <w:t>………………………………………………………6</w:t>
+      </w:r>
+    </w:p>
+    <w:p>
+      <w:pPr>
+        <w:pStyle w:val="ListParagraph"/>
+        <w:numPr>
+          <w:ilvl w:val="1"/>
+          <w:numId w:val="9"/>
+        </w:numPr>
+        <w:rPr>
+          <w:rFonts w:ascii="Times New Roman" w:eastAsia="Times New Roman" w:hAnsi="Times New Roman" w:cs="Times New Roman"/>
+          <w:sz w:val="24"/>
+          <w:szCs w:val="24"/>
+        </w:rPr>
+      </w:pPr>
+      <w:r>
+        <w:rPr>
+          <w:rFonts w:ascii="Times New Roman" w:eastAsia="Times New Roman" w:hAnsi="Times New Roman" w:cs="Times New Roman"/>
+          <w:sz w:val="24"/>
+          <w:szCs w:val="24"/>
+        </w:rPr>
         <w:t>Replicas</w:t>
       </w:r>
-    </w:p>
-    <w:p>
-      <w:pPr>
+      <w:r>
+        <w:rPr>
+          <w:rFonts w:ascii="Times New Roman" w:eastAsia="Times New Roman" w:hAnsi="Times New Roman" w:cs="Times New Roman"/>
+          <w:sz w:val="24"/>
+          <w:szCs w:val="24"/>
+        </w:rPr>
+        <w:t>…………………………………………………………………7</w:t>
+      </w:r>
+      <w:bookmarkStart w:id="0" w:name="_GoBack"/>
+      <w:bookmarkEnd w:id="0"/>
+    </w:p>
+    <w:p>
+      <w:pPr>
+        <w:pStyle w:val="ListParagraph"/>
         <w:numPr>
           <w:ilvl w:val="0"/>
-          <w:numId w:val="3"/>
+          <w:numId w:val="9"/>
         </w:numPr>
         <w:rPr>
           <w:rFonts w:ascii="Times New Roman" w:eastAsia="Times New Roman" w:hAnsi="Times New Roman" w:cs="Times New Roman"/>
@@ -799,22 +1201,21 @@
           <w:szCs w:val="24"/>
         </w:rPr>
       </w:pPr>
-      <w:proofErr w:type="spellStart"/>
-      <w:r>
-        <w:rPr>
-          <w:rFonts w:ascii="Times New Roman" w:eastAsia="Times New Roman" w:hAnsi="Times New Roman" w:cs="Times New Roman"/>
-          <w:sz w:val="24"/>
-          <w:szCs w:val="24"/>
-        </w:rPr>
-        <w:t>ReplicaManager</w:t>
-      </w:r>
-      <w:proofErr w:type="spellEnd"/>
-    </w:p>
-    <w:p>
-      <w:pPr>
+      <w:r>
+        <w:rPr>
+          <w:rFonts w:ascii="Times New Roman" w:eastAsia="Times New Roman" w:hAnsi="Times New Roman" w:cs="Times New Roman"/>
+          <w:sz w:val="24"/>
+          <w:szCs w:val="24"/>
+        </w:rPr>
+        <w:t>UML</w:t>
+      </w:r>
+    </w:p>
+    <w:p>
+      <w:pPr>
+        <w:pStyle w:val="ListParagraph"/>
         <w:numPr>
           <w:ilvl w:val="0"/>
-          <w:numId w:val="3"/>
+          <w:numId w:val="9"/>
         </w:numPr>
         <w:rPr>
           <w:rFonts w:ascii="Times New Roman" w:eastAsia="Times New Roman" w:hAnsi="Times New Roman" w:cs="Times New Roman"/>
@@ -828,14 +1229,15 @@
           <w:sz w:val="24"/>
           <w:szCs w:val="24"/>
         </w:rPr>
-        <w:t>UDP</w:t>
-      </w:r>
-    </w:p>
-    <w:p>
-      <w:pPr>
+        <w:t>Test Cases</w:t>
+      </w:r>
+    </w:p>
+    <w:p>
+      <w:pPr>
+        <w:pStyle w:val="ListParagraph"/>
         <w:numPr>
           <w:ilvl w:val="0"/>
-          <w:numId w:val="3"/>
+          <w:numId w:val="9"/>
         </w:numPr>
         <w:rPr>
           <w:rFonts w:ascii="Times New Roman" w:eastAsia="Times New Roman" w:hAnsi="Times New Roman" w:cs="Times New Roman"/>
@@ -849,224 +1251,352 @@
           <w:sz w:val="24"/>
           <w:szCs w:val="24"/>
         </w:rPr>
-        <w:t>Front End</w:t>
-      </w:r>
-    </w:p>
-    <w:p>
-      <w:pPr>
-        <w:numPr>
-          <w:ilvl w:val="0"/>
-          <w:numId w:val="3"/>
-        </w:numPr>
-        <w:rPr>
-          <w:rFonts w:ascii="Times New Roman" w:eastAsia="Times New Roman" w:hAnsi="Times New Roman" w:cs="Times New Roman"/>
-          <w:sz w:val="24"/>
-          <w:szCs w:val="24"/>
-        </w:rPr>
-      </w:pPr>
-      <w:r>
-        <w:rPr>
-          <w:rFonts w:ascii="Times New Roman" w:eastAsia="Times New Roman" w:hAnsi="Times New Roman" w:cs="Times New Roman"/>
-          <w:sz w:val="24"/>
-          <w:szCs w:val="24"/>
-        </w:rPr>
-        <w:t>Sequencer</w:t>
-      </w:r>
-    </w:p>
-    <w:p>
-      <w:pPr>
-        <w:numPr>
-          <w:ilvl w:val="0"/>
-          <w:numId w:val="3"/>
-        </w:numPr>
-        <w:rPr>
-          <w:rFonts w:ascii="Times New Roman" w:eastAsia="Times New Roman" w:hAnsi="Times New Roman" w:cs="Times New Roman"/>
-          <w:sz w:val="24"/>
-          <w:szCs w:val="24"/>
-        </w:rPr>
-      </w:pPr>
-      <w:proofErr w:type="spellStart"/>
-      <w:r>
-        <w:rPr>
-          <w:rFonts w:ascii="Times New Roman" w:eastAsia="Times New Roman" w:hAnsi="Times New Roman" w:cs="Times New Roman"/>
-          <w:sz w:val="24"/>
-          <w:szCs w:val="24"/>
-        </w:rPr>
-        <w:t>corbaFrontEnd</w:t>
-      </w:r>
-      <w:proofErr w:type="spellEnd"/>
-      <w:r>
-        <w:rPr>
-          <w:rFonts w:ascii="Times New Roman" w:eastAsia="Times New Roman" w:hAnsi="Times New Roman" w:cs="Times New Roman"/>
-          <w:sz w:val="24"/>
-          <w:szCs w:val="24"/>
-        </w:rPr>
-        <w:t xml:space="preserve"> (IDL</w:t>
-      </w:r>
-      <w:r>
-        <w:rPr>
-          <w:rFonts w:ascii="Times New Roman" w:eastAsia="Times New Roman" w:hAnsi="Times New Roman" w:cs="Times New Roman"/>
-          <w:sz w:val="24"/>
-          <w:szCs w:val="24"/>
-        </w:rPr>
-        <w:t xml:space="preserve"> generated files</w:t>
-      </w:r>
-      <w:r>
-        <w:rPr>
-          <w:rFonts w:ascii="Times New Roman" w:eastAsia="Times New Roman" w:hAnsi="Times New Roman" w:cs="Times New Roman"/>
-          <w:sz w:val="24"/>
-          <w:szCs w:val="24"/>
-        </w:rPr>
-        <w:t>)</w:t>
-      </w:r>
-    </w:p>
-    <w:p>
-      <w:pPr>
-        <w:rPr>
-          <w:rFonts w:ascii="Times New Roman" w:eastAsia="Times New Roman" w:hAnsi="Times New Roman" w:cs="Times New Roman"/>
-          <w:b/>
-          <w:sz w:val="24"/>
-          <w:szCs w:val="24"/>
-          <w:u w:val="single"/>
-        </w:rPr>
-      </w:pPr>
-    </w:p>
-    <w:p>
-      <w:pPr>
-        <w:rPr>
-          <w:rFonts w:ascii="Times New Roman" w:eastAsia="Times New Roman" w:hAnsi="Times New Roman" w:cs="Times New Roman"/>
-          <w:b/>
-          <w:sz w:val="24"/>
-          <w:szCs w:val="24"/>
-          <w:u w:val="single"/>
-        </w:rPr>
-      </w:pPr>
-    </w:p>
-    <w:p>
-      <w:pPr>
-        <w:rPr>
-          <w:rFonts w:ascii="Times New Roman" w:eastAsia="Times New Roman" w:hAnsi="Times New Roman" w:cs="Times New Roman"/>
-          <w:b/>
-          <w:sz w:val="24"/>
-          <w:szCs w:val="24"/>
-          <w:u w:val="single"/>
-        </w:rPr>
-      </w:pPr>
-      <w:r>
-        <w:rPr>
-          <w:rFonts w:ascii="Times New Roman" w:eastAsia="Times New Roman" w:hAnsi="Times New Roman" w:cs="Times New Roman"/>
-          <w:b/>
-          <w:sz w:val="24"/>
-          <w:szCs w:val="24"/>
-          <w:u w:val="single"/>
-        </w:rPr>
-        <w:t>Data Structures</w:t>
-      </w:r>
-    </w:p>
-    <w:p>
-      <w:pPr>
-        <w:rPr>
-          <w:rFonts w:ascii="Times New Roman" w:eastAsia="Times New Roman" w:hAnsi="Times New Roman" w:cs="Times New Roman"/>
-          <w:b/>
-          <w:sz w:val="24"/>
-          <w:szCs w:val="24"/>
-          <w:u w:val="single"/>
-        </w:rPr>
-      </w:pPr>
-    </w:p>
-    <w:p>
-      <w:pPr>
-        <w:rPr>
-          <w:rFonts w:ascii="Times New Roman" w:eastAsia="Times New Roman" w:hAnsi="Times New Roman" w:cs="Times New Roman"/>
-          <w:sz w:val="24"/>
-          <w:szCs w:val="24"/>
-        </w:rPr>
-      </w:pPr>
-      <w:r>
-        <w:rPr>
-          <w:rFonts w:ascii="Times New Roman" w:eastAsia="Times New Roman" w:hAnsi="Times New Roman" w:cs="Times New Roman"/>
-          <w:sz w:val="24"/>
-          <w:szCs w:val="24"/>
-        </w:rPr>
-        <w:t>-Array List</w:t>
-      </w:r>
-    </w:p>
-    <w:p>
-      <w:pPr>
-        <w:rPr>
-          <w:rFonts w:ascii="Times New Roman" w:eastAsia="Times New Roman" w:hAnsi="Times New Roman" w:cs="Times New Roman"/>
-          <w:sz w:val="24"/>
-          <w:szCs w:val="24"/>
-        </w:rPr>
-      </w:pPr>
-      <w:r>
-        <w:rPr>
-          <w:rFonts w:ascii="Times New Roman" w:eastAsia="Times New Roman" w:hAnsi="Times New Roman" w:cs="Times New Roman"/>
-          <w:sz w:val="24"/>
-          <w:szCs w:val="24"/>
-        </w:rPr>
-        <w:t>-</w:t>
-      </w:r>
-      <w:proofErr w:type="spellStart"/>
-      <w:r>
-        <w:rPr>
-          <w:rFonts w:ascii="Times New Roman" w:eastAsia="Times New Roman" w:hAnsi="Times New Roman" w:cs="Times New Roman"/>
-          <w:sz w:val="24"/>
-          <w:szCs w:val="24"/>
-        </w:rPr>
-        <w:t>HashMaps</w:t>
-      </w:r>
-      <w:proofErr w:type="spellEnd"/>
-    </w:p>
-    <w:p>
-      <w:pPr>
-        <w:rPr>
-          <w:rFonts w:ascii="Times New Roman" w:eastAsia="Times New Roman" w:hAnsi="Times New Roman" w:cs="Times New Roman"/>
-          <w:sz w:val="24"/>
-          <w:szCs w:val="24"/>
-        </w:rPr>
-      </w:pPr>
-    </w:p>
-    <w:p>
-      <w:pPr>
-        <w:rPr>
-          <w:rFonts w:ascii="Times New Roman" w:eastAsia="Times New Roman" w:hAnsi="Times New Roman" w:cs="Times New Roman"/>
-          <w:sz w:val="24"/>
-          <w:szCs w:val="24"/>
-        </w:rPr>
-      </w:pPr>
-    </w:p>
-    <w:p>
-      <w:pPr>
-        <w:jc w:val="center"/>
-        <w:rPr>
-          <w:rFonts w:ascii="Times New Roman" w:eastAsia="Times New Roman" w:hAnsi="Times New Roman" w:cs="Times New Roman"/>
-          <w:b/>
-          <w:sz w:val="24"/>
-          <w:szCs w:val="24"/>
-          <w:u w:val="single"/>
-        </w:rPr>
-      </w:pPr>
-    </w:p>
-    <w:p>
-      <w:pPr>
-        <w:rPr>
-          <w:rFonts w:ascii="Times New Roman" w:eastAsia="Times New Roman" w:hAnsi="Times New Roman" w:cs="Times New Roman"/>
-          <w:b/>
-          <w:sz w:val="24"/>
-          <w:szCs w:val="24"/>
-        </w:rPr>
-      </w:pPr>
-      <w:r>
-        <w:rPr>
-          <w:rFonts w:ascii="Times New Roman" w:eastAsia="Times New Roman" w:hAnsi="Times New Roman" w:cs="Times New Roman"/>
-          <w:b/>
-          <w:sz w:val="24"/>
-          <w:szCs w:val="24"/>
+        <w:t>Difficulties</w:t>
+      </w:r>
+    </w:p>
+    <w:p>
+      <w:pPr>
+        <w:rPr>
+          <w:rFonts w:ascii="Times New Roman" w:eastAsia="Times New Roman" w:hAnsi="Times New Roman" w:cs="Times New Roman"/>
+          <w:sz w:val="24"/>
+          <w:szCs w:val="24"/>
+        </w:rPr>
+      </w:pPr>
+    </w:p>
+    <w:p>
+      <w:pPr>
+        <w:ind w:left="360"/>
+        <w:rPr>
+          <w:rFonts w:ascii="Times New Roman" w:eastAsia="Times New Roman" w:hAnsi="Times New Roman" w:cs="Times New Roman"/>
+          <w:sz w:val="24"/>
+          <w:szCs w:val="24"/>
+        </w:rPr>
+      </w:pPr>
+    </w:p>
+    <w:p>
+      <w:pPr>
+        <w:rPr>
+          <w:rFonts w:ascii="Times New Roman" w:eastAsia="Times New Roman" w:hAnsi="Times New Roman" w:cs="Times New Roman"/>
+          <w:sz w:val="24"/>
+          <w:szCs w:val="24"/>
+        </w:rPr>
+      </w:pPr>
+    </w:p>
+    <w:p>
+      <w:pPr>
+        <w:rPr>
+          <w:rFonts w:ascii="Times New Roman" w:eastAsia="Times New Roman" w:hAnsi="Times New Roman" w:cs="Times New Roman"/>
+          <w:sz w:val="24"/>
+          <w:szCs w:val="24"/>
+        </w:rPr>
+      </w:pPr>
+    </w:p>
+    <w:p>
+      <w:pPr>
+        <w:rPr>
+          <w:rFonts w:ascii="Times New Roman" w:eastAsia="Times New Roman" w:hAnsi="Times New Roman" w:cs="Times New Roman"/>
+          <w:sz w:val="24"/>
+          <w:szCs w:val="24"/>
+        </w:rPr>
+      </w:pPr>
+    </w:p>
+    <w:p>
+      <w:pPr>
+        <w:jc w:val="center"/>
+        <w:rPr>
+          <w:rFonts w:ascii="Times New Roman" w:eastAsia="Times New Roman" w:hAnsi="Times New Roman" w:cs="Times New Roman"/>
+          <w:sz w:val="24"/>
+          <w:szCs w:val="24"/>
+        </w:rPr>
+      </w:pPr>
+    </w:p>
+    <w:p>
+      <w:pPr>
+        <w:jc w:val="center"/>
+        <w:rPr>
+          <w:rFonts w:ascii="Times New Roman" w:eastAsia="Times New Roman" w:hAnsi="Times New Roman" w:cs="Times New Roman"/>
+          <w:sz w:val="24"/>
+          <w:szCs w:val="24"/>
+        </w:rPr>
+      </w:pPr>
+    </w:p>
+    <w:p>
+      <w:pPr>
+        <w:jc w:val="center"/>
+        <w:rPr>
+          <w:rFonts w:ascii="Times New Roman" w:eastAsia="Times New Roman" w:hAnsi="Times New Roman" w:cs="Times New Roman"/>
+          <w:sz w:val="24"/>
+          <w:szCs w:val="24"/>
+        </w:rPr>
+      </w:pPr>
+    </w:p>
+    <w:p>
+      <w:pPr>
+        <w:jc w:val="center"/>
+        <w:rPr>
+          <w:rFonts w:ascii="Times New Roman" w:eastAsia="Times New Roman" w:hAnsi="Times New Roman" w:cs="Times New Roman"/>
+          <w:sz w:val="24"/>
+          <w:szCs w:val="24"/>
+        </w:rPr>
+      </w:pPr>
+    </w:p>
+    <w:p>
+      <w:pPr>
+        <w:jc w:val="center"/>
+        <w:rPr>
+          <w:rFonts w:ascii="Times New Roman" w:eastAsia="Times New Roman" w:hAnsi="Times New Roman" w:cs="Times New Roman"/>
+          <w:sz w:val="24"/>
+          <w:szCs w:val="24"/>
+        </w:rPr>
+      </w:pPr>
+    </w:p>
+    <w:p>
+      <w:pPr>
+        <w:jc w:val="center"/>
+        <w:rPr>
+          <w:rFonts w:ascii="Times New Roman" w:eastAsia="Times New Roman" w:hAnsi="Times New Roman" w:cs="Times New Roman"/>
+          <w:sz w:val="24"/>
+          <w:szCs w:val="24"/>
+        </w:rPr>
+      </w:pPr>
+    </w:p>
+    <w:p>
+      <w:pPr>
+        <w:jc w:val="center"/>
+        <w:rPr>
+          <w:rFonts w:ascii="Times New Roman" w:eastAsia="Times New Roman" w:hAnsi="Times New Roman" w:cs="Times New Roman"/>
+          <w:sz w:val="24"/>
+          <w:szCs w:val="24"/>
+        </w:rPr>
+      </w:pPr>
+    </w:p>
+    <w:p>
+      <w:pPr>
+        <w:jc w:val="center"/>
+        <w:rPr>
+          <w:rFonts w:ascii="Times New Roman" w:eastAsia="Times New Roman" w:hAnsi="Times New Roman" w:cs="Times New Roman"/>
+          <w:sz w:val="24"/>
+          <w:szCs w:val="24"/>
+        </w:rPr>
+      </w:pPr>
+    </w:p>
+    <w:p>
+      <w:pPr>
+        <w:jc w:val="center"/>
+        <w:rPr>
+          <w:rFonts w:ascii="Times New Roman" w:eastAsia="Times New Roman" w:hAnsi="Times New Roman" w:cs="Times New Roman"/>
+          <w:sz w:val="24"/>
+          <w:szCs w:val="24"/>
+        </w:rPr>
+      </w:pPr>
+    </w:p>
+    <w:p>
+      <w:pPr>
+        <w:rPr>
+          <w:rFonts w:ascii="Times New Roman" w:eastAsia="Times New Roman" w:hAnsi="Times New Roman" w:cs="Times New Roman"/>
+          <w:sz w:val="24"/>
+          <w:szCs w:val="24"/>
+        </w:rPr>
+      </w:pPr>
+    </w:p>
+    <w:p>
+      <w:pPr>
+        <w:jc w:val="center"/>
+        <w:rPr>
+          <w:rFonts w:ascii="Times New Roman" w:eastAsia="Times New Roman" w:hAnsi="Times New Roman" w:cs="Times New Roman"/>
+          <w:b/>
+          <w:sz w:val="24"/>
+          <w:szCs w:val="24"/>
+          <w:u w:val="single"/>
+        </w:rPr>
+      </w:pPr>
+      <w:r>
+        <w:rPr>
+          <w:rFonts w:ascii="Times New Roman" w:eastAsia="Times New Roman" w:hAnsi="Times New Roman" w:cs="Times New Roman"/>
+          <w:b/>
+          <w:sz w:val="24"/>
+          <w:szCs w:val="24"/>
+          <w:u w:val="single"/>
         </w:rPr>
         <w:lastRenderedPageBreak/>
+        <w:t>1.</w:t>
+      </w:r>
+      <w:r>
+        <w:rPr>
+          <w:rFonts w:ascii="Times New Roman" w:eastAsia="Times New Roman" w:hAnsi="Times New Roman" w:cs="Times New Roman"/>
+          <w:b/>
+          <w:sz w:val="24"/>
+          <w:szCs w:val="24"/>
+          <w:u w:val="single"/>
+        </w:rPr>
+        <w:t>Introduction</w:t>
+      </w:r>
+    </w:p>
+    <w:p>
+      <w:pPr>
+        <w:rPr>
+          <w:rFonts w:ascii="Times New Roman" w:eastAsia="Times New Roman" w:hAnsi="Times New Roman" w:cs="Times New Roman"/>
+          <w:b/>
+          <w:sz w:val="24"/>
+          <w:szCs w:val="24"/>
+          <w:u w:val="single"/>
+        </w:rPr>
+      </w:pPr>
+    </w:p>
+    <w:p>
+      <w:pPr>
+        <w:rPr>
+          <w:rFonts w:ascii="Times New Roman" w:eastAsia="Times New Roman" w:hAnsi="Times New Roman" w:cs="Times New Roman"/>
+          <w:b/>
+          <w:sz w:val="24"/>
+          <w:szCs w:val="24"/>
+          <w:u w:val="single"/>
+        </w:rPr>
+      </w:pPr>
+    </w:p>
+    <w:p>
+      <w:pPr>
+        <w:ind w:firstLine="720"/>
+        <w:rPr>
+          <w:rFonts w:ascii="Times New Roman" w:eastAsia="Times New Roman" w:hAnsi="Times New Roman" w:cs="Times New Roman"/>
+          <w:sz w:val="24"/>
+          <w:szCs w:val="24"/>
+        </w:rPr>
+      </w:pPr>
+      <w:r>
+        <w:rPr>
+          <w:rFonts w:ascii="Times New Roman" w:eastAsia="Times New Roman" w:hAnsi="Times New Roman" w:cs="Times New Roman"/>
+          <w:sz w:val="24"/>
+          <w:szCs w:val="24"/>
+        </w:rPr>
+        <w:t>As a team of 4, we will be working on extending our Distributed Health Care Management System which consisted of Patient and Admin clients remotely executing methods in specific city hospital servers via CORBA. We will be testing it to tolerate either a single software (non-malicious Byzantine) failure or be highly available under a single process crash failure using active replication. This document will describe the architecture, classes, methods and implementations used in order to configure this system</w:t>
+      </w:r>
+    </w:p>
+    <w:p>
+      <w:pPr>
+        <w:jc w:val="center"/>
+        <w:rPr>
+          <w:rFonts w:ascii="Times New Roman" w:eastAsia="Times New Roman" w:hAnsi="Times New Roman" w:cs="Times New Roman"/>
+          <w:sz w:val="24"/>
+          <w:szCs w:val="24"/>
+        </w:rPr>
+      </w:pPr>
+    </w:p>
+    <w:p>
+      <w:pPr>
+        <w:jc w:val="center"/>
+        <w:rPr>
+          <w:rFonts w:ascii="Times New Roman" w:eastAsia="Times New Roman" w:hAnsi="Times New Roman" w:cs="Times New Roman"/>
+          <w:b/>
+          <w:sz w:val="24"/>
+          <w:szCs w:val="24"/>
+          <w:u w:val="single"/>
+        </w:rPr>
+      </w:pPr>
+      <w:r>
+        <w:rPr>
+          <w:rFonts w:ascii="Times New Roman" w:eastAsia="Times New Roman" w:hAnsi="Times New Roman" w:cs="Times New Roman"/>
+          <w:b/>
+          <w:sz w:val="24"/>
+          <w:szCs w:val="24"/>
+          <w:u w:val="single"/>
+        </w:rPr>
+        <w:t>2.</w:t>
+      </w:r>
+      <w:r>
+        <w:rPr>
+          <w:rFonts w:ascii="Times New Roman" w:eastAsia="Times New Roman" w:hAnsi="Times New Roman" w:cs="Times New Roman"/>
+          <w:b/>
+          <w:sz w:val="24"/>
+          <w:szCs w:val="24"/>
+          <w:u w:val="single"/>
+        </w:rPr>
+        <w:t>Design Description/Overall architecture</w:t>
+      </w:r>
+    </w:p>
+    <w:p>
+      <w:pPr>
+        <w:jc w:val="center"/>
+        <w:rPr>
+          <w:rFonts w:ascii="Times New Roman" w:eastAsia="Times New Roman" w:hAnsi="Times New Roman" w:cs="Times New Roman"/>
+          <w:b/>
+          <w:sz w:val="24"/>
+          <w:szCs w:val="24"/>
+          <w:u w:val="single"/>
+        </w:rPr>
+      </w:pPr>
+    </w:p>
+    <w:p>
+      <w:pPr>
+        <w:rPr>
+          <w:rFonts w:ascii="Times New Roman" w:eastAsia="Times New Roman" w:hAnsi="Times New Roman" w:cs="Times New Roman"/>
+          <w:b/>
+          <w:sz w:val="24"/>
+          <w:szCs w:val="24"/>
+          <w:u w:val="single"/>
+        </w:rPr>
+      </w:pPr>
+      <w:r>
+        <w:rPr>
+          <w:rFonts w:ascii="Times New Roman" w:eastAsia="Times New Roman" w:hAnsi="Times New Roman" w:cs="Times New Roman"/>
+          <w:b/>
+          <w:sz w:val="24"/>
+          <w:szCs w:val="24"/>
+          <w:u w:val="single"/>
+        </w:rPr>
+        <w:t>2</w:t>
+      </w:r>
+      <w:r>
+        <w:rPr>
+          <w:rFonts w:ascii="Times New Roman" w:eastAsia="Times New Roman" w:hAnsi="Times New Roman" w:cs="Times New Roman"/>
+          <w:b/>
+          <w:sz w:val="24"/>
+          <w:szCs w:val="24"/>
+          <w:u w:val="single"/>
+        </w:rPr>
+        <w:t>.</w:t>
+      </w:r>
+      <w:r>
+        <w:rPr>
+          <w:rFonts w:ascii="Times New Roman" w:eastAsia="Times New Roman" w:hAnsi="Times New Roman" w:cs="Times New Roman"/>
+          <w:b/>
+          <w:sz w:val="24"/>
+          <w:szCs w:val="24"/>
+          <w:u w:val="single"/>
+        </w:rPr>
+        <w:t>1</w:t>
+      </w:r>
+      <w:r>
+        <w:rPr>
+          <w:rFonts w:ascii="Times New Roman" w:eastAsia="Times New Roman" w:hAnsi="Times New Roman" w:cs="Times New Roman"/>
+          <w:b/>
+          <w:sz w:val="24"/>
+          <w:szCs w:val="24"/>
+          <w:u w:val="single"/>
+        </w:rPr>
+        <w:t xml:space="preserve"> </w:t>
+      </w:r>
+      <w:r>
+        <w:rPr>
+          <w:rFonts w:ascii="Times New Roman" w:eastAsia="Times New Roman" w:hAnsi="Times New Roman" w:cs="Times New Roman"/>
+          <w:b/>
+          <w:sz w:val="24"/>
+          <w:szCs w:val="24"/>
+          <w:u w:val="single"/>
+        </w:rPr>
         <w:t xml:space="preserve">Distribution of Tasks </w:t>
       </w:r>
+    </w:p>
+    <w:p>
+      <w:pPr>
+        <w:rPr>
+          <w:rFonts w:ascii="Times New Roman" w:eastAsia="Times New Roman" w:hAnsi="Times New Roman" w:cs="Times New Roman"/>
+          <w:b/>
+          <w:sz w:val="24"/>
+          <w:szCs w:val="24"/>
+          <w:u w:val="single"/>
+        </w:rPr>
+      </w:pPr>
     </w:p>
     <w:tbl>
       <w:tblPr>
@@ -1117,16 +1647,7 @@
                 <w:szCs w:val="24"/>
                 <w:u w:val="single"/>
               </w:rPr>
-              <w:t>Task</w:t>
-            </w:r>
-            <w:r>
-              <w:rPr>
-                <w:rFonts w:ascii="Times New Roman" w:eastAsia="Times New Roman" w:hAnsi="Times New Roman" w:cs="Times New Roman"/>
-                <w:sz w:val="24"/>
-                <w:szCs w:val="24"/>
-                <w:u w:val="single"/>
-              </w:rPr>
-              <w:t>s</w:t>
+              <w:t>Tasks</w:t>
             </w:r>
           </w:p>
         </w:tc>
@@ -1445,38 +1966,565 @@
       <w:pPr>
         <w:rPr>
           <w:rFonts w:ascii="Times New Roman" w:eastAsia="Times New Roman" w:hAnsi="Times New Roman" w:cs="Times New Roman"/>
-          <w:b/>
-          <w:sz w:val="24"/>
-          <w:szCs w:val="24"/>
-          <w:u w:val="single"/>
-        </w:rPr>
-      </w:pPr>
-    </w:p>
-    <w:p>
-      <w:pPr>
-        <w:rPr>
-          <w:rFonts w:ascii="Times New Roman" w:eastAsia="Times New Roman" w:hAnsi="Times New Roman" w:cs="Times New Roman"/>
-          <w:b/>
-          <w:sz w:val="24"/>
-          <w:szCs w:val="24"/>
-          <w:u w:val="single"/>
-        </w:rPr>
-      </w:pPr>
-    </w:p>
-    <w:p>
-      <w:pPr>
-        <w:rPr>
-          <w:rFonts w:ascii="Times New Roman" w:eastAsia="Times New Roman" w:hAnsi="Times New Roman" w:cs="Times New Roman"/>
-          <w:b/>
-          <w:sz w:val="24"/>
-          <w:szCs w:val="24"/>
-          <w:u w:val="single"/>
+          <w:sz w:val="24"/>
+          <w:szCs w:val="24"/>
+        </w:rPr>
+      </w:pPr>
+    </w:p>
+    <w:p>
+      <w:pPr>
+        <w:jc w:val="center"/>
+        <w:rPr>
+          <w:rFonts w:ascii="Times New Roman" w:eastAsia="Times New Roman" w:hAnsi="Times New Roman" w:cs="Times New Roman"/>
+          <w:sz w:val="24"/>
+          <w:szCs w:val="24"/>
+        </w:rPr>
+      </w:pPr>
+    </w:p>
+    <w:p>
+      <w:pPr>
+        <w:rPr>
+          <w:rFonts w:ascii="Times New Roman" w:eastAsia="Times New Roman" w:hAnsi="Times New Roman" w:cs="Times New Roman"/>
+          <w:b/>
+          <w:sz w:val="24"/>
+          <w:szCs w:val="24"/>
+          <w:u w:val="single"/>
+        </w:rPr>
+      </w:pPr>
+      <w:r>
+        <w:rPr>
+          <w:rFonts w:ascii="Times New Roman" w:eastAsia="Times New Roman" w:hAnsi="Times New Roman" w:cs="Times New Roman"/>
+          <w:b/>
+          <w:sz w:val="24"/>
+          <w:szCs w:val="24"/>
+          <w:u w:val="single"/>
+        </w:rPr>
+        <w:t>2.</w:t>
+      </w:r>
+      <w:r>
+        <w:rPr>
+          <w:rFonts w:ascii="Times New Roman" w:eastAsia="Times New Roman" w:hAnsi="Times New Roman" w:cs="Times New Roman"/>
+          <w:b/>
+          <w:sz w:val="24"/>
+          <w:szCs w:val="24"/>
+          <w:u w:val="single"/>
+        </w:rPr>
+        <w:t>2</w:t>
+      </w:r>
+      <w:r>
+        <w:rPr>
+          <w:rFonts w:ascii="Times New Roman" w:eastAsia="Times New Roman" w:hAnsi="Times New Roman" w:cs="Times New Roman"/>
+          <w:b/>
+          <w:sz w:val="24"/>
+          <w:szCs w:val="24"/>
+          <w:u w:val="single"/>
+        </w:rPr>
+        <w:t xml:space="preserve"> </w:t>
+      </w:r>
+      <w:r>
+        <w:rPr>
+          <w:rFonts w:ascii="Times New Roman" w:eastAsia="Times New Roman" w:hAnsi="Times New Roman" w:cs="Times New Roman"/>
+          <w:b/>
+          <w:sz w:val="24"/>
+          <w:szCs w:val="24"/>
+          <w:u w:val="single"/>
+        </w:rPr>
+        <w:t>Distributed Computing Paradigms</w:t>
+      </w:r>
+    </w:p>
+    <w:p>
+      <w:pPr>
+        <w:rPr>
+          <w:rFonts w:ascii="Times New Roman" w:eastAsia="Times New Roman" w:hAnsi="Times New Roman" w:cs="Times New Roman"/>
+          <w:b/>
+          <w:sz w:val="24"/>
+          <w:szCs w:val="24"/>
+        </w:rPr>
+      </w:pPr>
+    </w:p>
+    <w:p>
+      <w:pPr>
+        <w:numPr>
+          <w:ilvl w:val="0"/>
+          <w:numId w:val="2"/>
+        </w:numPr>
+        <w:rPr>
+          <w:rFonts w:ascii="Times New Roman" w:eastAsia="Times New Roman" w:hAnsi="Times New Roman" w:cs="Times New Roman"/>
+          <w:sz w:val="24"/>
+          <w:szCs w:val="24"/>
+        </w:rPr>
+      </w:pPr>
+      <w:r>
+        <w:rPr>
+          <w:rFonts w:ascii="Times New Roman" w:eastAsia="Times New Roman" w:hAnsi="Times New Roman" w:cs="Times New Roman"/>
+          <w:sz w:val="24"/>
+          <w:szCs w:val="24"/>
+        </w:rPr>
+        <w:t>Client-Server</w:t>
+      </w:r>
+    </w:p>
+    <w:p>
+      <w:pPr>
+        <w:rPr>
+          <w:rFonts w:ascii="Times New Roman" w:eastAsia="Times New Roman" w:hAnsi="Times New Roman" w:cs="Times New Roman"/>
+          <w:b/>
+          <w:sz w:val="24"/>
+          <w:szCs w:val="24"/>
+        </w:rPr>
+      </w:pPr>
+    </w:p>
+    <w:p>
+      <w:pPr>
+        <w:rPr>
+          <w:rFonts w:ascii="Times New Roman" w:eastAsia="Times New Roman" w:hAnsi="Times New Roman" w:cs="Times New Roman"/>
+          <w:b/>
+          <w:sz w:val="24"/>
+          <w:szCs w:val="24"/>
+        </w:rPr>
+      </w:pPr>
+    </w:p>
+    <w:p>
+      <w:pPr>
+        <w:rPr>
+          <w:rFonts w:ascii="Times New Roman" w:eastAsia="Times New Roman" w:hAnsi="Times New Roman" w:cs="Times New Roman"/>
+          <w:b/>
+          <w:sz w:val="24"/>
+          <w:szCs w:val="24"/>
+          <w:u w:val="single"/>
+        </w:rPr>
+      </w:pPr>
+      <w:r>
+        <w:rPr>
+          <w:rFonts w:ascii="Times New Roman" w:eastAsia="Times New Roman" w:hAnsi="Times New Roman" w:cs="Times New Roman"/>
+          <w:b/>
+          <w:sz w:val="24"/>
+          <w:szCs w:val="24"/>
+          <w:u w:val="single"/>
+        </w:rPr>
+        <w:t>2.</w:t>
+      </w:r>
+      <w:r>
+        <w:rPr>
+          <w:rFonts w:ascii="Times New Roman" w:eastAsia="Times New Roman" w:hAnsi="Times New Roman" w:cs="Times New Roman"/>
+          <w:b/>
+          <w:sz w:val="24"/>
+          <w:szCs w:val="24"/>
+          <w:u w:val="single"/>
+        </w:rPr>
+        <w:t>3</w:t>
+      </w:r>
+      <w:r>
+        <w:rPr>
+          <w:rFonts w:ascii="Times New Roman" w:eastAsia="Times New Roman" w:hAnsi="Times New Roman" w:cs="Times New Roman"/>
+          <w:b/>
+          <w:sz w:val="24"/>
+          <w:szCs w:val="24"/>
+          <w:u w:val="single"/>
+        </w:rPr>
+        <w:t xml:space="preserve"> </w:t>
+      </w:r>
+      <w:r>
+        <w:rPr>
+          <w:rFonts w:ascii="Times New Roman" w:eastAsia="Times New Roman" w:hAnsi="Times New Roman" w:cs="Times New Roman"/>
+          <w:b/>
+          <w:sz w:val="24"/>
+          <w:szCs w:val="24"/>
+          <w:u w:val="single"/>
+        </w:rPr>
+        <w:t>Packages</w:t>
+      </w:r>
+    </w:p>
+    <w:p>
+      <w:pPr>
+        <w:rPr>
+          <w:rFonts w:ascii="Times New Roman" w:eastAsia="Times New Roman" w:hAnsi="Times New Roman" w:cs="Times New Roman"/>
+          <w:b/>
+          <w:sz w:val="24"/>
+          <w:szCs w:val="24"/>
+          <w:u w:val="single"/>
+        </w:rPr>
+      </w:pPr>
+    </w:p>
+    <w:p>
+      <w:pPr>
+        <w:numPr>
+          <w:ilvl w:val="0"/>
+          <w:numId w:val="3"/>
+        </w:numPr>
+        <w:rPr>
+          <w:rFonts w:ascii="Times New Roman" w:eastAsia="Times New Roman" w:hAnsi="Times New Roman" w:cs="Times New Roman"/>
+          <w:sz w:val="24"/>
+          <w:szCs w:val="24"/>
+        </w:rPr>
+      </w:pPr>
+      <w:r>
+        <w:rPr>
+          <w:rFonts w:ascii="Times New Roman" w:eastAsia="Times New Roman" w:hAnsi="Times New Roman" w:cs="Times New Roman"/>
+          <w:sz w:val="24"/>
+          <w:szCs w:val="24"/>
+        </w:rPr>
+        <w:t>Client</w:t>
+      </w:r>
+    </w:p>
+    <w:p>
+      <w:pPr>
+        <w:numPr>
+          <w:ilvl w:val="0"/>
+          <w:numId w:val="3"/>
+        </w:numPr>
+        <w:rPr>
+          <w:rFonts w:ascii="Times New Roman" w:eastAsia="Times New Roman" w:hAnsi="Times New Roman" w:cs="Times New Roman"/>
+          <w:sz w:val="24"/>
+          <w:szCs w:val="24"/>
+        </w:rPr>
+      </w:pPr>
+      <w:r>
+        <w:rPr>
+          <w:rFonts w:ascii="Times New Roman" w:eastAsia="Times New Roman" w:hAnsi="Times New Roman" w:cs="Times New Roman"/>
+          <w:sz w:val="24"/>
+          <w:szCs w:val="24"/>
+        </w:rPr>
+        <w:t>Replicas</w:t>
+      </w:r>
+    </w:p>
+    <w:p>
+      <w:pPr>
+        <w:numPr>
+          <w:ilvl w:val="0"/>
+          <w:numId w:val="3"/>
+        </w:numPr>
+        <w:rPr>
+          <w:rFonts w:ascii="Times New Roman" w:eastAsia="Times New Roman" w:hAnsi="Times New Roman" w:cs="Times New Roman"/>
+          <w:sz w:val="24"/>
+          <w:szCs w:val="24"/>
         </w:rPr>
       </w:pPr>
       <w:proofErr w:type="spellStart"/>
       <w:r>
         <w:rPr>
           <w:rFonts w:ascii="Times New Roman" w:eastAsia="Times New Roman" w:hAnsi="Times New Roman" w:cs="Times New Roman"/>
+          <w:sz w:val="24"/>
+          <w:szCs w:val="24"/>
+        </w:rPr>
+        <w:t>ReplicaManager</w:t>
+      </w:r>
+      <w:proofErr w:type="spellEnd"/>
+    </w:p>
+    <w:p>
+      <w:pPr>
+        <w:numPr>
+          <w:ilvl w:val="0"/>
+          <w:numId w:val="3"/>
+        </w:numPr>
+        <w:rPr>
+          <w:rFonts w:ascii="Times New Roman" w:eastAsia="Times New Roman" w:hAnsi="Times New Roman" w:cs="Times New Roman"/>
+          <w:sz w:val="24"/>
+          <w:szCs w:val="24"/>
+        </w:rPr>
+      </w:pPr>
+      <w:r>
+        <w:rPr>
+          <w:rFonts w:ascii="Times New Roman" w:eastAsia="Times New Roman" w:hAnsi="Times New Roman" w:cs="Times New Roman"/>
+          <w:sz w:val="24"/>
+          <w:szCs w:val="24"/>
+        </w:rPr>
+        <w:t>UDP</w:t>
+      </w:r>
+    </w:p>
+    <w:p>
+      <w:pPr>
+        <w:numPr>
+          <w:ilvl w:val="0"/>
+          <w:numId w:val="3"/>
+        </w:numPr>
+        <w:rPr>
+          <w:rFonts w:ascii="Times New Roman" w:eastAsia="Times New Roman" w:hAnsi="Times New Roman" w:cs="Times New Roman"/>
+          <w:sz w:val="24"/>
+          <w:szCs w:val="24"/>
+        </w:rPr>
+      </w:pPr>
+      <w:r>
+        <w:rPr>
+          <w:rFonts w:ascii="Times New Roman" w:eastAsia="Times New Roman" w:hAnsi="Times New Roman" w:cs="Times New Roman"/>
+          <w:sz w:val="24"/>
+          <w:szCs w:val="24"/>
+        </w:rPr>
+        <w:t>Front End</w:t>
+      </w:r>
+    </w:p>
+    <w:p>
+      <w:pPr>
+        <w:numPr>
+          <w:ilvl w:val="0"/>
+          <w:numId w:val="3"/>
+        </w:numPr>
+        <w:rPr>
+          <w:rFonts w:ascii="Times New Roman" w:eastAsia="Times New Roman" w:hAnsi="Times New Roman" w:cs="Times New Roman"/>
+          <w:sz w:val="24"/>
+          <w:szCs w:val="24"/>
+        </w:rPr>
+      </w:pPr>
+      <w:r>
+        <w:rPr>
+          <w:rFonts w:ascii="Times New Roman" w:eastAsia="Times New Roman" w:hAnsi="Times New Roman" w:cs="Times New Roman"/>
+          <w:sz w:val="24"/>
+          <w:szCs w:val="24"/>
+        </w:rPr>
+        <w:t>Sequencer</w:t>
+      </w:r>
+    </w:p>
+    <w:p>
+      <w:pPr>
+        <w:numPr>
+          <w:ilvl w:val="0"/>
+          <w:numId w:val="3"/>
+        </w:numPr>
+        <w:rPr>
+          <w:rFonts w:ascii="Times New Roman" w:eastAsia="Times New Roman" w:hAnsi="Times New Roman" w:cs="Times New Roman"/>
+          <w:sz w:val="24"/>
+          <w:szCs w:val="24"/>
+        </w:rPr>
+      </w:pPr>
+      <w:proofErr w:type="spellStart"/>
+      <w:r>
+        <w:rPr>
+          <w:rFonts w:ascii="Times New Roman" w:eastAsia="Times New Roman" w:hAnsi="Times New Roman" w:cs="Times New Roman"/>
+          <w:sz w:val="24"/>
+          <w:szCs w:val="24"/>
+        </w:rPr>
+        <w:t>corbaFrontEnd</w:t>
+      </w:r>
+      <w:proofErr w:type="spellEnd"/>
+      <w:r>
+        <w:rPr>
+          <w:rFonts w:ascii="Times New Roman" w:eastAsia="Times New Roman" w:hAnsi="Times New Roman" w:cs="Times New Roman"/>
+          <w:sz w:val="24"/>
+          <w:szCs w:val="24"/>
+        </w:rPr>
+        <w:t xml:space="preserve"> (IDL</w:t>
+      </w:r>
+      <w:r>
+        <w:rPr>
+          <w:rFonts w:ascii="Times New Roman" w:eastAsia="Times New Roman" w:hAnsi="Times New Roman" w:cs="Times New Roman"/>
+          <w:sz w:val="24"/>
+          <w:szCs w:val="24"/>
+        </w:rPr>
+        <w:t xml:space="preserve"> generated files</w:t>
+      </w:r>
+      <w:r>
+        <w:rPr>
+          <w:rFonts w:ascii="Times New Roman" w:eastAsia="Times New Roman" w:hAnsi="Times New Roman" w:cs="Times New Roman"/>
+          <w:sz w:val="24"/>
+          <w:szCs w:val="24"/>
+        </w:rPr>
+        <w:t>)</w:t>
+      </w:r>
+    </w:p>
+    <w:p>
+      <w:pPr>
+        <w:rPr>
+          <w:rFonts w:ascii="Times New Roman" w:eastAsia="Times New Roman" w:hAnsi="Times New Roman" w:cs="Times New Roman"/>
+          <w:b/>
+          <w:sz w:val="24"/>
+          <w:szCs w:val="24"/>
+          <w:u w:val="single"/>
+        </w:rPr>
+      </w:pPr>
+    </w:p>
+    <w:p>
+      <w:pPr>
+        <w:rPr>
+          <w:rFonts w:ascii="Times New Roman" w:eastAsia="Times New Roman" w:hAnsi="Times New Roman" w:cs="Times New Roman"/>
+          <w:b/>
+          <w:sz w:val="24"/>
+          <w:szCs w:val="24"/>
+          <w:u w:val="single"/>
+        </w:rPr>
+      </w:pPr>
+    </w:p>
+    <w:p>
+      <w:pPr>
+        <w:rPr>
+          <w:rFonts w:ascii="Times New Roman" w:eastAsia="Times New Roman" w:hAnsi="Times New Roman" w:cs="Times New Roman"/>
+          <w:b/>
+          <w:sz w:val="24"/>
+          <w:szCs w:val="24"/>
+          <w:u w:val="single"/>
+        </w:rPr>
+      </w:pPr>
+    </w:p>
+    <w:p>
+      <w:pPr>
+        <w:rPr>
+          <w:rFonts w:ascii="Times New Roman" w:eastAsia="Times New Roman" w:hAnsi="Times New Roman" w:cs="Times New Roman"/>
+          <w:b/>
+          <w:sz w:val="24"/>
+          <w:szCs w:val="24"/>
+          <w:u w:val="single"/>
+        </w:rPr>
+      </w:pPr>
+      <w:r>
+        <w:rPr>
+          <w:rFonts w:ascii="Times New Roman" w:eastAsia="Times New Roman" w:hAnsi="Times New Roman" w:cs="Times New Roman"/>
+          <w:b/>
+          <w:sz w:val="24"/>
+          <w:szCs w:val="24"/>
+          <w:u w:val="single"/>
+        </w:rPr>
+        <w:lastRenderedPageBreak/>
+        <w:t>2.</w:t>
+      </w:r>
+      <w:r>
+        <w:rPr>
+          <w:rFonts w:ascii="Times New Roman" w:eastAsia="Times New Roman" w:hAnsi="Times New Roman" w:cs="Times New Roman"/>
+          <w:b/>
+          <w:sz w:val="24"/>
+          <w:szCs w:val="24"/>
+          <w:u w:val="single"/>
+        </w:rPr>
+        <w:t>4</w:t>
+      </w:r>
+      <w:r>
+        <w:rPr>
+          <w:rFonts w:ascii="Times New Roman" w:eastAsia="Times New Roman" w:hAnsi="Times New Roman" w:cs="Times New Roman"/>
+          <w:b/>
+          <w:sz w:val="24"/>
+          <w:szCs w:val="24"/>
+          <w:u w:val="single"/>
+        </w:rPr>
+        <w:t xml:space="preserve"> </w:t>
+      </w:r>
+      <w:r>
+        <w:rPr>
+          <w:rFonts w:ascii="Times New Roman" w:eastAsia="Times New Roman" w:hAnsi="Times New Roman" w:cs="Times New Roman"/>
+          <w:b/>
+          <w:sz w:val="24"/>
+          <w:szCs w:val="24"/>
+          <w:u w:val="single"/>
+        </w:rPr>
+        <w:t>Data Structures</w:t>
+      </w:r>
+    </w:p>
+    <w:p>
+      <w:pPr>
+        <w:rPr>
+          <w:rFonts w:ascii="Times New Roman" w:eastAsia="Times New Roman" w:hAnsi="Times New Roman" w:cs="Times New Roman"/>
+          <w:b/>
+          <w:sz w:val="24"/>
+          <w:szCs w:val="24"/>
+          <w:u w:val="single"/>
+        </w:rPr>
+      </w:pPr>
+    </w:p>
+    <w:p>
+      <w:pPr>
+        <w:rPr>
+          <w:rFonts w:ascii="Times New Roman" w:eastAsia="Times New Roman" w:hAnsi="Times New Roman" w:cs="Times New Roman"/>
+          <w:sz w:val="24"/>
+          <w:szCs w:val="24"/>
+        </w:rPr>
+      </w:pPr>
+      <w:r>
+        <w:rPr>
+          <w:rFonts w:ascii="Times New Roman" w:eastAsia="Times New Roman" w:hAnsi="Times New Roman" w:cs="Times New Roman"/>
+          <w:sz w:val="24"/>
+          <w:szCs w:val="24"/>
+        </w:rPr>
+        <w:t>-Array List</w:t>
+      </w:r>
+    </w:p>
+    <w:p>
+      <w:pPr>
+        <w:rPr>
+          <w:rFonts w:ascii="Times New Roman" w:eastAsia="Times New Roman" w:hAnsi="Times New Roman" w:cs="Times New Roman"/>
+          <w:sz w:val="24"/>
+          <w:szCs w:val="24"/>
+        </w:rPr>
+      </w:pPr>
+      <w:r>
+        <w:rPr>
+          <w:rFonts w:ascii="Times New Roman" w:eastAsia="Times New Roman" w:hAnsi="Times New Roman" w:cs="Times New Roman"/>
+          <w:sz w:val="24"/>
+          <w:szCs w:val="24"/>
+        </w:rPr>
+        <w:t>-</w:t>
+      </w:r>
+      <w:proofErr w:type="spellStart"/>
+      <w:r>
+        <w:rPr>
+          <w:rFonts w:ascii="Times New Roman" w:eastAsia="Times New Roman" w:hAnsi="Times New Roman" w:cs="Times New Roman"/>
+          <w:sz w:val="24"/>
+          <w:szCs w:val="24"/>
+        </w:rPr>
+        <w:t>HashMaps</w:t>
+      </w:r>
+      <w:proofErr w:type="spellEnd"/>
+      <w:r>
+        <w:rPr>
+          <w:rFonts w:ascii="Times New Roman" w:eastAsia="Times New Roman" w:hAnsi="Times New Roman" w:cs="Times New Roman"/>
+          <w:sz w:val="24"/>
+          <w:szCs w:val="24"/>
+        </w:rPr>
+        <w:t xml:space="preserve"> (used in replicas in order to store client data)</w:t>
+      </w:r>
+    </w:p>
+    <w:p>
+      <w:pPr>
+        <w:rPr>
+          <w:rFonts w:ascii="Times New Roman" w:eastAsia="Times New Roman" w:hAnsi="Times New Roman" w:cs="Times New Roman"/>
+          <w:b/>
+          <w:sz w:val="24"/>
+          <w:szCs w:val="24"/>
+          <w:u w:val="single"/>
+        </w:rPr>
+      </w:pPr>
+    </w:p>
+    <w:p>
+      <w:pPr>
+        <w:rPr>
+          <w:rFonts w:ascii="Times New Roman" w:eastAsia="Times New Roman" w:hAnsi="Times New Roman" w:cs="Times New Roman"/>
+          <w:b/>
+          <w:sz w:val="24"/>
+          <w:szCs w:val="24"/>
+          <w:u w:val="single"/>
+        </w:rPr>
+      </w:pPr>
+      <w:r>
+        <w:rPr>
+          <w:rFonts w:ascii="Times New Roman" w:eastAsia="Times New Roman" w:hAnsi="Times New Roman" w:cs="Times New Roman"/>
+          <w:b/>
+          <w:sz w:val="24"/>
+          <w:szCs w:val="24"/>
+          <w:u w:val="single"/>
+        </w:rPr>
+        <w:t xml:space="preserve">2.5 </w:t>
+      </w:r>
+      <w:r>
+        <w:rPr>
+          <w:rFonts w:ascii="Times New Roman" w:eastAsia="Times New Roman" w:hAnsi="Times New Roman" w:cs="Times New Roman"/>
+          <w:b/>
+          <w:sz w:val="24"/>
+          <w:szCs w:val="24"/>
+          <w:u w:val="single"/>
+        </w:rPr>
+        <w:t xml:space="preserve">Remote procedure </w:t>
+      </w:r>
+      <w:proofErr w:type="gramStart"/>
+      <w:r>
+        <w:rPr>
+          <w:rFonts w:ascii="Times New Roman" w:eastAsia="Times New Roman" w:hAnsi="Times New Roman" w:cs="Times New Roman"/>
+          <w:b/>
+          <w:sz w:val="24"/>
+          <w:szCs w:val="24"/>
+          <w:u w:val="single"/>
+        </w:rPr>
+        <w:t>calls(</w:t>
+      </w:r>
+      <w:proofErr w:type="spellStart"/>
+      <w:proofErr w:type="gramEnd"/>
+      <w:r>
+        <w:rPr>
+          <w:rFonts w:ascii="Times New Roman" w:eastAsia="Times New Roman" w:hAnsi="Times New Roman" w:cs="Times New Roman"/>
           <w:b/>
           <w:sz w:val="24"/>
           <w:szCs w:val="24"/>
@@ -1485,6 +2533,16 @@
         <w:t>Corba</w:t>
       </w:r>
       <w:proofErr w:type="spellEnd"/>
+      <w:r>
+        <w:rPr>
+          <w:rFonts w:ascii="Times New Roman" w:eastAsia="Times New Roman" w:hAnsi="Times New Roman" w:cs="Times New Roman"/>
+          <w:b/>
+          <w:sz w:val="24"/>
+          <w:szCs w:val="24"/>
+          <w:u w:val="single"/>
+        </w:rPr>
+        <w:t>)</w:t>
+      </w:r>
     </w:p>
     <w:p>
       <w:pPr>
@@ -1570,7 +2628,7 @@
                     <pic:cNvPicPr preferRelativeResize="0"/>
                   </pic:nvPicPr>
                   <pic:blipFill>
-                    <a:blip r:embed="rId5"/>
+                    <a:blip r:embed="rId8"/>
                     <a:srcRect/>
                     <a:stretch>
                       <a:fillRect/>
@@ -1616,7 +2674,31 @@
           <w:sz w:val="24"/>
           <w:szCs w:val="24"/>
         </w:rPr>
-        <w:t xml:space="preserve">These methods will be implemented in the FrontEnd.java file and will be invoked by the </w:t>
+        <w:t>These methods will be implemented in the FrontEnd.java file and will be invoked by the Client.</w:t>
+      </w:r>
+      <w:r>
+        <w:rPr>
+          <w:rFonts w:ascii="Times New Roman" w:eastAsia="Times New Roman" w:hAnsi="Times New Roman" w:cs="Times New Roman"/>
+          <w:sz w:val="24"/>
+          <w:szCs w:val="24"/>
+        </w:rPr>
+        <w:t xml:space="preserve"> </w:t>
+      </w:r>
+      <w:r>
+        <w:rPr>
+          <w:rFonts w:ascii="Times New Roman" w:eastAsia="Times New Roman" w:hAnsi="Times New Roman" w:cs="Times New Roman"/>
+          <w:sz w:val="24"/>
+          <w:szCs w:val="24"/>
+        </w:rPr>
+        <w:t xml:space="preserve">Java by the user when asked which operation they want to perform. </w:t>
+      </w:r>
+      <w:r>
+        <w:rPr>
+          <w:rFonts w:ascii="Times New Roman" w:eastAsia="Times New Roman" w:hAnsi="Times New Roman" w:cs="Times New Roman"/>
+          <w:sz w:val="24"/>
+          <w:szCs w:val="24"/>
+        </w:rPr>
+        <w:t xml:space="preserve">All remaining </w:t>
       </w:r>
       <w:proofErr w:type="spellStart"/>
       <w:r>
@@ -1625,7 +2707,7 @@
           <w:sz w:val="24"/>
           <w:szCs w:val="24"/>
         </w:rPr>
-        <w:t>Client.Java</w:t>
+        <w:t>Corba</w:t>
       </w:r>
       <w:proofErr w:type="spellEnd"/>
       <w:r>
@@ -1634,32 +2716,6 @@
           <w:sz w:val="24"/>
           <w:szCs w:val="24"/>
         </w:rPr>
-        <w:t xml:space="preserve"> by the user when asked which operation they want to perform. </w:t>
-      </w:r>
-      <w:r>
-        <w:rPr>
-          <w:rFonts w:ascii="Times New Roman" w:eastAsia="Times New Roman" w:hAnsi="Times New Roman" w:cs="Times New Roman"/>
-          <w:sz w:val="24"/>
-          <w:szCs w:val="24"/>
-        </w:rPr>
-        <w:t xml:space="preserve">All remaining </w:t>
-      </w:r>
-      <w:proofErr w:type="spellStart"/>
-      <w:r>
-        <w:rPr>
-          <w:rFonts w:ascii="Times New Roman" w:eastAsia="Times New Roman" w:hAnsi="Times New Roman" w:cs="Times New Roman"/>
-          <w:sz w:val="24"/>
-          <w:szCs w:val="24"/>
-        </w:rPr>
-        <w:t>Corba</w:t>
-      </w:r>
-      <w:proofErr w:type="spellEnd"/>
-      <w:r>
-        <w:rPr>
-          <w:rFonts w:ascii="Times New Roman" w:eastAsia="Times New Roman" w:hAnsi="Times New Roman" w:cs="Times New Roman"/>
-          <w:sz w:val="24"/>
-          <w:szCs w:val="24"/>
-        </w:rPr>
         <w:t xml:space="preserve"> operations will be carried within the replicas themselves, as defined by assignment 2.</w:t>
       </w:r>
     </w:p>
@@ -1682,6 +2738,16 @@
           <w:u w:val="single"/>
         </w:rPr>
       </w:pPr>
+      <w:r>
+        <w:rPr>
+          <w:rFonts w:ascii="Times New Roman" w:eastAsia="Times New Roman" w:hAnsi="Times New Roman" w:cs="Times New Roman"/>
+          <w:b/>
+          <w:sz w:val="24"/>
+          <w:szCs w:val="24"/>
+          <w:u w:val="single"/>
+        </w:rPr>
+        <w:t xml:space="preserve">2.6 </w:t>
+      </w:r>
       <w:r>
         <w:rPr>
           <w:rFonts w:ascii="Times New Roman" w:eastAsia="Times New Roman" w:hAnsi="Times New Roman" w:cs="Times New Roman"/>
@@ -1784,7 +2850,6 @@
           <w:sz w:val="24"/>
           <w:szCs w:val="24"/>
         </w:rPr>
-        <w:lastRenderedPageBreak/>
         <w:t xml:space="preserve">Reliable Multicast: </w:t>
       </w:r>
       <w:r>
@@ -1795,6 +2860,390 @@
         </w:rPr>
         <w:t xml:space="preserve"> The sequencer will </w:t>
       </w:r>
+      <w:r>
+        <w:rPr>
+          <w:rFonts w:ascii="Times New Roman" w:eastAsia="Times New Roman" w:hAnsi="Times New Roman" w:cs="Times New Roman"/>
+          <w:sz w:val="24"/>
+          <w:szCs w:val="24"/>
+        </w:rPr>
+        <w:t>oversee</w:t>
+      </w:r>
+      <w:r>
+        <w:rPr>
+          <w:rFonts w:ascii="Times New Roman" w:eastAsia="Times New Roman" w:hAnsi="Times New Roman" w:cs="Times New Roman"/>
+          <w:sz w:val="24"/>
+          <w:szCs w:val="24"/>
+        </w:rPr>
+        <w:t xml:space="preserve"> multicasting the string data that the front end has sent it to each replica manager. </w:t>
+      </w:r>
+    </w:p>
+    <w:p>
+      <w:pPr>
+        <w:rPr>
+          <w:rFonts w:ascii="Times New Roman" w:eastAsia="Times New Roman" w:hAnsi="Times New Roman" w:cs="Times New Roman"/>
+          <w:sz w:val="24"/>
+          <w:szCs w:val="24"/>
+        </w:rPr>
+      </w:pPr>
+    </w:p>
+    <w:p>
+      <w:pPr>
+        <w:rPr>
+          <w:rFonts w:ascii="Times New Roman" w:eastAsia="Times New Roman" w:hAnsi="Times New Roman" w:cs="Times New Roman"/>
+          <w:sz w:val="24"/>
+          <w:szCs w:val="24"/>
+        </w:rPr>
+      </w:pPr>
+    </w:p>
+    <w:p>
+      <w:pPr>
+        <w:rPr>
+          <w:rFonts w:ascii="Times New Roman" w:eastAsia="Times New Roman" w:hAnsi="Times New Roman" w:cs="Times New Roman"/>
+          <w:b/>
+          <w:sz w:val="24"/>
+          <w:szCs w:val="24"/>
+          <w:u w:val="single"/>
+        </w:rPr>
+      </w:pPr>
+    </w:p>
+    <w:p>
+      <w:pPr>
+        <w:rPr>
+          <w:rFonts w:ascii="Times New Roman" w:eastAsia="Times New Roman" w:hAnsi="Times New Roman" w:cs="Times New Roman"/>
+          <w:b/>
+          <w:sz w:val="24"/>
+          <w:szCs w:val="24"/>
+          <w:u w:val="single"/>
+        </w:rPr>
+      </w:pPr>
+    </w:p>
+    <w:p>
+      <w:pPr>
+        <w:rPr>
+          <w:rFonts w:ascii="Times New Roman" w:eastAsia="Times New Roman" w:hAnsi="Times New Roman" w:cs="Times New Roman"/>
+          <w:b/>
+          <w:sz w:val="24"/>
+          <w:szCs w:val="24"/>
+          <w:u w:val="single"/>
+        </w:rPr>
+      </w:pPr>
+    </w:p>
+    <w:p>
+      <w:pPr>
+        <w:rPr>
+          <w:rFonts w:ascii="Times New Roman" w:eastAsia="Times New Roman" w:hAnsi="Times New Roman" w:cs="Times New Roman"/>
+          <w:b/>
+          <w:sz w:val="24"/>
+          <w:szCs w:val="24"/>
+          <w:u w:val="single"/>
+        </w:rPr>
+      </w:pPr>
+    </w:p>
+    <w:p>
+      <w:pPr>
+        <w:rPr>
+          <w:rFonts w:ascii="Times New Roman" w:eastAsia="Times New Roman" w:hAnsi="Times New Roman" w:cs="Times New Roman"/>
+          <w:b/>
+          <w:sz w:val="24"/>
+          <w:szCs w:val="24"/>
+          <w:u w:val="single"/>
+        </w:rPr>
+      </w:pPr>
+      <w:r>
+        <w:rPr>
+          <w:rFonts w:ascii="Times New Roman" w:eastAsia="Times New Roman" w:hAnsi="Times New Roman" w:cs="Times New Roman"/>
+          <w:b/>
+          <w:sz w:val="24"/>
+          <w:szCs w:val="24"/>
+          <w:u w:val="single"/>
+        </w:rPr>
+        <w:t>2</w:t>
+      </w:r>
+      <w:r>
+        <w:rPr>
+          <w:rFonts w:ascii="Times New Roman" w:eastAsia="Times New Roman" w:hAnsi="Times New Roman" w:cs="Times New Roman"/>
+          <w:b/>
+          <w:sz w:val="24"/>
+          <w:szCs w:val="24"/>
+          <w:u w:val="single"/>
+        </w:rPr>
+        <w:t xml:space="preserve">.7 </w:t>
+      </w:r>
+      <w:r>
+        <w:rPr>
+          <w:rFonts w:ascii="Times New Roman" w:eastAsia="Times New Roman" w:hAnsi="Times New Roman" w:cs="Times New Roman"/>
+          <w:b/>
+          <w:sz w:val="24"/>
+          <w:szCs w:val="24"/>
+          <w:u w:val="single"/>
+        </w:rPr>
+        <w:t xml:space="preserve">Communication between components </w:t>
+      </w:r>
+    </w:p>
+    <w:p>
+      <w:pPr>
+        <w:rPr>
+          <w:rFonts w:ascii="Times New Roman" w:eastAsia="Times New Roman" w:hAnsi="Times New Roman" w:cs="Times New Roman"/>
+          <w:sz w:val="24"/>
+          <w:szCs w:val="24"/>
+        </w:rPr>
+      </w:pPr>
+      <w:r>
+        <w:rPr>
+          <w:rFonts w:ascii="Times New Roman" w:eastAsia="Times New Roman" w:hAnsi="Times New Roman" w:cs="Times New Roman"/>
+          <w:sz w:val="24"/>
+          <w:szCs w:val="24"/>
+        </w:rPr>
+        <w:t>Client→ Frontend</w:t>
+      </w:r>
+      <w:r>
+        <w:rPr>
+          <w:rFonts w:ascii="Times New Roman" w:eastAsia="Times New Roman" w:hAnsi="Times New Roman" w:cs="Times New Roman"/>
+          <w:sz w:val="24"/>
+          <w:szCs w:val="24"/>
+        </w:rPr>
+        <w:t xml:space="preserve"> (via </w:t>
+      </w:r>
+      <w:proofErr w:type="spellStart"/>
+      <w:r>
+        <w:rPr>
+          <w:rFonts w:ascii="Times New Roman" w:eastAsia="Times New Roman" w:hAnsi="Times New Roman" w:cs="Times New Roman"/>
+          <w:sz w:val="24"/>
+          <w:szCs w:val="24"/>
+        </w:rPr>
+        <w:t>Corba</w:t>
+      </w:r>
+      <w:proofErr w:type="spellEnd"/>
+      <w:r>
+        <w:rPr>
+          <w:rFonts w:ascii="Times New Roman" w:eastAsia="Times New Roman" w:hAnsi="Times New Roman" w:cs="Times New Roman"/>
+          <w:sz w:val="24"/>
+          <w:szCs w:val="24"/>
+        </w:rPr>
+        <w:t xml:space="preserve"> RPC)</w:t>
+      </w:r>
+    </w:p>
+    <w:p>
+      <w:pPr>
+        <w:rPr>
+          <w:rFonts w:ascii="Times New Roman" w:eastAsia="Times New Roman" w:hAnsi="Times New Roman" w:cs="Times New Roman"/>
+          <w:sz w:val="24"/>
+          <w:szCs w:val="24"/>
+        </w:rPr>
+      </w:pPr>
+      <w:r>
+        <w:rPr>
+          <w:rFonts w:ascii="Times New Roman" w:eastAsia="Times New Roman" w:hAnsi="Times New Roman" w:cs="Times New Roman"/>
+          <w:sz w:val="24"/>
+          <w:szCs w:val="24"/>
+        </w:rPr>
+        <w:t>Frontend→ Sequencer</w:t>
+      </w:r>
+      <w:r>
+        <w:rPr>
+          <w:rFonts w:ascii="Times New Roman" w:eastAsia="Times New Roman" w:hAnsi="Times New Roman" w:cs="Times New Roman"/>
+          <w:sz w:val="24"/>
+          <w:szCs w:val="24"/>
+        </w:rPr>
+        <w:t xml:space="preserve"> (via UDP unicast)</w:t>
+      </w:r>
+    </w:p>
+    <w:p>
+      <w:pPr>
+        <w:rPr>
+          <w:rFonts w:ascii="Times New Roman" w:eastAsia="Times New Roman" w:hAnsi="Times New Roman" w:cs="Times New Roman"/>
+          <w:sz w:val="24"/>
+          <w:szCs w:val="24"/>
+        </w:rPr>
+      </w:pPr>
+      <w:r>
+        <w:rPr>
+          <w:rFonts w:ascii="Times New Roman" w:eastAsia="Times New Roman" w:hAnsi="Times New Roman" w:cs="Times New Roman"/>
+          <w:sz w:val="24"/>
+          <w:szCs w:val="24"/>
+        </w:rPr>
+        <w:t>Sequencer→ Replica</w:t>
+      </w:r>
+      <w:r>
+        <w:rPr>
+          <w:rFonts w:ascii="Times New Roman" w:eastAsia="Times New Roman" w:hAnsi="Times New Roman" w:cs="Times New Roman"/>
+          <w:sz w:val="24"/>
+          <w:szCs w:val="24"/>
+        </w:rPr>
+        <w:t xml:space="preserve"> Managers (via UDP multicast)</w:t>
+      </w:r>
+    </w:p>
+    <w:p>
+      <w:pPr>
+        <w:rPr>
+          <w:rFonts w:ascii="Times New Roman" w:eastAsia="Times New Roman" w:hAnsi="Times New Roman" w:cs="Times New Roman"/>
+          <w:sz w:val="24"/>
+          <w:szCs w:val="24"/>
+        </w:rPr>
+      </w:pPr>
+      <w:r>
+        <w:rPr>
+          <w:rFonts w:ascii="Times New Roman" w:eastAsia="Times New Roman" w:hAnsi="Times New Roman" w:cs="Times New Roman"/>
+          <w:sz w:val="24"/>
+          <w:szCs w:val="24"/>
+        </w:rPr>
+        <w:t>Replica Manager→ Replica</w:t>
+      </w:r>
+      <w:r>
+        <w:rPr>
+          <w:rFonts w:ascii="Times New Roman" w:eastAsia="Times New Roman" w:hAnsi="Times New Roman" w:cs="Times New Roman"/>
+          <w:sz w:val="24"/>
+          <w:szCs w:val="24"/>
+        </w:rPr>
+        <w:t>s (via UDP multicast)</w:t>
+      </w:r>
+    </w:p>
+    <w:p>
+      <w:pPr>
+        <w:rPr>
+          <w:rFonts w:ascii="Times New Roman" w:eastAsia="Times New Roman" w:hAnsi="Times New Roman" w:cs="Times New Roman"/>
+          <w:sz w:val="24"/>
+          <w:szCs w:val="24"/>
+        </w:rPr>
+      </w:pPr>
+      <w:r>
+        <w:rPr>
+          <w:rFonts w:ascii="Times New Roman" w:eastAsia="Times New Roman" w:hAnsi="Times New Roman" w:cs="Times New Roman"/>
+          <w:sz w:val="24"/>
+          <w:szCs w:val="24"/>
+        </w:rPr>
+        <w:t>Replicas→ Main Server</w:t>
+      </w:r>
+      <w:r>
+        <w:rPr>
+          <w:rFonts w:ascii="Times New Roman" w:eastAsia="Times New Roman" w:hAnsi="Times New Roman" w:cs="Times New Roman"/>
+          <w:sz w:val="24"/>
+          <w:szCs w:val="24"/>
+        </w:rPr>
+        <w:t xml:space="preserve"> (via </w:t>
+      </w:r>
+      <w:proofErr w:type="spellStart"/>
+      <w:r>
+        <w:rPr>
+          <w:rFonts w:ascii="Times New Roman" w:eastAsia="Times New Roman" w:hAnsi="Times New Roman" w:cs="Times New Roman"/>
+          <w:sz w:val="24"/>
+          <w:szCs w:val="24"/>
+        </w:rPr>
+        <w:t>Corba</w:t>
+      </w:r>
+      <w:proofErr w:type="spellEnd"/>
+      <w:r>
+        <w:rPr>
+          <w:rFonts w:ascii="Times New Roman" w:eastAsia="Times New Roman" w:hAnsi="Times New Roman" w:cs="Times New Roman"/>
+          <w:sz w:val="24"/>
+          <w:szCs w:val="24"/>
+        </w:rPr>
+        <w:t xml:space="preserve"> RPC and UDP for </w:t>
+      </w:r>
+      <w:proofErr w:type="spellStart"/>
+      <w:r>
+        <w:rPr>
+          <w:rFonts w:ascii="Times New Roman" w:eastAsia="Times New Roman" w:hAnsi="Times New Roman" w:cs="Times New Roman"/>
+          <w:sz w:val="24"/>
+          <w:szCs w:val="24"/>
+        </w:rPr>
+        <w:t>listavailability</w:t>
+      </w:r>
+      <w:proofErr w:type="spellEnd"/>
+      <w:r>
+        <w:rPr>
+          <w:rFonts w:ascii="Times New Roman" w:eastAsia="Times New Roman" w:hAnsi="Times New Roman" w:cs="Times New Roman"/>
+          <w:sz w:val="24"/>
+          <w:szCs w:val="24"/>
+        </w:rPr>
+        <w:t xml:space="preserve"> and </w:t>
+      </w:r>
+      <w:proofErr w:type="spellStart"/>
+      <w:r>
+        <w:rPr>
+          <w:rFonts w:ascii="Times New Roman" w:eastAsia="Times New Roman" w:hAnsi="Times New Roman" w:cs="Times New Roman"/>
+          <w:sz w:val="24"/>
+          <w:szCs w:val="24"/>
+        </w:rPr>
+        <w:t>swapAppointment</w:t>
+      </w:r>
+      <w:proofErr w:type="spellEnd"/>
+      <w:r>
+        <w:rPr>
+          <w:rFonts w:ascii="Times New Roman" w:eastAsia="Times New Roman" w:hAnsi="Times New Roman" w:cs="Times New Roman"/>
+          <w:sz w:val="24"/>
+          <w:szCs w:val="24"/>
+        </w:rPr>
+        <w:t xml:space="preserve"> methods)</w:t>
+      </w:r>
+    </w:p>
+    <w:p>
+      <w:pPr>
+        <w:rPr>
+          <w:rFonts w:ascii="Times New Roman" w:eastAsia="Times New Roman" w:hAnsi="Times New Roman" w:cs="Times New Roman"/>
+          <w:sz w:val="24"/>
+          <w:szCs w:val="24"/>
+        </w:rPr>
+      </w:pPr>
+      <w:r>
+        <w:rPr>
+          <w:rFonts w:ascii="Times New Roman" w:eastAsia="Times New Roman" w:hAnsi="Times New Roman" w:cs="Times New Roman"/>
+          <w:sz w:val="24"/>
+          <w:szCs w:val="24"/>
+        </w:rPr>
+        <w:t>Replicas→ Frontend</w:t>
+      </w:r>
+      <w:r>
+        <w:rPr>
+          <w:rFonts w:ascii="Times New Roman" w:eastAsia="Times New Roman" w:hAnsi="Times New Roman" w:cs="Times New Roman"/>
+          <w:sz w:val="24"/>
+          <w:szCs w:val="24"/>
+        </w:rPr>
+        <w:t xml:space="preserve"> (via UDP unicast)</w:t>
+      </w:r>
+    </w:p>
+    <w:p>
+      <w:pPr>
+        <w:rPr>
+          <w:rFonts w:ascii="Times New Roman" w:eastAsia="Times New Roman" w:hAnsi="Times New Roman" w:cs="Times New Roman"/>
+          <w:sz w:val="24"/>
+          <w:szCs w:val="24"/>
+        </w:rPr>
+      </w:pPr>
+      <w:r>
+        <w:rPr>
+          <w:rFonts w:ascii="Times New Roman" w:eastAsia="Times New Roman" w:hAnsi="Times New Roman" w:cs="Times New Roman"/>
+          <w:sz w:val="24"/>
+          <w:szCs w:val="24"/>
+        </w:rPr>
+        <w:t>Frontend→ Client</w:t>
+      </w:r>
+      <w:r>
+        <w:rPr>
+          <w:rFonts w:ascii="Times New Roman" w:eastAsia="Times New Roman" w:hAnsi="Times New Roman" w:cs="Times New Roman"/>
+          <w:sz w:val="24"/>
+          <w:szCs w:val="24"/>
+        </w:rPr>
+        <w:t xml:space="preserve"> (print statements based on </w:t>
+      </w:r>
+      <w:proofErr w:type="spellStart"/>
+      <w:r>
+        <w:rPr>
+          <w:rFonts w:ascii="Times New Roman" w:eastAsia="Times New Roman" w:hAnsi="Times New Roman" w:cs="Times New Roman"/>
+          <w:sz w:val="24"/>
+          <w:szCs w:val="24"/>
+        </w:rPr>
+        <w:t>FrontEnd</w:t>
+      </w:r>
+      <w:proofErr w:type="spellEnd"/>
+      <w:r>
+        <w:rPr>
+          <w:rFonts w:ascii="Times New Roman" w:eastAsia="Times New Roman" w:hAnsi="Times New Roman" w:cs="Times New Roman"/>
+          <w:sz w:val="24"/>
+          <w:szCs w:val="24"/>
+        </w:rPr>
+        <w:t xml:space="preserve"> method </w:t>
+      </w:r>
       <w:proofErr w:type="gramStart"/>
       <w:r>
         <w:rPr>
@@ -1802,68 +3251,77 @@
           <w:sz w:val="24"/>
           <w:szCs w:val="24"/>
         </w:rPr>
-        <w:t>be in charge of</w:t>
+        <w:t>success )</w:t>
       </w:r>
       <w:proofErr w:type="gramEnd"/>
-      <w:r>
-        <w:rPr>
-          <w:rFonts w:ascii="Times New Roman" w:eastAsia="Times New Roman" w:hAnsi="Times New Roman" w:cs="Times New Roman"/>
-          <w:sz w:val="24"/>
-          <w:szCs w:val="24"/>
-        </w:rPr>
-        <w:t xml:space="preserve"> multicasting the string data that the front end has sent it to each replica manager. </w:t>
-      </w:r>
-    </w:p>
-    <w:p>
-      <w:pPr>
-        <w:rPr>
-          <w:rFonts w:ascii="Times New Roman" w:eastAsia="Times New Roman" w:hAnsi="Times New Roman" w:cs="Times New Roman"/>
-          <w:sz w:val="24"/>
-          <w:szCs w:val="24"/>
-        </w:rPr>
-      </w:pPr>
-    </w:p>
-    <w:p>
-      <w:pPr>
-        <w:rPr>
-          <w:rFonts w:ascii="Times New Roman" w:eastAsia="Times New Roman" w:hAnsi="Times New Roman" w:cs="Times New Roman"/>
-          <w:b/>
-          <w:sz w:val="24"/>
-          <w:szCs w:val="24"/>
-          <w:u w:val="single"/>
-        </w:rPr>
-      </w:pPr>
-    </w:p>
-    <w:p>
-      <w:pPr>
-        <w:rPr>
-          <w:rFonts w:ascii="Times New Roman" w:eastAsia="Times New Roman" w:hAnsi="Times New Roman" w:cs="Times New Roman"/>
-          <w:b/>
-          <w:sz w:val="24"/>
-          <w:szCs w:val="24"/>
-          <w:u w:val="single"/>
-        </w:rPr>
-      </w:pPr>
-    </w:p>
-    <w:p>
-      <w:pPr>
-        <w:rPr>
-          <w:rFonts w:ascii="Times New Roman" w:eastAsia="Times New Roman" w:hAnsi="Times New Roman" w:cs="Times New Roman"/>
-          <w:b/>
-          <w:sz w:val="24"/>
-          <w:szCs w:val="24"/>
-          <w:u w:val="single"/>
-        </w:rPr>
-      </w:pPr>
-      <w:r>
-        <w:rPr>
-          <w:rFonts w:ascii="Times New Roman" w:eastAsia="Times New Roman" w:hAnsi="Times New Roman" w:cs="Times New Roman"/>
-          <w:b/>
-          <w:sz w:val="24"/>
-          <w:szCs w:val="24"/>
-          <w:u w:val="single"/>
-        </w:rPr>
-        <w:t>Client:</w:t>
+    </w:p>
+    <w:p>
+      <w:pPr>
+        <w:rPr>
+          <w:rFonts w:ascii="Times New Roman" w:eastAsia="Times New Roman" w:hAnsi="Times New Roman" w:cs="Times New Roman"/>
+          <w:sz w:val="24"/>
+          <w:szCs w:val="24"/>
+        </w:rPr>
+      </w:pPr>
+    </w:p>
+    <w:p>
+      <w:pPr>
+        <w:rPr>
+          <w:rFonts w:ascii="Times New Roman" w:eastAsia="Times New Roman" w:hAnsi="Times New Roman" w:cs="Times New Roman"/>
+          <w:sz w:val="24"/>
+          <w:szCs w:val="24"/>
+        </w:rPr>
+      </w:pPr>
+    </w:p>
+    <w:p>
+      <w:pPr>
+        <w:rPr>
+          <w:rFonts w:ascii="Times New Roman" w:eastAsia="Times New Roman" w:hAnsi="Times New Roman" w:cs="Times New Roman"/>
+          <w:b/>
+          <w:sz w:val="24"/>
+          <w:szCs w:val="24"/>
+          <w:u w:val="single"/>
+        </w:rPr>
+      </w:pPr>
+      <w:r>
+        <w:rPr>
+          <w:rFonts w:ascii="Times New Roman" w:eastAsia="Times New Roman" w:hAnsi="Times New Roman" w:cs="Times New Roman"/>
+          <w:b/>
+          <w:sz w:val="24"/>
+          <w:szCs w:val="24"/>
+          <w:u w:val="single"/>
+        </w:rPr>
+        <w:t>2</w:t>
+      </w:r>
+      <w:r>
+        <w:rPr>
+          <w:rFonts w:ascii="Times New Roman" w:eastAsia="Times New Roman" w:hAnsi="Times New Roman" w:cs="Times New Roman"/>
+          <w:b/>
+          <w:sz w:val="24"/>
+          <w:szCs w:val="24"/>
+          <w:u w:val="single"/>
+        </w:rPr>
+        <w:t>.</w:t>
+      </w:r>
+      <w:r>
+        <w:rPr>
+          <w:rFonts w:ascii="Times New Roman" w:eastAsia="Times New Roman" w:hAnsi="Times New Roman" w:cs="Times New Roman"/>
+          <w:b/>
+          <w:sz w:val="24"/>
+          <w:szCs w:val="24"/>
+          <w:u w:val="single"/>
+        </w:rPr>
+        <w:t>8</w:t>
+      </w:r>
+      <w:r>
+        <w:rPr>
+          <w:rFonts w:ascii="Times New Roman" w:eastAsia="Times New Roman" w:hAnsi="Times New Roman" w:cs="Times New Roman"/>
+          <w:b/>
+          <w:sz w:val="24"/>
+          <w:szCs w:val="24"/>
+          <w:u w:val="single"/>
+        </w:rPr>
+        <w:t xml:space="preserve"> How we will simulate a Byzantine Failure</w:t>
       </w:r>
     </w:p>
     <w:p>
@@ -1881,1074 +3339,69 @@
           <w:sz w:val="24"/>
           <w:szCs w:val="24"/>
         </w:rPr>
-        <w:t>The client will ultimately be responsible to speak with the frontend using CORBA</w:t>
-      </w:r>
-      <w:r>
-        <w:rPr>
-          <w:rFonts w:ascii="Times New Roman" w:eastAsia="Times New Roman" w:hAnsi="Times New Roman" w:cs="Times New Roman"/>
-          <w:sz w:val="24"/>
-          <w:szCs w:val="24"/>
-        </w:rPr>
-        <w:t xml:space="preserve"> and invoke the methods needed in order to pass the data to the sequencer and so forth</w:t>
-      </w:r>
-      <w:r>
-        <w:rPr>
-          <w:rFonts w:ascii="Times New Roman" w:eastAsia="Times New Roman" w:hAnsi="Times New Roman" w:cs="Times New Roman"/>
-          <w:sz w:val="24"/>
-          <w:szCs w:val="24"/>
+        <w:t xml:space="preserve"> Since this is but a simulation of a distributed system, we are not expecting a hardware type of byzantine failure for any of the replicas. We will be focusing on a software type of failure; one where incorrect data is sent back to the client. If one replica out of the 4 does not have data that matches the other 3, then the system will continue as normal. We will manually create a byzantine failure by sending incorrect data. </w:t>
+      </w:r>
+    </w:p>
+    <w:p>
+      <w:pPr>
+        <w:ind w:firstLine="720"/>
+        <w:rPr>
+          <w:rFonts w:ascii="Times New Roman" w:eastAsia="Times New Roman" w:hAnsi="Times New Roman" w:cs="Times New Roman"/>
+          <w:sz w:val="24"/>
+          <w:szCs w:val="24"/>
+        </w:rPr>
+      </w:pPr>
+    </w:p>
+    <w:p>
+      <w:pPr>
+        <w:rPr>
+          <w:rFonts w:ascii="Times New Roman" w:eastAsia="Times New Roman" w:hAnsi="Times New Roman" w:cs="Times New Roman"/>
+          <w:b/>
+          <w:sz w:val="24"/>
+          <w:szCs w:val="24"/>
+          <w:u w:val="single"/>
+        </w:rPr>
+      </w:pPr>
+      <w:r>
+        <w:rPr>
+          <w:rFonts w:ascii="Times New Roman" w:eastAsia="Times New Roman" w:hAnsi="Times New Roman" w:cs="Times New Roman"/>
+          <w:b/>
+          <w:sz w:val="24"/>
+          <w:szCs w:val="24"/>
+          <w:u w:val="single"/>
+        </w:rPr>
+        <w:t>2</w:t>
+      </w:r>
+      <w:r>
+        <w:rPr>
+          <w:rFonts w:ascii="Times New Roman" w:eastAsia="Times New Roman" w:hAnsi="Times New Roman" w:cs="Times New Roman"/>
+          <w:b/>
+          <w:sz w:val="24"/>
+          <w:szCs w:val="24"/>
+          <w:u w:val="single"/>
         </w:rPr>
         <w:t>.</w:t>
       </w:r>
       <w:r>
         <w:rPr>
           <w:rFonts w:ascii="Times New Roman" w:eastAsia="Times New Roman" w:hAnsi="Times New Roman" w:cs="Times New Roman"/>
-          <w:sz w:val="24"/>
-          <w:szCs w:val="24"/>
-        </w:rPr>
-        <w:t xml:space="preserve"> Firstly, </w:t>
-      </w:r>
-      <w:r>
-        <w:rPr>
-          <w:rFonts w:ascii="Times New Roman" w:eastAsia="Times New Roman" w:hAnsi="Times New Roman" w:cs="Times New Roman"/>
-          <w:sz w:val="24"/>
-          <w:szCs w:val="24"/>
-        </w:rPr>
-        <w:t>it greets the user and ask</w:t>
-      </w:r>
-      <w:r>
-        <w:rPr>
-          <w:rFonts w:ascii="Times New Roman" w:eastAsia="Times New Roman" w:hAnsi="Times New Roman" w:cs="Times New Roman"/>
-          <w:sz w:val="24"/>
-          <w:szCs w:val="24"/>
-        </w:rPr>
-        <w:t>s</w:t>
-      </w:r>
-      <w:r>
-        <w:rPr>
-          <w:rFonts w:ascii="Times New Roman" w:eastAsia="Times New Roman" w:hAnsi="Times New Roman" w:cs="Times New Roman"/>
-          <w:sz w:val="24"/>
-          <w:szCs w:val="24"/>
-        </w:rPr>
-        <w:t xml:space="preserve"> them what city they are from. Once selected, the system now asks if the user is an admin or patient. It then assigns them a </w:t>
-      </w:r>
-      <w:r>
-        <w:rPr>
-          <w:rFonts w:ascii="Times New Roman" w:eastAsia="Times New Roman" w:hAnsi="Times New Roman" w:cs="Times New Roman"/>
-          <w:sz w:val="24"/>
-          <w:szCs w:val="24"/>
-        </w:rPr>
-        <w:t>random</w:t>
-      </w:r>
-      <w:r>
-        <w:rPr>
-          <w:rFonts w:ascii="Times New Roman" w:eastAsia="Times New Roman" w:hAnsi="Times New Roman" w:cs="Times New Roman"/>
-          <w:sz w:val="24"/>
-          <w:szCs w:val="24"/>
-        </w:rPr>
-        <w:t xml:space="preserve"> ID</w:t>
-      </w:r>
-      <w:r>
-        <w:rPr>
-          <w:rFonts w:ascii="Times New Roman" w:eastAsia="Times New Roman" w:hAnsi="Times New Roman" w:cs="Times New Roman"/>
-          <w:sz w:val="24"/>
-          <w:szCs w:val="24"/>
-        </w:rPr>
-        <w:t xml:space="preserve"> based on their chosen identity and city. </w:t>
-      </w:r>
-      <w:r>
-        <w:rPr>
-          <w:rFonts w:ascii="Times New Roman" w:eastAsia="Times New Roman" w:hAnsi="Times New Roman" w:cs="Times New Roman"/>
-          <w:sz w:val="24"/>
-          <w:szCs w:val="24"/>
-        </w:rPr>
-        <w:t>Afterwards, t</w:t>
-      </w:r>
-      <w:r>
-        <w:rPr>
-          <w:rFonts w:ascii="Times New Roman" w:eastAsia="Times New Roman" w:hAnsi="Times New Roman" w:cs="Times New Roman"/>
-          <w:sz w:val="24"/>
-          <w:szCs w:val="24"/>
-        </w:rPr>
-        <w:t>he user</w:t>
-      </w:r>
-      <w:r>
-        <w:rPr>
-          <w:rFonts w:ascii="Times New Roman" w:eastAsia="Times New Roman" w:hAnsi="Times New Roman" w:cs="Times New Roman"/>
-          <w:sz w:val="24"/>
-          <w:szCs w:val="24"/>
+          <w:b/>
+          <w:sz w:val="24"/>
+          <w:szCs w:val="24"/>
+          <w:u w:val="single"/>
+        </w:rPr>
+        <w:t>9</w:t>
+      </w:r>
+      <w:r>
+        <w:rPr>
+          <w:rFonts w:ascii="Times New Roman" w:eastAsia="Times New Roman" w:hAnsi="Times New Roman" w:cs="Times New Roman"/>
+          <w:b/>
+          <w:sz w:val="24"/>
+          <w:szCs w:val="24"/>
+          <w:u w:val="single"/>
         </w:rPr>
         <w:t xml:space="preserve"> </w:t>
       </w:r>
-      <w:r>
-        <w:rPr>
-          <w:rFonts w:ascii="Times New Roman" w:eastAsia="Times New Roman" w:hAnsi="Times New Roman" w:cs="Times New Roman"/>
-          <w:sz w:val="24"/>
-          <w:szCs w:val="24"/>
-        </w:rPr>
-        <w:t>is offered different choices to choose from</w:t>
-      </w:r>
-      <w:r>
-        <w:rPr>
-          <w:rFonts w:ascii="Times New Roman" w:eastAsia="Times New Roman" w:hAnsi="Times New Roman" w:cs="Times New Roman"/>
-          <w:sz w:val="24"/>
-          <w:szCs w:val="24"/>
-        </w:rPr>
-        <w:t xml:space="preserve"> and must enter information depending on the option</w:t>
-      </w:r>
-      <w:r>
-        <w:rPr>
-          <w:rFonts w:ascii="Times New Roman" w:eastAsia="Times New Roman" w:hAnsi="Times New Roman" w:cs="Times New Roman"/>
-          <w:sz w:val="24"/>
-          <w:szCs w:val="24"/>
-        </w:rPr>
-        <w:t>.</w:t>
-      </w:r>
-      <w:r>
-        <w:rPr>
-          <w:rFonts w:ascii="Times New Roman" w:eastAsia="Times New Roman" w:hAnsi="Times New Roman" w:cs="Times New Roman"/>
-          <w:sz w:val="24"/>
-          <w:szCs w:val="24"/>
-        </w:rPr>
-        <w:t xml:space="preserve"> T</w:t>
-      </w:r>
-      <w:r>
-        <w:rPr>
-          <w:rFonts w:ascii="Times New Roman" w:eastAsia="Times New Roman" w:hAnsi="Times New Roman" w:cs="Times New Roman"/>
-          <w:sz w:val="24"/>
-          <w:szCs w:val="24"/>
-        </w:rPr>
-        <w:t>he system will look up</w:t>
-      </w:r>
-      <w:r>
-        <w:rPr>
-          <w:rFonts w:ascii="Times New Roman" w:eastAsia="Times New Roman" w:hAnsi="Times New Roman" w:cs="Times New Roman"/>
-          <w:sz w:val="24"/>
-          <w:szCs w:val="24"/>
-        </w:rPr>
-        <w:t xml:space="preserve"> the frontend remote object </w:t>
-      </w:r>
-      <w:r>
-        <w:rPr>
-          <w:rFonts w:ascii="Times New Roman" w:eastAsia="Times New Roman" w:hAnsi="Times New Roman" w:cs="Times New Roman"/>
-          <w:sz w:val="24"/>
-          <w:szCs w:val="24"/>
-        </w:rPr>
-        <w:t xml:space="preserve">and invoke the </w:t>
-      </w:r>
-      <w:proofErr w:type="spellStart"/>
-      <w:r>
-        <w:rPr>
-          <w:rFonts w:ascii="Times New Roman" w:eastAsia="Times New Roman" w:hAnsi="Times New Roman" w:cs="Times New Roman"/>
-          <w:sz w:val="24"/>
-          <w:szCs w:val="24"/>
-        </w:rPr>
-        <w:t>C</w:t>
-      </w:r>
-      <w:r>
-        <w:rPr>
-          <w:rFonts w:ascii="Times New Roman" w:eastAsia="Times New Roman" w:hAnsi="Times New Roman" w:cs="Times New Roman"/>
-          <w:sz w:val="24"/>
-          <w:szCs w:val="24"/>
-        </w:rPr>
-        <w:t>orba</w:t>
-      </w:r>
-      <w:proofErr w:type="spellEnd"/>
-      <w:r>
-        <w:rPr>
-          <w:rFonts w:ascii="Times New Roman" w:eastAsia="Times New Roman" w:hAnsi="Times New Roman" w:cs="Times New Roman"/>
-          <w:sz w:val="24"/>
-          <w:szCs w:val="24"/>
-        </w:rPr>
-        <w:t xml:space="preserve"> methods. These methods</w:t>
-      </w:r>
-      <w:r>
-        <w:rPr>
-          <w:rFonts w:ascii="Times New Roman" w:eastAsia="Times New Roman" w:hAnsi="Times New Roman" w:cs="Times New Roman"/>
-          <w:sz w:val="24"/>
-          <w:szCs w:val="24"/>
-        </w:rPr>
-        <w:t xml:space="preserve"> will take the inputted information from the user and send it to the sequencer. </w:t>
-      </w:r>
-    </w:p>
-    <w:p>
-      <w:pPr>
-        <w:rPr>
-          <w:rFonts w:ascii="Times New Roman" w:eastAsia="Times New Roman" w:hAnsi="Times New Roman" w:cs="Times New Roman"/>
-          <w:b/>
-          <w:sz w:val="24"/>
-          <w:szCs w:val="24"/>
-          <w:u w:val="single"/>
-        </w:rPr>
-      </w:pPr>
-    </w:p>
-    <w:p>
-      <w:pPr>
-        <w:rPr>
-          <w:rFonts w:ascii="Times New Roman" w:eastAsia="Times New Roman" w:hAnsi="Times New Roman" w:cs="Times New Roman"/>
-          <w:b/>
-          <w:sz w:val="24"/>
-          <w:szCs w:val="24"/>
-          <w:u w:val="single"/>
-        </w:rPr>
-      </w:pPr>
-      <w:r>
-        <w:rPr>
-          <w:rFonts w:ascii="Times New Roman" w:eastAsia="Times New Roman" w:hAnsi="Times New Roman" w:cs="Times New Roman"/>
-          <w:b/>
-          <w:sz w:val="24"/>
-          <w:szCs w:val="24"/>
-          <w:u w:val="single"/>
-        </w:rPr>
-        <w:t>Front end</w:t>
-      </w:r>
-    </w:p>
-    <w:p>
-      <w:pPr>
-        <w:ind w:firstLine="720"/>
-        <w:rPr>
-          <w:rFonts w:ascii="Times New Roman" w:eastAsia="Times New Roman" w:hAnsi="Times New Roman" w:cs="Times New Roman"/>
-          <w:sz w:val="24"/>
-          <w:szCs w:val="24"/>
-        </w:rPr>
-      </w:pPr>
-      <w:r>
-        <w:rPr>
-          <w:rFonts w:ascii="Times New Roman" w:eastAsia="Times New Roman" w:hAnsi="Times New Roman" w:cs="Times New Roman"/>
-          <w:sz w:val="24"/>
-          <w:szCs w:val="24"/>
-        </w:rPr>
-        <w:t xml:space="preserve">The purpose of the frontend is to manage the communication between the client and sequencer. It gives the clients a failure free interface to branch the servers to allow them to perform patient as well as administrative operations. The frontend will register itself as the regional server as a remote object with CORBA and will wait on requests from the clients. It contains </w:t>
-      </w:r>
-      <w:r>
-        <w:rPr>
-          <w:rFonts w:ascii="Times New Roman" w:eastAsia="Times New Roman" w:hAnsi="Times New Roman" w:cs="Times New Roman"/>
-          <w:sz w:val="24"/>
-          <w:szCs w:val="24"/>
-        </w:rPr>
-        <w:t>all</w:t>
-      </w:r>
-      <w:r>
-        <w:rPr>
-          <w:rFonts w:ascii="Times New Roman" w:eastAsia="Times New Roman" w:hAnsi="Times New Roman" w:cs="Times New Roman"/>
-          <w:sz w:val="24"/>
-          <w:szCs w:val="24"/>
-        </w:rPr>
-        <w:t xml:space="preserve"> the </w:t>
-      </w:r>
-      <w:proofErr w:type="spellStart"/>
-      <w:r>
-        <w:rPr>
-          <w:rFonts w:ascii="Times New Roman" w:eastAsia="Times New Roman" w:hAnsi="Times New Roman" w:cs="Times New Roman"/>
-          <w:sz w:val="24"/>
-          <w:szCs w:val="24"/>
-        </w:rPr>
-        <w:t>C</w:t>
-      </w:r>
-      <w:r>
-        <w:rPr>
-          <w:rFonts w:ascii="Times New Roman" w:eastAsia="Times New Roman" w:hAnsi="Times New Roman" w:cs="Times New Roman"/>
-          <w:sz w:val="24"/>
-          <w:szCs w:val="24"/>
-        </w:rPr>
-        <w:t>orba</w:t>
-      </w:r>
-      <w:proofErr w:type="spellEnd"/>
-      <w:r>
-        <w:rPr>
-          <w:rFonts w:ascii="Times New Roman" w:eastAsia="Times New Roman" w:hAnsi="Times New Roman" w:cs="Times New Roman"/>
-          <w:sz w:val="24"/>
-          <w:szCs w:val="24"/>
-        </w:rPr>
-        <w:t xml:space="preserve"> methods of </w:t>
-      </w:r>
-      <w:proofErr w:type="spellStart"/>
-      <w:r>
-        <w:rPr>
-          <w:rFonts w:ascii="Times New Roman" w:eastAsia="Times New Roman" w:hAnsi="Times New Roman" w:cs="Times New Roman"/>
-          <w:sz w:val="24"/>
-          <w:szCs w:val="24"/>
-        </w:rPr>
-        <w:t>Corba</w:t>
-      </w:r>
-      <w:proofErr w:type="spellEnd"/>
-      <w:r>
-        <w:rPr>
-          <w:rFonts w:ascii="Times New Roman" w:eastAsia="Times New Roman" w:hAnsi="Times New Roman" w:cs="Times New Roman"/>
-          <w:sz w:val="24"/>
-          <w:szCs w:val="24"/>
-        </w:rPr>
-        <w:t xml:space="preserve"> IDL file. When requests are received, they are then forwarded to the sequencer. Frontend component then waits for the replicas to send their responses, </w:t>
-      </w:r>
-      <w:r>
-        <w:rPr>
-          <w:rFonts w:ascii="Times New Roman" w:eastAsia="Times New Roman" w:hAnsi="Times New Roman" w:cs="Times New Roman"/>
-          <w:sz w:val="24"/>
-          <w:szCs w:val="24"/>
-        </w:rPr>
-        <w:t>w</w:t>
-      </w:r>
-      <w:r>
-        <w:rPr>
-          <w:rFonts w:ascii="Times New Roman" w:eastAsia="Times New Roman" w:hAnsi="Times New Roman" w:cs="Times New Roman"/>
-          <w:sz w:val="24"/>
-          <w:szCs w:val="24"/>
-        </w:rPr>
-        <w:t xml:space="preserve">here it can </w:t>
-      </w:r>
-      <w:r>
-        <w:rPr>
-          <w:rFonts w:ascii="Times New Roman" w:eastAsia="Times New Roman" w:hAnsi="Times New Roman" w:cs="Times New Roman"/>
-          <w:sz w:val="24"/>
-          <w:szCs w:val="24"/>
-        </w:rPr>
-        <w:t>decide</w:t>
-      </w:r>
-      <w:r>
-        <w:rPr>
-          <w:rFonts w:ascii="Times New Roman" w:eastAsia="Times New Roman" w:hAnsi="Times New Roman" w:cs="Times New Roman"/>
-          <w:sz w:val="24"/>
-          <w:szCs w:val="24"/>
-        </w:rPr>
-        <w:t xml:space="preserve"> which response is correct and send it back to waiting client.</w:t>
-      </w:r>
-      <w:r>
-        <w:rPr>
-          <w:rFonts w:ascii="Times New Roman" w:eastAsia="Times New Roman" w:hAnsi="Times New Roman" w:cs="Times New Roman"/>
-          <w:sz w:val="24"/>
-          <w:szCs w:val="24"/>
-        </w:rPr>
-        <w:t xml:space="preserve"> We will have if statement conditions in order to determine which response is from which replica. </w:t>
-      </w:r>
-      <w:r>
-        <w:rPr>
-          <w:rFonts w:ascii="Times New Roman" w:eastAsia="Times New Roman" w:hAnsi="Times New Roman" w:cs="Times New Roman"/>
-          <w:sz w:val="24"/>
-          <w:szCs w:val="24"/>
-        </w:rPr>
-        <w:t xml:space="preserve"> If the replica detects a fault, the frontend will send a message to the replica managers to inform them of that fault.</w:t>
-      </w:r>
-    </w:p>
-    <w:p>
-      <w:pPr>
-        <w:rPr>
-          <w:rFonts w:ascii="Times New Roman" w:eastAsia="Times New Roman" w:hAnsi="Times New Roman" w:cs="Times New Roman"/>
-          <w:sz w:val="24"/>
-          <w:szCs w:val="24"/>
-        </w:rPr>
-      </w:pPr>
-    </w:p>
-    <w:p>
-      <w:pPr>
-        <w:rPr>
-          <w:rFonts w:ascii="Times New Roman" w:eastAsia="Times New Roman" w:hAnsi="Times New Roman" w:cs="Times New Roman"/>
-          <w:b/>
-          <w:sz w:val="24"/>
-          <w:szCs w:val="24"/>
-          <w:u w:val="single"/>
-        </w:rPr>
-      </w:pPr>
-      <w:r>
-        <w:rPr>
-          <w:rFonts w:ascii="Times New Roman" w:eastAsia="Times New Roman" w:hAnsi="Times New Roman" w:cs="Times New Roman"/>
-          <w:b/>
-          <w:sz w:val="24"/>
-          <w:szCs w:val="24"/>
-          <w:u w:val="single"/>
-        </w:rPr>
-        <w:t>Replicas</w:t>
-      </w:r>
-    </w:p>
-    <w:p>
-      <w:pPr>
-        <w:ind w:firstLine="720"/>
-        <w:rPr>
-          <w:rFonts w:ascii="Times New Roman" w:eastAsia="Times New Roman" w:hAnsi="Times New Roman" w:cs="Times New Roman"/>
-          <w:sz w:val="24"/>
-          <w:szCs w:val="24"/>
-        </w:rPr>
-      </w:pPr>
-      <w:r>
-        <w:rPr>
-          <w:rFonts w:ascii="Times New Roman" w:eastAsia="Times New Roman" w:hAnsi="Times New Roman" w:cs="Times New Roman"/>
-          <w:sz w:val="24"/>
-          <w:szCs w:val="24"/>
-        </w:rPr>
-        <w:t xml:space="preserve">Each of our replicas from assignment 2 will be running on different machines. These replicas (or server </w:t>
-      </w:r>
-      <w:r>
-        <w:rPr>
-          <w:rFonts w:ascii="Times New Roman" w:eastAsia="Times New Roman" w:hAnsi="Times New Roman" w:cs="Times New Roman"/>
-          <w:sz w:val="24"/>
-          <w:szCs w:val="24"/>
-        </w:rPr>
-        <w:t>processes) will</w:t>
-      </w:r>
-      <w:r>
-        <w:rPr>
-          <w:rFonts w:ascii="Times New Roman" w:eastAsia="Times New Roman" w:hAnsi="Times New Roman" w:cs="Times New Roman"/>
-          <w:sz w:val="24"/>
-          <w:szCs w:val="24"/>
-        </w:rPr>
-        <w:t xml:space="preserve"> have their own RMs and will send back confirmation messages (via UDP) to the Front end. The replicas will each contain our implementations of the patient/admin and hospital server DHCM and </w:t>
-      </w:r>
-      <w:r>
-        <w:rPr>
-          <w:rFonts w:ascii="Times New Roman" w:eastAsia="Times New Roman" w:hAnsi="Times New Roman" w:cs="Times New Roman"/>
-          <w:sz w:val="24"/>
-          <w:szCs w:val="24"/>
-        </w:rPr>
-        <w:t>will have</w:t>
-      </w:r>
-      <w:r>
-        <w:rPr>
-          <w:rFonts w:ascii="Times New Roman" w:eastAsia="Times New Roman" w:hAnsi="Times New Roman" w:cs="Times New Roman"/>
-          <w:sz w:val="24"/>
-          <w:szCs w:val="24"/>
-        </w:rPr>
-        <w:t xml:space="preserve"> their own UDP system for specific methods (listing available appointments and swapping appointments).  The overall purpose of multiple replicas is to simulate the distributed system, where if one of the replicas fail, the system </w:t>
-      </w:r>
-      <w:r>
-        <w:rPr>
-          <w:rFonts w:ascii="Times New Roman" w:eastAsia="Times New Roman" w:hAnsi="Times New Roman" w:cs="Times New Roman"/>
-          <w:sz w:val="24"/>
-          <w:szCs w:val="24"/>
-        </w:rPr>
-        <w:t>can</w:t>
-      </w:r>
-      <w:r>
-        <w:rPr>
-          <w:rFonts w:ascii="Times New Roman" w:eastAsia="Times New Roman" w:hAnsi="Times New Roman" w:cs="Times New Roman"/>
-          <w:sz w:val="24"/>
-          <w:szCs w:val="24"/>
-        </w:rPr>
-        <w:t xml:space="preserve"> still function and be available.</w:t>
-      </w:r>
-    </w:p>
-    <w:p>
-      <w:pPr>
-        <w:rPr>
-          <w:rFonts w:ascii="Times New Roman" w:eastAsia="Times New Roman" w:hAnsi="Times New Roman" w:cs="Times New Roman"/>
-          <w:sz w:val="24"/>
-          <w:szCs w:val="24"/>
-        </w:rPr>
-      </w:pPr>
-    </w:p>
-    <w:p>
-      <w:pPr>
-        <w:rPr>
-          <w:rFonts w:ascii="Times New Roman" w:eastAsia="Times New Roman" w:hAnsi="Times New Roman" w:cs="Times New Roman"/>
-          <w:b/>
-          <w:sz w:val="24"/>
-          <w:szCs w:val="24"/>
-          <w:u w:val="single"/>
-        </w:rPr>
-      </w:pPr>
-    </w:p>
-    <w:p>
-      <w:pPr>
-        <w:rPr>
-          <w:rFonts w:ascii="Times New Roman" w:eastAsia="Times New Roman" w:hAnsi="Times New Roman" w:cs="Times New Roman"/>
-          <w:b/>
-          <w:sz w:val="24"/>
-          <w:szCs w:val="24"/>
-          <w:u w:val="single"/>
-        </w:rPr>
-      </w:pPr>
-    </w:p>
-    <w:p>
-      <w:pPr>
-        <w:rPr>
-          <w:rFonts w:ascii="Times New Roman" w:eastAsia="Times New Roman" w:hAnsi="Times New Roman" w:cs="Times New Roman"/>
-          <w:b/>
-          <w:sz w:val="24"/>
-          <w:szCs w:val="24"/>
-          <w:u w:val="single"/>
-        </w:rPr>
-      </w:pPr>
-    </w:p>
-    <w:p>
-      <w:pPr>
-        <w:rPr>
-          <w:rFonts w:ascii="Times New Roman" w:eastAsia="Times New Roman" w:hAnsi="Times New Roman" w:cs="Times New Roman"/>
-          <w:b/>
-          <w:sz w:val="24"/>
-          <w:szCs w:val="24"/>
-          <w:u w:val="single"/>
-        </w:rPr>
-      </w:pPr>
-    </w:p>
-    <w:p>
-      <w:pPr>
-        <w:rPr>
-          <w:rFonts w:ascii="Times New Roman" w:eastAsia="Times New Roman" w:hAnsi="Times New Roman" w:cs="Times New Roman"/>
-          <w:b/>
-          <w:sz w:val="24"/>
-          <w:szCs w:val="24"/>
-          <w:u w:val="single"/>
-        </w:rPr>
-      </w:pPr>
-    </w:p>
-    <w:p>
-      <w:pPr>
-        <w:rPr>
-          <w:rFonts w:ascii="Times New Roman" w:eastAsia="Times New Roman" w:hAnsi="Times New Roman" w:cs="Times New Roman"/>
-          <w:b/>
-          <w:sz w:val="24"/>
-          <w:szCs w:val="24"/>
-          <w:u w:val="single"/>
-        </w:rPr>
-      </w:pPr>
-      <w:r>
-        <w:rPr>
-          <w:rFonts w:ascii="Times New Roman" w:eastAsia="Times New Roman" w:hAnsi="Times New Roman" w:cs="Times New Roman"/>
-          <w:b/>
-          <w:sz w:val="24"/>
-          <w:szCs w:val="24"/>
-          <w:u w:val="single"/>
-        </w:rPr>
-        <w:t>How we will simulate a Byzantine Failure</w:t>
-      </w:r>
-    </w:p>
-    <w:p>
-      <w:pPr>
-        <w:ind w:firstLine="720"/>
-        <w:rPr>
-          <w:rFonts w:ascii="Times New Roman" w:eastAsia="Times New Roman" w:hAnsi="Times New Roman" w:cs="Times New Roman"/>
-          <w:b/>
-          <w:sz w:val="24"/>
-          <w:szCs w:val="24"/>
-          <w:u w:val="single"/>
-        </w:rPr>
-      </w:pPr>
-      <w:r>
-        <w:rPr>
-          <w:rFonts w:ascii="Times New Roman" w:eastAsia="Times New Roman" w:hAnsi="Times New Roman" w:cs="Times New Roman"/>
-          <w:sz w:val="24"/>
-          <w:szCs w:val="24"/>
-        </w:rPr>
-        <w:t xml:space="preserve"> Since this is but a simulation of a distributed system, we are not expecting a hardware type of byzantine failure for any of the replicas. We will be focusing on a software type of </w:t>
-      </w:r>
-      <w:r>
-        <w:rPr>
-          <w:rFonts w:ascii="Times New Roman" w:eastAsia="Times New Roman" w:hAnsi="Times New Roman" w:cs="Times New Roman"/>
-          <w:sz w:val="24"/>
-          <w:szCs w:val="24"/>
-        </w:rPr>
-        <w:t>failure;</w:t>
-      </w:r>
-      <w:r>
-        <w:rPr>
-          <w:rFonts w:ascii="Times New Roman" w:eastAsia="Times New Roman" w:hAnsi="Times New Roman" w:cs="Times New Roman"/>
-          <w:sz w:val="24"/>
-          <w:szCs w:val="24"/>
-        </w:rPr>
-        <w:t xml:space="preserve"> one where incorrect data is sent back to the client. If one replica out of the 4 does not have data that matches the other 3, then the system will continue as normal. We will manually create a byzantine failure by sending incorrect data. </w:t>
-      </w:r>
-    </w:p>
-    <w:p>
-      <w:pPr>
-        <w:rPr>
-          <w:rFonts w:ascii="Times New Roman" w:eastAsia="Times New Roman" w:hAnsi="Times New Roman" w:cs="Times New Roman"/>
-          <w:b/>
-          <w:sz w:val="24"/>
-          <w:szCs w:val="24"/>
-          <w:u w:val="single"/>
-        </w:rPr>
-      </w:pPr>
-    </w:p>
-    <w:p>
-      <w:pPr>
-        <w:rPr>
-          <w:rFonts w:ascii="Times New Roman" w:eastAsia="Times New Roman" w:hAnsi="Times New Roman" w:cs="Times New Roman"/>
-          <w:b/>
-          <w:sz w:val="24"/>
-          <w:szCs w:val="24"/>
-          <w:u w:val="single"/>
-        </w:rPr>
-      </w:pPr>
-    </w:p>
-    <w:p>
-      <w:pPr>
-        <w:rPr>
-          <w:rFonts w:ascii="Times New Roman" w:eastAsia="Times New Roman" w:hAnsi="Times New Roman" w:cs="Times New Roman"/>
-          <w:b/>
-          <w:sz w:val="24"/>
-          <w:szCs w:val="24"/>
-          <w:u w:val="single"/>
-        </w:rPr>
-      </w:pPr>
-      <w:r>
-        <w:rPr>
-          <w:rFonts w:ascii="Times New Roman" w:eastAsia="Times New Roman" w:hAnsi="Times New Roman" w:cs="Times New Roman"/>
-          <w:b/>
-          <w:sz w:val="24"/>
-          <w:szCs w:val="24"/>
-          <w:u w:val="single"/>
-        </w:rPr>
-        <w:t>Sequencer</w:t>
-      </w:r>
-    </w:p>
-    <w:p>
-      <w:pPr>
-        <w:ind w:firstLine="720"/>
-        <w:rPr>
-          <w:rFonts w:ascii="Times New Roman" w:eastAsia="Times New Roman" w:hAnsi="Times New Roman" w:cs="Times New Roman"/>
-          <w:sz w:val="24"/>
-          <w:szCs w:val="24"/>
-        </w:rPr>
-      </w:pPr>
-      <w:r>
-        <w:rPr>
-          <w:rFonts w:ascii="Times New Roman" w:eastAsia="Times New Roman" w:hAnsi="Times New Roman" w:cs="Times New Roman"/>
-          <w:sz w:val="24"/>
-          <w:szCs w:val="24"/>
-        </w:rPr>
-        <w:t xml:space="preserve">The sequencers job is to receive requests from the frontend and provide them with a sequence ID. This identifier will need to auto-incremented and will need to act </w:t>
-      </w:r>
-      <w:proofErr w:type="gramStart"/>
-      <w:r>
-        <w:rPr>
-          <w:rFonts w:ascii="Times New Roman" w:eastAsia="Times New Roman" w:hAnsi="Times New Roman" w:cs="Times New Roman"/>
-          <w:sz w:val="24"/>
-          <w:szCs w:val="24"/>
-        </w:rPr>
-        <w:t>as a way to</w:t>
-      </w:r>
-      <w:proofErr w:type="gramEnd"/>
-      <w:r>
-        <w:rPr>
-          <w:rFonts w:ascii="Times New Roman" w:eastAsia="Times New Roman" w:hAnsi="Times New Roman" w:cs="Times New Roman"/>
-          <w:sz w:val="24"/>
-          <w:szCs w:val="24"/>
-        </w:rPr>
-        <w:t xml:space="preserve"> ensure that all replicas execute the operations in the correct order. The moment each request has an ID, </w:t>
-      </w:r>
-      <w:proofErr w:type="gramStart"/>
-      <w:r>
-        <w:rPr>
-          <w:rFonts w:ascii="Times New Roman" w:eastAsia="Times New Roman" w:hAnsi="Times New Roman" w:cs="Times New Roman"/>
-          <w:sz w:val="24"/>
-          <w:szCs w:val="24"/>
-        </w:rPr>
-        <w:t>it</w:t>
-      </w:r>
-      <w:proofErr w:type="gramEnd"/>
-      <w:r>
-        <w:rPr>
-          <w:rFonts w:ascii="Times New Roman" w:eastAsia="Times New Roman" w:hAnsi="Times New Roman" w:cs="Times New Roman"/>
-          <w:sz w:val="24"/>
-          <w:szCs w:val="24"/>
-        </w:rPr>
-        <w:t xml:space="preserve"> multicasts to all the replicas.  Locations inside the replicas should receive the request as determined by the request manager ID. The message sent should also be stored in a history log in which is can be played back in the event of a replica failure. The sequencer will constantly be listening for datagram packets from the front end. </w:t>
-      </w:r>
-    </w:p>
-    <w:p>
-      <w:pPr>
-        <w:rPr>
-          <w:rFonts w:ascii="Times New Roman" w:eastAsia="Times New Roman" w:hAnsi="Times New Roman" w:cs="Times New Roman"/>
-          <w:sz w:val="24"/>
-          <w:szCs w:val="24"/>
-        </w:rPr>
-      </w:pPr>
-    </w:p>
-    <w:p>
-      <w:pPr>
-        <w:rPr>
-          <w:rFonts w:ascii="Times New Roman" w:eastAsia="Times New Roman" w:hAnsi="Times New Roman" w:cs="Times New Roman"/>
-          <w:b/>
-          <w:sz w:val="24"/>
-          <w:szCs w:val="24"/>
-          <w:u w:val="single"/>
-        </w:rPr>
-      </w:pPr>
-      <w:r>
-        <w:rPr>
-          <w:rFonts w:ascii="Times New Roman" w:eastAsia="Times New Roman" w:hAnsi="Times New Roman" w:cs="Times New Roman"/>
-          <w:b/>
-          <w:sz w:val="24"/>
-          <w:szCs w:val="24"/>
-          <w:u w:val="single"/>
-        </w:rPr>
-        <w:t>Replica Manager</w:t>
-      </w:r>
-    </w:p>
-    <w:p>
-      <w:pPr>
-        <w:ind w:firstLine="720"/>
-        <w:rPr>
-          <w:rFonts w:ascii="Times New Roman" w:eastAsia="Times New Roman" w:hAnsi="Times New Roman" w:cs="Times New Roman"/>
-          <w:sz w:val="24"/>
-          <w:szCs w:val="24"/>
-        </w:rPr>
-      </w:pPr>
-      <w:r>
-        <w:rPr>
-          <w:rFonts w:ascii="Times New Roman" w:eastAsia="Times New Roman" w:hAnsi="Times New Roman" w:cs="Times New Roman"/>
-          <w:sz w:val="24"/>
-          <w:szCs w:val="24"/>
-        </w:rPr>
-        <w:t>The purpose of the replica manager is to manage a single replica. In other words, it’s primarily responsible for restarting its replica if the frontend thinks it is misbehaving. It will also need to know how to plant need data into a restarted replica so that it would be in the same state as the other replicas.</w:t>
-      </w:r>
-    </w:p>
-    <w:p>
-      <w:pPr>
-        <w:rPr>
-          <w:rFonts w:ascii="Times New Roman" w:eastAsia="Times New Roman" w:hAnsi="Times New Roman" w:cs="Times New Roman"/>
-          <w:b/>
-          <w:sz w:val="24"/>
-          <w:szCs w:val="24"/>
-          <w:u w:val="single"/>
-        </w:rPr>
-      </w:pPr>
-    </w:p>
-    <w:p>
-      <w:pPr>
-        <w:rPr>
-          <w:rFonts w:ascii="Times New Roman" w:eastAsia="Times New Roman" w:hAnsi="Times New Roman" w:cs="Times New Roman"/>
-          <w:b/>
-          <w:sz w:val="24"/>
-          <w:szCs w:val="24"/>
-          <w:u w:val="single"/>
-        </w:rPr>
-      </w:pPr>
-      <w:r>
-        <w:rPr>
-          <w:rFonts w:ascii="Times New Roman" w:eastAsia="Times New Roman" w:hAnsi="Times New Roman" w:cs="Times New Roman"/>
-          <w:b/>
-          <w:sz w:val="24"/>
-          <w:szCs w:val="24"/>
-          <w:u w:val="single"/>
-        </w:rPr>
-        <w:t xml:space="preserve">Communication between components </w:t>
-      </w:r>
-    </w:p>
-    <w:p>
-      <w:pPr>
-        <w:rPr>
-          <w:rFonts w:ascii="Times New Roman" w:eastAsia="Times New Roman" w:hAnsi="Times New Roman" w:cs="Times New Roman"/>
-          <w:sz w:val="24"/>
-          <w:szCs w:val="24"/>
-        </w:rPr>
-      </w:pPr>
-      <w:r>
-        <w:rPr>
-          <w:rFonts w:ascii="Times New Roman" w:eastAsia="Times New Roman" w:hAnsi="Times New Roman" w:cs="Times New Roman"/>
-          <w:sz w:val="24"/>
-          <w:szCs w:val="24"/>
-        </w:rPr>
-        <w:t>Client</w:t>
-      </w:r>
-      <w:r>
-        <w:rPr>
-          <w:rFonts w:ascii="Times New Roman" w:eastAsia="Times New Roman" w:hAnsi="Times New Roman" w:cs="Times New Roman"/>
-          <w:sz w:val="24"/>
-          <w:szCs w:val="24"/>
-        </w:rPr>
-        <w:t>→ Frontend</w:t>
-      </w:r>
-      <w:r>
-        <w:rPr>
-          <w:rFonts w:ascii="Times New Roman" w:eastAsia="Times New Roman" w:hAnsi="Times New Roman" w:cs="Times New Roman"/>
-          <w:sz w:val="24"/>
-          <w:szCs w:val="24"/>
-        </w:rPr>
-        <w:t xml:space="preserve"> (via </w:t>
-      </w:r>
-      <w:proofErr w:type="spellStart"/>
-      <w:r>
-        <w:rPr>
-          <w:rFonts w:ascii="Times New Roman" w:eastAsia="Times New Roman" w:hAnsi="Times New Roman" w:cs="Times New Roman"/>
-          <w:sz w:val="24"/>
-          <w:szCs w:val="24"/>
-        </w:rPr>
-        <w:t>Corba</w:t>
-      </w:r>
-      <w:proofErr w:type="spellEnd"/>
-      <w:r>
-        <w:rPr>
-          <w:rFonts w:ascii="Times New Roman" w:eastAsia="Times New Roman" w:hAnsi="Times New Roman" w:cs="Times New Roman"/>
-          <w:sz w:val="24"/>
-          <w:szCs w:val="24"/>
-        </w:rPr>
-        <w:t xml:space="preserve"> RPC)</w:t>
-      </w:r>
-    </w:p>
-    <w:p>
-      <w:pPr>
-        <w:rPr>
-          <w:rFonts w:ascii="Times New Roman" w:eastAsia="Times New Roman" w:hAnsi="Times New Roman" w:cs="Times New Roman"/>
-          <w:sz w:val="24"/>
-          <w:szCs w:val="24"/>
-        </w:rPr>
-      </w:pPr>
-      <w:r>
-        <w:rPr>
-          <w:rFonts w:ascii="Times New Roman" w:eastAsia="Times New Roman" w:hAnsi="Times New Roman" w:cs="Times New Roman"/>
-          <w:sz w:val="24"/>
-          <w:szCs w:val="24"/>
-        </w:rPr>
-        <w:t>Frontend→ Sequencer</w:t>
-      </w:r>
-      <w:r>
-        <w:rPr>
-          <w:rFonts w:ascii="Times New Roman" w:eastAsia="Times New Roman" w:hAnsi="Times New Roman" w:cs="Times New Roman"/>
-          <w:sz w:val="24"/>
-          <w:szCs w:val="24"/>
-        </w:rPr>
-        <w:t xml:space="preserve"> (via UDP unicast)</w:t>
-      </w:r>
-    </w:p>
-    <w:p>
-      <w:pPr>
-        <w:rPr>
-          <w:rFonts w:ascii="Times New Roman" w:eastAsia="Times New Roman" w:hAnsi="Times New Roman" w:cs="Times New Roman"/>
-          <w:sz w:val="24"/>
-          <w:szCs w:val="24"/>
-        </w:rPr>
-      </w:pPr>
-      <w:r>
-        <w:rPr>
-          <w:rFonts w:ascii="Times New Roman" w:eastAsia="Times New Roman" w:hAnsi="Times New Roman" w:cs="Times New Roman"/>
-          <w:sz w:val="24"/>
-          <w:szCs w:val="24"/>
-        </w:rPr>
-        <w:t>Sequencer→ Replica</w:t>
-      </w:r>
-      <w:r>
-        <w:rPr>
-          <w:rFonts w:ascii="Times New Roman" w:eastAsia="Times New Roman" w:hAnsi="Times New Roman" w:cs="Times New Roman"/>
-          <w:sz w:val="24"/>
-          <w:szCs w:val="24"/>
-        </w:rPr>
-        <w:t xml:space="preserve"> Managers</w:t>
-      </w:r>
-      <w:r>
-        <w:rPr>
-          <w:rFonts w:ascii="Times New Roman" w:eastAsia="Times New Roman" w:hAnsi="Times New Roman" w:cs="Times New Roman"/>
-          <w:sz w:val="24"/>
-          <w:szCs w:val="24"/>
-        </w:rPr>
-        <w:t xml:space="preserve"> (via UDP</w:t>
-      </w:r>
-      <w:r>
-        <w:rPr>
-          <w:rFonts w:ascii="Times New Roman" w:eastAsia="Times New Roman" w:hAnsi="Times New Roman" w:cs="Times New Roman"/>
-          <w:sz w:val="24"/>
-          <w:szCs w:val="24"/>
-        </w:rPr>
-        <w:t xml:space="preserve"> multicast)</w:t>
-      </w:r>
-    </w:p>
-    <w:p>
-      <w:pPr>
-        <w:rPr>
-          <w:rFonts w:ascii="Times New Roman" w:eastAsia="Times New Roman" w:hAnsi="Times New Roman" w:cs="Times New Roman"/>
-          <w:sz w:val="24"/>
-          <w:szCs w:val="24"/>
-        </w:rPr>
-      </w:pPr>
-      <w:r>
-        <w:rPr>
-          <w:rFonts w:ascii="Times New Roman" w:eastAsia="Times New Roman" w:hAnsi="Times New Roman" w:cs="Times New Roman"/>
-          <w:sz w:val="24"/>
-          <w:szCs w:val="24"/>
-        </w:rPr>
-        <w:t>Replica Manager→ Replica</w:t>
-      </w:r>
-      <w:r>
-        <w:rPr>
-          <w:rFonts w:ascii="Times New Roman" w:eastAsia="Times New Roman" w:hAnsi="Times New Roman" w:cs="Times New Roman"/>
-          <w:sz w:val="24"/>
-          <w:szCs w:val="24"/>
-        </w:rPr>
-        <w:t>s (via UDP multicast)</w:t>
-      </w:r>
-    </w:p>
-    <w:p>
-      <w:pPr>
-        <w:rPr>
-          <w:rFonts w:ascii="Times New Roman" w:eastAsia="Times New Roman" w:hAnsi="Times New Roman" w:cs="Times New Roman"/>
-          <w:sz w:val="24"/>
-          <w:szCs w:val="24"/>
-        </w:rPr>
-      </w:pPr>
-      <w:r>
-        <w:rPr>
-          <w:rFonts w:ascii="Times New Roman" w:eastAsia="Times New Roman" w:hAnsi="Times New Roman" w:cs="Times New Roman"/>
-          <w:sz w:val="24"/>
-          <w:szCs w:val="24"/>
-        </w:rPr>
-        <w:t>Replicas→ Main Server</w:t>
-      </w:r>
-      <w:r>
-        <w:rPr>
-          <w:rFonts w:ascii="Times New Roman" w:eastAsia="Times New Roman" w:hAnsi="Times New Roman" w:cs="Times New Roman"/>
-          <w:sz w:val="24"/>
-          <w:szCs w:val="24"/>
-        </w:rPr>
-        <w:t xml:space="preserve"> (via </w:t>
-      </w:r>
-      <w:proofErr w:type="spellStart"/>
-      <w:r>
-        <w:rPr>
-          <w:rFonts w:ascii="Times New Roman" w:eastAsia="Times New Roman" w:hAnsi="Times New Roman" w:cs="Times New Roman"/>
-          <w:sz w:val="24"/>
-          <w:szCs w:val="24"/>
-        </w:rPr>
-        <w:t>Corba</w:t>
-      </w:r>
-      <w:proofErr w:type="spellEnd"/>
-      <w:r>
-        <w:rPr>
-          <w:rFonts w:ascii="Times New Roman" w:eastAsia="Times New Roman" w:hAnsi="Times New Roman" w:cs="Times New Roman"/>
-          <w:sz w:val="24"/>
-          <w:szCs w:val="24"/>
-        </w:rPr>
-        <w:t xml:space="preserve"> RPC and UDP for </w:t>
-      </w:r>
-      <w:proofErr w:type="spellStart"/>
-      <w:r>
-        <w:rPr>
-          <w:rFonts w:ascii="Times New Roman" w:eastAsia="Times New Roman" w:hAnsi="Times New Roman" w:cs="Times New Roman"/>
-          <w:sz w:val="24"/>
-          <w:szCs w:val="24"/>
-        </w:rPr>
-        <w:t>listavailability</w:t>
-      </w:r>
-      <w:proofErr w:type="spellEnd"/>
-      <w:r>
-        <w:rPr>
-          <w:rFonts w:ascii="Times New Roman" w:eastAsia="Times New Roman" w:hAnsi="Times New Roman" w:cs="Times New Roman"/>
-          <w:sz w:val="24"/>
-          <w:szCs w:val="24"/>
-        </w:rPr>
-        <w:t xml:space="preserve"> and </w:t>
-      </w:r>
-      <w:proofErr w:type="spellStart"/>
-      <w:r>
-        <w:rPr>
-          <w:rFonts w:ascii="Times New Roman" w:eastAsia="Times New Roman" w:hAnsi="Times New Roman" w:cs="Times New Roman"/>
-          <w:sz w:val="24"/>
-          <w:szCs w:val="24"/>
-        </w:rPr>
-        <w:t>swapAppointment</w:t>
-      </w:r>
-      <w:proofErr w:type="spellEnd"/>
-      <w:r>
-        <w:rPr>
-          <w:rFonts w:ascii="Times New Roman" w:eastAsia="Times New Roman" w:hAnsi="Times New Roman" w:cs="Times New Roman"/>
-          <w:sz w:val="24"/>
-          <w:szCs w:val="24"/>
-        </w:rPr>
-        <w:t xml:space="preserve"> methods)</w:t>
-      </w:r>
-    </w:p>
-    <w:p>
-      <w:pPr>
-        <w:rPr>
-          <w:rFonts w:ascii="Times New Roman" w:eastAsia="Times New Roman" w:hAnsi="Times New Roman" w:cs="Times New Roman"/>
-          <w:sz w:val="24"/>
-          <w:szCs w:val="24"/>
-        </w:rPr>
-      </w:pPr>
-      <w:r>
-        <w:rPr>
-          <w:rFonts w:ascii="Times New Roman" w:eastAsia="Times New Roman" w:hAnsi="Times New Roman" w:cs="Times New Roman"/>
-          <w:sz w:val="24"/>
-          <w:szCs w:val="24"/>
-        </w:rPr>
-        <w:t>Replicas→ Frontend</w:t>
-      </w:r>
-      <w:r>
-        <w:rPr>
-          <w:rFonts w:ascii="Times New Roman" w:eastAsia="Times New Roman" w:hAnsi="Times New Roman" w:cs="Times New Roman"/>
-          <w:sz w:val="24"/>
-          <w:szCs w:val="24"/>
-        </w:rPr>
-        <w:t xml:space="preserve"> (via UDP unicast)</w:t>
-      </w:r>
-    </w:p>
-    <w:p>
-      <w:pPr>
-        <w:rPr>
-          <w:rFonts w:ascii="Times New Roman" w:eastAsia="Times New Roman" w:hAnsi="Times New Roman" w:cs="Times New Roman"/>
-          <w:sz w:val="24"/>
-          <w:szCs w:val="24"/>
-        </w:rPr>
-      </w:pPr>
-      <w:r>
-        <w:rPr>
-          <w:rFonts w:ascii="Times New Roman" w:eastAsia="Times New Roman" w:hAnsi="Times New Roman" w:cs="Times New Roman"/>
-          <w:sz w:val="24"/>
-          <w:szCs w:val="24"/>
-        </w:rPr>
-        <w:t>Frontend→ Client</w:t>
-      </w:r>
-      <w:r>
-        <w:rPr>
-          <w:rFonts w:ascii="Times New Roman" w:eastAsia="Times New Roman" w:hAnsi="Times New Roman" w:cs="Times New Roman"/>
-          <w:sz w:val="24"/>
-          <w:szCs w:val="24"/>
-        </w:rPr>
-        <w:t xml:space="preserve"> (print statements based on </w:t>
-      </w:r>
-      <w:proofErr w:type="spellStart"/>
-      <w:r>
-        <w:rPr>
-          <w:rFonts w:ascii="Times New Roman" w:eastAsia="Times New Roman" w:hAnsi="Times New Roman" w:cs="Times New Roman"/>
-          <w:sz w:val="24"/>
-          <w:szCs w:val="24"/>
-        </w:rPr>
-        <w:t>FrontEnd</w:t>
-      </w:r>
-      <w:proofErr w:type="spellEnd"/>
-      <w:r>
-        <w:rPr>
-          <w:rFonts w:ascii="Times New Roman" w:eastAsia="Times New Roman" w:hAnsi="Times New Roman" w:cs="Times New Roman"/>
-          <w:sz w:val="24"/>
-          <w:szCs w:val="24"/>
-        </w:rPr>
-        <w:t xml:space="preserve"> method </w:t>
-      </w:r>
-      <w:proofErr w:type="gramStart"/>
-      <w:r>
-        <w:rPr>
-          <w:rFonts w:ascii="Times New Roman" w:eastAsia="Times New Roman" w:hAnsi="Times New Roman" w:cs="Times New Roman"/>
-          <w:sz w:val="24"/>
-          <w:szCs w:val="24"/>
-        </w:rPr>
-        <w:t>success )</w:t>
-      </w:r>
-      <w:proofErr w:type="gramEnd"/>
-    </w:p>
-    <w:p>
-      <w:pPr>
-        <w:rPr>
-          <w:rFonts w:ascii="Times New Roman" w:eastAsia="Times New Roman" w:hAnsi="Times New Roman" w:cs="Times New Roman"/>
-          <w:sz w:val="24"/>
-          <w:szCs w:val="24"/>
-        </w:rPr>
-      </w:pPr>
-    </w:p>
-    <w:p>
-      <w:pPr>
-        <w:rPr>
-          <w:rFonts w:ascii="Times New Roman" w:eastAsia="Times New Roman" w:hAnsi="Times New Roman" w:cs="Times New Roman"/>
-          <w:sz w:val="24"/>
-          <w:szCs w:val="24"/>
-        </w:rPr>
-      </w:pPr>
-    </w:p>
-    <w:p>
-      <w:pPr>
-        <w:rPr>
-          <w:rFonts w:ascii="Times New Roman" w:eastAsia="Times New Roman" w:hAnsi="Times New Roman" w:cs="Times New Roman"/>
-          <w:b/>
-          <w:sz w:val="24"/>
-          <w:szCs w:val="24"/>
-          <w:u w:val="single"/>
-        </w:rPr>
-      </w:pPr>
       <w:r>
         <w:rPr>
           <w:rFonts w:ascii="Times New Roman" w:eastAsia="Times New Roman" w:hAnsi="Times New Roman" w:cs="Times New Roman"/>
@@ -3035,7 +3488,6 @@
           <w:sz w:val="24"/>
           <w:szCs w:val="24"/>
         </w:rPr>
-        <w:lastRenderedPageBreak/>
         <w:t>Single process failure will lead to the replica giving incorrect data or timing out with the frontend. Leading the frontend asking the associated replica manager to restart the replica that is failing.</w:t>
       </w:r>
     </w:p>
@@ -3080,35 +3532,910 @@
     </w:p>
     <w:p>
       <w:pPr>
-        <w:rPr>
-          <w:rFonts w:ascii="Times New Roman" w:eastAsia="Times New Roman" w:hAnsi="Times New Roman" w:cs="Times New Roman"/>
-          <w:sz w:val="24"/>
-          <w:szCs w:val="24"/>
-        </w:rPr>
-      </w:pPr>
-    </w:p>
-    <w:p>
-      <w:pPr>
-        <w:jc w:val="center"/>
-        <w:rPr>
-          <w:rFonts w:ascii="Times New Roman" w:eastAsia="Times New Roman" w:hAnsi="Times New Roman" w:cs="Times New Roman"/>
-          <w:b/>
-          <w:sz w:val="24"/>
-          <w:szCs w:val="24"/>
-          <w:u w:val="single"/>
-        </w:rPr>
-      </w:pPr>
-    </w:p>
-    <w:p>
-      <w:pPr>
-        <w:rPr>
-          <w:rFonts w:ascii="Times New Roman" w:eastAsia="Times New Roman" w:hAnsi="Times New Roman" w:cs="Times New Roman"/>
-          <w:b/>
-          <w:sz w:val="24"/>
-          <w:szCs w:val="24"/>
-          <w:u w:val="single"/>
-        </w:rPr>
-      </w:pPr>
+        <w:ind w:firstLine="720"/>
+        <w:rPr>
+          <w:rFonts w:ascii="Times New Roman" w:eastAsia="Times New Roman" w:hAnsi="Times New Roman" w:cs="Times New Roman"/>
+          <w:b/>
+          <w:sz w:val="24"/>
+          <w:szCs w:val="24"/>
+          <w:u w:val="single"/>
+        </w:rPr>
+      </w:pPr>
+    </w:p>
+    <w:p>
+      <w:pPr>
+        <w:rPr>
+          <w:rFonts w:ascii="Times New Roman" w:eastAsia="Times New Roman" w:hAnsi="Times New Roman" w:cs="Times New Roman"/>
+          <w:b/>
+          <w:sz w:val="24"/>
+          <w:szCs w:val="24"/>
+          <w:u w:val="single"/>
+        </w:rPr>
+      </w:pPr>
+    </w:p>
+    <w:p>
+      <w:pPr>
+        <w:jc w:val="center"/>
+        <w:rPr>
+          <w:rFonts w:ascii="Times New Roman" w:eastAsia="Times New Roman" w:hAnsi="Times New Roman" w:cs="Times New Roman"/>
+          <w:b/>
+          <w:sz w:val="24"/>
+          <w:szCs w:val="24"/>
+          <w:u w:val="single"/>
+        </w:rPr>
+      </w:pPr>
+    </w:p>
+    <w:p>
+      <w:pPr>
+        <w:jc w:val="center"/>
+        <w:rPr>
+          <w:rFonts w:ascii="Times New Roman" w:eastAsia="Times New Roman" w:hAnsi="Times New Roman" w:cs="Times New Roman"/>
+          <w:b/>
+          <w:sz w:val="24"/>
+          <w:szCs w:val="24"/>
+          <w:u w:val="single"/>
+        </w:rPr>
+      </w:pPr>
+    </w:p>
+    <w:p>
+      <w:pPr>
+        <w:jc w:val="center"/>
+        <w:rPr>
+          <w:rFonts w:ascii="Times New Roman" w:eastAsia="Times New Roman" w:hAnsi="Times New Roman" w:cs="Times New Roman"/>
+          <w:b/>
+          <w:sz w:val="24"/>
+          <w:szCs w:val="24"/>
+          <w:u w:val="single"/>
+        </w:rPr>
+      </w:pPr>
+    </w:p>
+    <w:p>
+      <w:pPr>
+        <w:jc w:val="center"/>
+        <w:rPr>
+          <w:rFonts w:ascii="Times New Roman" w:eastAsia="Times New Roman" w:hAnsi="Times New Roman" w:cs="Times New Roman"/>
+          <w:b/>
+          <w:sz w:val="24"/>
+          <w:szCs w:val="24"/>
+          <w:u w:val="single"/>
+        </w:rPr>
+      </w:pPr>
+    </w:p>
+    <w:p>
+      <w:pPr>
+        <w:jc w:val="center"/>
+        <w:rPr>
+          <w:rFonts w:ascii="Times New Roman" w:eastAsia="Times New Roman" w:hAnsi="Times New Roman" w:cs="Times New Roman"/>
+          <w:b/>
+          <w:sz w:val="24"/>
+          <w:szCs w:val="24"/>
+          <w:u w:val="single"/>
+        </w:rPr>
+      </w:pPr>
+    </w:p>
+    <w:p>
+      <w:pPr>
+        <w:jc w:val="center"/>
+        <w:rPr>
+          <w:rFonts w:ascii="Times New Roman" w:eastAsia="Times New Roman" w:hAnsi="Times New Roman" w:cs="Times New Roman"/>
+          <w:b/>
+          <w:sz w:val="24"/>
+          <w:szCs w:val="24"/>
+          <w:u w:val="single"/>
+        </w:rPr>
+      </w:pPr>
+    </w:p>
+    <w:p>
+      <w:pPr>
+        <w:jc w:val="center"/>
+        <w:rPr>
+          <w:rFonts w:ascii="Times New Roman" w:eastAsia="Times New Roman" w:hAnsi="Times New Roman" w:cs="Times New Roman"/>
+          <w:b/>
+          <w:sz w:val="24"/>
+          <w:szCs w:val="24"/>
+          <w:u w:val="single"/>
+        </w:rPr>
+      </w:pPr>
+    </w:p>
+    <w:p>
+      <w:pPr>
+        <w:jc w:val="center"/>
+        <w:rPr>
+          <w:rFonts w:ascii="Times New Roman" w:eastAsia="Times New Roman" w:hAnsi="Times New Roman" w:cs="Times New Roman"/>
+          <w:b/>
+          <w:sz w:val="24"/>
+          <w:szCs w:val="24"/>
+          <w:u w:val="single"/>
+        </w:rPr>
+      </w:pPr>
+      <w:r>
+        <w:rPr>
+          <w:rFonts w:ascii="Times New Roman" w:eastAsia="Times New Roman" w:hAnsi="Times New Roman" w:cs="Times New Roman"/>
+          <w:b/>
+          <w:sz w:val="24"/>
+          <w:szCs w:val="24"/>
+          <w:u w:val="single"/>
+        </w:rPr>
+        <w:lastRenderedPageBreak/>
+        <w:t>3. Components</w:t>
+      </w:r>
+    </w:p>
+    <w:p>
+      <w:pPr>
+        <w:rPr>
+          <w:rFonts w:ascii="Times New Roman" w:eastAsia="Times New Roman" w:hAnsi="Times New Roman" w:cs="Times New Roman"/>
+          <w:b/>
+          <w:sz w:val="24"/>
+          <w:szCs w:val="24"/>
+          <w:u w:val="single"/>
+        </w:rPr>
+      </w:pPr>
+    </w:p>
+    <w:p>
+      <w:pPr>
+        <w:rPr>
+          <w:rFonts w:ascii="Times New Roman" w:eastAsia="Times New Roman" w:hAnsi="Times New Roman" w:cs="Times New Roman"/>
+          <w:b/>
+          <w:sz w:val="24"/>
+          <w:szCs w:val="24"/>
+          <w:u w:val="single"/>
+        </w:rPr>
+      </w:pPr>
+      <w:r>
+        <w:rPr>
+          <w:rFonts w:ascii="Times New Roman" w:eastAsia="Times New Roman" w:hAnsi="Times New Roman" w:cs="Times New Roman"/>
+          <w:b/>
+          <w:sz w:val="24"/>
+          <w:szCs w:val="24"/>
+          <w:u w:val="single"/>
+        </w:rPr>
+        <w:t xml:space="preserve">3.1 </w:t>
+      </w:r>
+      <w:r>
+        <w:rPr>
+          <w:rFonts w:ascii="Times New Roman" w:eastAsia="Times New Roman" w:hAnsi="Times New Roman" w:cs="Times New Roman"/>
+          <w:b/>
+          <w:sz w:val="24"/>
+          <w:szCs w:val="24"/>
+          <w:u w:val="single"/>
+        </w:rPr>
+        <w:t>Client:</w:t>
+      </w:r>
+    </w:p>
+    <w:p>
+      <w:pPr>
+        <w:ind w:firstLine="720"/>
+        <w:rPr>
+          <w:rFonts w:ascii="Times New Roman" w:eastAsia="Times New Roman" w:hAnsi="Times New Roman" w:cs="Times New Roman"/>
+          <w:sz w:val="24"/>
+          <w:szCs w:val="24"/>
+        </w:rPr>
+      </w:pPr>
+      <w:r>
+        <w:rPr>
+          <w:rFonts w:ascii="Times New Roman" w:eastAsia="Times New Roman" w:hAnsi="Times New Roman" w:cs="Times New Roman"/>
+          <w:sz w:val="24"/>
+          <w:szCs w:val="24"/>
+        </w:rPr>
+        <w:t>The client will ultimately be responsible to speak with the frontend using CORBA</w:t>
+      </w:r>
+      <w:r>
+        <w:rPr>
+          <w:rFonts w:ascii="Times New Roman" w:eastAsia="Times New Roman" w:hAnsi="Times New Roman" w:cs="Times New Roman"/>
+          <w:sz w:val="24"/>
+          <w:szCs w:val="24"/>
+        </w:rPr>
+        <w:t xml:space="preserve"> and invoke the methods needed in order to pass the data to the sequencer and so forth</w:t>
+      </w:r>
+      <w:r>
+        <w:rPr>
+          <w:rFonts w:ascii="Times New Roman" w:eastAsia="Times New Roman" w:hAnsi="Times New Roman" w:cs="Times New Roman"/>
+          <w:sz w:val="24"/>
+          <w:szCs w:val="24"/>
+        </w:rPr>
+        <w:t>.</w:t>
+      </w:r>
+      <w:r>
+        <w:rPr>
+          <w:rFonts w:ascii="Times New Roman" w:eastAsia="Times New Roman" w:hAnsi="Times New Roman" w:cs="Times New Roman"/>
+          <w:sz w:val="24"/>
+          <w:szCs w:val="24"/>
+        </w:rPr>
+        <w:t xml:space="preserve"> Firstly, </w:t>
+      </w:r>
+      <w:r>
+        <w:rPr>
+          <w:rFonts w:ascii="Times New Roman" w:eastAsia="Times New Roman" w:hAnsi="Times New Roman" w:cs="Times New Roman"/>
+          <w:sz w:val="24"/>
+          <w:szCs w:val="24"/>
+        </w:rPr>
+        <w:t>it greets the user and ask</w:t>
+      </w:r>
+      <w:r>
+        <w:rPr>
+          <w:rFonts w:ascii="Times New Roman" w:eastAsia="Times New Roman" w:hAnsi="Times New Roman" w:cs="Times New Roman"/>
+          <w:sz w:val="24"/>
+          <w:szCs w:val="24"/>
+        </w:rPr>
+        <w:t>s</w:t>
+      </w:r>
+      <w:r>
+        <w:rPr>
+          <w:rFonts w:ascii="Times New Roman" w:eastAsia="Times New Roman" w:hAnsi="Times New Roman" w:cs="Times New Roman"/>
+          <w:sz w:val="24"/>
+          <w:szCs w:val="24"/>
+        </w:rPr>
+        <w:t xml:space="preserve"> them what city they are from. Once selected, the system now asks if the user is an admin or patient. It then assigns them a </w:t>
+      </w:r>
+      <w:r>
+        <w:rPr>
+          <w:rFonts w:ascii="Times New Roman" w:eastAsia="Times New Roman" w:hAnsi="Times New Roman" w:cs="Times New Roman"/>
+          <w:sz w:val="24"/>
+          <w:szCs w:val="24"/>
+        </w:rPr>
+        <w:t>random</w:t>
+      </w:r>
+      <w:r>
+        <w:rPr>
+          <w:rFonts w:ascii="Times New Roman" w:eastAsia="Times New Roman" w:hAnsi="Times New Roman" w:cs="Times New Roman"/>
+          <w:sz w:val="24"/>
+          <w:szCs w:val="24"/>
+        </w:rPr>
+        <w:t xml:space="preserve"> ID</w:t>
+      </w:r>
+      <w:r>
+        <w:rPr>
+          <w:rFonts w:ascii="Times New Roman" w:eastAsia="Times New Roman" w:hAnsi="Times New Roman" w:cs="Times New Roman"/>
+          <w:sz w:val="24"/>
+          <w:szCs w:val="24"/>
+        </w:rPr>
+        <w:t xml:space="preserve"> based on their chosen identity and city. </w:t>
+      </w:r>
+      <w:r>
+        <w:rPr>
+          <w:rFonts w:ascii="Times New Roman" w:eastAsia="Times New Roman" w:hAnsi="Times New Roman" w:cs="Times New Roman"/>
+          <w:sz w:val="24"/>
+          <w:szCs w:val="24"/>
+        </w:rPr>
+        <w:t>Afterwards, t</w:t>
+      </w:r>
+      <w:r>
+        <w:rPr>
+          <w:rFonts w:ascii="Times New Roman" w:eastAsia="Times New Roman" w:hAnsi="Times New Roman" w:cs="Times New Roman"/>
+          <w:sz w:val="24"/>
+          <w:szCs w:val="24"/>
+        </w:rPr>
+        <w:t>he user</w:t>
+      </w:r>
+      <w:r>
+        <w:rPr>
+          <w:rFonts w:ascii="Times New Roman" w:eastAsia="Times New Roman" w:hAnsi="Times New Roman" w:cs="Times New Roman"/>
+          <w:sz w:val="24"/>
+          <w:szCs w:val="24"/>
+        </w:rPr>
+        <w:t xml:space="preserve"> </w:t>
+      </w:r>
+      <w:r>
+        <w:rPr>
+          <w:rFonts w:ascii="Times New Roman" w:eastAsia="Times New Roman" w:hAnsi="Times New Roman" w:cs="Times New Roman"/>
+          <w:sz w:val="24"/>
+          <w:szCs w:val="24"/>
+        </w:rPr>
+        <w:t>is offered different choices to choose from</w:t>
+      </w:r>
+      <w:r>
+        <w:rPr>
+          <w:rFonts w:ascii="Times New Roman" w:eastAsia="Times New Roman" w:hAnsi="Times New Roman" w:cs="Times New Roman"/>
+          <w:sz w:val="24"/>
+          <w:szCs w:val="24"/>
+        </w:rPr>
+        <w:t xml:space="preserve"> and must enter information depending on the option</w:t>
+      </w:r>
+      <w:r>
+        <w:rPr>
+          <w:rFonts w:ascii="Times New Roman" w:eastAsia="Times New Roman" w:hAnsi="Times New Roman" w:cs="Times New Roman"/>
+          <w:sz w:val="24"/>
+          <w:szCs w:val="24"/>
+        </w:rPr>
+        <w:t>.</w:t>
+      </w:r>
+      <w:r>
+        <w:rPr>
+          <w:rFonts w:ascii="Times New Roman" w:eastAsia="Times New Roman" w:hAnsi="Times New Roman" w:cs="Times New Roman"/>
+          <w:sz w:val="24"/>
+          <w:szCs w:val="24"/>
+        </w:rPr>
+        <w:t xml:space="preserve"> T</w:t>
+      </w:r>
+      <w:r>
+        <w:rPr>
+          <w:rFonts w:ascii="Times New Roman" w:eastAsia="Times New Roman" w:hAnsi="Times New Roman" w:cs="Times New Roman"/>
+          <w:sz w:val="24"/>
+          <w:szCs w:val="24"/>
+        </w:rPr>
+        <w:t>he system will look up</w:t>
+      </w:r>
+      <w:r>
+        <w:rPr>
+          <w:rFonts w:ascii="Times New Roman" w:eastAsia="Times New Roman" w:hAnsi="Times New Roman" w:cs="Times New Roman"/>
+          <w:sz w:val="24"/>
+          <w:szCs w:val="24"/>
+        </w:rPr>
+        <w:t xml:space="preserve"> the frontend remote object </w:t>
+      </w:r>
+      <w:r>
+        <w:rPr>
+          <w:rFonts w:ascii="Times New Roman" w:eastAsia="Times New Roman" w:hAnsi="Times New Roman" w:cs="Times New Roman"/>
+          <w:sz w:val="24"/>
+          <w:szCs w:val="24"/>
+        </w:rPr>
+        <w:t xml:space="preserve">and invoke the </w:t>
+      </w:r>
+      <w:proofErr w:type="spellStart"/>
+      <w:r>
+        <w:rPr>
+          <w:rFonts w:ascii="Times New Roman" w:eastAsia="Times New Roman" w:hAnsi="Times New Roman" w:cs="Times New Roman"/>
+          <w:sz w:val="24"/>
+          <w:szCs w:val="24"/>
+        </w:rPr>
+        <w:t>C</w:t>
+      </w:r>
+      <w:r>
+        <w:rPr>
+          <w:rFonts w:ascii="Times New Roman" w:eastAsia="Times New Roman" w:hAnsi="Times New Roman" w:cs="Times New Roman"/>
+          <w:sz w:val="24"/>
+          <w:szCs w:val="24"/>
+        </w:rPr>
+        <w:t>orba</w:t>
+      </w:r>
+      <w:proofErr w:type="spellEnd"/>
+      <w:r>
+        <w:rPr>
+          <w:rFonts w:ascii="Times New Roman" w:eastAsia="Times New Roman" w:hAnsi="Times New Roman" w:cs="Times New Roman"/>
+          <w:sz w:val="24"/>
+          <w:szCs w:val="24"/>
+        </w:rPr>
+        <w:t xml:space="preserve"> methods. These methods</w:t>
+      </w:r>
+      <w:r>
+        <w:rPr>
+          <w:rFonts w:ascii="Times New Roman" w:eastAsia="Times New Roman" w:hAnsi="Times New Roman" w:cs="Times New Roman"/>
+          <w:sz w:val="24"/>
+          <w:szCs w:val="24"/>
+        </w:rPr>
+        <w:t xml:space="preserve"> will take the inputted information from the user and send it to the sequencer. </w:t>
+      </w:r>
+    </w:p>
+    <w:p>
+      <w:pPr>
+        <w:rPr>
+          <w:rFonts w:ascii="Times New Roman" w:eastAsia="Times New Roman" w:hAnsi="Times New Roman" w:cs="Times New Roman"/>
+          <w:b/>
+          <w:sz w:val="24"/>
+          <w:szCs w:val="24"/>
+          <w:u w:val="single"/>
+        </w:rPr>
+      </w:pPr>
+    </w:p>
+    <w:p>
+      <w:pPr>
+        <w:rPr>
+          <w:rFonts w:ascii="Times New Roman" w:eastAsia="Times New Roman" w:hAnsi="Times New Roman" w:cs="Times New Roman"/>
+          <w:b/>
+          <w:sz w:val="24"/>
+          <w:szCs w:val="24"/>
+          <w:u w:val="single"/>
+        </w:rPr>
+      </w:pPr>
+      <w:r>
+        <w:rPr>
+          <w:rFonts w:ascii="Times New Roman" w:eastAsia="Times New Roman" w:hAnsi="Times New Roman" w:cs="Times New Roman"/>
+          <w:b/>
+          <w:sz w:val="24"/>
+          <w:szCs w:val="24"/>
+          <w:u w:val="single"/>
+        </w:rPr>
+        <w:t xml:space="preserve">3.2 </w:t>
+      </w:r>
+      <w:r>
+        <w:rPr>
+          <w:rFonts w:ascii="Times New Roman" w:eastAsia="Times New Roman" w:hAnsi="Times New Roman" w:cs="Times New Roman"/>
+          <w:b/>
+          <w:sz w:val="24"/>
+          <w:szCs w:val="24"/>
+          <w:u w:val="single"/>
+        </w:rPr>
+        <w:t>Front end</w:t>
+      </w:r>
+    </w:p>
+    <w:p>
+      <w:pPr>
+        <w:ind w:firstLine="720"/>
+        <w:rPr>
+          <w:rFonts w:ascii="Times New Roman" w:eastAsia="Times New Roman" w:hAnsi="Times New Roman" w:cs="Times New Roman"/>
+          <w:sz w:val="24"/>
+          <w:szCs w:val="24"/>
+        </w:rPr>
+      </w:pPr>
+      <w:r>
+        <w:rPr>
+          <w:rFonts w:ascii="Times New Roman" w:eastAsia="Times New Roman" w:hAnsi="Times New Roman" w:cs="Times New Roman"/>
+          <w:sz w:val="24"/>
+          <w:szCs w:val="24"/>
+        </w:rPr>
+        <w:t xml:space="preserve">The purpose of the frontend is to manage the communication between the client and sequencer. It gives the clients a failure free interface to branch the servers to allow them to perform patient as well as administrative operations. The frontend will register itself as the regional server as a remote object with CORBA and will wait on requests from the clients. It contains </w:t>
+      </w:r>
+      <w:r>
+        <w:rPr>
+          <w:rFonts w:ascii="Times New Roman" w:eastAsia="Times New Roman" w:hAnsi="Times New Roman" w:cs="Times New Roman"/>
+          <w:sz w:val="24"/>
+          <w:szCs w:val="24"/>
+        </w:rPr>
+        <w:t>all</w:t>
+      </w:r>
+      <w:r>
+        <w:rPr>
+          <w:rFonts w:ascii="Times New Roman" w:eastAsia="Times New Roman" w:hAnsi="Times New Roman" w:cs="Times New Roman"/>
+          <w:sz w:val="24"/>
+          <w:szCs w:val="24"/>
+        </w:rPr>
+        <w:t xml:space="preserve"> the </w:t>
+      </w:r>
+      <w:proofErr w:type="spellStart"/>
+      <w:r>
+        <w:rPr>
+          <w:rFonts w:ascii="Times New Roman" w:eastAsia="Times New Roman" w:hAnsi="Times New Roman" w:cs="Times New Roman"/>
+          <w:sz w:val="24"/>
+          <w:szCs w:val="24"/>
+        </w:rPr>
+        <w:t>C</w:t>
+      </w:r>
+      <w:r>
+        <w:rPr>
+          <w:rFonts w:ascii="Times New Roman" w:eastAsia="Times New Roman" w:hAnsi="Times New Roman" w:cs="Times New Roman"/>
+          <w:sz w:val="24"/>
+          <w:szCs w:val="24"/>
+        </w:rPr>
+        <w:t>orba</w:t>
+      </w:r>
+      <w:proofErr w:type="spellEnd"/>
+      <w:r>
+        <w:rPr>
+          <w:rFonts w:ascii="Times New Roman" w:eastAsia="Times New Roman" w:hAnsi="Times New Roman" w:cs="Times New Roman"/>
+          <w:sz w:val="24"/>
+          <w:szCs w:val="24"/>
+        </w:rPr>
+        <w:t xml:space="preserve"> methods of </w:t>
+      </w:r>
+      <w:proofErr w:type="spellStart"/>
+      <w:r>
+        <w:rPr>
+          <w:rFonts w:ascii="Times New Roman" w:eastAsia="Times New Roman" w:hAnsi="Times New Roman" w:cs="Times New Roman"/>
+          <w:sz w:val="24"/>
+          <w:szCs w:val="24"/>
+        </w:rPr>
+        <w:t>Corba</w:t>
+      </w:r>
+      <w:proofErr w:type="spellEnd"/>
+      <w:r>
+        <w:rPr>
+          <w:rFonts w:ascii="Times New Roman" w:eastAsia="Times New Roman" w:hAnsi="Times New Roman" w:cs="Times New Roman"/>
+          <w:sz w:val="24"/>
+          <w:szCs w:val="24"/>
+        </w:rPr>
+        <w:t xml:space="preserve"> IDL file. When requests are received, they are then forwarded to the sequencer. Frontend component then waits for the replicas to send their responses, </w:t>
+      </w:r>
+      <w:r>
+        <w:rPr>
+          <w:rFonts w:ascii="Times New Roman" w:eastAsia="Times New Roman" w:hAnsi="Times New Roman" w:cs="Times New Roman"/>
+          <w:sz w:val="24"/>
+          <w:szCs w:val="24"/>
+        </w:rPr>
+        <w:t>w</w:t>
+      </w:r>
+      <w:r>
+        <w:rPr>
+          <w:rFonts w:ascii="Times New Roman" w:eastAsia="Times New Roman" w:hAnsi="Times New Roman" w:cs="Times New Roman"/>
+          <w:sz w:val="24"/>
+          <w:szCs w:val="24"/>
+        </w:rPr>
+        <w:t xml:space="preserve">here it can </w:t>
+      </w:r>
+      <w:r>
+        <w:rPr>
+          <w:rFonts w:ascii="Times New Roman" w:eastAsia="Times New Roman" w:hAnsi="Times New Roman" w:cs="Times New Roman"/>
+          <w:sz w:val="24"/>
+          <w:szCs w:val="24"/>
+        </w:rPr>
+        <w:t>decide</w:t>
+      </w:r>
+      <w:r>
+        <w:rPr>
+          <w:rFonts w:ascii="Times New Roman" w:eastAsia="Times New Roman" w:hAnsi="Times New Roman" w:cs="Times New Roman"/>
+          <w:sz w:val="24"/>
+          <w:szCs w:val="24"/>
+        </w:rPr>
+        <w:t xml:space="preserve"> which response is correct and send it back to waiting client.</w:t>
+      </w:r>
+      <w:r>
+        <w:rPr>
+          <w:rFonts w:ascii="Times New Roman" w:eastAsia="Times New Roman" w:hAnsi="Times New Roman" w:cs="Times New Roman"/>
+          <w:sz w:val="24"/>
+          <w:szCs w:val="24"/>
+        </w:rPr>
+        <w:t xml:space="preserve"> We will have if statement conditions in order to determine which response is from which replica. </w:t>
+      </w:r>
+      <w:r>
+        <w:rPr>
+          <w:rFonts w:ascii="Times New Roman" w:eastAsia="Times New Roman" w:hAnsi="Times New Roman" w:cs="Times New Roman"/>
+          <w:sz w:val="24"/>
+          <w:szCs w:val="24"/>
+        </w:rPr>
+        <w:t xml:space="preserve"> If the replica detects a fault, the frontend will send a message to the replica managers to inform them of that fault.</w:t>
+      </w:r>
+    </w:p>
+    <w:p>
+      <w:pPr>
+        <w:ind w:firstLine="720"/>
+        <w:rPr>
+          <w:rFonts w:ascii="Times New Roman" w:eastAsia="Times New Roman" w:hAnsi="Times New Roman" w:cs="Times New Roman"/>
+          <w:sz w:val="24"/>
+          <w:szCs w:val="24"/>
+        </w:rPr>
+      </w:pPr>
+    </w:p>
+    <w:p>
+      <w:pPr>
+        <w:rPr>
+          <w:rFonts w:ascii="Times New Roman" w:eastAsia="Times New Roman" w:hAnsi="Times New Roman" w:cs="Times New Roman"/>
+          <w:b/>
+          <w:sz w:val="24"/>
+          <w:szCs w:val="24"/>
+          <w:u w:val="single"/>
+        </w:rPr>
+      </w:pPr>
+      <w:r>
+        <w:rPr>
+          <w:rFonts w:ascii="Times New Roman" w:eastAsia="Times New Roman" w:hAnsi="Times New Roman" w:cs="Times New Roman"/>
+          <w:b/>
+          <w:sz w:val="24"/>
+          <w:szCs w:val="24"/>
+          <w:u w:val="single"/>
+        </w:rPr>
+        <w:t>3.</w:t>
+      </w:r>
+      <w:r>
+        <w:rPr>
+          <w:rFonts w:ascii="Times New Roman" w:eastAsia="Times New Roman" w:hAnsi="Times New Roman" w:cs="Times New Roman"/>
+          <w:b/>
+          <w:sz w:val="24"/>
+          <w:szCs w:val="24"/>
+          <w:u w:val="single"/>
+        </w:rPr>
+        <w:t>3</w:t>
+      </w:r>
+      <w:r>
+        <w:rPr>
+          <w:rFonts w:ascii="Times New Roman" w:eastAsia="Times New Roman" w:hAnsi="Times New Roman" w:cs="Times New Roman"/>
+          <w:b/>
+          <w:sz w:val="24"/>
+          <w:szCs w:val="24"/>
+          <w:u w:val="single"/>
+        </w:rPr>
+        <w:t xml:space="preserve"> Sequencer</w:t>
+      </w:r>
+    </w:p>
+    <w:p>
+      <w:pPr>
+        <w:ind w:firstLine="720"/>
+        <w:rPr>
+          <w:rFonts w:ascii="Times New Roman" w:eastAsia="Times New Roman" w:hAnsi="Times New Roman" w:cs="Times New Roman"/>
+          <w:sz w:val="24"/>
+          <w:szCs w:val="24"/>
+        </w:rPr>
+      </w:pPr>
+      <w:r>
+        <w:rPr>
+          <w:rFonts w:ascii="Times New Roman" w:eastAsia="Times New Roman" w:hAnsi="Times New Roman" w:cs="Times New Roman"/>
+          <w:sz w:val="24"/>
+          <w:szCs w:val="24"/>
+        </w:rPr>
+        <w:t xml:space="preserve">The sequencers job is to receive requests from the frontend and provide them with a sequence ID. This identifier will need to auto-incremented and will need to act </w:t>
+      </w:r>
+      <w:proofErr w:type="gramStart"/>
+      <w:r>
+        <w:rPr>
+          <w:rFonts w:ascii="Times New Roman" w:eastAsia="Times New Roman" w:hAnsi="Times New Roman" w:cs="Times New Roman"/>
+          <w:sz w:val="24"/>
+          <w:szCs w:val="24"/>
+        </w:rPr>
+        <w:t>as a way to</w:t>
+      </w:r>
+      <w:proofErr w:type="gramEnd"/>
+      <w:r>
+        <w:rPr>
+          <w:rFonts w:ascii="Times New Roman" w:eastAsia="Times New Roman" w:hAnsi="Times New Roman" w:cs="Times New Roman"/>
+          <w:sz w:val="24"/>
+          <w:szCs w:val="24"/>
+        </w:rPr>
+        <w:t xml:space="preserve"> ensure that all replicas execute the operations in the correct order. The moment each request has an ID, </w:t>
+      </w:r>
+      <w:proofErr w:type="gramStart"/>
+      <w:r>
+        <w:rPr>
+          <w:rFonts w:ascii="Times New Roman" w:eastAsia="Times New Roman" w:hAnsi="Times New Roman" w:cs="Times New Roman"/>
+          <w:sz w:val="24"/>
+          <w:szCs w:val="24"/>
+        </w:rPr>
+        <w:t>it</w:t>
+      </w:r>
+      <w:proofErr w:type="gramEnd"/>
+      <w:r>
+        <w:rPr>
+          <w:rFonts w:ascii="Times New Roman" w:eastAsia="Times New Roman" w:hAnsi="Times New Roman" w:cs="Times New Roman"/>
+          <w:sz w:val="24"/>
+          <w:szCs w:val="24"/>
+        </w:rPr>
+        <w:t xml:space="preserve"> multicasts to all the replicas.  Locations inside the replicas should receive the request as determined by the request manager ID. The message sent should also be stored in a history log in which is can be played back in the event of a replica failure. The sequencer will constantly be listening for datagram packets from the front end. </w:t>
+      </w:r>
+    </w:p>
+    <w:p>
+      <w:pPr>
+        <w:ind w:firstLine="720"/>
+        <w:rPr>
+          <w:rFonts w:ascii="Times New Roman" w:eastAsia="Times New Roman" w:hAnsi="Times New Roman" w:cs="Times New Roman"/>
+          <w:sz w:val="24"/>
+          <w:szCs w:val="24"/>
+        </w:rPr>
+      </w:pPr>
+    </w:p>
+    <w:p>
+      <w:pPr>
+        <w:rPr>
+          <w:rFonts w:ascii="Times New Roman" w:eastAsia="Times New Roman" w:hAnsi="Times New Roman" w:cs="Times New Roman"/>
+          <w:b/>
+          <w:sz w:val="24"/>
+          <w:szCs w:val="24"/>
+          <w:u w:val="single"/>
+        </w:rPr>
+      </w:pPr>
+      <w:r>
+        <w:rPr>
+          <w:rFonts w:ascii="Times New Roman" w:eastAsia="Times New Roman" w:hAnsi="Times New Roman" w:cs="Times New Roman"/>
+          <w:b/>
+          <w:sz w:val="24"/>
+          <w:szCs w:val="24"/>
+          <w:u w:val="single"/>
+        </w:rPr>
+        <w:t>3.</w:t>
+      </w:r>
+      <w:r>
+        <w:rPr>
+          <w:rFonts w:ascii="Times New Roman" w:eastAsia="Times New Roman" w:hAnsi="Times New Roman" w:cs="Times New Roman"/>
+          <w:b/>
+          <w:sz w:val="24"/>
+          <w:szCs w:val="24"/>
+          <w:u w:val="single"/>
+        </w:rPr>
+        <w:t>4</w:t>
+      </w:r>
+      <w:r>
+        <w:rPr>
+          <w:rFonts w:ascii="Times New Roman" w:eastAsia="Times New Roman" w:hAnsi="Times New Roman" w:cs="Times New Roman"/>
+          <w:b/>
+          <w:sz w:val="24"/>
+          <w:szCs w:val="24"/>
+          <w:u w:val="single"/>
+        </w:rPr>
+        <w:t xml:space="preserve"> Replica Manager</w:t>
+      </w:r>
+    </w:p>
+    <w:p>
+      <w:pPr>
+        <w:ind w:firstLine="720"/>
+        <w:rPr>
+          <w:rFonts w:ascii="Times New Roman" w:eastAsia="Times New Roman" w:hAnsi="Times New Roman" w:cs="Times New Roman"/>
+          <w:sz w:val="24"/>
+          <w:szCs w:val="24"/>
+        </w:rPr>
+      </w:pPr>
+      <w:r>
+        <w:rPr>
+          <w:rFonts w:ascii="Times New Roman" w:eastAsia="Times New Roman" w:hAnsi="Times New Roman" w:cs="Times New Roman"/>
+          <w:sz w:val="24"/>
+          <w:szCs w:val="24"/>
+        </w:rPr>
+        <w:t>The purpose of the replica manager is to manage a single replica. In other words, it’s primarily responsible for restarting its replica if the frontend thinks it is misbehaving. It will also need to know how to plant need data into a restarted replica so that it would be in the same state as the other replicas.</w:t>
+      </w:r>
+    </w:p>
+    <w:p>
+      <w:pPr>
+        <w:ind w:firstLine="720"/>
+        <w:rPr>
+          <w:rFonts w:ascii="Times New Roman" w:eastAsia="Times New Roman" w:hAnsi="Times New Roman" w:cs="Times New Roman"/>
+          <w:sz w:val="24"/>
+          <w:szCs w:val="24"/>
+        </w:rPr>
+      </w:pPr>
+    </w:p>
+    <w:p>
+      <w:pPr>
+        <w:ind w:firstLine="720"/>
+        <w:rPr>
+          <w:rFonts w:ascii="Times New Roman" w:eastAsia="Times New Roman" w:hAnsi="Times New Roman" w:cs="Times New Roman"/>
+          <w:sz w:val="24"/>
+          <w:szCs w:val="24"/>
+        </w:rPr>
+      </w:pPr>
+    </w:p>
+    <w:p>
+      <w:pPr>
+        <w:rPr>
+          <w:rFonts w:ascii="Times New Roman" w:eastAsia="Times New Roman" w:hAnsi="Times New Roman" w:cs="Times New Roman"/>
+          <w:sz w:val="24"/>
+          <w:szCs w:val="24"/>
+        </w:rPr>
+      </w:pPr>
+    </w:p>
+    <w:p>
+      <w:pPr>
+        <w:rPr>
+          <w:rFonts w:ascii="Times New Roman" w:eastAsia="Times New Roman" w:hAnsi="Times New Roman" w:cs="Times New Roman"/>
+          <w:b/>
+          <w:sz w:val="24"/>
+          <w:szCs w:val="24"/>
+          <w:u w:val="single"/>
+        </w:rPr>
+      </w:pPr>
+      <w:r>
+        <w:rPr>
+          <w:rFonts w:ascii="Times New Roman" w:eastAsia="Times New Roman" w:hAnsi="Times New Roman" w:cs="Times New Roman"/>
+          <w:b/>
+          <w:sz w:val="24"/>
+          <w:szCs w:val="24"/>
+          <w:u w:val="single"/>
+        </w:rPr>
+        <w:t>3.</w:t>
+      </w:r>
+      <w:r>
+        <w:rPr>
+          <w:rFonts w:ascii="Times New Roman" w:eastAsia="Times New Roman" w:hAnsi="Times New Roman" w:cs="Times New Roman"/>
+          <w:b/>
+          <w:sz w:val="24"/>
+          <w:szCs w:val="24"/>
+          <w:u w:val="single"/>
+        </w:rPr>
+        <w:t>5</w:t>
+      </w:r>
+      <w:r>
+        <w:rPr>
+          <w:rFonts w:ascii="Times New Roman" w:eastAsia="Times New Roman" w:hAnsi="Times New Roman" w:cs="Times New Roman"/>
+          <w:b/>
+          <w:sz w:val="24"/>
+          <w:szCs w:val="24"/>
+          <w:u w:val="single"/>
+        </w:rPr>
+        <w:t xml:space="preserve"> </w:t>
+      </w:r>
+      <w:r>
+        <w:rPr>
+          <w:rFonts w:ascii="Times New Roman" w:eastAsia="Times New Roman" w:hAnsi="Times New Roman" w:cs="Times New Roman"/>
+          <w:b/>
+          <w:sz w:val="24"/>
+          <w:szCs w:val="24"/>
+          <w:u w:val="single"/>
+        </w:rPr>
+        <w:t>Replicas</w:t>
+      </w:r>
+    </w:p>
+    <w:p>
+      <w:pPr>
+        <w:ind w:firstLine="720"/>
+        <w:rPr>
+          <w:rFonts w:ascii="Times New Roman" w:eastAsia="Times New Roman" w:hAnsi="Times New Roman" w:cs="Times New Roman"/>
+          <w:sz w:val="24"/>
+          <w:szCs w:val="24"/>
+        </w:rPr>
+      </w:pPr>
+      <w:r>
+        <w:rPr>
+          <w:rFonts w:ascii="Times New Roman" w:eastAsia="Times New Roman" w:hAnsi="Times New Roman" w:cs="Times New Roman"/>
+          <w:sz w:val="24"/>
+          <w:szCs w:val="24"/>
+        </w:rPr>
+        <w:t xml:space="preserve">Each of our replicas from assignment 2 will be running on different machines. These replicas (or server </w:t>
+      </w:r>
+      <w:r>
+        <w:rPr>
+          <w:rFonts w:ascii="Times New Roman" w:eastAsia="Times New Roman" w:hAnsi="Times New Roman" w:cs="Times New Roman"/>
+          <w:sz w:val="24"/>
+          <w:szCs w:val="24"/>
+        </w:rPr>
+        <w:t>processes) will</w:t>
+      </w:r>
+      <w:r>
+        <w:rPr>
+          <w:rFonts w:ascii="Times New Roman" w:eastAsia="Times New Roman" w:hAnsi="Times New Roman" w:cs="Times New Roman"/>
+          <w:sz w:val="24"/>
+          <w:szCs w:val="24"/>
+        </w:rPr>
+        <w:t xml:space="preserve"> have their own RMs and will send back confirmation messages (via UDP) to the Front end. The replicas will each contain our implementations of the patient/admin and hospital server DHCM and </w:t>
+      </w:r>
+      <w:r>
+        <w:rPr>
+          <w:rFonts w:ascii="Times New Roman" w:eastAsia="Times New Roman" w:hAnsi="Times New Roman" w:cs="Times New Roman"/>
+          <w:sz w:val="24"/>
+          <w:szCs w:val="24"/>
+        </w:rPr>
+        <w:t>will have</w:t>
+      </w:r>
+      <w:r>
+        <w:rPr>
+          <w:rFonts w:ascii="Times New Roman" w:eastAsia="Times New Roman" w:hAnsi="Times New Roman" w:cs="Times New Roman"/>
+          <w:sz w:val="24"/>
+          <w:szCs w:val="24"/>
+        </w:rPr>
+        <w:t xml:space="preserve"> their own UDP system for specific methods (listing available appointments and swapping appointments).  The overall purpose of multiple replicas is to simulate the distributed system, where if one of the replicas fail, the system </w:t>
+      </w:r>
+      <w:r>
+        <w:rPr>
+          <w:rFonts w:ascii="Times New Roman" w:eastAsia="Times New Roman" w:hAnsi="Times New Roman" w:cs="Times New Roman"/>
+          <w:sz w:val="24"/>
+          <w:szCs w:val="24"/>
+        </w:rPr>
+        <w:t>can</w:t>
+      </w:r>
+      <w:r>
+        <w:rPr>
+          <w:rFonts w:ascii="Times New Roman" w:eastAsia="Times New Roman" w:hAnsi="Times New Roman" w:cs="Times New Roman"/>
+          <w:sz w:val="24"/>
+          <w:szCs w:val="24"/>
+        </w:rPr>
+        <w:t xml:space="preserve"> still function and be available.</w:t>
+      </w:r>
+    </w:p>
+    <w:p>
+      <w:pPr>
+        <w:rPr>
+          <w:rFonts w:ascii="Times New Roman" w:eastAsia="Times New Roman" w:hAnsi="Times New Roman" w:cs="Times New Roman"/>
+          <w:sz w:val="24"/>
+          <w:szCs w:val="24"/>
+        </w:rPr>
+      </w:pPr>
+    </w:p>
+    <w:p>
+      <w:pPr>
+        <w:jc w:val="center"/>
+        <w:rPr>
+          <w:rFonts w:ascii="Times New Roman" w:eastAsia="Times New Roman" w:hAnsi="Times New Roman" w:cs="Times New Roman"/>
+          <w:b/>
+          <w:sz w:val="24"/>
+          <w:szCs w:val="24"/>
+          <w:u w:val="single"/>
+        </w:rPr>
+      </w:pPr>
+    </w:p>
+    <w:p>
+      <w:pPr>
+        <w:jc w:val="center"/>
+        <w:rPr>
+          <w:rFonts w:ascii="Times New Roman" w:eastAsia="Times New Roman" w:hAnsi="Times New Roman" w:cs="Times New Roman"/>
+          <w:b/>
+          <w:sz w:val="24"/>
+          <w:szCs w:val="24"/>
+          <w:u w:val="single"/>
+        </w:rPr>
+      </w:pPr>
+      <w:r>
+        <w:rPr>
+          <w:rFonts w:ascii="Times New Roman" w:eastAsia="Times New Roman" w:hAnsi="Times New Roman" w:cs="Times New Roman"/>
+          <w:b/>
+          <w:sz w:val="24"/>
+          <w:szCs w:val="24"/>
+          <w:u w:val="single"/>
+        </w:rPr>
+        <w:t>4.</w:t>
+      </w:r>
       <w:r>
         <w:rPr>
           <w:rFonts w:ascii="Times New Roman" w:eastAsia="Times New Roman" w:hAnsi="Times New Roman" w:cs="Times New Roman"/>
@@ -3170,14 +4497,25 @@
     </w:p>
     <w:p>
       <w:pPr>
-        <w:rPr>
-          <w:rFonts w:ascii="Times New Roman" w:eastAsia="Times New Roman" w:hAnsi="Times New Roman" w:cs="Times New Roman"/>
-          <w:b/>
-          <w:sz w:val="24"/>
-          <w:szCs w:val="24"/>
-          <w:u w:val="single"/>
-        </w:rPr>
-      </w:pPr>
+        <w:jc w:val="center"/>
+        <w:rPr>
+          <w:rFonts w:ascii="Times New Roman" w:eastAsia="Times New Roman" w:hAnsi="Times New Roman" w:cs="Times New Roman"/>
+          <w:b/>
+          <w:sz w:val="24"/>
+          <w:szCs w:val="24"/>
+          <w:u w:val="single"/>
+        </w:rPr>
+      </w:pPr>
+      <w:r>
+        <w:rPr>
+          <w:rFonts w:ascii="Times New Roman" w:eastAsia="Times New Roman" w:hAnsi="Times New Roman" w:cs="Times New Roman"/>
+          <w:b/>
+          <w:sz w:val="24"/>
+          <w:szCs w:val="24"/>
+          <w:u w:val="single"/>
+        </w:rPr>
+        <w:t xml:space="preserve">5. </w:t>
+      </w:r>
       <w:r>
         <w:rPr>
           <w:rFonts w:ascii="Times New Roman" w:eastAsia="Times New Roman" w:hAnsi="Times New Roman" w:cs="Times New Roman"/>
@@ -3225,41 +4563,50 @@
           <w:szCs w:val="24"/>
         </w:rPr>
       </w:pPr>
-      <w:bookmarkStart w:id="0" w:name="_GoBack"/>
-      <w:bookmarkEnd w:id="0"/>
-    </w:p>
-    <w:p>
-      <w:pPr>
-        <w:rPr>
-          <w:rFonts w:ascii="Times New Roman" w:eastAsia="Times New Roman" w:hAnsi="Times New Roman" w:cs="Times New Roman"/>
-          <w:b/>
-          <w:sz w:val="24"/>
-          <w:szCs w:val="24"/>
-          <w:u w:val="single"/>
-        </w:rPr>
-      </w:pPr>
-    </w:p>
-    <w:p>
-      <w:pPr>
-        <w:rPr>
-          <w:rFonts w:ascii="Times New Roman" w:eastAsia="Times New Roman" w:hAnsi="Times New Roman" w:cs="Times New Roman"/>
-          <w:b/>
-          <w:sz w:val="24"/>
-          <w:szCs w:val="24"/>
-          <w:u w:val="single"/>
-        </w:rPr>
-      </w:pPr>
-    </w:p>
-    <w:p>
-      <w:pPr>
-        <w:rPr>
-          <w:rFonts w:ascii="Times New Roman" w:eastAsia="Times New Roman" w:hAnsi="Times New Roman" w:cs="Times New Roman"/>
-          <w:b/>
-          <w:sz w:val="24"/>
-          <w:szCs w:val="24"/>
-          <w:u w:val="single"/>
-        </w:rPr>
-      </w:pPr>
+    </w:p>
+    <w:p>
+      <w:pPr>
+        <w:rPr>
+          <w:rFonts w:ascii="Times New Roman" w:eastAsia="Times New Roman" w:hAnsi="Times New Roman" w:cs="Times New Roman"/>
+          <w:b/>
+          <w:sz w:val="24"/>
+          <w:szCs w:val="24"/>
+          <w:u w:val="single"/>
+        </w:rPr>
+      </w:pPr>
+    </w:p>
+    <w:p>
+      <w:pPr>
+        <w:rPr>
+          <w:rFonts w:ascii="Times New Roman" w:eastAsia="Times New Roman" w:hAnsi="Times New Roman" w:cs="Times New Roman"/>
+          <w:b/>
+          <w:sz w:val="24"/>
+          <w:szCs w:val="24"/>
+          <w:u w:val="single"/>
+        </w:rPr>
+      </w:pPr>
+    </w:p>
+    <w:p>
+      <w:pPr>
+        <w:jc w:val="center"/>
+        <w:rPr>
+          <w:rFonts w:ascii="Times New Roman" w:eastAsia="Times New Roman" w:hAnsi="Times New Roman" w:cs="Times New Roman"/>
+          <w:b/>
+          <w:sz w:val="24"/>
+          <w:szCs w:val="24"/>
+          <w:u w:val="single"/>
+        </w:rPr>
+      </w:pPr>
+      <w:r>
+        <w:rPr>
+          <w:rFonts w:ascii="Times New Roman" w:eastAsia="Times New Roman" w:hAnsi="Times New Roman" w:cs="Times New Roman"/>
+          <w:b/>
+          <w:sz w:val="24"/>
+          <w:szCs w:val="24"/>
+          <w:u w:val="single"/>
+        </w:rPr>
+        <w:t>6.</w:t>
+      </w:r>
       <w:r>
         <w:rPr>
           <w:rFonts w:ascii="Times New Roman" w:eastAsia="Times New Roman" w:hAnsi="Times New Roman" w:cs="Times New Roman"/>
@@ -3394,6 +4741,7 @@
       </w:pPr>
     </w:p>
     <w:sectPr>
+      <w:footerReference w:type="default" r:id="rId9"/>
       <w:pgSz w:w="12240" w:h="15840"/>
       <w:pgMar w:top="1440" w:right="1440" w:bottom="1440" w:left="1440" w:header="720" w:footer="720" w:gutter="0"/>
       <w:pgNumType w:start="1"/>
@@ -3403,9 +4751,201 @@
 </w:document>
 </file>
 
+<file path=word/endnotes.xml><?xml version="1.0" encoding="utf-8"?>
+<w:endnotes xmlns:wpc="http://schemas.microsoft.com/office/word/2010/wordprocessingCanvas" xmlns:cx="http://schemas.microsoft.com/office/drawing/2014/chartex" xmlns:cx1="http://schemas.microsoft.com/office/drawing/2015/9/8/chartex" xmlns:cx2="http://schemas.microsoft.com/office/drawing/2015/10/21/chartex" xmlns:cx3="http://schemas.microsoft.com/office/drawing/2016/5/9/chartex" xmlns:cx4="http://schemas.microsoft.com/office/drawing/2016/5/10/chartex" xmlns:cx5="http://schemas.microsoft.com/office/drawing/2016/5/11/chartex" xmlns:cx6="http://schemas.microsoft.com/office/drawing/2016/5/12/chartex" xmlns:cx7="http://schemas.microsoft.com/office/drawing/2016/5/13/chartex" xmlns:cx8="http://schemas.microsoft.com/office/drawing/2016/5/14/chartex" xmlns:mc="http://schemas.openxmlformats.org/markup-compatibility/2006" xmlns:aink="http://schemas.microsoft.com/office/drawing/2016/ink" xmlns:am3d="http://schemas.microsoft.com/office/drawing/2017/model3d" xmlns:o="urn:schemas-microsoft-com:office:office" xmlns:r="http://schemas.openxmlformats.org/officeDocument/2006/relationships" xmlns:m="http://schemas.openxmlformats.org/officeDocument/2006/math" xmlns:v="urn:schemas-microsoft-com:vml" xmlns:wp14="http://schemas.microsoft.com/office/word/2010/wordprocessingDrawing" xmlns:wp="http://schemas.openxmlformats.org/drawingml/2006/wordprocessingDrawing" xmlns:w10="urn:schemas-microsoft-com:office:word" xmlns:w="http://schemas.openxmlformats.org/wordprocessingml/2006/main" xmlns:w14="http://schemas.microsoft.com/office/word/2010/wordml" xmlns:w15="http://schemas.microsoft.com/office/word/2012/wordml" xmlns:w16cid="http://schemas.microsoft.com/office/word/2016/wordml/cid" xmlns:w16se="http://schemas.microsoft.com/office/word/2015/wordml/symex" xmlns:wpg="http://schemas.microsoft.com/office/word/2010/wordprocessingGroup" xmlns:wpi="http://schemas.microsoft.com/office/word/2010/wordprocessingInk" xmlns:wne="http://schemas.microsoft.com/office/word/2006/wordml" xmlns:wps="http://schemas.microsoft.com/office/word/2010/wordprocessingShape" mc:Ignorable="w14 w15 w16se w16cid wp14">
+  <w:endnote w:type="separator" w:id="-1">
+    <w:p>
+      <w:pPr>
+        <w:spacing w:line="240" w:lineRule="auto"/>
+      </w:pPr>
+      <w:r>
+        <w:separator/>
+      </w:r>
+    </w:p>
+  </w:endnote>
+  <w:endnote w:type="continuationSeparator" w:id="0">
+    <w:p>
+      <w:pPr>
+        <w:spacing w:line="240" w:lineRule="auto"/>
+      </w:pPr>
+      <w:r>
+        <w:continuationSeparator/>
+      </w:r>
+    </w:p>
+  </w:endnote>
+</w:endnotes>
+</file>
+
+<file path=word/footer1.xml><?xml version="1.0" encoding="utf-8"?>
+<w:ftr xmlns:wpc="http://schemas.microsoft.com/office/word/2010/wordprocessingCanvas" xmlns:cx="http://schemas.microsoft.com/office/drawing/2014/chartex" xmlns:cx1="http://schemas.microsoft.com/office/drawing/2015/9/8/chartex" xmlns:cx2="http://schemas.microsoft.com/office/drawing/2015/10/21/chartex" xmlns:cx3="http://schemas.microsoft.com/office/drawing/2016/5/9/chartex" xmlns:cx4="http://schemas.microsoft.com/office/drawing/2016/5/10/chartex" xmlns:cx5="http://schemas.microsoft.com/office/drawing/2016/5/11/chartex" xmlns:cx6="http://schemas.microsoft.com/office/drawing/2016/5/12/chartex" xmlns:cx7="http://schemas.microsoft.com/office/drawing/2016/5/13/chartex" xmlns:cx8="http://schemas.microsoft.com/office/drawing/2016/5/14/chartex" xmlns:mc="http://schemas.openxmlformats.org/markup-compatibility/2006" xmlns:aink="http://schemas.microsoft.com/office/drawing/2016/ink" xmlns:am3d="http://schemas.microsoft.com/office/drawing/2017/model3d" xmlns:o="urn:schemas-microsoft-com:office:office" xmlns:r="http://schemas.openxmlformats.org/officeDocument/2006/relationships" xmlns:m="http://schemas.openxmlformats.org/officeDocument/2006/math" xmlns:v="urn:schemas-microsoft-com:vml" xmlns:wp14="http://schemas.microsoft.com/office/word/2010/wordprocessingDrawing" xmlns:wp="http://schemas.openxmlformats.org/drawingml/2006/wordprocessingDrawing" xmlns:w10="urn:schemas-microsoft-com:office:word" xmlns:w="http://schemas.openxmlformats.org/wordprocessingml/2006/main" xmlns:w14="http://schemas.microsoft.com/office/word/2010/wordml" xmlns:w15="http://schemas.microsoft.com/office/word/2012/wordml" xmlns:w16cid="http://schemas.microsoft.com/office/word/2016/wordml/cid" xmlns:w16se="http://schemas.microsoft.com/office/word/2015/wordml/symex" xmlns:wpg="http://schemas.microsoft.com/office/word/2010/wordprocessingGroup" xmlns:wpi="http://schemas.microsoft.com/office/word/2010/wordprocessingInk" xmlns:wne="http://schemas.microsoft.com/office/word/2006/wordml" xmlns:wps="http://schemas.microsoft.com/office/word/2010/wordprocessingShape" mc:Ignorable="w14 w15 w16se w16cid wp14">
+  <w:sdt>
+    <w:sdtPr>
+      <w:id w:val="-1218206557"/>
+      <w:docPartObj>
+        <w:docPartGallery w:val="Page Numbers (Bottom of Page)"/>
+        <w:docPartUnique/>
+      </w:docPartObj>
+    </w:sdtPr>
+    <w:sdtEndPr>
+      <w:rPr>
+        <w:noProof/>
+      </w:rPr>
+    </w:sdtEndPr>
+    <w:sdtContent>
+      <w:p>
+        <w:pPr>
+          <w:pStyle w:val="Footer"/>
+          <w:jc w:val="right"/>
+        </w:pPr>
+        <w:r>
+          <w:fldChar w:fldCharType="begin"/>
+        </w:r>
+        <w:r>
+          <w:instrText xml:space="preserve"> PAGE   \* MERGEFORMAT </w:instrText>
+        </w:r>
+        <w:r>
+          <w:fldChar w:fldCharType="separate"/>
+        </w:r>
+        <w:r>
+          <w:rPr>
+            <w:noProof/>
+          </w:rPr>
+          <w:t>2</w:t>
+        </w:r>
+        <w:r>
+          <w:rPr>
+            <w:noProof/>
+          </w:rPr>
+          <w:fldChar w:fldCharType="end"/>
+        </w:r>
+      </w:p>
+    </w:sdtContent>
+  </w:sdt>
+  <w:p>
+    <w:pPr>
+      <w:pStyle w:val="Footer"/>
+    </w:pPr>
+  </w:p>
+</w:ftr>
+</file>
+
+<file path=word/footnotes.xml><?xml version="1.0" encoding="utf-8"?>
+<w:footnotes xmlns:wpc="http://schemas.microsoft.com/office/word/2010/wordprocessingCanvas" xmlns:cx="http://schemas.microsoft.com/office/drawing/2014/chartex" xmlns:cx1="http://schemas.microsoft.com/office/drawing/2015/9/8/chartex" xmlns:cx2="http://schemas.microsoft.com/office/drawing/2015/10/21/chartex" xmlns:cx3="http://schemas.microsoft.com/office/drawing/2016/5/9/chartex" xmlns:cx4="http://schemas.microsoft.com/office/drawing/2016/5/10/chartex" xmlns:cx5="http://schemas.microsoft.com/office/drawing/2016/5/11/chartex" xmlns:cx6="http://schemas.microsoft.com/office/drawing/2016/5/12/chartex" xmlns:cx7="http://schemas.microsoft.com/office/drawing/2016/5/13/chartex" xmlns:cx8="http://schemas.microsoft.com/office/drawing/2016/5/14/chartex" xmlns:mc="http://schemas.openxmlformats.org/markup-compatibility/2006" xmlns:aink="http://schemas.microsoft.com/office/drawing/2016/ink" xmlns:am3d="http://schemas.microsoft.com/office/drawing/2017/model3d" xmlns:o="urn:schemas-microsoft-com:office:office" xmlns:r="http://schemas.openxmlformats.org/officeDocument/2006/relationships" xmlns:m="http://schemas.openxmlformats.org/officeDocument/2006/math" xmlns:v="urn:schemas-microsoft-com:vml" xmlns:wp14="http://schemas.microsoft.com/office/word/2010/wordprocessingDrawing" xmlns:wp="http://schemas.openxmlformats.org/drawingml/2006/wordprocessingDrawing" xmlns:w10="urn:schemas-microsoft-com:office:word" xmlns:w="http://schemas.openxmlformats.org/wordprocessingml/2006/main" xmlns:w14="http://schemas.microsoft.com/office/word/2010/wordml" xmlns:w15="http://schemas.microsoft.com/office/word/2012/wordml" xmlns:w16cid="http://schemas.microsoft.com/office/word/2016/wordml/cid" xmlns:w16se="http://schemas.microsoft.com/office/word/2015/wordml/symex" xmlns:wpg="http://schemas.microsoft.com/office/word/2010/wordprocessingGroup" xmlns:wpi="http://schemas.microsoft.com/office/word/2010/wordprocessingInk" xmlns:wne="http://schemas.microsoft.com/office/word/2006/wordml" xmlns:wps="http://schemas.microsoft.com/office/word/2010/wordprocessingShape" mc:Ignorable="w14 w15 w16se w16cid wp14">
+  <w:footnote w:type="separator" w:id="-1">
+    <w:p>
+      <w:pPr>
+        <w:spacing w:line="240" w:lineRule="auto"/>
+      </w:pPr>
+      <w:r>
+        <w:separator/>
+      </w:r>
+    </w:p>
+  </w:footnote>
+  <w:footnote w:type="continuationSeparator" w:id="0">
+    <w:p>
+      <w:pPr>
+        <w:spacing w:line="240" w:lineRule="auto"/>
+      </w:pPr>
+      <w:r>
+        <w:continuationSeparator/>
+      </w:r>
+    </w:p>
+  </w:footnote>
+</w:footnotes>
+</file>
+
 <file path=word/numbering.xml><?xml version="1.0" encoding="utf-8"?>
 <w:numbering xmlns:wpc="http://schemas.microsoft.com/office/word/2010/wordprocessingCanvas" xmlns:cx="http://schemas.microsoft.com/office/drawing/2014/chartex" xmlns:cx1="http://schemas.microsoft.com/office/drawing/2015/9/8/chartex" xmlns:cx2="http://schemas.microsoft.com/office/drawing/2015/10/21/chartex" xmlns:cx3="http://schemas.microsoft.com/office/drawing/2016/5/9/chartex" xmlns:cx4="http://schemas.microsoft.com/office/drawing/2016/5/10/chartex" xmlns:cx5="http://schemas.microsoft.com/office/drawing/2016/5/11/chartex" xmlns:cx6="http://schemas.microsoft.com/office/drawing/2016/5/12/chartex" xmlns:cx7="http://schemas.microsoft.com/office/drawing/2016/5/13/chartex" xmlns:cx8="http://schemas.microsoft.com/office/drawing/2016/5/14/chartex" xmlns:mc="http://schemas.openxmlformats.org/markup-compatibility/2006" xmlns:aink="http://schemas.microsoft.com/office/drawing/2016/ink" xmlns:am3d="http://schemas.microsoft.com/office/drawing/2017/model3d" xmlns:o="urn:schemas-microsoft-com:office:office" xmlns:r="http://schemas.openxmlformats.org/officeDocument/2006/relationships" xmlns:m="http://schemas.openxmlformats.org/officeDocument/2006/math" xmlns:v="urn:schemas-microsoft-com:vml" xmlns:wp14="http://schemas.microsoft.com/office/word/2010/wordprocessingDrawing" xmlns:wp="http://schemas.openxmlformats.org/drawingml/2006/wordprocessingDrawing" xmlns:w10="urn:schemas-microsoft-com:office:word" xmlns:w="http://schemas.openxmlformats.org/wordprocessingml/2006/main" xmlns:w14="http://schemas.microsoft.com/office/word/2010/wordml" xmlns:w15="http://schemas.microsoft.com/office/word/2012/wordml" xmlns:w16cid="http://schemas.microsoft.com/office/word/2016/wordml/cid" xmlns:w16se="http://schemas.microsoft.com/office/word/2015/wordml/symex" xmlns:wpg="http://schemas.microsoft.com/office/word/2010/wordprocessingGroup" xmlns:wpi="http://schemas.microsoft.com/office/word/2010/wordprocessingInk" xmlns:wne="http://schemas.microsoft.com/office/word/2006/wordml" xmlns:wps="http://schemas.microsoft.com/office/word/2010/wordprocessingShape" mc:Ignorable="w14 w15 w16se w16cid wp14">
   <w:abstractNum w:abstractNumId="0" w15:restartNumberingAfterBreak="0">
+    <w:nsid w:val="04CB1758"/>
+    <w:multiLevelType w:val="hybridMultilevel"/>
+    <w:tmpl w:val="B8A04CD4"/>
+    <w:lvl w:ilvl="0" w:tplc="0409000F">
+      <w:start w:val="5"/>
+      <w:numFmt w:val="decimal"/>
+      <w:lvlText w:val="%1."/>
+      <w:lvlJc w:val="left"/>
+      <w:pPr>
+        <w:ind w:left="720" w:hanging="360"/>
+      </w:pPr>
+      <w:rPr>
+        <w:rFonts w:hint="default"/>
+      </w:rPr>
+    </w:lvl>
+    <w:lvl w:ilvl="1" w:tplc="04090019" w:tentative="1">
+      <w:start w:val="1"/>
+      <w:numFmt w:val="lowerLetter"/>
+      <w:lvlText w:val="%2."/>
+      <w:lvlJc w:val="left"/>
+      <w:pPr>
+        <w:ind w:left="1440" w:hanging="360"/>
+      </w:pPr>
+    </w:lvl>
+    <w:lvl w:ilvl="2" w:tplc="0409001B" w:tentative="1">
+      <w:start w:val="1"/>
+      <w:numFmt w:val="lowerRoman"/>
+      <w:lvlText w:val="%3."/>
+      <w:lvlJc w:val="right"/>
+      <w:pPr>
+        <w:ind w:left="2160" w:hanging="180"/>
+      </w:pPr>
+    </w:lvl>
+    <w:lvl w:ilvl="3" w:tplc="0409000F" w:tentative="1">
+      <w:start w:val="1"/>
+      <w:numFmt w:val="decimal"/>
+      <w:lvlText w:val="%4."/>
+      <w:lvlJc w:val="left"/>
+      <w:pPr>
+        <w:ind w:left="2880" w:hanging="360"/>
+      </w:pPr>
+    </w:lvl>
+    <w:lvl w:ilvl="4" w:tplc="04090019" w:tentative="1">
+      <w:start w:val="1"/>
+      <w:numFmt w:val="lowerLetter"/>
+      <w:lvlText w:val="%5."/>
+      <w:lvlJc w:val="left"/>
+      <w:pPr>
+        <w:ind w:left="3600" w:hanging="360"/>
+      </w:pPr>
+    </w:lvl>
+    <w:lvl w:ilvl="5" w:tplc="0409001B" w:tentative="1">
+      <w:start w:val="1"/>
+      <w:numFmt w:val="lowerRoman"/>
+      <w:lvlText w:val="%6."/>
+      <w:lvlJc w:val="right"/>
+      <w:pPr>
+        <w:ind w:left="4320" w:hanging="180"/>
+      </w:pPr>
+    </w:lvl>
+    <w:lvl w:ilvl="6" w:tplc="0409000F" w:tentative="1">
+      <w:start w:val="1"/>
+      <w:numFmt w:val="decimal"/>
+      <w:lvlText w:val="%7."/>
+      <w:lvlJc w:val="left"/>
+      <w:pPr>
+        <w:ind w:left="5040" w:hanging="360"/>
+      </w:pPr>
+    </w:lvl>
+    <w:lvl w:ilvl="7" w:tplc="04090019" w:tentative="1">
+      <w:start w:val="1"/>
+      <w:numFmt w:val="lowerLetter"/>
+      <w:lvlText w:val="%8."/>
+      <w:lvlJc w:val="left"/>
+      <w:pPr>
+        <w:ind w:left="5760" w:hanging="360"/>
+      </w:pPr>
+    </w:lvl>
+    <w:lvl w:ilvl="8" w:tplc="0409001B" w:tentative="1">
+      <w:start w:val="1"/>
+      <w:numFmt w:val="lowerRoman"/>
+      <w:lvlText w:val="%9."/>
+      <w:lvlJc w:val="right"/>
+      <w:pPr>
+        <w:ind w:left="6480" w:hanging="180"/>
+      </w:pPr>
+    </w:lvl>
+  </w:abstractNum>
+  <w:abstractNum w:abstractNumId="1" w15:restartNumberingAfterBreak="0">
     <w:nsid w:val="2AA47F15"/>
     <w:multiLevelType w:val="multilevel"/>
     <w:tmpl w:val="3F9E114A"/>
@@ -3518,7 +5058,120 @@
       </w:rPr>
     </w:lvl>
   </w:abstractNum>
-  <w:abstractNum w:abstractNumId="1" w15:restartNumberingAfterBreak="0">
+  <w:abstractNum w:abstractNumId="2" w15:restartNumberingAfterBreak="0">
+    <w:nsid w:val="3CD27474"/>
+    <w:multiLevelType w:val="multilevel"/>
+    <w:tmpl w:val="CA8619C2"/>
+    <w:lvl w:ilvl="0">
+      <w:start w:val="2"/>
+      <w:numFmt w:val="decimal"/>
+      <w:lvlText w:val="%1"/>
+      <w:lvlJc w:val="left"/>
+      <w:pPr>
+        <w:ind w:left="360" w:hanging="360"/>
+      </w:pPr>
+      <w:rPr>
+        <w:rFonts w:hint="default"/>
+      </w:rPr>
+    </w:lvl>
+    <w:lvl w:ilvl="1">
+      <w:start w:val="1"/>
+      <w:numFmt w:val="decimal"/>
+      <w:lvlText w:val="%1.%2"/>
+      <w:lvlJc w:val="left"/>
+      <w:pPr>
+        <w:ind w:left="1440" w:hanging="360"/>
+      </w:pPr>
+      <w:rPr>
+        <w:rFonts w:hint="default"/>
+      </w:rPr>
+    </w:lvl>
+    <w:lvl w:ilvl="2">
+      <w:start w:val="1"/>
+      <w:numFmt w:val="decimal"/>
+      <w:lvlText w:val="%1.%2.%3"/>
+      <w:lvlJc w:val="left"/>
+      <w:pPr>
+        <w:ind w:left="2880" w:hanging="720"/>
+      </w:pPr>
+      <w:rPr>
+        <w:rFonts w:hint="default"/>
+      </w:rPr>
+    </w:lvl>
+    <w:lvl w:ilvl="3">
+      <w:start w:val="1"/>
+      <w:numFmt w:val="decimal"/>
+      <w:lvlText w:val="%1.%2.%3.%4"/>
+      <w:lvlJc w:val="left"/>
+      <w:pPr>
+        <w:ind w:left="3960" w:hanging="720"/>
+      </w:pPr>
+      <w:rPr>
+        <w:rFonts w:hint="default"/>
+      </w:rPr>
+    </w:lvl>
+    <w:lvl w:ilvl="4">
+      <w:start w:val="1"/>
+      <w:numFmt w:val="decimal"/>
+      <w:lvlText w:val="%1.%2.%3.%4.%5"/>
+      <w:lvlJc w:val="left"/>
+      <w:pPr>
+        <w:ind w:left="5400" w:hanging="1080"/>
+      </w:pPr>
+      <w:rPr>
+        <w:rFonts w:hint="default"/>
+      </w:rPr>
+    </w:lvl>
+    <w:lvl w:ilvl="5">
+      <w:start w:val="1"/>
+      <w:numFmt w:val="decimal"/>
+      <w:lvlText w:val="%1.%2.%3.%4.%5.%6"/>
+      <w:lvlJc w:val="left"/>
+      <w:pPr>
+        <w:ind w:left="6480" w:hanging="1080"/>
+      </w:pPr>
+      <w:rPr>
+        <w:rFonts w:hint="default"/>
+      </w:rPr>
+    </w:lvl>
+    <w:lvl w:ilvl="6">
+      <w:start w:val="1"/>
+      <w:numFmt w:val="decimal"/>
+      <w:lvlText w:val="%1.%2.%3.%4.%5.%6.%7"/>
+      <w:lvlJc w:val="left"/>
+      <w:pPr>
+        <w:ind w:left="7920" w:hanging="1440"/>
+      </w:pPr>
+      <w:rPr>
+        <w:rFonts w:hint="default"/>
+      </w:rPr>
+    </w:lvl>
+    <w:lvl w:ilvl="7">
+      <w:start w:val="1"/>
+      <w:numFmt w:val="decimal"/>
+      <w:lvlText w:val="%1.%2.%3.%4.%5.%6.%7.%8"/>
+      <w:lvlJc w:val="left"/>
+      <w:pPr>
+        <w:ind w:left="9000" w:hanging="1440"/>
+      </w:pPr>
+      <w:rPr>
+        <w:rFonts w:hint="default"/>
+      </w:rPr>
+    </w:lvl>
+    <w:lvl w:ilvl="8">
+      <w:start w:val="1"/>
+      <w:numFmt w:val="decimal"/>
+      <w:lvlText w:val="%1.%2.%3.%4.%5.%6.%7.%8.%9"/>
+      <w:lvlJc w:val="left"/>
+      <w:pPr>
+        <w:ind w:left="10440" w:hanging="1800"/>
+      </w:pPr>
+      <w:rPr>
+        <w:rFonts w:hint="default"/>
+      </w:rPr>
+    </w:lvl>
+  </w:abstractNum>
+  <w:abstractNum w:abstractNumId="3" w15:restartNumberingAfterBreak="0">
     <w:nsid w:val="3DDC690F"/>
     <w:multiLevelType w:val="multilevel"/>
     <w:tmpl w:val="5D1EE250"/>
@@ -3631,7 +5284,7 @@
       </w:rPr>
     </w:lvl>
   </w:abstractNum>
-  <w:abstractNum w:abstractNumId="2" w15:restartNumberingAfterBreak="0">
+  <w:abstractNum w:abstractNumId="4" w15:restartNumberingAfterBreak="0">
     <w:nsid w:val="40746556"/>
     <w:multiLevelType w:val="multilevel"/>
     <w:tmpl w:val="E4CC1256"/>
@@ -3744,7 +5397,96 @@
       </w:rPr>
     </w:lvl>
   </w:abstractNum>
-  <w:abstractNum w:abstractNumId="3" w15:restartNumberingAfterBreak="0">
+  <w:abstractNum w:abstractNumId="5" w15:restartNumberingAfterBreak="0">
+    <w:nsid w:val="51E340A1"/>
+    <w:multiLevelType w:val="hybridMultilevel"/>
+    <w:tmpl w:val="B3567F1A"/>
+    <w:lvl w:ilvl="0" w:tplc="0409000F">
+      <w:start w:val="1"/>
+      <w:numFmt w:val="decimal"/>
+      <w:lvlText w:val="%1."/>
+      <w:lvlJc w:val="left"/>
+      <w:pPr>
+        <w:ind w:left="720" w:hanging="360"/>
+      </w:pPr>
+      <w:rPr>
+        <w:rFonts w:hint="default"/>
+      </w:rPr>
+    </w:lvl>
+    <w:lvl w:ilvl="1" w:tplc="04090019">
+      <w:start w:val="1"/>
+      <w:numFmt w:val="lowerLetter"/>
+      <w:lvlText w:val="%2."/>
+      <w:lvlJc w:val="left"/>
+      <w:pPr>
+        <w:ind w:left="1440" w:hanging="360"/>
+      </w:pPr>
+    </w:lvl>
+    <w:lvl w:ilvl="2" w:tplc="0409001B" w:tentative="1">
+      <w:start w:val="1"/>
+      <w:numFmt w:val="lowerRoman"/>
+      <w:lvlText w:val="%3."/>
+      <w:lvlJc w:val="right"/>
+      <w:pPr>
+        <w:ind w:left="2160" w:hanging="180"/>
+      </w:pPr>
+    </w:lvl>
+    <w:lvl w:ilvl="3" w:tplc="0409000F" w:tentative="1">
+      <w:start w:val="1"/>
+      <w:numFmt w:val="decimal"/>
+      <w:lvlText w:val="%4."/>
+      <w:lvlJc w:val="left"/>
+      <w:pPr>
+        <w:ind w:left="2880" w:hanging="360"/>
+      </w:pPr>
+    </w:lvl>
+    <w:lvl w:ilvl="4" w:tplc="04090019" w:tentative="1">
+      <w:start w:val="1"/>
+      <w:numFmt w:val="lowerLetter"/>
+      <w:lvlText w:val="%5."/>
+      <w:lvlJc w:val="left"/>
+      <w:pPr>
+        <w:ind w:left="3600" w:hanging="360"/>
+      </w:pPr>
+    </w:lvl>
+    <w:lvl w:ilvl="5" w:tplc="0409001B" w:tentative="1">
+      <w:start w:val="1"/>
+      <w:numFmt w:val="lowerRoman"/>
+      <w:lvlText w:val="%6."/>
+      <w:lvlJc w:val="right"/>
+      <w:pPr>
+        <w:ind w:left="4320" w:hanging="180"/>
+      </w:pPr>
+    </w:lvl>
+    <w:lvl w:ilvl="6" w:tplc="0409000F" w:tentative="1">
+      <w:start w:val="1"/>
+      <w:numFmt w:val="decimal"/>
+      <w:lvlText w:val="%7."/>
+      <w:lvlJc w:val="left"/>
+      <w:pPr>
+        <w:ind w:left="5040" w:hanging="360"/>
+      </w:pPr>
+    </w:lvl>
+    <w:lvl w:ilvl="7" w:tplc="04090019" w:tentative="1">
+      <w:start w:val="1"/>
+      <w:numFmt w:val="lowerLetter"/>
+      <w:lvlText w:val="%8."/>
+      <w:lvlJc w:val="left"/>
+      <w:pPr>
+        <w:ind w:left="5760" w:hanging="360"/>
+      </w:pPr>
+    </w:lvl>
+    <w:lvl w:ilvl="8" w:tplc="0409001B" w:tentative="1">
+      <w:start w:val="1"/>
+      <w:numFmt w:val="lowerRoman"/>
+      <w:lvlText w:val="%9."/>
+      <w:lvlJc w:val="right"/>
+      <w:pPr>
+        <w:ind w:left="6480" w:hanging="180"/>
+      </w:pPr>
+    </w:lvl>
+  </w:abstractNum>
+  <w:abstractNum w:abstractNumId="6" w15:restartNumberingAfterBreak="0">
     <w:nsid w:val="527461D0"/>
     <w:multiLevelType w:val="multilevel"/>
     <w:tmpl w:val="744C1DB2"/>
@@ -3857,7 +5599,7 @@
       </w:rPr>
     </w:lvl>
   </w:abstractNum>
-  <w:abstractNum w:abstractNumId="4" w15:restartNumberingAfterBreak="0">
+  <w:abstractNum w:abstractNumId="7" w15:restartNumberingAfterBreak="0">
     <w:nsid w:val="534B1ECD"/>
     <w:multiLevelType w:val="multilevel"/>
     <w:tmpl w:val="C5CA60D0"/>
@@ -3970,19 +5712,120 @@
       </w:rPr>
     </w:lvl>
   </w:abstractNum>
+  <w:abstractNum w:abstractNumId="8" w15:restartNumberingAfterBreak="0">
+    <w:nsid w:val="738034E8"/>
+    <w:multiLevelType w:val="hybridMultilevel"/>
+    <w:tmpl w:val="763A196C"/>
+    <w:lvl w:ilvl="0" w:tplc="0409000F">
+      <w:start w:val="1"/>
+      <w:numFmt w:val="decimal"/>
+      <w:lvlText w:val="%1."/>
+      <w:lvlJc w:val="left"/>
+      <w:pPr>
+        <w:ind w:left="720" w:hanging="360"/>
+      </w:pPr>
+      <w:rPr>
+        <w:rFonts w:hint="default"/>
+      </w:rPr>
+    </w:lvl>
+    <w:lvl w:ilvl="1" w:tplc="04090019" w:tentative="1">
+      <w:start w:val="1"/>
+      <w:numFmt w:val="lowerLetter"/>
+      <w:lvlText w:val="%2."/>
+      <w:lvlJc w:val="left"/>
+      <w:pPr>
+        <w:ind w:left="1440" w:hanging="360"/>
+      </w:pPr>
+    </w:lvl>
+    <w:lvl w:ilvl="2" w:tplc="0409001B" w:tentative="1">
+      <w:start w:val="1"/>
+      <w:numFmt w:val="lowerRoman"/>
+      <w:lvlText w:val="%3."/>
+      <w:lvlJc w:val="right"/>
+      <w:pPr>
+        <w:ind w:left="2160" w:hanging="180"/>
+      </w:pPr>
+    </w:lvl>
+    <w:lvl w:ilvl="3" w:tplc="0409000F" w:tentative="1">
+      <w:start w:val="1"/>
+      <w:numFmt w:val="decimal"/>
+      <w:lvlText w:val="%4."/>
+      <w:lvlJc w:val="left"/>
+      <w:pPr>
+        <w:ind w:left="2880" w:hanging="360"/>
+      </w:pPr>
+    </w:lvl>
+    <w:lvl w:ilvl="4" w:tplc="04090019" w:tentative="1">
+      <w:start w:val="1"/>
+      <w:numFmt w:val="lowerLetter"/>
+      <w:lvlText w:val="%5."/>
+      <w:lvlJc w:val="left"/>
+      <w:pPr>
+        <w:ind w:left="3600" w:hanging="360"/>
+      </w:pPr>
+    </w:lvl>
+    <w:lvl w:ilvl="5" w:tplc="0409001B" w:tentative="1">
+      <w:start w:val="1"/>
+      <w:numFmt w:val="lowerRoman"/>
+      <w:lvlText w:val="%6."/>
+      <w:lvlJc w:val="right"/>
+      <w:pPr>
+        <w:ind w:left="4320" w:hanging="180"/>
+      </w:pPr>
+    </w:lvl>
+    <w:lvl w:ilvl="6" w:tplc="0409000F" w:tentative="1">
+      <w:start w:val="1"/>
+      <w:numFmt w:val="decimal"/>
+      <w:lvlText w:val="%7."/>
+      <w:lvlJc w:val="left"/>
+      <w:pPr>
+        <w:ind w:left="5040" w:hanging="360"/>
+      </w:pPr>
+    </w:lvl>
+    <w:lvl w:ilvl="7" w:tplc="04090019" w:tentative="1">
+      <w:start w:val="1"/>
+      <w:numFmt w:val="lowerLetter"/>
+      <w:lvlText w:val="%8."/>
+      <w:lvlJc w:val="left"/>
+      <w:pPr>
+        <w:ind w:left="5760" w:hanging="360"/>
+      </w:pPr>
+    </w:lvl>
+    <w:lvl w:ilvl="8" w:tplc="0409001B" w:tentative="1">
+      <w:start w:val="1"/>
+      <w:numFmt w:val="lowerRoman"/>
+      <w:lvlText w:val="%9."/>
+      <w:lvlJc w:val="right"/>
+      <w:pPr>
+        <w:ind w:left="6480" w:hanging="180"/>
+      </w:pPr>
+    </w:lvl>
+  </w:abstractNum>
   <w:num w:numId="1">
+    <w:abstractNumId w:val="1"/>
+  </w:num>
+  <w:num w:numId="2">
+    <w:abstractNumId w:val="6"/>
+  </w:num>
+  <w:num w:numId="3">
+    <w:abstractNumId w:val="3"/>
+  </w:num>
+  <w:num w:numId="4">
+    <w:abstractNumId w:val="7"/>
+  </w:num>
+  <w:num w:numId="5">
+    <w:abstractNumId w:val="4"/>
+  </w:num>
+  <w:num w:numId="6">
+    <w:abstractNumId w:val="8"/>
+  </w:num>
+  <w:num w:numId="7">
+    <w:abstractNumId w:val="5"/>
+  </w:num>
+  <w:num w:numId="8">
     <w:abstractNumId w:val="0"/>
   </w:num>
-  <w:num w:numId="2">
-    <w:abstractNumId w:val="3"/>
-  </w:num>
-  <w:num w:numId="3">
-    <w:abstractNumId w:val="1"/>
-  </w:num>
-  <w:num w:numId="4">
-    <w:abstractNumId w:val="4"/>
-  </w:num>
-  <w:num w:numId="5">
+  <w:num w:numId="9">
     <w:abstractNumId w:val="2"/>
   </w:num>
 </w:numbering>
@@ -4602,6 +6445,131 @@
       <w:szCs w:val="18"/>
     </w:rPr>
   </w:style>
+  <w:style w:type="paragraph" w:styleId="ListParagraph">
+    <w:name w:val="List Paragraph"/>
+    <w:basedOn w:val="Normal"/>
+    <w:uiPriority w:val="34"/>
+    <w:qFormat/>
+    <w:rsid w:val="00580E33"/>
+    <w:pPr>
+      <w:ind w:left="720"/>
+      <w:contextualSpacing/>
+    </w:pPr>
+  </w:style>
+  <w:style w:type="paragraph" w:styleId="TOCHeading">
+    <w:name w:val="TOC Heading"/>
+    <w:basedOn w:val="Heading1"/>
+    <w:next w:val="Normal"/>
+    <w:uiPriority w:val="39"/>
+    <w:unhideWhenUsed/>
+    <w:qFormat/>
+    <w:rsid w:val="00580E33"/>
+    <w:pPr>
+      <w:spacing w:before="240" w:after="0" w:line="259" w:lineRule="auto"/>
+      <w:outlineLvl w:val="9"/>
+    </w:pPr>
+    <w:rPr>
+      <w:rFonts w:asciiTheme="majorHAnsi" w:eastAsiaTheme="majorEastAsia" w:hAnsiTheme="majorHAnsi" w:cstheme="majorBidi"/>
+      <w:color w:val="365F91" w:themeColor="accent1" w:themeShade="BF"/>
+      <w:sz w:val="32"/>
+      <w:szCs w:val="32"/>
+      <w:lang w:val="en-US"/>
+    </w:rPr>
+  </w:style>
+  <w:style w:type="paragraph" w:styleId="TOC2">
+    <w:name w:val="toc 2"/>
+    <w:basedOn w:val="Normal"/>
+    <w:next w:val="Normal"/>
+    <w:autoRedefine/>
+    <w:uiPriority w:val="39"/>
+    <w:unhideWhenUsed/>
+    <w:rsid w:val="00580E33"/>
+    <w:pPr>
+      <w:spacing w:after="100" w:line="259" w:lineRule="auto"/>
+      <w:ind w:left="220"/>
+    </w:pPr>
+    <w:rPr>
+      <w:rFonts w:asciiTheme="minorHAnsi" w:eastAsiaTheme="minorEastAsia" w:hAnsiTheme="minorHAnsi" w:cs="Times New Roman"/>
+      <w:lang w:val="en-US"/>
+    </w:rPr>
+  </w:style>
+  <w:style w:type="paragraph" w:styleId="TOC1">
+    <w:name w:val="toc 1"/>
+    <w:basedOn w:val="Normal"/>
+    <w:next w:val="Normal"/>
+    <w:autoRedefine/>
+    <w:uiPriority w:val="39"/>
+    <w:unhideWhenUsed/>
+    <w:rsid w:val="00580E33"/>
+    <w:pPr>
+      <w:spacing w:after="100" w:line="259" w:lineRule="auto"/>
+    </w:pPr>
+    <w:rPr>
+      <w:rFonts w:asciiTheme="minorHAnsi" w:eastAsiaTheme="minorEastAsia" w:hAnsiTheme="minorHAnsi" w:cs="Times New Roman"/>
+      <w:lang w:val="en-US"/>
+    </w:rPr>
+  </w:style>
+  <w:style w:type="paragraph" w:styleId="TOC3">
+    <w:name w:val="toc 3"/>
+    <w:basedOn w:val="Normal"/>
+    <w:next w:val="Normal"/>
+    <w:autoRedefine/>
+    <w:uiPriority w:val="39"/>
+    <w:unhideWhenUsed/>
+    <w:rsid w:val="00580E33"/>
+    <w:pPr>
+      <w:spacing w:after="100" w:line="259" w:lineRule="auto"/>
+      <w:ind w:left="440"/>
+    </w:pPr>
+    <w:rPr>
+      <w:rFonts w:asciiTheme="minorHAnsi" w:eastAsiaTheme="minorEastAsia" w:hAnsiTheme="minorHAnsi" w:cs="Times New Roman"/>
+      <w:lang w:val="en-US"/>
+    </w:rPr>
+  </w:style>
+  <w:style w:type="paragraph" w:styleId="Header">
+    <w:name w:val="header"/>
+    <w:basedOn w:val="Normal"/>
+    <w:link w:val="HeaderChar"/>
+    <w:uiPriority w:val="99"/>
+    <w:unhideWhenUsed/>
+    <w:rsid w:val="00FC6179"/>
+    <w:pPr>
+      <w:tabs>
+        <w:tab w:val="center" w:pos="4680"/>
+        <w:tab w:val="right" w:pos="9360"/>
+      </w:tabs>
+      <w:spacing w:line="240" w:lineRule="auto"/>
+    </w:pPr>
+  </w:style>
+  <w:style w:type="character" w:customStyle="1" w:styleId="HeaderChar">
+    <w:name w:val="Header Char"/>
+    <w:basedOn w:val="DefaultParagraphFont"/>
+    <w:link w:val="Header"/>
+    <w:uiPriority w:val="99"/>
+    <w:rsid w:val="00FC6179"/>
+  </w:style>
+  <w:style w:type="paragraph" w:styleId="Footer">
+    <w:name w:val="footer"/>
+    <w:basedOn w:val="Normal"/>
+    <w:link w:val="FooterChar"/>
+    <w:uiPriority w:val="99"/>
+    <w:unhideWhenUsed/>
+    <w:rsid w:val="00FC6179"/>
+    <w:pPr>
+      <w:tabs>
+        <w:tab w:val="center" w:pos="4680"/>
+        <w:tab w:val="right" w:pos="9360"/>
+      </w:tabs>
+      <w:spacing w:line="240" w:lineRule="auto"/>
+    </w:pPr>
+  </w:style>
+  <w:style w:type="character" w:customStyle="1" w:styleId="FooterChar">
+    <w:name w:val="Footer Char"/>
+    <w:basedOn w:val="DefaultParagraphFont"/>
+    <w:link w:val="Footer"/>
+    <w:uiPriority w:val="99"/>
+    <w:rsid w:val="00FC6179"/>
+  </w:style>
 </w:styles>
 </file>
 
@@ -4923,4 +6891,16 @@
   </a:objectDefaults>
   <a:extraClrSchemeLst/>
 </a:theme>
+</file>
+
+<file path=customXml/item1.xml><?xml version="1.0" encoding="utf-8"?>
+<b:Sources xmlns:b="http://schemas.openxmlformats.org/officeDocument/2006/bibliography" xmlns="http://schemas.openxmlformats.org/officeDocument/2006/bibliography" SelectedStyle="\APASixthEditionOfficeOnline.xsl" StyleName="APA" Version="6"/>
+</file>
+
+<file path=customXml/itemProps1.xml><?xml version="1.0" encoding="utf-8"?>
+<ds:datastoreItem xmlns:ds="http://schemas.openxmlformats.org/officeDocument/2006/customXml" ds:itemID="{C751331F-3DCA-4416-A88E-AF34AAC897B3}">
+  <ds:schemaRefs>
+    <ds:schemaRef ds:uri="http://schemas.openxmlformats.org/officeDocument/2006/bibliography"/>
+  </ds:schemaRefs>
+</ds:datastoreItem>
 </file>
--- a/src/SOEN 423 Final project documentation.docx
+++ b/src/SOEN 423 Final project documentation.docx
@@ -1,6 +1,6 @@
 
 <file path=word/document.xml><?xml version="1.0" encoding="utf-8"?>
-<w:document xmlns:wpc="http://schemas.microsoft.com/office/word/2010/wordprocessingCanvas" xmlns:cx="http://schemas.microsoft.com/office/drawing/2014/chartex" xmlns:cx1="http://schemas.microsoft.com/office/drawing/2015/9/8/chartex" xmlns:cx2="http://schemas.microsoft.com/office/drawing/2015/10/21/chartex" xmlns:cx3="http://schemas.microsoft.com/office/drawing/2016/5/9/chartex" xmlns:cx4="http://schemas.microsoft.com/office/drawing/2016/5/10/chartex" xmlns:cx5="http://schemas.microsoft.com/office/drawing/2016/5/11/chartex" xmlns:cx6="http://schemas.microsoft.com/office/drawing/2016/5/12/chartex" xmlns:cx7="http://schemas.microsoft.com/office/drawing/2016/5/13/chartex" xmlns:cx8="http://schemas.microsoft.com/office/drawing/2016/5/14/chartex" xmlns:mc="http://schemas.openxmlformats.org/markup-compatibility/2006" xmlns:aink="http://schemas.microsoft.com/office/drawing/2016/ink" xmlns:am3d="http://schemas.microsoft.com/office/drawing/2017/model3d" xmlns:o="urn:schemas-microsoft-com:office:office" xmlns:r="http://schemas.openxmlformats.org/officeDocument/2006/relationships" xmlns:m="http://schemas.openxmlformats.org/officeDocument/2006/math" xmlns:v="urn:schemas-microsoft-com:vml" xmlns:wp14="http://schemas.microsoft.com/office/word/2010/wordprocessingDrawing" xmlns:wp="http://schemas.openxmlformats.org/drawingml/2006/wordprocessingDrawing" xmlns:w10="urn:schemas-microsoft-com:office:word" xmlns:w="http://schemas.openxmlformats.org/wordprocessingml/2006/main" xmlns:w14="http://schemas.microsoft.com/office/word/2010/wordml" xmlns:w15="http://schemas.microsoft.com/office/word/2012/wordml" xmlns:w16cid="http://schemas.microsoft.com/office/word/2016/wordml/cid" xmlns:w16se="http://schemas.microsoft.com/office/word/2015/wordml/symex" xmlns:wpg="http://schemas.microsoft.com/office/word/2010/wordprocessingGroup" xmlns:wpi="http://schemas.microsoft.com/office/word/2010/wordprocessingInk" xmlns:wne="http://schemas.microsoft.com/office/word/2006/wordml" xmlns:wps="http://schemas.microsoft.com/office/word/2010/wordprocessingShape" mc:Ignorable="w14 w15 w16se w16cid wp14">
+<w:document xmlns:wpc="http://schemas.microsoft.com/office/word/2010/wordprocessingCanvas" xmlns:cx="http://schemas.microsoft.com/office/drawing/2014/chartex" xmlns:cx1="http://schemas.microsoft.com/office/drawing/2015/9/8/chartex" xmlns:mc="http://schemas.openxmlformats.org/markup-compatibility/2006" xmlns:o="urn:schemas-microsoft-com:office:office" xmlns:r="http://schemas.openxmlformats.org/officeDocument/2006/relationships" xmlns:m="http://schemas.openxmlformats.org/officeDocument/2006/math" xmlns:v="urn:schemas-microsoft-com:vml" xmlns:wp14="http://schemas.microsoft.com/office/word/2010/wordprocessingDrawing" xmlns:wp="http://schemas.openxmlformats.org/drawingml/2006/wordprocessingDrawing" xmlns:w10="urn:schemas-microsoft-com:office:word" xmlns:w="http://schemas.openxmlformats.org/wordprocessingml/2006/main" xmlns:w14="http://schemas.microsoft.com/office/word/2010/wordml" xmlns:w15="http://schemas.microsoft.com/office/word/2012/wordml" xmlns:w16se="http://schemas.microsoft.com/office/word/2015/wordml/symex" xmlns:wpg="http://schemas.microsoft.com/office/word/2010/wordprocessingGroup" xmlns:wpi="http://schemas.microsoft.com/office/word/2010/wordprocessingInk" xmlns:wne="http://schemas.microsoft.com/office/word/2006/wordml" xmlns:wps="http://schemas.microsoft.com/office/word/2010/wordprocessingShape" mc:Ignorable="w14 w15 w16se wp14">
   <w:body>
     <w:p>
       <w:pPr>
@@ -667,25 +667,7 @@
           <w:sz w:val="24"/>
           <w:szCs w:val="24"/>
         </w:rPr>
-        <w:t>………………………………………………</w:t>
-      </w:r>
-      <w:proofErr w:type="gramStart"/>
-      <w:r>
-        <w:rPr>
-          <w:rFonts w:ascii="Times New Roman" w:eastAsia="Times New Roman" w:hAnsi="Times New Roman" w:cs="Times New Roman"/>
-          <w:sz w:val="24"/>
-          <w:szCs w:val="24"/>
-        </w:rPr>
-        <w:t>…..</w:t>
-      </w:r>
-      <w:proofErr w:type="gramEnd"/>
-      <w:r>
-        <w:rPr>
-          <w:rFonts w:ascii="Times New Roman" w:eastAsia="Times New Roman" w:hAnsi="Times New Roman" w:cs="Times New Roman"/>
-          <w:sz w:val="24"/>
-          <w:szCs w:val="24"/>
-        </w:rPr>
-        <w:t>3</w:t>
+        <w:t>…………………………………………………..3</w:t>
       </w:r>
     </w:p>
     <w:p>
@@ -869,25 +851,7 @@
           <w:sz w:val="24"/>
           <w:szCs w:val="24"/>
         </w:rPr>
-        <w:t>……………………………………………………</w:t>
-      </w:r>
-      <w:proofErr w:type="gramStart"/>
-      <w:r>
-        <w:rPr>
-          <w:rFonts w:ascii="Times New Roman" w:eastAsia="Times New Roman" w:hAnsi="Times New Roman" w:cs="Times New Roman"/>
-          <w:sz w:val="24"/>
-          <w:szCs w:val="24"/>
-        </w:rPr>
-        <w:t>…..</w:t>
-      </w:r>
-      <w:proofErr w:type="gramEnd"/>
-      <w:r>
-        <w:rPr>
-          <w:rFonts w:ascii="Times New Roman" w:eastAsia="Times New Roman" w:hAnsi="Times New Roman" w:cs="Times New Roman"/>
-          <w:sz w:val="24"/>
-          <w:szCs w:val="24"/>
-        </w:rPr>
-        <w:t>4</w:t>
+        <w:t>………………………………………………………..4</w:t>
       </w:r>
     </w:p>
     <w:p>
@@ -939,15 +903,7 @@
           <w:sz w:val="24"/>
           <w:szCs w:val="24"/>
         </w:rPr>
-        <w:t>How we will simulate a Byzantine Failur</w:t>
-      </w:r>
-      <w:r>
-        <w:rPr>
-          <w:rFonts w:ascii="Times New Roman" w:eastAsia="Times New Roman" w:hAnsi="Times New Roman" w:cs="Times New Roman"/>
-          <w:sz w:val="24"/>
-          <w:szCs w:val="24"/>
-        </w:rPr>
-        <w:t>e</w:t>
+        <w:t>How we will simulate a Byzantine Failure</w:t>
       </w:r>
       <w:r>
         <w:rPr>
@@ -1015,25 +971,7 @@
           <w:sz w:val="24"/>
           <w:szCs w:val="24"/>
         </w:rPr>
-        <w:t>……………………………………………………………………</w:t>
-      </w:r>
-      <w:proofErr w:type="gramStart"/>
-      <w:r>
-        <w:rPr>
-          <w:rFonts w:ascii="Times New Roman" w:eastAsia="Times New Roman" w:hAnsi="Times New Roman" w:cs="Times New Roman"/>
-          <w:sz w:val="24"/>
-          <w:szCs w:val="24"/>
-        </w:rPr>
-        <w:t>…..</w:t>
-      </w:r>
-      <w:proofErr w:type="gramEnd"/>
-      <w:r>
-        <w:rPr>
-          <w:rFonts w:ascii="Times New Roman" w:eastAsia="Times New Roman" w:hAnsi="Times New Roman" w:cs="Times New Roman"/>
-          <w:sz w:val="24"/>
-          <w:szCs w:val="24"/>
-        </w:rPr>
-        <w:t>6</w:t>
+        <w:t>………………………………………………………………………..6</w:t>
       </w:r>
     </w:p>
     <w:p>
@@ -1185,8 +1123,6 @@
         </w:rPr>
         <w:t>…………………………………………………………………7</w:t>
       </w:r>
-      <w:bookmarkStart w:id="0" w:name="_GoBack"/>
-      <w:bookmarkEnd w:id="0"/>
     </w:p>
     <w:p>
       <w:pPr>
@@ -1564,17 +1500,7 @@
           <w:szCs w:val="24"/>
           <w:u w:val="single"/>
         </w:rPr>
-        <w:t>1</w:t>
-      </w:r>
-      <w:r>
-        <w:rPr>
-          <w:rFonts w:ascii="Times New Roman" w:eastAsia="Times New Roman" w:hAnsi="Times New Roman" w:cs="Times New Roman"/>
-          <w:b/>
-          <w:sz w:val="24"/>
-          <w:szCs w:val="24"/>
-          <w:u w:val="single"/>
-        </w:rPr>
-        <w:t xml:space="preserve"> </w:t>
+        <w:t xml:space="preserve">1 </w:t>
       </w:r>
       <w:r>
         <w:rPr>
@@ -2613,6 +2539,7 @@
           <w:noProof/>
           <w:sz w:val="24"/>
           <w:szCs w:val="24"/>
+          <w:lang w:val="en-CA" w:eastAsia="en-CA"/>
         </w:rPr>
         <w:drawing>
           <wp:inline distT="114300" distB="114300" distL="114300" distR="114300">
@@ -2957,17 +2884,7 @@
           <w:szCs w:val="24"/>
           <w:u w:val="single"/>
         </w:rPr>
-        <w:t>2</w:t>
-      </w:r>
-      <w:r>
-        <w:rPr>
-          <w:rFonts w:ascii="Times New Roman" w:eastAsia="Times New Roman" w:hAnsi="Times New Roman" w:cs="Times New Roman"/>
-          <w:b/>
-          <w:sz w:val="24"/>
-          <w:szCs w:val="24"/>
-          <w:u w:val="single"/>
-        </w:rPr>
-        <w:t xml:space="preserve">.7 </w:t>
+        <w:t xml:space="preserve">2.7 </w:t>
       </w:r>
       <w:r>
         <w:rPr>
@@ -3291,37 +3208,7 @@
           <w:szCs w:val="24"/>
           <w:u w:val="single"/>
         </w:rPr>
-        <w:t>2</w:t>
-      </w:r>
-      <w:r>
-        <w:rPr>
-          <w:rFonts w:ascii="Times New Roman" w:eastAsia="Times New Roman" w:hAnsi="Times New Roman" w:cs="Times New Roman"/>
-          <w:b/>
-          <w:sz w:val="24"/>
-          <w:szCs w:val="24"/>
-          <w:u w:val="single"/>
-        </w:rPr>
-        <w:t>.</w:t>
-      </w:r>
-      <w:r>
-        <w:rPr>
-          <w:rFonts w:ascii="Times New Roman" w:eastAsia="Times New Roman" w:hAnsi="Times New Roman" w:cs="Times New Roman"/>
-          <w:b/>
-          <w:sz w:val="24"/>
-          <w:szCs w:val="24"/>
-          <w:u w:val="single"/>
-        </w:rPr>
-        <w:t>8</w:t>
-      </w:r>
-      <w:r>
-        <w:rPr>
-          <w:rFonts w:ascii="Times New Roman" w:eastAsia="Times New Roman" w:hAnsi="Times New Roman" w:cs="Times New Roman"/>
-          <w:b/>
-          <w:sz w:val="24"/>
-          <w:szCs w:val="24"/>
-          <w:u w:val="single"/>
-        </w:rPr>
-        <w:t xml:space="preserve"> How we will simulate a Byzantine Failure</w:t>
+        <w:t>2.8 How we will simulate a Byzantine Failure</w:t>
       </w:r>
     </w:p>
     <w:p>
@@ -3370,37 +3257,7 @@
           <w:szCs w:val="24"/>
           <w:u w:val="single"/>
         </w:rPr>
-        <w:t>2</w:t>
-      </w:r>
-      <w:r>
-        <w:rPr>
-          <w:rFonts w:ascii="Times New Roman" w:eastAsia="Times New Roman" w:hAnsi="Times New Roman" w:cs="Times New Roman"/>
-          <w:b/>
-          <w:sz w:val="24"/>
-          <w:szCs w:val="24"/>
-          <w:u w:val="single"/>
-        </w:rPr>
-        <w:t>.</w:t>
-      </w:r>
-      <w:r>
-        <w:rPr>
-          <w:rFonts w:ascii="Times New Roman" w:eastAsia="Times New Roman" w:hAnsi="Times New Roman" w:cs="Times New Roman"/>
-          <w:b/>
-          <w:sz w:val="24"/>
-          <w:szCs w:val="24"/>
-          <w:u w:val="single"/>
-        </w:rPr>
-        <w:t>9</w:t>
-      </w:r>
-      <w:r>
-        <w:rPr>
-          <w:rFonts w:ascii="Times New Roman" w:eastAsia="Times New Roman" w:hAnsi="Times New Roman" w:cs="Times New Roman"/>
-          <w:b/>
-          <w:sz w:val="24"/>
-          <w:szCs w:val="24"/>
-          <w:u w:val="single"/>
-        </w:rPr>
-        <w:t xml:space="preserve"> </w:t>
+        <w:t xml:space="preserve">2.9 </w:t>
       </w:r>
       <w:r>
         <w:rPr>
@@ -4102,6 +3959,123 @@
           <w:szCs w:val="24"/>
           <w:u w:val="single"/>
         </w:rPr>
+        <w:t>3.3 Sequencer</w:t>
+      </w:r>
+    </w:p>
+    <w:p>
+      <w:pPr>
+        <w:ind w:firstLine="720"/>
+        <w:rPr>
+          <w:rFonts w:ascii="Times New Roman" w:eastAsia="Times New Roman" w:hAnsi="Times New Roman" w:cs="Times New Roman"/>
+          <w:sz w:val="24"/>
+          <w:szCs w:val="24"/>
+        </w:rPr>
+      </w:pPr>
+      <w:r>
+        <w:rPr>
+          <w:rFonts w:ascii="Times New Roman" w:eastAsia="Times New Roman" w:hAnsi="Times New Roman" w:cs="Times New Roman"/>
+          <w:sz w:val="24"/>
+          <w:szCs w:val="24"/>
+        </w:rPr>
+        <w:t xml:space="preserve">The sequencers job is to receive requests from the frontend and provide them with a sequence ID. This identifier will need to auto-incremented and will need to act as a way to ensure that all replicas execute the operations in the correct order. The moment each request has an ID, it multicasts to all the replicas.  Locations inside the replicas should receive the request as determined by the request manager ID. The message sent should also be stored in a history log in which is can be played back in the event of a replica failure. The sequencer will constantly be listening for datagram packets from the front end. </w:t>
+      </w:r>
+    </w:p>
+    <w:p>
+      <w:pPr>
+        <w:ind w:firstLine="720"/>
+        <w:rPr>
+          <w:rFonts w:ascii="Times New Roman" w:eastAsia="Times New Roman" w:hAnsi="Times New Roman" w:cs="Times New Roman"/>
+          <w:sz w:val="24"/>
+          <w:szCs w:val="24"/>
+        </w:rPr>
+      </w:pPr>
+    </w:p>
+    <w:p>
+      <w:pPr>
+        <w:rPr>
+          <w:rFonts w:ascii="Times New Roman" w:eastAsia="Times New Roman" w:hAnsi="Times New Roman" w:cs="Times New Roman"/>
+          <w:b/>
+          <w:sz w:val="24"/>
+          <w:szCs w:val="24"/>
+          <w:u w:val="single"/>
+        </w:rPr>
+      </w:pPr>
+      <w:r>
+        <w:rPr>
+          <w:rFonts w:ascii="Times New Roman" w:eastAsia="Times New Roman" w:hAnsi="Times New Roman" w:cs="Times New Roman"/>
+          <w:b/>
+          <w:sz w:val="24"/>
+          <w:szCs w:val="24"/>
+          <w:u w:val="single"/>
+        </w:rPr>
+        <w:t>3.4 Replica Manager</w:t>
+      </w:r>
+    </w:p>
+    <w:p>
+      <w:pPr>
+        <w:ind w:firstLine="720"/>
+        <w:rPr>
+          <w:rFonts w:ascii="Times New Roman" w:eastAsia="Times New Roman" w:hAnsi="Times New Roman" w:cs="Times New Roman"/>
+          <w:sz w:val="24"/>
+          <w:szCs w:val="24"/>
+        </w:rPr>
+      </w:pPr>
+      <w:r>
+        <w:rPr>
+          <w:rFonts w:ascii="Times New Roman" w:eastAsia="Times New Roman" w:hAnsi="Times New Roman" w:cs="Times New Roman"/>
+          <w:sz w:val="24"/>
+          <w:szCs w:val="24"/>
+        </w:rPr>
+        <w:t>The purpose of the replica manager is to manage a single replica. In other words, it’s primarily responsible for restarting its replica if the frontend thinks it is misbehaving. It will also need to know how to plant need data into a restarted replica so that it would be in the same state as the other replicas.</w:t>
+      </w:r>
+    </w:p>
+    <w:p>
+      <w:pPr>
+        <w:ind w:firstLine="720"/>
+        <w:rPr>
+          <w:rFonts w:ascii="Times New Roman" w:eastAsia="Times New Roman" w:hAnsi="Times New Roman" w:cs="Times New Roman"/>
+          <w:sz w:val="24"/>
+          <w:szCs w:val="24"/>
+        </w:rPr>
+      </w:pPr>
+    </w:p>
+    <w:p>
+      <w:pPr>
+        <w:ind w:firstLine="720"/>
+        <w:rPr>
+          <w:rFonts w:ascii="Times New Roman" w:eastAsia="Times New Roman" w:hAnsi="Times New Roman" w:cs="Times New Roman"/>
+          <w:sz w:val="24"/>
+          <w:szCs w:val="24"/>
+        </w:rPr>
+      </w:pPr>
+    </w:p>
+    <w:p>
+      <w:pPr>
+        <w:rPr>
+          <w:rFonts w:ascii="Times New Roman" w:eastAsia="Times New Roman" w:hAnsi="Times New Roman" w:cs="Times New Roman"/>
+          <w:sz w:val="24"/>
+          <w:szCs w:val="24"/>
+        </w:rPr>
+      </w:pPr>
+    </w:p>
+    <w:p>
+      <w:pPr>
+        <w:rPr>
+          <w:rFonts w:ascii="Times New Roman" w:eastAsia="Times New Roman" w:hAnsi="Times New Roman" w:cs="Times New Roman"/>
+          <w:b/>
+          <w:sz w:val="24"/>
+          <w:szCs w:val="24"/>
+          <w:u w:val="single"/>
+        </w:rPr>
+      </w:pPr>
+      <w:r>
+        <w:rPr>
+          <w:rFonts w:ascii="Times New Roman" w:eastAsia="Times New Roman" w:hAnsi="Times New Roman" w:cs="Times New Roman"/>
+          <w:b/>
+          <w:sz w:val="24"/>
+          <w:szCs w:val="24"/>
+          <w:u w:val="single"/>
+        </w:rPr>
         <w:t>3.</w:t>
       </w:r>
       <w:r>
@@ -4112,17 +4086,27 @@
           <w:szCs w:val="24"/>
           <w:u w:val="single"/>
         </w:rPr>
-        <w:t>3</w:t>
-      </w:r>
-      <w:r>
-        <w:rPr>
-          <w:rFonts w:ascii="Times New Roman" w:eastAsia="Times New Roman" w:hAnsi="Times New Roman" w:cs="Times New Roman"/>
-          <w:b/>
-          <w:sz w:val="24"/>
-          <w:szCs w:val="24"/>
-          <w:u w:val="single"/>
-        </w:rPr>
-        <w:t xml:space="preserve"> Sequencer</w:t>
+        <w:t>5</w:t>
+      </w:r>
+      <w:r>
+        <w:rPr>
+          <w:rFonts w:ascii="Times New Roman" w:eastAsia="Times New Roman" w:hAnsi="Times New Roman" w:cs="Times New Roman"/>
+          <w:b/>
+          <w:sz w:val="24"/>
+          <w:szCs w:val="24"/>
+          <w:u w:val="single"/>
+        </w:rPr>
+        <w:t xml:space="preserve"> </w:t>
+      </w:r>
+      <w:r>
+        <w:rPr>
+          <w:rFonts w:ascii="Times New Roman" w:eastAsia="Times New Roman" w:hAnsi="Times New Roman" w:cs="Times New Roman"/>
+          <w:b/>
+          <w:sz w:val="24"/>
+          <w:szCs w:val="24"/>
+          <w:u w:val="single"/>
+        </w:rPr>
+        <w:t>Replicas</w:t>
       </w:r>
     </w:p>
     <w:p>
@@ -4140,209 +4124,6 @@
           <w:sz w:val="24"/>
           <w:szCs w:val="24"/>
         </w:rPr>
-        <w:t xml:space="preserve">The sequencers job is to receive requests from the frontend and provide them with a sequence ID. This identifier will need to auto-incremented and will need to act </w:t>
-      </w:r>
-      <w:proofErr w:type="gramStart"/>
-      <w:r>
-        <w:rPr>
-          <w:rFonts w:ascii="Times New Roman" w:eastAsia="Times New Roman" w:hAnsi="Times New Roman" w:cs="Times New Roman"/>
-          <w:sz w:val="24"/>
-          <w:szCs w:val="24"/>
-        </w:rPr>
-        <w:t>as a way to</w:t>
-      </w:r>
-      <w:proofErr w:type="gramEnd"/>
-      <w:r>
-        <w:rPr>
-          <w:rFonts w:ascii="Times New Roman" w:eastAsia="Times New Roman" w:hAnsi="Times New Roman" w:cs="Times New Roman"/>
-          <w:sz w:val="24"/>
-          <w:szCs w:val="24"/>
-        </w:rPr>
-        <w:t xml:space="preserve"> ensure that all replicas execute the operations in the correct order. The moment each request has an ID, </w:t>
-      </w:r>
-      <w:proofErr w:type="gramStart"/>
-      <w:r>
-        <w:rPr>
-          <w:rFonts w:ascii="Times New Roman" w:eastAsia="Times New Roman" w:hAnsi="Times New Roman" w:cs="Times New Roman"/>
-          <w:sz w:val="24"/>
-          <w:szCs w:val="24"/>
-        </w:rPr>
-        <w:t>it</w:t>
-      </w:r>
-      <w:proofErr w:type="gramEnd"/>
-      <w:r>
-        <w:rPr>
-          <w:rFonts w:ascii="Times New Roman" w:eastAsia="Times New Roman" w:hAnsi="Times New Roman" w:cs="Times New Roman"/>
-          <w:sz w:val="24"/>
-          <w:szCs w:val="24"/>
-        </w:rPr>
-        <w:t xml:space="preserve"> multicasts to all the replicas.  Locations inside the replicas should receive the request as determined by the request manager ID. The message sent should also be stored in a history log in which is can be played back in the event of a replica failure. The sequencer will constantly be listening for datagram packets from the front end. </w:t>
-      </w:r>
-    </w:p>
-    <w:p>
-      <w:pPr>
-        <w:ind w:firstLine="720"/>
-        <w:rPr>
-          <w:rFonts w:ascii="Times New Roman" w:eastAsia="Times New Roman" w:hAnsi="Times New Roman" w:cs="Times New Roman"/>
-          <w:sz w:val="24"/>
-          <w:szCs w:val="24"/>
-        </w:rPr>
-      </w:pPr>
-    </w:p>
-    <w:p>
-      <w:pPr>
-        <w:rPr>
-          <w:rFonts w:ascii="Times New Roman" w:eastAsia="Times New Roman" w:hAnsi="Times New Roman" w:cs="Times New Roman"/>
-          <w:b/>
-          <w:sz w:val="24"/>
-          <w:szCs w:val="24"/>
-          <w:u w:val="single"/>
-        </w:rPr>
-      </w:pPr>
-      <w:r>
-        <w:rPr>
-          <w:rFonts w:ascii="Times New Roman" w:eastAsia="Times New Roman" w:hAnsi="Times New Roman" w:cs="Times New Roman"/>
-          <w:b/>
-          <w:sz w:val="24"/>
-          <w:szCs w:val="24"/>
-          <w:u w:val="single"/>
-        </w:rPr>
-        <w:t>3.</w:t>
-      </w:r>
-      <w:r>
-        <w:rPr>
-          <w:rFonts w:ascii="Times New Roman" w:eastAsia="Times New Roman" w:hAnsi="Times New Roman" w:cs="Times New Roman"/>
-          <w:b/>
-          <w:sz w:val="24"/>
-          <w:szCs w:val="24"/>
-          <w:u w:val="single"/>
-        </w:rPr>
-        <w:t>4</w:t>
-      </w:r>
-      <w:r>
-        <w:rPr>
-          <w:rFonts w:ascii="Times New Roman" w:eastAsia="Times New Roman" w:hAnsi="Times New Roman" w:cs="Times New Roman"/>
-          <w:b/>
-          <w:sz w:val="24"/>
-          <w:szCs w:val="24"/>
-          <w:u w:val="single"/>
-        </w:rPr>
-        <w:t xml:space="preserve"> Replica Manager</w:t>
-      </w:r>
-    </w:p>
-    <w:p>
-      <w:pPr>
-        <w:ind w:firstLine="720"/>
-        <w:rPr>
-          <w:rFonts w:ascii="Times New Roman" w:eastAsia="Times New Roman" w:hAnsi="Times New Roman" w:cs="Times New Roman"/>
-          <w:sz w:val="24"/>
-          <w:szCs w:val="24"/>
-        </w:rPr>
-      </w:pPr>
-      <w:r>
-        <w:rPr>
-          <w:rFonts w:ascii="Times New Roman" w:eastAsia="Times New Roman" w:hAnsi="Times New Roman" w:cs="Times New Roman"/>
-          <w:sz w:val="24"/>
-          <w:szCs w:val="24"/>
-        </w:rPr>
-        <w:t>The purpose of the replica manager is to manage a single replica. In other words, it’s primarily responsible for restarting its replica if the frontend thinks it is misbehaving. It will also need to know how to plant need data into a restarted replica so that it would be in the same state as the other replicas.</w:t>
-      </w:r>
-    </w:p>
-    <w:p>
-      <w:pPr>
-        <w:ind w:firstLine="720"/>
-        <w:rPr>
-          <w:rFonts w:ascii="Times New Roman" w:eastAsia="Times New Roman" w:hAnsi="Times New Roman" w:cs="Times New Roman"/>
-          <w:sz w:val="24"/>
-          <w:szCs w:val="24"/>
-        </w:rPr>
-      </w:pPr>
-    </w:p>
-    <w:p>
-      <w:pPr>
-        <w:ind w:firstLine="720"/>
-        <w:rPr>
-          <w:rFonts w:ascii="Times New Roman" w:eastAsia="Times New Roman" w:hAnsi="Times New Roman" w:cs="Times New Roman"/>
-          <w:sz w:val="24"/>
-          <w:szCs w:val="24"/>
-        </w:rPr>
-      </w:pPr>
-    </w:p>
-    <w:p>
-      <w:pPr>
-        <w:rPr>
-          <w:rFonts w:ascii="Times New Roman" w:eastAsia="Times New Roman" w:hAnsi="Times New Roman" w:cs="Times New Roman"/>
-          <w:sz w:val="24"/>
-          <w:szCs w:val="24"/>
-        </w:rPr>
-      </w:pPr>
-    </w:p>
-    <w:p>
-      <w:pPr>
-        <w:rPr>
-          <w:rFonts w:ascii="Times New Roman" w:eastAsia="Times New Roman" w:hAnsi="Times New Roman" w:cs="Times New Roman"/>
-          <w:b/>
-          <w:sz w:val="24"/>
-          <w:szCs w:val="24"/>
-          <w:u w:val="single"/>
-        </w:rPr>
-      </w:pPr>
-      <w:r>
-        <w:rPr>
-          <w:rFonts w:ascii="Times New Roman" w:eastAsia="Times New Roman" w:hAnsi="Times New Roman" w:cs="Times New Roman"/>
-          <w:b/>
-          <w:sz w:val="24"/>
-          <w:szCs w:val="24"/>
-          <w:u w:val="single"/>
-        </w:rPr>
-        <w:t>3.</w:t>
-      </w:r>
-      <w:r>
-        <w:rPr>
-          <w:rFonts w:ascii="Times New Roman" w:eastAsia="Times New Roman" w:hAnsi="Times New Roman" w:cs="Times New Roman"/>
-          <w:b/>
-          <w:sz w:val="24"/>
-          <w:szCs w:val="24"/>
-          <w:u w:val="single"/>
-        </w:rPr>
-        <w:t>5</w:t>
-      </w:r>
-      <w:r>
-        <w:rPr>
-          <w:rFonts w:ascii="Times New Roman" w:eastAsia="Times New Roman" w:hAnsi="Times New Roman" w:cs="Times New Roman"/>
-          <w:b/>
-          <w:sz w:val="24"/>
-          <w:szCs w:val="24"/>
-          <w:u w:val="single"/>
-        </w:rPr>
-        <w:t xml:space="preserve"> </w:t>
-      </w:r>
-      <w:r>
-        <w:rPr>
-          <w:rFonts w:ascii="Times New Roman" w:eastAsia="Times New Roman" w:hAnsi="Times New Roman" w:cs="Times New Roman"/>
-          <w:b/>
-          <w:sz w:val="24"/>
-          <w:szCs w:val="24"/>
-          <w:u w:val="single"/>
-        </w:rPr>
-        <w:t>Replicas</w:t>
-      </w:r>
-    </w:p>
-    <w:p>
-      <w:pPr>
-        <w:ind w:firstLine="720"/>
-        <w:rPr>
-          <w:rFonts w:ascii="Times New Roman" w:eastAsia="Times New Roman" w:hAnsi="Times New Roman" w:cs="Times New Roman"/>
-          <w:sz w:val="24"/>
-          <w:szCs w:val="24"/>
-        </w:rPr>
-      </w:pPr>
-      <w:r>
-        <w:rPr>
-          <w:rFonts w:ascii="Times New Roman" w:eastAsia="Times New Roman" w:hAnsi="Times New Roman" w:cs="Times New Roman"/>
-          <w:sz w:val="24"/>
-          <w:szCs w:val="24"/>
-        </w:rPr>
         <w:t xml:space="preserve">Each of our replicas from assignment 2 will be running on different machines. These replicas (or server </w:t>
       </w:r>
       <w:r>
@@ -4470,6 +4251,60 @@
           <w:u w:val="single"/>
         </w:rPr>
       </w:pPr>
+      <w:bookmarkStart w:id="0" w:name="_GoBack"/>
+      <w:r>
+        <w:rPr>
+          <w:rFonts w:ascii="Times New Roman" w:eastAsia="Times New Roman" w:hAnsi="Times New Roman" w:cs="Times New Roman"/>
+          <w:b/>
+          <w:noProof/>
+          <w:sz w:val="24"/>
+          <w:szCs w:val="24"/>
+          <w:u w:val="single"/>
+          <w:lang w:val="en-CA" w:eastAsia="en-CA"/>
+        </w:rPr>
+        <w:drawing>
+          <wp:inline distT="0" distB="0" distL="0" distR="0">
+            <wp:extent cx="4257675" cy="2884392"/>
+            <wp:effectExtent l="0" t="0" r="0" b="0"/>
+            <wp:docPr id="3" name="Picture 3"/>
+            <wp:cNvGraphicFramePr>
+              <a:graphicFrameLocks xmlns:a="http://schemas.openxmlformats.org/drawingml/2006/main" noChangeAspect="1"/>
+            </wp:cNvGraphicFramePr>
+            <a:graphic xmlns:a="http://schemas.openxmlformats.org/drawingml/2006/main">
+              <a:graphicData uri="http://schemas.openxmlformats.org/drawingml/2006/picture">
+                <pic:pic xmlns:pic="http://schemas.openxmlformats.org/drawingml/2006/picture">
+                  <pic:nvPicPr>
+                    <pic:cNvPr id="3" name="proj423.png"/>
+                    <pic:cNvPicPr/>
+                  </pic:nvPicPr>
+                  <pic:blipFill>
+                    <a:blip r:embed="rId9">
+                      <a:extLst>
+                        <a:ext uri="{28A0092B-C50C-407E-A947-70E740481C1C}">
+                          <a14:useLocalDpi xmlns:a14="http://schemas.microsoft.com/office/drawing/2010/main" val="0"/>
+                        </a:ext>
+                      </a:extLst>
+                    </a:blip>
+                    <a:stretch>
+                      <a:fillRect/>
+                    </a:stretch>
+                  </pic:blipFill>
+                  <pic:spPr>
+                    <a:xfrm>
+                      <a:off x="0" y="0"/>
+                      <a:ext cx="4294008" cy="2909006"/>
+                    </a:xfrm>
+                    <a:prstGeom prst="rect">
+                      <a:avLst/>
+                    </a:prstGeom>
+                  </pic:spPr>
+                </pic:pic>
+              </a:graphicData>
+            </a:graphic>
+          </wp:inline>
+        </w:drawing>
+      </w:r>
+      <w:bookmarkEnd w:id="0"/>
     </w:p>
     <w:p>
       <w:pPr>
@@ -4555,6 +4390,196 @@
         <w:t>-Run each individual method to see if they all return a result</w:t>
       </w:r>
     </w:p>
+    <w:tbl>
+      <w:tblPr>
+        <w:tblStyle w:val="TableGrid"/>
+        <w:tblW w:w="0" w:type="auto"/>
+        <w:tblLook w:val="04A0" w:firstRow="1" w:lastRow="0" w:firstColumn="1" w:lastColumn="0" w:noHBand="0" w:noVBand="1"/>
+      </w:tblPr>
+      <w:tblGrid>
+        <w:gridCol w:w="3116"/>
+        <w:gridCol w:w="3117"/>
+        <w:gridCol w:w="3117"/>
+      </w:tblGrid>
+      <w:tr>
+        <w:tc>
+          <w:tcPr>
+            <w:tcW w:w="3116" w:type="dxa"/>
+          </w:tcPr>
+          <w:p>
+            <w:pPr>
+              <w:rPr>
+                <w:rFonts w:ascii="Times New Roman" w:eastAsia="Times New Roman" w:hAnsi="Times New Roman" w:cs="Times New Roman"/>
+                <w:b/>
+                <w:sz w:val="24"/>
+                <w:szCs w:val="24"/>
+              </w:rPr>
+            </w:pPr>
+            <w:r>
+              <w:rPr>
+                <w:rFonts w:ascii="Times New Roman" w:eastAsia="Times New Roman" w:hAnsi="Times New Roman" w:cs="Times New Roman"/>
+                <w:b/>
+                <w:sz w:val="24"/>
+                <w:szCs w:val="24"/>
+              </w:rPr>
+              <w:t>Test</w:t>
+            </w:r>
+          </w:p>
+        </w:tc>
+        <w:tc>
+          <w:tcPr>
+            <w:tcW w:w="3117" w:type="dxa"/>
+          </w:tcPr>
+          <w:p>
+            <w:pPr>
+              <w:rPr>
+                <w:rFonts w:ascii="Times New Roman" w:eastAsia="Times New Roman" w:hAnsi="Times New Roman" w:cs="Times New Roman"/>
+                <w:b/>
+                <w:sz w:val="24"/>
+                <w:szCs w:val="24"/>
+              </w:rPr>
+            </w:pPr>
+            <w:r>
+              <w:rPr>
+                <w:rFonts w:ascii="Times New Roman" w:eastAsia="Times New Roman" w:hAnsi="Times New Roman" w:cs="Times New Roman"/>
+                <w:b/>
+                <w:sz w:val="24"/>
+                <w:szCs w:val="24"/>
+              </w:rPr>
+              <w:t>Pass/Fail</w:t>
+            </w:r>
+          </w:p>
+        </w:tc>
+        <w:tc>
+          <w:tcPr>
+            <w:tcW w:w="3117" w:type="dxa"/>
+          </w:tcPr>
+          <w:p>
+            <w:pPr>
+              <w:rPr>
+                <w:rFonts w:ascii="Times New Roman" w:eastAsia="Times New Roman" w:hAnsi="Times New Roman" w:cs="Times New Roman"/>
+                <w:b/>
+                <w:sz w:val="24"/>
+                <w:szCs w:val="24"/>
+              </w:rPr>
+            </w:pPr>
+            <w:r>
+              <w:rPr>
+                <w:rFonts w:ascii="Times New Roman" w:eastAsia="Times New Roman" w:hAnsi="Times New Roman" w:cs="Times New Roman"/>
+                <w:b/>
+                <w:sz w:val="24"/>
+                <w:szCs w:val="24"/>
+              </w:rPr>
+              <w:t>Description</w:t>
+            </w:r>
+          </w:p>
+        </w:tc>
+      </w:tr>
+      <w:tr>
+        <w:tc>
+          <w:tcPr>
+            <w:tcW w:w="3116" w:type="dxa"/>
+          </w:tcPr>
+          <w:p>
+            <w:pPr>
+              <w:rPr>
+                <w:rFonts w:ascii="Times New Roman" w:eastAsia="Times New Roman" w:hAnsi="Times New Roman" w:cs="Times New Roman"/>
+                <w:sz w:val="24"/>
+                <w:szCs w:val="24"/>
+              </w:rPr>
+            </w:pPr>
+            <w:r>
+              <w:rPr>
+                <w:rFonts w:ascii="Times New Roman" w:eastAsia="Times New Roman" w:hAnsi="Times New Roman" w:cs="Times New Roman"/>
+                <w:sz w:val="24"/>
+                <w:szCs w:val="24"/>
+              </w:rPr>
+              <w:t>Process Failure</w:t>
+            </w:r>
+          </w:p>
+        </w:tc>
+        <w:tc>
+          <w:tcPr>
+            <w:tcW w:w="3117" w:type="dxa"/>
+          </w:tcPr>
+          <w:p>
+            <w:pPr>
+              <w:rPr>
+                <w:rFonts w:ascii="Times New Roman" w:eastAsia="Times New Roman" w:hAnsi="Times New Roman" w:cs="Times New Roman"/>
+                <w:sz w:val="24"/>
+                <w:szCs w:val="24"/>
+              </w:rPr>
+            </w:pPr>
+          </w:p>
+        </w:tc>
+        <w:tc>
+          <w:tcPr>
+            <w:tcW w:w="3117" w:type="dxa"/>
+          </w:tcPr>
+          <w:p>
+            <w:pPr>
+              <w:rPr>
+                <w:rFonts w:ascii="Times New Roman" w:eastAsia="Times New Roman" w:hAnsi="Times New Roman" w:cs="Times New Roman"/>
+                <w:sz w:val="24"/>
+                <w:szCs w:val="24"/>
+              </w:rPr>
+            </w:pPr>
+          </w:p>
+        </w:tc>
+      </w:tr>
+      <w:tr>
+        <w:tc>
+          <w:tcPr>
+            <w:tcW w:w="3116" w:type="dxa"/>
+          </w:tcPr>
+          <w:p>
+            <w:pPr>
+              <w:rPr>
+                <w:rFonts w:ascii="Times New Roman" w:eastAsia="Times New Roman" w:hAnsi="Times New Roman" w:cs="Times New Roman"/>
+                <w:sz w:val="24"/>
+                <w:szCs w:val="24"/>
+              </w:rPr>
+            </w:pPr>
+            <w:r>
+              <w:rPr>
+                <w:rFonts w:ascii="Times New Roman" w:eastAsia="Times New Roman" w:hAnsi="Times New Roman" w:cs="Times New Roman"/>
+                <w:sz w:val="24"/>
+                <w:szCs w:val="24"/>
+              </w:rPr>
+              <w:t>Software Failure</w:t>
+            </w:r>
+          </w:p>
+        </w:tc>
+        <w:tc>
+          <w:tcPr>
+            <w:tcW w:w="3117" w:type="dxa"/>
+          </w:tcPr>
+          <w:p>
+            <w:pPr>
+              <w:rPr>
+                <w:rFonts w:ascii="Times New Roman" w:eastAsia="Times New Roman" w:hAnsi="Times New Roman" w:cs="Times New Roman"/>
+                <w:sz w:val="24"/>
+                <w:szCs w:val="24"/>
+              </w:rPr>
+            </w:pPr>
+          </w:p>
+        </w:tc>
+        <w:tc>
+          <w:tcPr>
+            <w:tcW w:w="3117" w:type="dxa"/>
+          </w:tcPr>
+          <w:p>
+            <w:pPr>
+              <w:rPr>
+                <w:rFonts w:ascii="Times New Roman" w:eastAsia="Times New Roman" w:hAnsi="Times New Roman" w:cs="Times New Roman"/>
+                <w:sz w:val="24"/>
+                <w:szCs w:val="24"/>
+              </w:rPr>
+            </w:pPr>
+          </w:p>
+        </w:tc>
+      </w:tr>
+    </w:tbl>
     <w:p>
       <w:pPr>
         <w:rPr>
@@ -4641,6 +4666,7 @@
           <w:sz w:val="24"/>
           <w:szCs w:val="24"/>
         </w:rPr>
+        <w:lastRenderedPageBreak/>
         <w:tab/>
         <w:t xml:space="preserve">In general, our biggest issue was </w:t>
       </w:r>
@@ -4685,14 +4711,6 @@
           <w:szCs w:val="24"/>
         </w:rPr>
       </w:pPr>
-      <w:r>
-        <w:rPr>
-          <w:rFonts w:ascii="Times New Roman" w:eastAsia="Times New Roman" w:hAnsi="Times New Roman" w:cs="Times New Roman"/>
-          <w:sz w:val="24"/>
-          <w:szCs w:val="24"/>
-        </w:rPr>
-        <w:t xml:space="preserve">have each one </w:t>
-      </w:r>
       <w:proofErr w:type="gramStart"/>
       <w:r>
         <w:rPr>
@@ -4700,9 +4718,25 @@
           <w:sz w:val="24"/>
           <w:szCs w:val="24"/>
         </w:rPr>
+        <w:t>have</w:t>
+      </w:r>
+      <w:proofErr w:type="gramEnd"/>
+      <w:r>
+        <w:rPr>
+          <w:rFonts w:ascii="Times New Roman" w:eastAsia="Times New Roman" w:hAnsi="Times New Roman" w:cs="Times New Roman"/>
+          <w:sz w:val="24"/>
+          <w:szCs w:val="24"/>
+        </w:rPr>
+        <w:t xml:space="preserve"> each one </w:t>
+      </w:r>
+      <w:r>
+        <w:rPr>
+          <w:rFonts w:ascii="Times New Roman" w:eastAsia="Times New Roman" w:hAnsi="Times New Roman" w:cs="Times New Roman"/>
+          <w:sz w:val="24"/>
+          <w:szCs w:val="24"/>
+        </w:rPr>
         <w:t>communicate</w:t>
       </w:r>
-      <w:proofErr w:type="gramEnd"/>
       <w:r>
         <w:rPr>
           <w:rFonts w:ascii="Times New Roman" w:eastAsia="Times New Roman" w:hAnsi="Times New Roman" w:cs="Times New Roman"/>
@@ -4741,7 +4775,7 @@
       </w:pPr>
     </w:p>
     <w:sectPr>
-      <w:footerReference w:type="default" r:id="rId9"/>
+      <w:footerReference w:type="default" r:id="rId10"/>
       <w:pgSz w:w="12240" w:h="15840"/>
       <w:pgMar w:top="1440" w:right="1440" w:bottom="1440" w:left="1440" w:header="720" w:footer="720" w:gutter="0"/>
       <w:pgNumType w:start="1"/>
@@ -4752,7 +4786,7 @@
 </file>
 
 <file path=word/endnotes.xml><?xml version="1.0" encoding="utf-8"?>
-<w:endnotes xmlns:wpc="http://schemas.microsoft.com/office/word/2010/wordprocessingCanvas" xmlns:cx="http://schemas.microsoft.com/office/drawing/2014/chartex" xmlns:cx1="http://schemas.microsoft.com/office/drawing/2015/9/8/chartex" xmlns:cx2="http://schemas.microsoft.com/office/drawing/2015/10/21/chartex" xmlns:cx3="http://schemas.microsoft.com/office/drawing/2016/5/9/chartex" xmlns:cx4="http://schemas.microsoft.com/office/drawing/2016/5/10/chartex" xmlns:cx5="http://schemas.microsoft.com/office/drawing/2016/5/11/chartex" xmlns:cx6="http://schemas.microsoft.com/office/drawing/2016/5/12/chartex" xmlns:cx7="http://schemas.microsoft.com/office/drawing/2016/5/13/chartex" xmlns:cx8="http://schemas.microsoft.com/office/drawing/2016/5/14/chartex" xmlns:mc="http://schemas.openxmlformats.org/markup-compatibility/2006" xmlns:aink="http://schemas.microsoft.com/office/drawing/2016/ink" xmlns:am3d="http://schemas.microsoft.com/office/drawing/2017/model3d" xmlns:o="urn:schemas-microsoft-com:office:office" xmlns:r="http://schemas.openxmlformats.org/officeDocument/2006/relationships" xmlns:m="http://schemas.openxmlformats.org/officeDocument/2006/math" xmlns:v="urn:schemas-microsoft-com:vml" xmlns:wp14="http://schemas.microsoft.com/office/word/2010/wordprocessingDrawing" xmlns:wp="http://schemas.openxmlformats.org/drawingml/2006/wordprocessingDrawing" xmlns:w10="urn:schemas-microsoft-com:office:word" xmlns:w="http://schemas.openxmlformats.org/wordprocessingml/2006/main" xmlns:w14="http://schemas.microsoft.com/office/word/2010/wordml" xmlns:w15="http://schemas.microsoft.com/office/word/2012/wordml" xmlns:w16cid="http://schemas.microsoft.com/office/word/2016/wordml/cid" xmlns:w16se="http://schemas.microsoft.com/office/word/2015/wordml/symex" xmlns:wpg="http://schemas.microsoft.com/office/word/2010/wordprocessingGroup" xmlns:wpi="http://schemas.microsoft.com/office/word/2010/wordprocessingInk" xmlns:wne="http://schemas.microsoft.com/office/word/2006/wordml" xmlns:wps="http://schemas.microsoft.com/office/word/2010/wordprocessingShape" mc:Ignorable="w14 w15 w16se w16cid wp14">
+<w:endnotes xmlns:wpc="http://schemas.microsoft.com/office/word/2010/wordprocessingCanvas" xmlns:cx="http://schemas.microsoft.com/office/drawing/2014/chartex" xmlns:cx1="http://schemas.microsoft.com/office/drawing/2015/9/8/chartex" xmlns:mc="http://schemas.openxmlformats.org/markup-compatibility/2006" xmlns:o="urn:schemas-microsoft-com:office:office" xmlns:r="http://schemas.openxmlformats.org/officeDocument/2006/relationships" xmlns:m="http://schemas.openxmlformats.org/officeDocument/2006/math" xmlns:v="urn:schemas-microsoft-com:vml" xmlns:wp14="http://schemas.microsoft.com/office/word/2010/wordprocessingDrawing" xmlns:wp="http://schemas.openxmlformats.org/drawingml/2006/wordprocessingDrawing" xmlns:w10="urn:schemas-microsoft-com:office:word" xmlns:w="http://schemas.openxmlformats.org/wordprocessingml/2006/main" xmlns:w14="http://schemas.microsoft.com/office/word/2010/wordml" xmlns:w15="http://schemas.microsoft.com/office/word/2012/wordml" xmlns:w16se="http://schemas.microsoft.com/office/word/2015/wordml/symex" xmlns:wpg="http://schemas.microsoft.com/office/word/2010/wordprocessingGroup" xmlns:wpi="http://schemas.microsoft.com/office/word/2010/wordprocessingInk" xmlns:wne="http://schemas.microsoft.com/office/word/2006/wordml" xmlns:wps="http://schemas.microsoft.com/office/word/2010/wordprocessingShape" mc:Ignorable="w14 w15 w16se wp14">
   <w:endnote w:type="separator" w:id="-1">
     <w:p>
       <w:pPr>
@@ -4777,7 +4811,7 @@
 </file>
 
 <file path=word/footer1.xml><?xml version="1.0" encoding="utf-8"?>
-<w:ftr xmlns:wpc="http://schemas.microsoft.com/office/word/2010/wordprocessingCanvas" xmlns:cx="http://schemas.microsoft.com/office/drawing/2014/chartex" xmlns:cx1="http://schemas.microsoft.com/office/drawing/2015/9/8/chartex" xmlns:cx2="http://schemas.microsoft.com/office/drawing/2015/10/21/chartex" xmlns:cx3="http://schemas.microsoft.com/office/drawing/2016/5/9/chartex" xmlns:cx4="http://schemas.microsoft.com/office/drawing/2016/5/10/chartex" xmlns:cx5="http://schemas.microsoft.com/office/drawing/2016/5/11/chartex" xmlns:cx6="http://schemas.microsoft.com/office/drawing/2016/5/12/chartex" xmlns:cx7="http://schemas.microsoft.com/office/drawing/2016/5/13/chartex" xmlns:cx8="http://schemas.microsoft.com/office/drawing/2016/5/14/chartex" xmlns:mc="http://schemas.openxmlformats.org/markup-compatibility/2006" xmlns:aink="http://schemas.microsoft.com/office/drawing/2016/ink" xmlns:am3d="http://schemas.microsoft.com/office/drawing/2017/model3d" xmlns:o="urn:schemas-microsoft-com:office:office" xmlns:r="http://schemas.openxmlformats.org/officeDocument/2006/relationships" xmlns:m="http://schemas.openxmlformats.org/officeDocument/2006/math" xmlns:v="urn:schemas-microsoft-com:vml" xmlns:wp14="http://schemas.microsoft.com/office/word/2010/wordprocessingDrawing" xmlns:wp="http://schemas.openxmlformats.org/drawingml/2006/wordprocessingDrawing" xmlns:w10="urn:schemas-microsoft-com:office:word" xmlns:w="http://schemas.openxmlformats.org/wordprocessingml/2006/main" xmlns:w14="http://schemas.microsoft.com/office/word/2010/wordml" xmlns:w15="http://schemas.microsoft.com/office/word/2012/wordml" xmlns:w16cid="http://schemas.microsoft.com/office/word/2016/wordml/cid" xmlns:w16se="http://schemas.microsoft.com/office/word/2015/wordml/symex" xmlns:wpg="http://schemas.microsoft.com/office/word/2010/wordprocessingGroup" xmlns:wpi="http://schemas.microsoft.com/office/word/2010/wordprocessingInk" xmlns:wne="http://schemas.microsoft.com/office/word/2006/wordml" xmlns:wps="http://schemas.microsoft.com/office/word/2010/wordprocessingShape" mc:Ignorable="w14 w15 w16se w16cid wp14">
+<w:ftr xmlns:wpc="http://schemas.microsoft.com/office/word/2010/wordprocessingCanvas" xmlns:cx="http://schemas.microsoft.com/office/drawing/2014/chartex" xmlns:cx1="http://schemas.microsoft.com/office/drawing/2015/9/8/chartex" xmlns:mc="http://schemas.openxmlformats.org/markup-compatibility/2006" xmlns:o="urn:schemas-microsoft-com:office:office" xmlns:r="http://schemas.openxmlformats.org/officeDocument/2006/relationships" xmlns:m="http://schemas.openxmlformats.org/officeDocument/2006/math" xmlns:v="urn:schemas-microsoft-com:vml" xmlns:wp14="http://schemas.microsoft.com/office/word/2010/wordprocessingDrawing" xmlns:wp="http://schemas.openxmlformats.org/drawingml/2006/wordprocessingDrawing" xmlns:w10="urn:schemas-microsoft-com:office:word" xmlns:w="http://schemas.openxmlformats.org/wordprocessingml/2006/main" xmlns:w14="http://schemas.microsoft.com/office/word/2010/wordml" xmlns:w15="http://schemas.microsoft.com/office/word/2012/wordml" xmlns:w16se="http://schemas.microsoft.com/office/word/2015/wordml/symex" xmlns:wpg="http://schemas.microsoft.com/office/word/2010/wordprocessingGroup" xmlns:wpi="http://schemas.microsoft.com/office/word/2010/wordprocessingInk" xmlns:wne="http://schemas.microsoft.com/office/word/2006/wordml" xmlns:wps="http://schemas.microsoft.com/office/word/2010/wordprocessingShape" mc:Ignorable="w14 w15 w16se wp14">
   <w:sdt>
     <w:sdtPr>
       <w:id w:val="-1218206557"/>
@@ -4810,7 +4844,7 @@
           <w:rPr>
             <w:noProof/>
           </w:rPr>
-          <w:t>2</w:t>
+          <w:t>8</w:t>
         </w:r>
         <w:r>
           <w:rPr>
@@ -4830,7 +4864,7 @@
 </file>
 
 <file path=word/footnotes.xml><?xml version="1.0" encoding="utf-8"?>
-<w:footnotes xmlns:wpc="http://schemas.microsoft.com/office/word/2010/wordprocessingCanvas" xmlns:cx="http://schemas.microsoft.com/office/drawing/2014/chartex" xmlns:cx1="http://schemas.microsoft.com/office/drawing/2015/9/8/chartex" xmlns:cx2="http://schemas.microsoft.com/office/drawing/2015/10/21/chartex" xmlns:cx3="http://schemas.microsoft.com/office/drawing/2016/5/9/chartex" xmlns:cx4="http://schemas.microsoft.com/office/drawing/2016/5/10/chartex" xmlns:cx5="http://schemas.microsoft.com/office/drawing/2016/5/11/chartex" xmlns:cx6="http://schemas.microsoft.com/office/drawing/2016/5/12/chartex" xmlns:cx7="http://schemas.microsoft.com/office/drawing/2016/5/13/chartex" xmlns:cx8="http://schemas.microsoft.com/office/drawing/2016/5/14/chartex" xmlns:mc="http://schemas.openxmlformats.org/markup-compatibility/2006" xmlns:aink="http://schemas.microsoft.com/office/drawing/2016/ink" xmlns:am3d="http://schemas.microsoft.com/office/drawing/2017/model3d" xmlns:o="urn:schemas-microsoft-com:office:office" xmlns:r="http://schemas.openxmlformats.org/officeDocument/2006/relationships" xmlns:m="http://schemas.openxmlformats.org/officeDocument/2006/math" xmlns:v="urn:schemas-microsoft-com:vml" xmlns:wp14="http://schemas.microsoft.com/office/word/2010/wordprocessingDrawing" xmlns:wp="http://schemas.openxmlformats.org/drawingml/2006/wordprocessingDrawing" xmlns:w10="urn:schemas-microsoft-com:office:word" xmlns:w="http://schemas.openxmlformats.org/wordprocessingml/2006/main" xmlns:w14="http://schemas.microsoft.com/office/word/2010/wordml" xmlns:w15="http://schemas.microsoft.com/office/word/2012/wordml" xmlns:w16cid="http://schemas.microsoft.com/office/word/2016/wordml/cid" xmlns:w16se="http://schemas.microsoft.com/office/word/2015/wordml/symex" xmlns:wpg="http://schemas.microsoft.com/office/word/2010/wordprocessingGroup" xmlns:wpi="http://schemas.microsoft.com/office/word/2010/wordprocessingInk" xmlns:wne="http://schemas.microsoft.com/office/word/2006/wordml" xmlns:wps="http://schemas.microsoft.com/office/word/2010/wordprocessingShape" mc:Ignorable="w14 w15 w16se w16cid wp14">
+<w:footnotes xmlns:wpc="http://schemas.microsoft.com/office/word/2010/wordprocessingCanvas" xmlns:cx="http://schemas.microsoft.com/office/drawing/2014/chartex" xmlns:cx1="http://schemas.microsoft.com/office/drawing/2015/9/8/chartex" xmlns:mc="http://schemas.openxmlformats.org/markup-compatibility/2006" xmlns:o="urn:schemas-microsoft-com:office:office" xmlns:r="http://schemas.openxmlformats.org/officeDocument/2006/relationships" xmlns:m="http://schemas.openxmlformats.org/officeDocument/2006/math" xmlns:v="urn:schemas-microsoft-com:vml" xmlns:wp14="http://schemas.microsoft.com/office/word/2010/wordprocessingDrawing" xmlns:wp="http://schemas.openxmlformats.org/drawingml/2006/wordprocessingDrawing" xmlns:w10="urn:schemas-microsoft-com:office:word" xmlns:w="http://schemas.openxmlformats.org/wordprocessingml/2006/main" xmlns:w14="http://schemas.microsoft.com/office/word/2010/wordml" xmlns:w15="http://schemas.microsoft.com/office/word/2012/wordml" xmlns:w16se="http://schemas.microsoft.com/office/word/2015/wordml/symex" xmlns:wpg="http://schemas.microsoft.com/office/word/2010/wordprocessingGroup" xmlns:wpi="http://schemas.microsoft.com/office/word/2010/wordprocessingInk" xmlns:wne="http://schemas.microsoft.com/office/word/2006/wordml" xmlns:wps="http://schemas.microsoft.com/office/word/2010/wordprocessingShape" mc:Ignorable="w14 w15 w16se wp14">
   <w:footnote w:type="separator" w:id="-1">
     <w:p>
       <w:pPr>
@@ -4855,7 +4889,7 @@
 </file>
 
 <file path=word/numbering.xml><?xml version="1.0" encoding="utf-8"?>
-<w:numbering xmlns:wpc="http://schemas.microsoft.com/office/word/2010/wordprocessingCanvas" xmlns:cx="http://schemas.microsoft.com/office/drawing/2014/chartex" xmlns:cx1="http://schemas.microsoft.com/office/drawing/2015/9/8/chartex" xmlns:cx2="http://schemas.microsoft.com/office/drawing/2015/10/21/chartex" xmlns:cx3="http://schemas.microsoft.com/office/drawing/2016/5/9/chartex" xmlns:cx4="http://schemas.microsoft.com/office/drawing/2016/5/10/chartex" xmlns:cx5="http://schemas.microsoft.com/office/drawing/2016/5/11/chartex" xmlns:cx6="http://schemas.microsoft.com/office/drawing/2016/5/12/chartex" xmlns:cx7="http://schemas.microsoft.com/office/drawing/2016/5/13/chartex" xmlns:cx8="http://schemas.microsoft.com/office/drawing/2016/5/14/chartex" xmlns:mc="http://schemas.openxmlformats.org/markup-compatibility/2006" xmlns:aink="http://schemas.microsoft.com/office/drawing/2016/ink" xmlns:am3d="http://schemas.microsoft.com/office/drawing/2017/model3d" xmlns:o="urn:schemas-microsoft-com:office:office" xmlns:r="http://schemas.openxmlformats.org/officeDocument/2006/relationships" xmlns:m="http://schemas.openxmlformats.org/officeDocument/2006/math" xmlns:v="urn:schemas-microsoft-com:vml" xmlns:wp14="http://schemas.microsoft.com/office/word/2010/wordprocessingDrawing" xmlns:wp="http://schemas.openxmlformats.org/drawingml/2006/wordprocessingDrawing" xmlns:w10="urn:schemas-microsoft-com:office:word" xmlns:w="http://schemas.openxmlformats.org/wordprocessingml/2006/main" xmlns:w14="http://schemas.microsoft.com/office/word/2010/wordml" xmlns:w15="http://schemas.microsoft.com/office/word/2012/wordml" xmlns:w16cid="http://schemas.microsoft.com/office/word/2016/wordml/cid" xmlns:w16se="http://schemas.microsoft.com/office/word/2015/wordml/symex" xmlns:wpg="http://schemas.microsoft.com/office/word/2010/wordprocessingGroup" xmlns:wpi="http://schemas.microsoft.com/office/word/2010/wordprocessingInk" xmlns:wne="http://schemas.microsoft.com/office/word/2006/wordml" xmlns:wps="http://schemas.microsoft.com/office/word/2010/wordprocessingShape" mc:Ignorable="w14 w15 w16se w16cid wp14">
+<w:numbering xmlns:wpc="http://schemas.microsoft.com/office/word/2010/wordprocessingCanvas" xmlns:cx="http://schemas.microsoft.com/office/drawing/2014/chartex" xmlns:cx1="http://schemas.microsoft.com/office/drawing/2015/9/8/chartex" xmlns:mc="http://schemas.openxmlformats.org/markup-compatibility/2006" xmlns:o="urn:schemas-microsoft-com:office:office" xmlns:r="http://schemas.openxmlformats.org/officeDocument/2006/relationships" xmlns:m="http://schemas.openxmlformats.org/officeDocument/2006/math" xmlns:v="urn:schemas-microsoft-com:vml" xmlns:wp14="http://schemas.microsoft.com/office/word/2010/wordprocessingDrawing" xmlns:wp="http://schemas.openxmlformats.org/drawingml/2006/wordprocessingDrawing" xmlns:w10="urn:schemas-microsoft-com:office:word" xmlns:w="http://schemas.openxmlformats.org/wordprocessingml/2006/main" xmlns:w14="http://schemas.microsoft.com/office/word/2010/wordml" xmlns:w15="http://schemas.microsoft.com/office/word/2012/wordml" xmlns:w16se="http://schemas.microsoft.com/office/word/2015/wordml/symex" xmlns:wpg="http://schemas.microsoft.com/office/word/2010/wordprocessingGroup" xmlns:wpi="http://schemas.microsoft.com/office/word/2010/wordprocessingInk" xmlns:wne="http://schemas.microsoft.com/office/word/2006/wordml" xmlns:wps="http://schemas.microsoft.com/office/word/2010/wordprocessingShape" mc:Ignorable="w14 w15 w16se wp14">
   <w:abstractNum w:abstractNumId="0" w15:restartNumberingAfterBreak="0">
     <w:nsid w:val="04CB1758"/>
     <w:multiLevelType w:val="hybridMultilevel"/>
@@ -5832,7 +5866,7 @@
 </file>
 
 <file path=word/styles.xml><?xml version="1.0" encoding="utf-8"?>
-<w:styles xmlns:mc="http://schemas.openxmlformats.org/markup-compatibility/2006" xmlns:r="http://schemas.openxmlformats.org/officeDocument/2006/relationships" xmlns:w="http://schemas.openxmlformats.org/wordprocessingml/2006/main" xmlns:w14="http://schemas.microsoft.com/office/word/2010/wordml" xmlns:w15="http://schemas.microsoft.com/office/word/2012/wordml" xmlns:w16cid="http://schemas.microsoft.com/office/word/2016/wordml/cid" xmlns:w16se="http://schemas.microsoft.com/office/word/2015/wordml/symex" mc:Ignorable="w14 w15 w16se w16cid">
+<w:styles xmlns:mc="http://schemas.openxmlformats.org/markup-compatibility/2006" xmlns:r="http://schemas.openxmlformats.org/officeDocument/2006/relationships" xmlns:w="http://schemas.openxmlformats.org/wordprocessingml/2006/main" xmlns:w14="http://schemas.microsoft.com/office/word/2010/wordml" xmlns:w15="http://schemas.microsoft.com/office/word/2012/wordml" xmlns:w16se="http://schemas.microsoft.com/office/word/2015/wordml/symex" mc:Ignorable="w14 w15 w16se">
   <w:docDefaults>
     <w:rPrDefault>
       <w:rPr>
@@ -5848,7 +5882,7 @@
       </w:pPr>
     </w:pPrDefault>
   </w:docDefaults>
-  <w:latentStyles w:defLockedState="0" w:defUIPriority="99" w:defSemiHidden="0" w:defUnhideWhenUsed="0" w:defQFormat="0" w:count="375">
+  <w:latentStyles w:defLockedState="0" w:defUIPriority="99" w:defSemiHidden="0" w:defUnhideWhenUsed="0" w:defQFormat="0" w:count="371">
     <w:lsdException w:name="Normal" w:uiPriority="0" w:qFormat="1"/>
     <w:lsdException w:name="heading 1" w:uiPriority="9" w:qFormat="1"/>
     <w:lsdException w:name="heading 2" w:semiHidden="1" w:uiPriority="9" w:unhideWhenUsed="1" w:qFormat="1"/>
@@ -6220,10 +6254,6 @@
     <w:lsdException w:name="List Table 5 Dark Accent 6" w:uiPriority="50"/>
     <w:lsdException w:name="List Table 6 Colorful Accent 6" w:uiPriority="51"/>
     <w:lsdException w:name="List Table 7 Colorful Accent 6" w:uiPriority="52"/>
-    <w:lsdException w:name="Mention" w:semiHidden="1" w:unhideWhenUsed="1"/>
-    <w:lsdException w:name="Smart Hyperlink" w:semiHidden="1" w:unhideWhenUsed="1"/>
-    <w:lsdException w:name="Hashtag" w:semiHidden="1" w:unhideWhenUsed="1"/>
-    <w:lsdException w:name="Unresolved Mention" w:semiHidden="1" w:unhideWhenUsed="1"/>
   </w:latentStyles>
   <w:style w:type="paragraph" w:default="1" w:styleId="Normal">
     <w:name w:val="Normal"/>
@@ -6570,6 +6600,25 @@
     <w:uiPriority w:val="99"/>
     <w:rsid w:val="00FC6179"/>
   </w:style>
+  <w:style w:type="table" w:styleId="TableGrid">
+    <w:name w:val="Table Grid"/>
+    <w:basedOn w:val="TableNormal"/>
+    <w:uiPriority w:val="39"/>
+    <w:rsid w:val="008F23AD"/>
+    <w:pPr>
+      <w:spacing w:line="240" w:lineRule="auto"/>
+    </w:pPr>
+    <w:tblPr>
+      <w:tblBorders>
+        <w:top w:val="single" w:sz="4" w:space="0" w:color="auto"/>
+        <w:left w:val="single" w:sz="4" w:space="0" w:color="auto"/>
+        <w:bottom w:val="single" w:sz="4" w:space="0" w:color="auto"/>
+        <w:right w:val="single" w:sz="4" w:space="0" w:color="auto"/>
+        <w:insideH w:val="single" w:sz="4" w:space="0" w:color="auto"/>
+        <w:insideV w:val="single" w:sz="4" w:space="0" w:color="auto"/>
+      </w:tblBorders>
+    </w:tblPr>
+  </w:style>
 </w:styles>
 </file>
 
@@ -6898,7 +6947,7 @@
 </file>
 
 <file path=customXml/itemProps1.xml><?xml version="1.0" encoding="utf-8"?>
-<ds:datastoreItem xmlns:ds="http://schemas.openxmlformats.org/officeDocument/2006/customXml" ds:itemID="{C751331F-3DCA-4416-A88E-AF34AAC897B3}">
+<ds:datastoreItem xmlns:ds="http://schemas.openxmlformats.org/officeDocument/2006/customXml" ds:itemID="{979D23A8-FBB2-471D-963B-EC2598D5A14A}">
   <ds:schemaRefs>
     <ds:schemaRef ds:uri="http://schemas.openxmlformats.org/officeDocument/2006/bibliography"/>
   </ds:schemaRefs>
